--- a/ADMIN02.docx
+++ b/ADMIN02.docx
@@ -1,6 +1,6 @@
 
 <file path=word/document.xml><?xml version="1.0" encoding="utf-8"?>
-<w:document xmlns:wpc="http://schemas.microsoft.com/office/word/2010/wordprocessingCanvas" xmlns:mc="http://schemas.openxmlformats.org/markup-compatibility/2006" xmlns:o="urn:schemas-microsoft-com:office:office" xmlns:r="http://schemas.openxmlformats.org/officeDocument/2006/relationships" xmlns:m="http://schemas.openxmlformats.org/officeDocument/2006/math" xmlns:v="urn:schemas-microsoft-com:vml" xmlns:wp14="http://schemas.microsoft.com/office/word/2010/wordprocessingDrawing" xmlns:wp="http://schemas.openxmlformats.org/drawingml/2006/wordprocessingDrawing" xmlns:w10="urn:schemas-microsoft-com:office:word" xmlns:w="http://schemas.openxmlformats.org/wordprocessingml/2006/main" xmlns:w14="http://schemas.microsoft.com/office/word/2010/wordml" xmlns:w15="http://schemas.microsoft.com/office/word/2012/wordml" xmlns:wpg="http://schemas.microsoft.com/office/word/2010/wordprocessingGroup" xmlns:wpi="http://schemas.microsoft.com/office/word/2010/wordprocessingInk" xmlns:wne="http://schemas.microsoft.com/office/word/2006/wordml" xmlns:wps="http://schemas.microsoft.com/office/word/2010/wordprocessingShape" mc:Ignorable="w14 w15 wp14">
+<w:document xmlns:wpc="http://schemas.microsoft.com/office/word/2010/wordprocessingCanvas" xmlns:cx="http://schemas.microsoft.com/office/drawing/2014/chartex" xmlns:cx1="http://schemas.microsoft.com/office/drawing/2015/9/8/chartex" xmlns:cx2="http://schemas.microsoft.com/office/drawing/2015/10/21/chartex" xmlns:cx3="http://schemas.microsoft.com/office/drawing/2016/5/9/chartex" xmlns:cx4="http://schemas.microsoft.com/office/drawing/2016/5/10/chartex" xmlns:cx5="http://schemas.microsoft.com/office/drawing/2016/5/11/chartex" xmlns:cx6="http://schemas.microsoft.com/office/drawing/2016/5/12/chartex" xmlns:cx7="http://schemas.microsoft.com/office/drawing/2016/5/13/chartex" xmlns:cx8="http://schemas.microsoft.com/office/drawing/2016/5/14/chartex" xmlns:mc="http://schemas.openxmlformats.org/markup-compatibility/2006" xmlns:aink="http://schemas.microsoft.com/office/drawing/2016/ink" xmlns:am3d="http://schemas.microsoft.com/office/drawing/2017/model3d" xmlns:o="urn:schemas-microsoft-com:office:office" xmlns:r="http://schemas.openxmlformats.org/officeDocument/2006/relationships" xmlns:m="http://schemas.openxmlformats.org/officeDocument/2006/math" xmlns:v="urn:schemas-microsoft-com:vml" xmlns:wp14="http://schemas.microsoft.com/office/word/2010/wordprocessingDrawing" xmlns:wp="http://schemas.openxmlformats.org/drawingml/2006/wordprocessingDrawing" xmlns:w10="urn:schemas-microsoft-com:office:word" xmlns:w="http://schemas.openxmlformats.org/wordprocessingml/2006/main" xmlns:w14="http://schemas.microsoft.com/office/word/2010/wordml" xmlns:w15="http://schemas.microsoft.com/office/word/2012/wordml" xmlns:w16cex="http://schemas.microsoft.com/office/word/2018/wordml/cex" xmlns:w16cid="http://schemas.microsoft.com/office/word/2016/wordml/cid" xmlns:w16="http://schemas.microsoft.com/office/word/2018/wordml" xmlns:w16se="http://schemas.microsoft.com/office/word/2015/wordml/symex" xmlns:wpg="http://schemas.microsoft.com/office/word/2010/wordprocessingGroup" xmlns:wpi="http://schemas.microsoft.com/office/word/2010/wordprocessingInk" xmlns:wne="http://schemas.microsoft.com/office/word/2006/wordml" xmlns:wps="http://schemas.microsoft.com/office/word/2010/wordprocessingShape" mc:Ignorable="w14 w15 w16se w16cid w16 w16cex wp14">
   <w:body>
     <w:p>
       <w:pPr>
@@ -60,8 +60,6 @@
         </w:rPr>
         <w:t>://gitee.com/niubenlinux/nsd2011</w:t>
       </w:r>
-      <w:bookmarkStart w:id="0" w:name="_GoBack"/>
-      <w:bookmarkEnd w:id="0"/>
     </w:p>
     <w:p>
       <w:pPr>
@@ -342,17 +340,8 @@
           <w:rFonts w:ascii="微软雅黑" w:eastAsia="微软雅黑" w:hAnsi="微软雅黑" w:hint="eastAsia"/>
           <w:sz w:val="44"/>
         </w:rPr>
-        <w:t xml:space="preserve">Linux之父，Linus </w:t>
-      </w:r>
-      <w:proofErr w:type="spellStart"/>
-      <w:r>
-        <w:rPr>
-          <w:rFonts w:ascii="微软雅黑" w:eastAsia="微软雅黑" w:hAnsi="微软雅黑" w:hint="eastAsia"/>
-          <w:sz w:val="44"/>
-        </w:rPr>
-        <w:t>Torwalds</w:t>
-      </w:r>
-      <w:proofErr w:type="spellEnd"/>
+        <w:t>Linux之父，Linus Torwalds</w:t>
+      </w:r>
     </w:p>
     <w:p>
       <w:pPr>
@@ -498,6 +487,38 @@
           <w:sz w:val="44"/>
         </w:rPr>
       </w:pPr>
+    </w:p>
+    <w:p>
+      <w:pPr>
+        <w:rPr>
+          <w:rFonts w:ascii="微软雅黑" w:eastAsia="微软雅黑" w:hAnsi="微软雅黑"/>
+          <w:sz w:val="44"/>
+        </w:rPr>
+      </w:pPr>
+    </w:p>
+    <w:p>
+      <w:pPr>
+        <w:rPr>
+          <w:rFonts w:ascii="微软雅黑" w:eastAsia="微软雅黑" w:hAnsi="微软雅黑"/>
+          <w:sz w:val="44"/>
+        </w:rPr>
+      </w:pPr>
+    </w:p>
+    <w:p>
+      <w:pPr>
+        <w:rPr>
+          <w:rFonts w:ascii="微软雅黑" w:eastAsia="微软雅黑" w:hAnsi="微软雅黑" w:hint="eastAsia"/>
+          <w:sz w:val="44"/>
+        </w:rPr>
+      </w:pPr>
+    </w:p>
+    <w:p>
+      <w:pPr>
+        <w:rPr>
+          <w:rFonts w:ascii="微软雅黑" w:eastAsia="微软雅黑" w:hAnsi="微软雅黑" w:hint="eastAsia"/>
+          <w:sz w:val="44"/>
+        </w:rPr>
+      </w:pPr>
       <w:r>
         <w:rPr>
           <w:rFonts w:ascii="微软雅黑" w:eastAsia="微软雅黑" w:hAnsi="微软雅黑" w:hint="eastAsia"/>
@@ -506,6 +527,24 @@
           <w:sz w:val="44"/>
         </w:rPr>
         <w:t>Linux版本及应用</w:t>
+      </w:r>
+      <w:r>
+        <w:rPr>
+          <w:rFonts w:ascii="微软雅黑" w:eastAsia="微软雅黑" w:hAnsi="微软雅黑" w:hint="eastAsia"/>
+          <w:b/>
+          <w:bCs/>
+          <w:sz w:val="44"/>
+        </w:rPr>
+        <w:t xml:space="preserve"> </w:t>
+      </w:r>
+      <w:r>
+        <w:rPr>
+          <w:rFonts w:ascii="微软雅黑" w:eastAsia="微软雅黑" w:hAnsi="微软雅黑"/>
+          <w:b/>
+          <w:bCs/>
+          <w:sz w:val="44"/>
+        </w:rPr>
+        <w:t xml:space="preserve">      </w:t>
       </w:r>
     </w:p>
     <w:p>
@@ -565,21 +604,12 @@
           <w:sz w:val="44"/>
         </w:rPr>
       </w:pPr>
-      <w:proofErr w:type="spellStart"/>
-      <w:r>
-        <w:rPr>
-          <w:rFonts w:ascii="微软雅黑" w:eastAsia="微软雅黑" w:hAnsi="微软雅黑" w:hint="eastAsia"/>
-          <w:sz w:val="44"/>
-        </w:rPr>
-        <w:t>Suse</w:t>
-      </w:r>
-      <w:proofErr w:type="spellEnd"/>
-      <w:r>
-        <w:rPr>
-          <w:rFonts w:ascii="微软雅黑" w:eastAsia="微软雅黑" w:hAnsi="微软雅黑" w:hint="eastAsia"/>
-          <w:sz w:val="44"/>
-        </w:rPr>
-        <w:t xml:space="preserve"> Linux Enterprise 12</w:t>
+      <w:r>
+        <w:rPr>
+          <w:rFonts w:ascii="微软雅黑" w:eastAsia="微软雅黑" w:hAnsi="微软雅黑" w:hint="eastAsia"/>
+          <w:sz w:val="44"/>
+        </w:rPr>
+        <w:t>Suse Linux Enterprise 12</w:t>
       </w:r>
     </w:p>
     <w:p>
@@ -597,21 +627,12 @@
           <w:sz w:val="44"/>
         </w:rPr>
       </w:pPr>
-      <w:proofErr w:type="spellStart"/>
-      <w:r>
-        <w:rPr>
-          <w:rFonts w:ascii="微软雅黑" w:eastAsia="微软雅黑" w:hAnsi="微软雅黑" w:hint="eastAsia"/>
-          <w:sz w:val="44"/>
-        </w:rPr>
-        <w:t>Debian</w:t>
-      </w:r>
-      <w:proofErr w:type="spellEnd"/>
-      <w:r>
-        <w:rPr>
-          <w:rFonts w:ascii="微软雅黑" w:eastAsia="微软雅黑" w:hAnsi="微软雅黑" w:hint="eastAsia"/>
-          <w:sz w:val="44"/>
-        </w:rPr>
-        <w:t xml:space="preserve"> Linux 7.8</w:t>
+      <w:r>
+        <w:rPr>
+          <w:rFonts w:ascii="微软雅黑" w:eastAsia="微软雅黑" w:hAnsi="微软雅黑" w:hint="eastAsia"/>
+          <w:sz w:val="44"/>
+        </w:rPr>
+        <w:t>Debian Linux 7.8</w:t>
       </w:r>
     </w:p>
     <w:p>
@@ -634,6 +655,7 @@
           <w:rFonts w:ascii="微软雅黑" w:eastAsia="微软雅黑" w:hAnsi="微软雅黑" w:hint="eastAsia"/>
           <w:sz w:val="44"/>
         </w:rPr>
+        <w:lastRenderedPageBreak/>
         <w:t>Ubuntu Linux 14.10/15.04</w:t>
       </w:r>
     </w:p>
@@ -974,21 +996,12 @@
           <w:sz w:val="44"/>
         </w:rPr>
       </w:pPr>
-      <w:proofErr w:type="spellStart"/>
-      <w:r>
-        <w:rPr>
-          <w:rFonts w:ascii="微软雅黑" w:eastAsia="微软雅黑" w:hAnsi="微软雅黑" w:hint="eastAsia"/>
-          <w:sz w:val="44"/>
-        </w:rPr>
-        <w:t>CentOS</w:t>
-      </w:r>
-      <w:proofErr w:type="spellEnd"/>
-      <w:r>
-        <w:rPr>
-          <w:rFonts w:ascii="微软雅黑" w:eastAsia="微软雅黑" w:hAnsi="微软雅黑" w:hint="eastAsia"/>
-          <w:sz w:val="44"/>
-        </w:rPr>
-        <w:t>，社区企业操作系统</w:t>
+      <w:r>
+        <w:rPr>
+          <w:rFonts w:ascii="微软雅黑" w:eastAsia="微软雅黑" w:hAnsi="微软雅黑" w:hint="eastAsia"/>
+          <w:sz w:val="44"/>
+        </w:rPr>
+        <w:t>CentOS，社区企业操作系统</w:t>
       </w:r>
     </w:p>
     <w:p>
@@ -1042,6 +1055,7 @@
           <w:rFonts w:ascii="微软雅黑" w:eastAsia="微软雅黑" w:hAnsi="微软雅黑" w:hint="eastAsia"/>
           <w:sz w:val="44"/>
         </w:rPr>
+        <w:lastRenderedPageBreak/>
         <w:t xml:space="preserve"> </w:t>
       </w:r>
     </w:p>
@@ -1141,7 +1155,7 @@
     </w:p>
     <w:p>
       <w:pPr>
-        <w:pStyle w:val="a5"/>
+        <w:pStyle w:val="a6"/>
         <w:numPr>
           <w:ilvl w:val="0"/>
           <w:numId w:val="7"/>
@@ -1159,7 +1173,6 @@
           <w:b/>
           <w:sz w:val="44"/>
         </w:rPr>
-        <w:lastRenderedPageBreak/>
         <w:t>新建虚拟机</w:t>
       </w:r>
     </w:p>
@@ -1222,6 +1235,7 @@
         <w:rPr>
           <w:noProof/>
         </w:rPr>
+        <w:lastRenderedPageBreak/>
         <w:drawing>
           <wp:inline distT="0" distB="0" distL="0" distR="0" wp14:anchorId="25E10B3C" wp14:editId="4578B79E">
             <wp:extent cx="4752381" cy="4123809"/>
@@ -1270,7 +1284,6 @@
         <w:rPr>
           <w:noProof/>
         </w:rPr>
-        <w:lastRenderedPageBreak/>
         <w:drawing>
           <wp:inline distT="0" distB="0" distL="0" distR="0" wp14:anchorId="2C1AD402" wp14:editId="1C442AA5">
             <wp:extent cx="4752381" cy="4123809"/>
@@ -1319,6 +1332,7 @@
         <w:rPr>
           <w:noProof/>
         </w:rPr>
+        <w:lastRenderedPageBreak/>
         <w:drawing>
           <wp:inline distT="0" distB="0" distL="0" distR="0" wp14:anchorId="5A5C3D72" wp14:editId="1FAE1C27">
             <wp:extent cx="4752381" cy="4123809"/>
@@ -1367,7 +1381,6 @@
         <w:rPr>
           <w:noProof/>
         </w:rPr>
-        <w:lastRenderedPageBreak/>
         <w:drawing>
           <wp:inline distT="0" distB="0" distL="0" distR="0" wp14:anchorId="2286E1D3" wp14:editId="2B9231B6">
             <wp:extent cx="4752381" cy="4123809"/>
@@ -1416,6 +1429,7 @@
         <w:rPr>
           <w:noProof/>
         </w:rPr>
+        <w:lastRenderedPageBreak/>
         <w:drawing>
           <wp:inline distT="0" distB="0" distL="0" distR="0" wp14:anchorId="763D306E" wp14:editId="2477CFE2">
             <wp:extent cx="4752381" cy="4123809"/>
@@ -1464,7 +1478,6 @@
         <w:rPr>
           <w:noProof/>
         </w:rPr>
-        <w:lastRenderedPageBreak/>
         <w:drawing>
           <wp:inline distT="0" distB="0" distL="0" distR="0" wp14:anchorId="1D31736B" wp14:editId="0D25812D">
             <wp:extent cx="4752381" cy="4123809"/>
@@ -1513,6 +1526,7 @@
         <w:rPr>
           <w:noProof/>
         </w:rPr>
+        <w:lastRenderedPageBreak/>
         <w:drawing>
           <wp:inline distT="0" distB="0" distL="0" distR="0" wp14:anchorId="2334F3A9" wp14:editId="4174561D">
             <wp:extent cx="4752381" cy="4123809"/>
@@ -1561,7 +1575,6 @@
         <w:rPr>
           <w:noProof/>
         </w:rPr>
-        <w:lastRenderedPageBreak/>
         <w:drawing>
           <wp:inline distT="0" distB="0" distL="0" distR="0" wp14:anchorId="48192559" wp14:editId="07BA902B">
             <wp:extent cx="4752381" cy="4123809"/>
@@ -1610,6 +1623,7 @@
         <w:rPr>
           <w:noProof/>
         </w:rPr>
+        <w:lastRenderedPageBreak/>
         <w:drawing>
           <wp:inline distT="0" distB="0" distL="0" distR="0" wp14:anchorId="016B9EDD" wp14:editId="18BA26FB">
             <wp:extent cx="4752381" cy="4123809"/>
@@ -1658,7 +1672,6 @@
         <w:rPr>
           <w:noProof/>
         </w:rPr>
-        <w:lastRenderedPageBreak/>
         <w:drawing>
           <wp:inline distT="0" distB="0" distL="0" distR="0" wp14:anchorId="3128C565" wp14:editId="04298990">
             <wp:extent cx="4752381" cy="4123809"/>
@@ -1707,6 +1720,7 @@
         <w:rPr>
           <w:noProof/>
         </w:rPr>
+        <w:lastRenderedPageBreak/>
         <w:drawing>
           <wp:inline distT="0" distB="0" distL="0" distR="0" wp14:anchorId="13E5FC2D" wp14:editId="790801DE">
             <wp:extent cx="4752381" cy="4123809"/>
@@ -1755,7 +1769,6 @@
         <w:rPr>
           <w:noProof/>
         </w:rPr>
-        <w:lastRenderedPageBreak/>
         <w:drawing>
           <wp:inline distT="0" distB="0" distL="0" distR="0" wp14:anchorId="78C7DAE2" wp14:editId="2625024B">
             <wp:extent cx="4752381" cy="4123809"/>
@@ -1804,6 +1817,7 @@
         <w:rPr>
           <w:noProof/>
         </w:rPr>
+        <w:lastRenderedPageBreak/>
         <w:drawing>
           <wp:inline distT="0" distB="0" distL="0" distR="0" wp14:anchorId="132A7F1A" wp14:editId="605ABE2B">
             <wp:extent cx="4752381" cy="4123809"/>
@@ -1852,7 +1866,6 @@
         <w:rPr>
           <w:noProof/>
         </w:rPr>
-        <w:lastRenderedPageBreak/>
         <w:drawing>
           <wp:inline distT="0" distB="0" distL="0" distR="0" wp14:anchorId="265CEB71" wp14:editId="55C115C2">
             <wp:extent cx="4752381" cy="4123809"/>
@@ -1900,51 +1913,138 @@
     </w:p>
     <w:p>
       <w:pPr>
-        <w:pStyle w:val="a5"/>
-        <w:numPr>
-          <w:ilvl w:val="0"/>
-          <w:numId w:val="7"/>
-        </w:numPr>
-        <w:ind w:firstLineChars="0"/>
-        <w:rPr>
-          <w:rFonts w:ascii="微软雅黑" w:eastAsia="微软雅黑" w:hAnsi="微软雅黑"/>
-          <w:b/>
-          <w:sz w:val="44"/>
-        </w:rPr>
-      </w:pPr>
-      <w:r>
-        <w:rPr>
-          <w:rFonts w:ascii="微软雅黑" w:eastAsia="微软雅黑" w:hAnsi="微软雅黑"/>
-          <w:b/>
-          <w:sz w:val="44"/>
-        </w:rPr>
-        <w:t>安装CentOS</w:t>
-      </w:r>
-      <w:r>
-        <w:rPr>
-          <w:rFonts w:ascii="微软雅黑" w:eastAsia="微软雅黑" w:hAnsi="微软雅黑" w:hint="eastAsia"/>
-          <w:b/>
-          <w:sz w:val="44"/>
-        </w:rPr>
-        <w:t>7操作系统</w:t>
-      </w:r>
-    </w:p>
-    <w:p>
-      <w:pPr>
-        <w:rPr>
-          <w:rFonts w:ascii="微软雅黑" w:eastAsia="微软雅黑" w:hAnsi="微软雅黑"/>
-          <w:sz w:val="44"/>
-        </w:rPr>
-      </w:pPr>
-      <w:r>
-        <w:rPr>
+        <w:rPr>
+          <w:rFonts w:ascii="微软雅黑" w:eastAsia="微软雅黑" w:hAnsi="微软雅黑"/>
+          <w:sz w:val="44"/>
+        </w:rPr>
+      </w:pPr>
+    </w:p>
+    <w:p>
+      <w:pPr>
+        <w:widowControl/>
+        <w:jc w:val="left"/>
+        <w:rPr>
+          <w:rFonts w:ascii="微软雅黑" w:eastAsia="微软雅黑" w:hAnsi="微软雅黑" w:cs="宋体"/>
+          <w:kern w:val="0"/>
+          <w:szCs w:val="21"/>
+        </w:rPr>
+      </w:pPr>
+      <w:r>
+        <w:rPr>
+          <w:rFonts w:ascii="微软雅黑" w:eastAsia="微软雅黑" w:hAnsi="微软雅黑" w:cs="宋体"/>
+          <w:kern w:val="0"/>
+          <w:sz w:val="45"/>
+          <w:szCs w:val="45"/>
+        </w:rPr>
+        <w:lastRenderedPageBreak/>
+        <w:t>虚拟机开机：前提虚拟化功能支持（真机的CPU虚拟化功能打开）</w:t>
+      </w:r>
+    </w:p>
+    <w:p>
+      <w:pPr>
+        <w:widowControl/>
+        <w:jc w:val="left"/>
+        <w:rPr>
+          <w:rFonts w:ascii="微软雅黑" w:eastAsia="微软雅黑" w:hAnsi="微软雅黑" w:cs="宋体"/>
+          <w:kern w:val="0"/>
+          <w:szCs w:val="21"/>
+        </w:rPr>
+      </w:pPr>
+      <w:r>
+        <w:rPr>
+          <w:rFonts w:ascii="微软雅黑" w:eastAsia="微软雅黑" w:hAnsi="微软雅黑" w:cs="宋体"/>
+          <w:kern w:val="0"/>
+          <w:sz w:val="39"/>
+          <w:szCs w:val="39"/>
+        </w:rPr>
+        <w:t>•运行虚拟机需要真机开启虚拟化功能：重启真机系统进入BIOS进行设置</w:t>
+      </w:r>
+    </w:p>
+    <w:p>
+      <w:pPr>
+        <w:widowControl/>
+        <w:jc w:val="left"/>
+        <w:rPr>
+          <w:rFonts w:ascii="微软雅黑" w:eastAsia="微软雅黑" w:hAnsi="微软雅黑" w:cs="宋体" w:hint="eastAsia"/>
+          <w:kern w:val="0"/>
+          <w:szCs w:val="21"/>
+        </w:rPr>
+      </w:pPr>
+      <w:r>
+        <w:rPr>
+          <w:rFonts w:ascii="微软雅黑" w:eastAsia="微软雅黑" w:hAnsi="微软雅黑" w:cs="宋体"/>
+          <w:kern w:val="0"/>
+          <w:sz w:val="39"/>
+          <w:szCs w:val="39"/>
+        </w:rPr>
+        <w:t>•</w:t>
+      </w:r>
+      <w:r>
+        <w:rPr>
+          <w:rFonts w:ascii="微软雅黑" w:eastAsia="微软雅黑" w:hAnsi="微软雅黑" w:cs="宋体"/>
+          <w:color w:val="393939"/>
+          <w:kern w:val="0"/>
+          <w:sz w:val="39"/>
+          <w:szCs w:val="39"/>
+        </w:rPr>
+        <w:t xml:space="preserve">开启虚拟化功能参考： </w:t>
+      </w:r>
+      <w:r>
+        <w:rPr>
+          <w:rFonts w:ascii="微软雅黑" w:eastAsia="微软雅黑" w:hAnsi="微软雅黑" w:cs="宋体"/>
+          <w:color w:val="393939"/>
+          <w:kern w:val="0"/>
+          <w:sz w:val="39"/>
+          <w:szCs w:val="39"/>
+        </w:rPr>
+        <w:t xml:space="preserve">  </w:t>
+      </w:r>
+    </w:p>
+    <w:p>
+      <w:pPr>
+        <w:widowControl/>
+        <w:jc w:val="left"/>
+        <w:rPr>
+          <w:rFonts w:ascii="微软雅黑" w:eastAsia="微软雅黑" w:hAnsi="微软雅黑" w:cs="宋体"/>
+          <w:kern w:val="0"/>
+          <w:szCs w:val="21"/>
+        </w:rPr>
+      </w:pPr>
+      <w:r>
+        <w:rPr>
+          <w:rFonts w:ascii="微软雅黑" w:eastAsia="微软雅黑" w:hAnsi="微软雅黑" w:cs="宋体"/>
+          <w:color w:val="393939"/>
+          <w:kern w:val="0"/>
+          <w:sz w:val="39"/>
+          <w:szCs w:val="39"/>
+        </w:rPr>
+        <w:t>https://blog.csdn.net/Blueberry521/article/details/104240762</w:t>
+      </w:r>
+    </w:p>
+    <w:p>
+      <w:pPr>
+        <w:widowControl/>
+        <w:jc w:val="left"/>
+        <w:rPr>
+          <w:rFonts w:ascii="宋体" w:eastAsia="宋体" w:hAnsi="宋体" w:cs="宋体"/>
+          <w:kern w:val="0"/>
+          <w:sz w:val="24"/>
+          <w:szCs w:val="24"/>
+        </w:rPr>
+      </w:pPr>
+      <w:r>
+        <w:rPr>
+          <w:rFonts w:ascii="宋体" w:eastAsia="宋体" w:hAnsi="宋体" w:cs="宋体"/>
           <w:noProof/>
+          <w:kern w:val="0"/>
+          <w:sz w:val="24"/>
+          <w:szCs w:val="24"/>
         </w:rPr>
         <w:drawing>
-          <wp:inline distT="0" distB="0" distL="0" distR="0" wp14:anchorId="5D4B9424" wp14:editId="2040904B">
-            <wp:extent cx="2819048" cy="3523809"/>
-            <wp:effectExtent l="0" t="0" r="635" b="635"/>
-            <wp:docPr id="16" name="图片 16"/>
+          <wp:inline distT="0" distB="0" distL="0" distR="0">
+            <wp:extent cx="4150360" cy="3077210"/>
+            <wp:effectExtent l="0" t="0" r="2540" b="8890"/>
+            <wp:docPr id="32" name="图片 32"/>
             <wp:cNvGraphicFramePr>
               <a:graphicFrameLocks xmlns:a="http://schemas.openxmlformats.org/drawingml/2006/main" noChangeAspect="1"/>
             </wp:cNvGraphicFramePr>
@@ -1952,23 +2052,36 @@
               <a:graphicData uri="http://schemas.openxmlformats.org/drawingml/2006/picture">
                 <pic:pic xmlns:pic="http://schemas.openxmlformats.org/drawingml/2006/picture">
                   <pic:nvPicPr>
-                    <pic:cNvPr id="0" name=""/>
-                    <pic:cNvPicPr/>
+                    <pic:cNvPr id="0" name="Picture 1"/>
+                    <pic:cNvPicPr>
+                      <a:picLocks noChangeAspect="1" noChangeArrowheads="1"/>
+                    </pic:cNvPicPr>
                   </pic:nvPicPr>
                   <pic:blipFill>
-                    <a:blip r:embed="rId22"/>
+                    <a:blip r:embed="rId22">
+                      <a:extLst>
+                        <a:ext uri="{28A0092B-C50C-407E-A947-70E740481C1C}">
+                          <a14:useLocalDpi xmlns:a14="http://schemas.microsoft.com/office/drawing/2010/main" val="0"/>
+                        </a:ext>
+                      </a:extLst>
+                    </a:blip>
+                    <a:srcRect/>
                     <a:stretch>
                       <a:fillRect/>
                     </a:stretch>
                   </pic:blipFill>
-                  <pic:spPr>
+                  <pic:spPr bwMode="auto">
                     <a:xfrm>
                       <a:off x="0" y="0"/>
-                      <a:ext cx="2819048" cy="3523809"/>
+                      <a:ext cx="4150360" cy="3077210"/>
                     </a:xfrm>
                     <a:prstGeom prst="rect">
                       <a:avLst/>
                     </a:prstGeom>
+                    <a:noFill/>
+                    <a:ln>
+                      <a:noFill/>
+                    </a:ln>
                   </pic:spPr>
                 </pic:pic>
               </a:graphicData>
@@ -1979,6 +2092,118 @@
     </w:p>
     <w:p>
       <w:pPr>
+        <w:widowControl/>
+        <w:jc w:val="left"/>
+        <w:rPr>
+          <w:rFonts w:ascii="宋体" w:eastAsia="宋体" w:hAnsi="宋体" w:cs="宋体"/>
+          <w:kern w:val="0"/>
+          <w:szCs w:val="21"/>
+        </w:rPr>
+      </w:pPr>
+    </w:p>
+    <w:p>
+      <w:pPr>
+        <w:widowControl/>
+        <w:jc w:val="left"/>
+        <w:rPr>
+          <w:rFonts w:ascii="宋体" w:eastAsia="宋体" w:hAnsi="宋体" w:cs="宋体"/>
+          <w:kern w:val="0"/>
+          <w:szCs w:val="21"/>
+        </w:rPr>
+      </w:pPr>
+    </w:p>
+    <w:p>
+      <w:pPr>
+        <w:widowControl/>
+        <w:jc w:val="left"/>
+        <w:rPr>
+          <w:rFonts w:ascii="宋体" w:eastAsia="宋体" w:hAnsi="宋体" w:cs="宋体"/>
+          <w:kern w:val="0"/>
+          <w:szCs w:val="21"/>
+        </w:rPr>
+      </w:pPr>
+    </w:p>
+    <w:p>
+      <w:pPr>
+        <w:rPr>
+          <w:rFonts w:ascii="微软雅黑" w:eastAsia="微软雅黑" w:hAnsi="微软雅黑"/>
+          <w:sz w:val="44"/>
+        </w:rPr>
+      </w:pPr>
+    </w:p>
+    <w:p>
+      <w:pPr>
+        <w:rPr>
+          <w:rFonts w:ascii="微软雅黑" w:eastAsia="微软雅黑" w:hAnsi="微软雅黑" w:hint="eastAsia"/>
+          <w:sz w:val="44"/>
+        </w:rPr>
+      </w:pPr>
+    </w:p>
+    <w:p>
+      <w:pPr>
+        <w:rPr>
+          <w:rFonts w:ascii="微软雅黑" w:eastAsia="微软雅黑" w:hAnsi="微软雅黑"/>
+          <w:sz w:val="44"/>
+        </w:rPr>
+      </w:pPr>
+    </w:p>
+    <w:p>
+      <w:pPr>
+        <w:rPr>
+          <w:rFonts w:ascii="微软雅黑" w:eastAsia="微软雅黑" w:hAnsi="微软雅黑"/>
+          <w:sz w:val="44"/>
+        </w:rPr>
+      </w:pPr>
+    </w:p>
+    <w:p>
+      <w:pPr>
+        <w:rPr>
+          <w:rFonts w:ascii="微软雅黑" w:eastAsia="微软雅黑" w:hAnsi="微软雅黑"/>
+          <w:sz w:val="44"/>
+        </w:rPr>
+      </w:pPr>
+    </w:p>
+    <w:p>
+      <w:pPr>
+        <w:rPr>
+          <w:rFonts w:ascii="微软雅黑" w:eastAsia="微软雅黑" w:hAnsi="微软雅黑" w:hint="eastAsia"/>
+          <w:sz w:val="44"/>
+        </w:rPr>
+      </w:pPr>
+    </w:p>
+    <w:p>
+      <w:pPr>
+        <w:pStyle w:val="a6"/>
+        <w:numPr>
+          <w:ilvl w:val="0"/>
+          <w:numId w:val="7"/>
+        </w:numPr>
+        <w:ind w:firstLineChars="0"/>
+        <w:rPr>
+          <w:rFonts w:ascii="微软雅黑" w:eastAsia="微软雅黑" w:hAnsi="微软雅黑"/>
+          <w:b/>
+          <w:sz w:val="44"/>
+        </w:rPr>
+      </w:pPr>
+      <w:r>
+        <w:rPr>
+          <w:rFonts w:ascii="微软雅黑" w:eastAsia="微软雅黑" w:hAnsi="微软雅黑"/>
+          <w:b/>
+          <w:sz w:val="44"/>
+        </w:rPr>
+        <w:t>安装CentOS</w:t>
+      </w:r>
+      <w:r>
+        <w:rPr>
+          <w:rFonts w:ascii="微软雅黑" w:eastAsia="微软雅黑" w:hAnsi="微软雅黑" w:hint="eastAsia"/>
+          <w:b/>
+          <w:sz w:val="44"/>
+        </w:rPr>
+        <w:t>7操作系统</w:t>
+      </w:r>
+    </w:p>
+    <w:p>
+      <w:pPr>
         <w:rPr>
           <w:rFonts w:ascii="微软雅黑" w:eastAsia="微软雅黑" w:hAnsi="微软雅黑"/>
           <w:sz w:val="44"/>
@@ -1988,12 +2213,11 @@
         <w:rPr>
           <w:noProof/>
         </w:rPr>
-        <w:lastRenderedPageBreak/>
         <w:drawing>
-          <wp:inline distT="0" distB="0" distL="0" distR="0" wp14:anchorId="35A2E189" wp14:editId="23B61A5C">
-            <wp:extent cx="5486400" cy="5411470"/>
-            <wp:effectExtent l="0" t="0" r="0" b="0"/>
-            <wp:docPr id="17" name="图片 17"/>
+          <wp:inline distT="0" distB="0" distL="0" distR="0" wp14:anchorId="5D4B9424" wp14:editId="2040904B">
+            <wp:extent cx="2819048" cy="3523809"/>
+            <wp:effectExtent l="0" t="0" r="635" b="635"/>
+            <wp:docPr id="16" name="图片 16"/>
             <wp:cNvGraphicFramePr>
               <a:graphicFrameLocks xmlns:a="http://schemas.openxmlformats.org/drawingml/2006/main" noChangeAspect="1"/>
             </wp:cNvGraphicFramePr>
@@ -2013,7 +2237,7 @@
                   <pic:spPr>
                     <a:xfrm>
                       <a:off x="0" y="0"/>
-                      <a:ext cx="5486400" cy="5411470"/>
+                      <a:ext cx="2819048" cy="3523809"/>
                     </a:xfrm>
                     <a:prstGeom prst="rect">
                       <a:avLst/>
@@ -2037,11 +2261,12 @@
         <w:rPr>
           <w:noProof/>
         </w:rPr>
+        <w:lastRenderedPageBreak/>
         <w:drawing>
-          <wp:inline distT="0" distB="0" distL="0" distR="0" wp14:anchorId="0AA31F09" wp14:editId="2EEA5CDC">
-            <wp:extent cx="2847619" cy="3666667"/>
+          <wp:inline distT="0" distB="0" distL="0" distR="0" wp14:anchorId="35A2E189" wp14:editId="23B61A5C">
+            <wp:extent cx="5486400" cy="5411470"/>
             <wp:effectExtent l="0" t="0" r="0" b="0"/>
-            <wp:docPr id="18" name="图片 18"/>
+            <wp:docPr id="17" name="图片 17"/>
             <wp:cNvGraphicFramePr>
               <a:graphicFrameLocks xmlns:a="http://schemas.openxmlformats.org/drawingml/2006/main" noChangeAspect="1"/>
             </wp:cNvGraphicFramePr>
@@ -2061,7 +2286,7 @@
                   <pic:spPr>
                     <a:xfrm>
                       <a:off x="0" y="0"/>
-                      <a:ext cx="2847619" cy="3666667"/>
+                      <a:ext cx="5486400" cy="5411470"/>
                     </a:xfrm>
                     <a:prstGeom prst="rect">
                       <a:avLst/>
@@ -2085,12 +2310,11 @@
         <w:rPr>
           <w:noProof/>
         </w:rPr>
-        <w:lastRenderedPageBreak/>
         <w:drawing>
-          <wp:inline distT="0" distB="0" distL="0" distR="0" wp14:anchorId="7B087C34" wp14:editId="0F91C976">
-            <wp:extent cx="4923809" cy="2504762"/>
+          <wp:inline distT="0" distB="0" distL="0" distR="0" wp14:anchorId="0AA31F09" wp14:editId="2EEA5CDC">
+            <wp:extent cx="2847619" cy="3666667"/>
             <wp:effectExtent l="0" t="0" r="0" b="0"/>
-            <wp:docPr id="19" name="图片 19"/>
+            <wp:docPr id="18" name="图片 18"/>
             <wp:cNvGraphicFramePr>
               <a:graphicFrameLocks xmlns:a="http://schemas.openxmlformats.org/drawingml/2006/main" noChangeAspect="1"/>
             </wp:cNvGraphicFramePr>
@@ -2110,7 +2334,7 @@
                   <pic:spPr>
                     <a:xfrm>
                       <a:off x="0" y="0"/>
-                      <a:ext cx="4923809" cy="2504762"/>
+                      <a:ext cx="2847619" cy="3666667"/>
                     </a:xfrm>
                     <a:prstGeom prst="rect">
                       <a:avLst/>
@@ -2130,39 +2354,16 @@
           <w:sz w:val="44"/>
         </w:rPr>
       </w:pPr>
-      <w:proofErr w:type="spellStart"/>
-      <w:r>
-        <w:rPr>
-          <w:rFonts w:ascii="微软雅黑" w:eastAsia="微软雅黑" w:hAnsi="微软雅黑" w:hint="eastAsia"/>
-          <w:sz w:val="44"/>
-        </w:rPr>
-        <w:t>Ctrl+ALT</w:t>
-      </w:r>
-      <w:proofErr w:type="spellEnd"/>
-      <w:r>
-        <w:rPr>
-          <w:rFonts w:ascii="微软雅黑" w:eastAsia="微软雅黑" w:hAnsi="微软雅黑" w:hint="eastAsia"/>
-          <w:sz w:val="44"/>
-        </w:rPr>
-        <w:t>=鼠标回到真机</w:t>
-      </w:r>
-    </w:p>
-    <w:p>
-      <w:pPr>
-        <w:rPr>
-          <w:rFonts w:ascii="微软雅黑" w:eastAsia="微软雅黑" w:hAnsi="微软雅黑"/>
-          <w:sz w:val="44"/>
-        </w:rPr>
-      </w:pPr>
       <w:r>
         <w:rPr>
           <w:noProof/>
         </w:rPr>
+        <w:lastRenderedPageBreak/>
         <w:drawing>
-          <wp:inline distT="0" distB="0" distL="0" distR="0" wp14:anchorId="322D7E99" wp14:editId="720B0CE9">
-            <wp:extent cx="5486400" cy="4149090"/>
-            <wp:effectExtent l="0" t="0" r="0" b="3810"/>
-            <wp:docPr id="20" name="图片 20"/>
+          <wp:inline distT="0" distB="0" distL="0" distR="0" wp14:anchorId="7B087C34" wp14:editId="0F91C976">
+            <wp:extent cx="4923809" cy="2504762"/>
+            <wp:effectExtent l="0" t="0" r="0" b="0"/>
+            <wp:docPr id="19" name="图片 19"/>
             <wp:cNvGraphicFramePr>
               <a:graphicFrameLocks xmlns:a="http://schemas.openxmlformats.org/drawingml/2006/main" noChangeAspect="1"/>
             </wp:cNvGraphicFramePr>
@@ -2182,7 +2383,7 @@
                   <pic:spPr>
                     <a:xfrm>
                       <a:off x="0" y="0"/>
-                      <a:ext cx="5486400" cy="4149090"/>
+                      <a:ext cx="4923809" cy="2504762"/>
                     </a:xfrm>
                     <a:prstGeom prst="rect">
                       <a:avLst/>
@@ -2204,14 +2405,28 @@
       </w:pPr>
       <w:r>
         <w:rPr>
+          <w:rFonts w:ascii="微软雅黑" w:eastAsia="微软雅黑" w:hAnsi="微软雅黑" w:hint="eastAsia"/>
+          <w:sz w:val="44"/>
+        </w:rPr>
+        <w:t>Ctrl+ALT=鼠标回到真机</w:t>
+      </w:r>
+    </w:p>
+    <w:p>
+      <w:pPr>
+        <w:rPr>
+          <w:rFonts w:ascii="微软雅黑" w:eastAsia="微软雅黑" w:hAnsi="微软雅黑"/>
+          <w:sz w:val="44"/>
+        </w:rPr>
+      </w:pPr>
+      <w:r>
+        <w:rPr>
           <w:noProof/>
         </w:rPr>
-        <w:lastRenderedPageBreak/>
         <w:drawing>
-          <wp:inline distT="0" distB="0" distL="0" distR="0" wp14:anchorId="539E72B9" wp14:editId="2E4965DE">
-            <wp:extent cx="5486400" cy="4104005"/>
-            <wp:effectExtent l="0" t="0" r="0" b="0"/>
-            <wp:docPr id="21" name="图片 21"/>
+          <wp:inline distT="0" distB="0" distL="0" distR="0" wp14:anchorId="322D7E99" wp14:editId="720B0CE9">
+            <wp:extent cx="5486400" cy="4149090"/>
+            <wp:effectExtent l="0" t="0" r="0" b="3810"/>
+            <wp:docPr id="20" name="图片 20"/>
             <wp:cNvGraphicFramePr>
               <a:graphicFrameLocks xmlns:a="http://schemas.openxmlformats.org/drawingml/2006/main" noChangeAspect="1"/>
             </wp:cNvGraphicFramePr>
@@ -2231,7 +2446,7 @@
                   <pic:spPr>
                     <a:xfrm>
                       <a:off x="0" y="0"/>
-                      <a:ext cx="5486400" cy="4104005"/>
+                      <a:ext cx="5486400" cy="4149090"/>
                     </a:xfrm>
                     <a:prstGeom prst="rect">
                       <a:avLst/>
@@ -2255,11 +2470,12 @@
         <w:rPr>
           <w:noProof/>
         </w:rPr>
+        <w:lastRenderedPageBreak/>
         <w:drawing>
-          <wp:inline distT="0" distB="0" distL="0" distR="0" wp14:anchorId="17FC516D" wp14:editId="67C0A6F9">
-            <wp:extent cx="5486400" cy="3991610"/>
-            <wp:effectExtent l="0" t="0" r="0" b="8890"/>
-            <wp:docPr id="22" name="图片 22"/>
+          <wp:inline distT="0" distB="0" distL="0" distR="0" wp14:anchorId="539E72B9" wp14:editId="2E4965DE">
+            <wp:extent cx="5486400" cy="4104005"/>
+            <wp:effectExtent l="0" t="0" r="0" b="0"/>
+            <wp:docPr id="21" name="图片 21"/>
             <wp:cNvGraphicFramePr>
               <a:graphicFrameLocks xmlns:a="http://schemas.openxmlformats.org/drawingml/2006/main" noChangeAspect="1"/>
             </wp:cNvGraphicFramePr>
@@ -2279,7 +2495,7 @@
                   <pic:spPr>
                     <a:xfrm>
                       <a:off x="0" y="0"/>
-                      <a:ext cx="5486400" cy="3991610"/>
+                      <a:ext cx="5486400" cy="4104005"/>
                     </a:xfrm>
                     <a:prstGeom prst="rect">
                       <a:avLst/>
@@ -2303,12 +2519,11 @@
         <w:rPr>
           <w:noProof/>
         </w:rPr>
-        <w:lastRenderedPageBreak/>
         <w:drawing>
-          <wp:inline distT="0" distB="0" distL="0" distR="0" wp14:anchorId="012F6D21" wp14:editId="50BBC66E">
-            <wp:extent cx="5486400" cy="4114800"/>
-            <wp:effectExtent l="0" t="0" r="0" b="0"/>
-            <wp:docPr id="23" name="图片 23"/>
+          <wp:inline distT="0" distB="0" distL="0" distR="0" wp14:anchorId="17FC516D" wp14:editId="67C0A6F9">
+            <wp:extent cx="5486400" cy="3991610"/>
+            <wp:effectExtent l="0" t="0" r="0" b="8890"/>
+            <wp:docPr id="22" name="图片 22"/>
             <wp:cNvGraphicFramePr>
               <a:graphicFrameLocks xmlns:a="http://schemas.openxmlformats.org/drawingml/2006/main" noChangeAspect="1"/>
             </wp:cNvGraphicFramePr>
@@ -2328,7 +2543,7 @@
                   <pic:spPr>
                     <a:xfrm>
                       <a:off x="0" y="0"/>
-                      <a:ext cx="5486400" cy="4114800"/>
+                      <a:ext cx="5486400" cy="3991610"/>
                     </a:xfrm>
                     <a:prstGeom prst="rect">
                       <a:avLst/>
@@ -2352,11 +2567,12 @@
         <w:rPr>
           <w:noProof/>
         </w:rPr>
+        <w:lastRenderedPageBreak/>
         <w:drawing>
-          <wp:inline distT="0" distB="0" distL="0" distR="0" wp14:anchorId="609DE655" wp14:editId="7E10D2DA">
-            <wp:extent cx="5486400" cy="4107815"/>
-            <wp:effectExtent l="0" t="0" r="0" b="6985"/>
-            <wp:docPr id="24" name="图片 24"/>
+          <wp:inline distT="0" distB="0" distL="0" distR="0" wp14:anchorId="012F6D21" wp14:editId="50BBC66E">
+            <wp:extent cx="5486400" cy="4114800"/>
+            <wp:effectExtent l="0" t="0" r="0" b="0"/>
+            <wp:docPr id="23" name="图片 23"/>
             <wp:cNvGraphicFramePr>
               <a:graphicFrameLocks xmlns:a="http://schemas.openxmlformats.org/drawingml/2006/main" noChangeAspect="1"/>
             </wp:cNvGraphicFramePr>
@@ -2376,7 +2592,7 @@
                   <pic:spPr>
                     <a:xfrm>
                       <a:off x="0" y="0"/>
-                      <a:ext cx="5486400" cy="4107815"/>
+                      <a:ext cx="5486400" cy="4114800"/>
                     </a:xfrm>
                     <a:prstGeom prst="rect">
                       <a:avLst/>
@@ -2400,12 +2616,11 @@
         <w:rPr>
           <w:noProof/>
         </w:rPr>
-        <w:lastRenderedPageBreak/>
         <w:drawing>
-          <wp:inline distT="0" distB="0" distL="0" distR="0" wp14:anchorId="6CD65495" wp14:editId="7750A9F0">
-            <wp:extent cx="5486400" cy="4093845"/>
-            <wp:effectExtent l="0" t="0" r="0" b="1905"/>
-            <wp:docPr id="25" name="图片 25"/>
+          <wp:inline distT="0" distB="0" distL="0" distR="0" wp14:anchorId="609DE655" wp14:editId="7E10D2DA">
+            <wp:extent cx="5486400" cy="4107815"/>
+            <wp:effectExtent l="0" t="0" r="0" b="6985"/>
+            <wp:docPr id="24" name="图片 24"/>
             <wp:cNvGraphicFramePr>
               <a:graphicFrameLocks xmlns:a="http://schemas.openxmlformats.org/drawingml/2006/main" noChangeAspect="1"/>
             </wp:cNvGraphicFramePr>
@@ -2425,7 +2640,7 @@
                   <pic:spPr>
                     <a:xfrm>
                       <a:off x="0" y="0"/>
-                      <a:ext cx="5486400" cy="4093845"/>
+                      <a:ext cx="5486400" cy="4107815"/>
                     </a:xfrm>
                     <a:prstGeom prst="rect">
                       <a:avLst/>
@@ -2445,23 +2660,16 @@
           <w:sz w:val="44"/>
         </w:rPr>
       </w:pPr>
-    </w:p>
-    <w:p>
-      <w:pPr>
-        <w:rPr>
-          <w:rFonts w:ascii="微软雅黑" w:eastAsia="微软雅黑" w:hAnsi="微软雅黑"/>
-          <w:sz w:val="44"/>
-        </w:rPr>
-      </w:pPr>
       <w:r>
         <w:rPr>
           <w:noProof/>
         </w:rPr>
+        <w:lastRenderedPageBreak/>
         <w:drawing>
-          <wp:inline distT="0" distB="0" distL="0" distR="0" wp14:anchorId="10FF7857" wp14:editId="419958D1">
-            <wp:extent cx="5486400" cy="1872615"/>
-            <wp:effectExtent l="0" t="0" r="0" b="0"/>
-            <wp:docPr id="26" name="图片 26"/>
+          <wp:inline distT="0" distB="0" distL="0" distR="0" wp14:anchorId="6CD65495" wp14:editId="7750A9F0">
+            <wp:extent cx="5486400" cy="4093845"/>
+            <wp:effectExtent l="0" t="0" r="0" b="1905"/>
+            <wp:docPr id="25" name="图片 25"/>
             <wp:cNvGraphicFramePr>
               <a:graphicFrameLocks xmlns:a="http://schemas.openxmlformats.org/drawingml/2006/main" noChangeAspect="1"/>
             </wp:cNvGraphicFramePr>
@@ -2481,7 +2689,7 @@
                   <pic:spPr>
                     <a:xfrm>
                       <a:off x="0" y="0"/>
-                      <a:ext cx="5486400" cy="1872615"/>
+                      <a:ext cx="5486400" cy="4093845"/>
                     </a:xfrm>
                     <a:prstGeom prst="rect">
                       <a:avLst/>
@@ -2501,15 +2709,23 @@
           <w:sz w:val="44"/>
         </w:rPr>
       </w:pPr>
+    </w:p>
+    <w:p>
+      <w:pPr>
+        <w:rPr>
+          <w:rFonts w:ascii="微软雅黑" w:eastAsia="微软雅黑" w:hAnsi="微软雅黑"/>
+          <w:sz w:val="44"/>
+        </w:rPr>
+      </w:pPr>
       <w:r>
         <w:rPr>
           <w:noProof/>
         </w:rPr>
         <w:drawing>
-          <wp:inline distT="0" distB="0" distL="0" distR="0" wp14:anchorId="252B19D2" wp14:editId="3591EF70">
-            <wp:extent cx="5486400" cy="1485900"/>
+          <wp:inline distT="0" distB="0" distL="0" distR="0" wp14:anchorId="10FF7857" wp14:editId="419958D1">
+            <wp:extent cx="5486400" cy="1872615"/>
             <wp:effectExtent l="0" t="0" r="0" b="0"/>
-            <wp:docPr id="27" name="图片 27"/>
+            <wp:docPr id="26" name="图片 26"/>
             <wp:cNvGraphicFramePr>
               <a:graphicFrameLocks xmlns:a="http://schemas.openxmlformats.org/drawingml/2006/main" noChangeAspect="1"/>
             </wp:cNvGraphicFramePr>
@@ -2529,7 +2745,7 @@
                   <pic:spPr>
                     <a:xfrm>
                       <a:off x="0" y="0"/>
-                      <a:ext cx="5486400" cy="1485900"/>
+                      <a:ext cx="5486400" cy="1872615"/>
                     </a:xfrm>
                     <a:prstGeom prst="rect">
                       <a:avLst/>
@@ -2553,12 +2769,11 @@
         <w:rPr>
           <w:noProof/>
         </w:rPr>
-        <w:lastRenderedPageBreak/>
         <w:drawing>
-          <wp:inline distT="0" distB="0" distL="0" distR="0" wp14:anchorId="1D576264" wp14:editId="3D635BE7">
-            <wp:extent cx="5486400" cy="1550035"/>
+          <wp:inline distT="0" distB="0" distL="0" distR="0" wp14:anchorId="252B19D2" wp14:editId="3591EF70">
+            <wp:extent cx="5486400" cy="1485900"/>
             <wp:effectExtent l="0" t="0" r="0" b="0"/>
-            <wp:docPr id="28" name="图片 28"/>
+            <wp:docPr id="27" name="图片 27"/>
             <wp:cNvGraphicFramePr>
               <a:graphicFrameLocks xmlns:a="http://schemas.openxmlformats.org/drawingml/2006/main" noChangeAspect="1"/>
             </wp:cNvGraphicFramePr>
@@ -2578,7 +2793,7 @@
                   <pic:spPr>
                     <a:xfrm>
                       <a:off x="0" y="0"/>
-                      <a:ext cx="5486400" cy="1550035"/>
+                      <a:ext cx="5486400" cy="1485900"/>
                     </a:xfrm>
                     <a:prstGeom prst="rect">
                       <a:avLst/>
@@ -2602,11 +2817,12 @@
         <w:rPr>
           <w:noProof/>
         </w:rPr>
+        <w:lastRenderedPageBreak/>
         <w:drawing>
-          <wp:inline distT="0" distB="0" distL="0" distR="0" wp14:anchorId="5D5D5044" wp14:editId="2E690B27">
-            <wp:extent cx="5486400" cy="2856865"/>
-            <wp:effectExtent l="0" t="0" r="0" b="635"/>
-            <wp:docPr id="29" name="图片 29"/>
+          <wp:inline distT="0" distB="0" distL="0" distR="0" wp14:anchorId="1D576264" wp14:editId="3D635BE7">
+            <wp:extent cx="5486400" cy="1550035"/>
+            <wp:effectExtent l="0" t="0" r="0" b="0"/>
+            <wp:docPr id="28" name="图片 28"/>
             <wp:cNvGraphicFramePr>
               <a:graphicFrameLocks xmlns:a="http://schemas.openxmlformats.org/drawingml/2006/main" noChangeAspect="1"/>
             </wp:cNvGraphicFramePr>
@@ -2626,7 +2842,7 @@
                   <pic:spPr>
                     <a:xfrm>
                       <a:off x="0" y="0"/>
-                      <a:ext cx="5486400" cy="2856865"/>
+                      <a:ext cx="5486400" cy="1550035"/>
                     </a:xfrm>
                     <a:prstGeom prst="rect">
                       <a:avLst/>
@@ -2651,10 +2867,10 @@
           <w:noProof/>
         </w:rPr>
         <w:drawing>
-          <wp:inline distT="0" distB="0" distL="0" distR="0" wp14:anchorId="3EADE17C" wp14:editId="190787B5">
-            <wp:extent cx="5486400" cy="4091940"/>
-            <wp:effectExtent l="0" t="0" r="0" b="3810"/>
-            <wp:docPr id="30" name="图片 30"/>
+          <wp:inline distT="0" distB="0" distL="0" distR="0" wp14:anchorId="5D5D5044" wp14:editId="2E690B27">
+            <wp:extent cx="5486400" cy="2856865"/>
+            <wp:effectExtent l="0" t="0" r="0" b="635"/>
+            <wp:docPr id="29" name="图片 29"/>
             <wp:cNvGraphicFramePr>
               <a:graphicFrameLocks xmlns:a="http://schemas.openxmlformats.org/drawingml/2006/main" noChangeAspect="1"/>
             </wp:cNvGraphicFramePr>
@@ -2674,7 +2890,7 @@
                   <pic:spPr>
                     <a:xfrm>
                       <a:off x="0" y="0"/>
-                      <a:ext cx="5486400" cy="4091940"/>
+                      <a:ext cx="5486400" cy="2856865"/>
                     </a:xfrm>
                     <a:prstGeom prst="rect">
                       <a:avLst/>
@@ -2699,10 +2915,10 @@
           <w:noProof/>
         </w:rPr>
         <w:drawing>
-          <wp:inline distT="0" distB="0" distL="0" distR="0" wp14:anchorId="2BBC3D2D" wp14:editId="29DC9F8A">
-            <wp:extent cx="4028571" cy="3314286"/>
-            <wp:effectExtent l="0" t="0" r="0" b="635"/>
-            <wp:docPr id="18435" name="图片 18435"/>
+          <wp:inline distT="0" distB="0" distL="0" distR="0" wp14:anchorId="3EADE17C" wp14:editId="190787B5">
+            <wp:extent cx="5486400" cy="4091940"/>
+            <wp:effectExtent l="0" t="0" r="0" b="3810"/>
+            <wp:docPr id="30" name="图片 30"/>
             <wp:cNvGraphicFramePr>
               <a:graphicFrameLocks xmlns:a="http://schemas.openxmlformats.org/drawingml/2006/main" noChangeAspect="1"/>
             </wp:cNvGraphicFramePr>
@@ -2722,7 +2938,7 @@
                   <pic:spPr>
                     <a:xfrm>
                       <a:off x="0" y="0"/>
-                      <a:ext cx="4028571" cy="3314286"/>
+                      <a:ext cx="5486400" cy="4091940"/>
                     </a:xfrm>
                     <a:prstGeom prst="rect">
                       <a:avLst/>
@@ -2746,11 +2962,12 @@
         <w:rPr>
           <w:noProof/>
         </w:rPr>
+        <w:lastRenderedPageBreak/>
         <w:drawing>
-          <wp:inline distT="0" distB="0" distL="0" distR="0" wp14:anchorId="6C8657C4" wp14:editId="7EA4BE95">
-            <wp:extent cx="5486400" cy="3060065"/>
-            <wp:effectExtent l="0" t="0" r="0" b="6985"/>
-            <wp:docPr id="18436" name="图片 18436"/>
+          <wp:inline distT="0" distB="0" distL="0" distR="0" wp14:anchorId="2BBC3D2D" wp14:editId="29DC9F8A">
+            <wp:extent cx="4028571" cy="3314286"/>
+            <wp:effectExtent l="0" t="0" r="0" b="635"/>
+            <wp:docPr id="18435" name="图片 18435"/>
             <wp:cNvGraphicFramePr>
               <a:graphicFrameLocks xmlns:a="http://schemas.openxmlformats.org/drawingml/2006/main" noChangeAspect="1"/>
             </wp:cNvGraphicFramePr>
@@ -2770,7 +2987,7 @@
                   <pic:spPr>
                     <a:xfrm>
                       <a:off x="0" y="0"/>
-                      <a:ext cx="5486400" cy="3060065"/>
+                      <a:ext cx="4028571" cy="3314286"/>
                     </a:xfrm>
                     <a:prstGeom prst="rect">
                       <a:avLst/>
@@ -2795,10 +3012,10 @@
           <w:noProof/>
         </w:rPr>
         <w:drawing>
-          <wp:inline distT="0" distB="0" distL="0" distR="0" wp14:anchorId="7B17087E" wp14:editId="2AFDB7AD">
-            <wp:extent cx="5486400" cy="3515995"/>
-            <wp:effectExtent l="0" t="0" r="0" b="8255"/>
-            <wp:docPr id="18437" name="图片 18437"/>
+          <wp:inline distT="0" distB="0" distL="0" distR="0" wp14:anchorId="6C8657C4" wp14:editId="7EA4BE95">
+            <wp:extent cx="5486400" cy="3060065"/>
+            <wp:effectExtent l="0" t="0" r="0" b="6985"/>
+            <wp:docPr id="18436" name="图片 18436"/>
             <wp:cNvGraphicFramePr>
               <a:graphicFrameLocks xmlns:a="http://schemas.openxmlformats.org/drawingml/2006/main" noChangeAspect="1"/>
             </wp:cNvGraphicFramePr>
@@ -2818,7 +3035,7 @@
                   <pic:spPr>
                     <a:xfrm>
                       <a:off x="0" y="0"/>
-                      <a:ext cx="5486400" cy="3515995"/>
+                      <a:ext cx="5486400" cy="3060065"/>
                     </a:xfrm>
                     <a:prstGeom prst="rect">
                       <a:avLst/>
@@ -2842,11 +3059,12 @@
         <w:rPr>
           <w:noProof/>
         </w:rPr>
+        <w:lastRenderedPageBreak/>
         <w:drawing>
-          <wp:inline distT="0" distB="0" distL="0" distR="0" wp14:anchorId="38BB9439" wp14:editId="0F32209B">
-            <wp:extent cx="3780952" cy="2066667"/>
-            <wp:effectExtent l="0" t="0" r="0" b="0"/>
-            <wp:docPr id="18438" name="图片 18438"/>
+          <wp:inline distT="0" distB="0" distL="0" distR="0" wp14:anchorId="7B17087E" wp14:editId="2AFDB7AD">
+            <wp:extent cx="5486400" cy="3515995"/>
+            <wp:effectExtent l="0" t="0" r="0" b="8255"/>
+            <wp:docPr id="18437" name="图片 18437"/>
             <wp:cNvGraphicFramePr>
               <a:graphicFrameLocks xmlns:a="http://schemas.openxmlformats.org/drawingml/2006/main" noChangeAspect="1"/>
             </wp:cNvGraphicFramePr>
@@ -2866,7 +3084,7 @@
                   <pic:spPr>
                     <a:xfrm>
                       <a:off x="0" y="0"/>
-                      <a:ext cx="3780952" cy="2066667"/>
+                      <a:ext cx="5486400" cy="3515995"/>
                     </a:xfrm>
                     <a:prstGeom prst="rect">
                       <a:avLst/>
@@ -2891,10 +3109,10 @@
           <w:noProof/>
         </w:rPr>
         <w:drawing>
-          <wp:inline distT="0" distB="0" distL="0" distR="0" wp14:anchorId="6F7E8FE1" wp14:editId="12D20D7E">
-            <wp:extent cx="3647619" cy="2323809"/>
-            <wp:effectExtent l="0" t="0" r="0" b="635"/>
-            <wp:docPr id="18440" name="图片 18440"/>
+          <wp:inline distT="0" distB="0" distL="0" distR="0" wp14:anchorId="38BB9439" wp14:editId="0F32209B">
+            <wp:extent cx="3780952" cy="2066667"/>
+            <wp:effectExtent l="0" t="0" r="0" b="0"/>
+            <wp:docPr id="18438" name="图片 18438"/>
             <wp:cNvGraphicFramePr>
               <a:graphicFrameLocks xmlns:a="http://schemas.openxmlformats.org/drawingml/2006/main" noChangeAspect="1"/>
             </wp:cNvGraphicFramePr>
@@ -2914,7 +3132,7 @@
                   <pic:spPr>
                     <a:xfrm>
                       <a:off x="0" y="0"/>
-                      <a:ext cx="3647619" cy="2323809"/>
+                      <a:ext cx="3780952" cy="2066667"/>
                     </a:xfrm>
                     <a:prstGeom prst="rect">
                       <a:avLst/>
@@ -2939,10 +3157,10 @@
           <w:noProof/>
         </w:rPr>
         <w:drawing>
-          <wp:inline distT="0" distB="0" distL="0" distR="0" wp14:anchorId="6F970FE1" wp14:editId="3F041118">
-            <wp:extent cx="3809524" cy="2095238"/>
-            <wp:effectExtent l="0" t="0" r="635" b="635"/>
-            <wp:docPr id="18441" name="图片 18441"/>
+          <wp:inline distT="0" distB="0" distL="0" distR="0" wp14:anchorId="6F7E8FE1" wp14:editId="12D20D7E">
+            <wp:extent cx="3647619" cy="2323809"/>
+            <wp:effectExtent l="0" t="0" r="0" b="635"/>
+            <wp:docPr id="18440" name="图片 18440"/>
             <wp:cNvGraphicFramePr>
               <a:graphicFrameLocks xmlns:a="http://schemas.openxmlformats.org/drawingml/2006/main" noChangeAspect="1"/>
             </wp:cNvGraphicFramePr>
@@ -2962,7 +3180,7 @@
                   <pic:spPr>
                     <a:xfrm>
                       <a:off x="0" y="0"/>
-                      <a:ext cx="3809524" cy="2095238"/>
+                      <a:ext cx="3647619" cy="2323809"/>
                     </a:xfrm>
                     <a:prstGeom prst="rect">
                       <a:avLst/>
@@ -2986,11 +3204,12 @@
         <w:rPr>
           <w:noProof/>
         </w:rPr>
+        <w:lastRenderedPageBreak/>
         <w:drawing>
-          <wp:inline distT="0" distB="0" distL="0" distR="0" wp14:anchorId="42D5F506" wp14:editId="2525C9F0">
-            <wp:extent cx="5400000" cy="4942857"/>
-            <wp:effectExtent l="0" t="0" r="0" b="0"/>
-            <wp:docPr id="18443" name="图片 18443"/>
+          <wp:inline distT="0" distB="0" distL="0" distR="0" wp14:anchorId="6F970FE1" wp14:editId="3F041118">
+            <wp:extent cx="3809524" cy="2095238"/>
+            <wp:effectExtent l="0" t="0" r="635" b="635"/>
+            <wp:docPr id="18441" name="图片 18441"/>
             <wp:cNvGraphicFramePr>
               <a:graphicFrameLocks xmlns:a="http://schemas.openxmlformats.org/drawingml/2006/main" noChangeAspect="1"/>
             </wp:cNvGraphicFramePr>
@@ -3010,7 +3229,7 @@
                   <pic:spPr>
                     <a:xfrm>
                       <a:off x="0" y="0"/>
-                      <a:ext cx="5400000" cy="4942857"/>
+                      <a:ext cx="3809524" cy="2095238"/>
                     </a:xfrm>
                     <a:prstGeom prst="rect">
                       <a:avLst/>
@@ -3035,10 +3254,10 @@
           <w:noProof/>
         </w:rPr>
         <w:drawing>
-          <wp:inline distT="0" distB="0" distL="0" distR="0" wp14:anchorId="54B403B0" wp14:editId="7395441D">
-            <wp:extent cx="5400000" cy="3847619"/>
-            <wp:effectExtent l="0" t="0" r="0" b="635"/>
-            <wp:docPr id="18444" name="图片 18444"/>
+          <wp:inline distT="0" distB="0" distL="0" distR="0" wp14:anchorId="42D5F506" wp14:editId="2525C9F0">
+            <wp:extent cx="5400000" cy="4942857"/>
+            <wp:effectExtent l="0" t="0" r="0" b="0"/>
+            <wp:docPr id="18443" name="图片 18443"/>
             <wp:cNvGraphicFramePr>
               <a:graphicFrameLocks xmlns:a="http://schemas.openxmlformats.org/drawingml/2006/main" noChangeAspect="1"/>
             </wp:cNvGraphicFramePr>
@@ -3058,7 +3277,7 @@
                   <pic:spPr>
                     <a:xfrm>
                       <a:off x="0" y="0"/>
-                      <a:ext cx="5400000" cy="3847619"/>
+                      <a:ext cx="5400000" cy="4942857"/>
                     </a:xfrm>
                     <a:prstGeom prst="rect">
                       <a:avLst/>
@@ -3082,11 +3301,12 @@
         <w:rPr>
           <w:noProof/>
         </w:rPr>
+        <w:lastRenderedPageBreak/>
         <w:drawing>
-          <wp:inline distT="0" distB="0" distL="0" distR="0" wp14:anchorId="4473FE82" wp14:editId="2782FBA6">
-            <wp:extent cx="5380952" cy="3504762"/>
+          <wp:inline distT="0" distB="0" distL="0" distR="0" wp14:anchorId="54B403B0" wp14:editId="7395441D">
+            <wp:extent cx="5400000" cy="3847619"/>
             <wp:effectExtent l="0" t="0" r="0" b="635"/>
-            <wp:docPr id="18445" name="图片 18445"/>
+            <wp:docPr id="18444" name="图片 18444"/>
             <wp:cNvGraphicFramePr>
               <a:graphicFrameLocks xmlns:a="http://schemas.openxmlformats.org/drawingml/2006/main" noChangeAspect="1"/>
             </wp:cNvGraphicFramePr>
@@ -3106,7 +3326,7 @@
                   <pic:spPr>
                     <a:xfrm>
                       <a:off x="0" y="0"/>
-                      <a:ext cx="5380952" cy="3504762"/>
+                      <a:ext cx="5400000" cy="3847619"/>
                     </a:xfrm>
                     <a:prstGeom prst="rect">
                       <a:avLst/>
@@ -3131,10 +3351,10 @@
           <w:noProof/>
         </w:rPr>
         <w:drawing>
-          <wp:inline distT="0" distB="0" distL="0" distR="0" wp14:anchorId="07BEFB94" wp14:editId="44C6053A">
-            <wp:extent cx="3876190" cy="1761905"/>
-            <wp:effectExtent l="0" t="0" r="0" b="0"/>
-            <wp:docPr id="18446" name="图片 18446"/>
+          <wp:inline distT="0" distB="0" distL="0" distR="0" wp14:anchorId="4473FE82" wp14:editId="2782FBA6">
+            <wp:extent cx="5380952" cy="3504762"/>
+            <wp:effectExtent l="0" t="0" r="0" b="635"/>
+            <wp:docPr id="18445" name="图片 18445"/>
             <wp:cNvGraphicFramePr>
               <a:graphicFrameLocks xmlns:a="http://schemas.openxmlformats.org/drawingml/2006/main" noChangeAspect="1"/>
             </wp:cNvGraphicFramePr>
@@ -3154,7 +3374,7 @@
                   <pic:spPr>
                     <a:xfrm>
                       <a:off x="0" y="0"/>
-                      <a:ext cx="3876190" cy="1761905"/>
+                      <a:ext cx="5380952" cy="3504762"/>
                     </a:xfrm>
                     <a:prstGeom prst="rect">
                       <a:avLst/>
@@ -3179,10 +3399,10 @@
           <w:noProof/>
         </w:rPr>
         <w:drawing>
-          <wp:inline distT="0" distB="0" distL="0" distR="0" wp14:anchorId="7BA8A797" wp14:editId="103258CD">
-            <wp:extent cx="5342857" cy="4542857"/>
+          <wp:inline distT="0" distB="0" distL="0" distR="0" wp14:anchorId="07BEFB94" wp14:editId="44C6053A">
+            <wp:extent cx="3876190" cy="1761905"/>
             <wp:effectExtent l="0" t="0" r="0" b="0"/>
-            <wp:docPr id="18447" name="图片 18447"/>
+            <wp:docPr id="18446" name="图片 18446"/>
             <wp:cNvGraphicFramePr>
               <a:graphicFrameLocks xmlns:a="http://schemas.openxmlformats.org/drawingml/2006/main" noChangeAspect="1"/>
             </wp:cNvGraphicFramePr>
@@ -3202,7 +3422,7 @@
                   <pic:spPr>
                     <a:xfrm>
                       <a:off x="0" y="0"/>
-                      <a:ext cx="5342857" cy="4542857"/>
+                      <a:ext cx="3876190" cy="1761905"/>
                     </a:xfrm>
                     <a:prstGeom prst="rect">
                       <a:avLst/>
@@ -3226,11 +3446,12 @@
         <w:rPr>
           <w:noProof/>
         </w:rPr>
+        <w:lastRenderedPageBreak/>
         <w:drawing>
-          <wp:inline distT="0" distB="0" distL="0" distR="0" wp14:anchorId="7179C4F3" wp14:editId="08CACCB7">
-            <wp:extent cx="5285714" cy="4723809"/>
-            <wp:effectExtent l="0" t="0" r="0" b="635"/>
-            <wp:docPr id="18448" name="图片 18448"/>
+          <wp:inline distT="0" distB="0" distL="0" distR="0" wp14:anchorId="7BA8A797" wp14:editId="103258CD">
+            <wp:extent cx="5342857" cy="4542857"/>
+            <wp:effectExtent l="0" t="0" r="0" b="0"/>
+            <wp:docPr id="18447" name="图片 18447"/>
             <wp:cNvGraphicFramePr>
               <a:graphicFrameLocks xmlns:a="http://schemas.openxmlformats.org/drawingml/2006/main" noChangeAspect="1"/>
             </wp:cNvGraphicFramePr>
@@ -3250,7 +3471,7 @@
                   <pic:spPr>
                     <a:xfrm>
                       <a:off x="0" y="0"/>
-                      <a:ext cx="5285714" cy="4723809"/>
+                      <a:ext cx="5342857" cy="4542857"/>
                     </a:xfrm>
                     <a:prstGeom prst="rect">
                       <a:avLst/>
@@ -3270,38 +3491,15 @@
           <w:sz w:val="44"/>
         </w:rPr>
       </w:pPr>
-    </w:p>
-    <w:p>
-      <w:pPr>
-        <w:rPr>
-          <w:rFonts w:ascii="微软雅黑" w:eastAsia="微软雅黑" w:hAnsi="微软雅黑"/>
-          <w:sz w:val="44"/>
-        </w:rPr>
-      </w:pPr>
-      <w:r>
-        <w:rPr>
-          <w:rFonts w:ascii="微软雅黑" w:eastAsia="微软雅黑" w:hAnsi="微软雅黑" w:hint="eastAsia"/>
-          <w:sz w:val="44"/>
-        </w:rPr>
-        <w:t>时间修改：</w:t>
-      </w:r>
-    </w:p>
-    <w:p>
-      <w:pPr>
-        <w:rPr>
-          <w:rFonts w:ascii="微软雅黑" w:eastAsia="微软雅黑" w:hAnsi="微软雅黑"/>
-          <w:sz w:val="44"/>
-        </w:rPr>
-      </w:pPr>
       <w:r>
         <w:rPr>
           <w:noProof/>
         </w:rPr>
         <w:drawing>
-          <wp:inline distT="0" distB="0" distL="0" distR="0" wp14:anchorId="1630884C" wp14:editId="5EE9963D">
-            <wp:extent cx="3057143" cy="3057143"/>
-            <wp:effectExtent l="0" t="0" r="0" b="0"/>
-            <wp:docPr id="18449" name="图片 18449"/>
+          <wp:inline distT="0" distB="0" distL="0" distR="0" wp14:anchorId="7179C4F3" wp14:editId="08CACCB7">
+            <wp:extent cx="5285714" cy="4723809"/>
+            <wp:effectExtent l="0" t="0" r="0" b="635"/>
+            <wp:docPr id="18448" name="图片 18448"/>
             <wp:cNvGraphicFramePr>
               <a:graphicFrameLocks xmlns:a="http://schemas.openxmlformats.org/drawingml/2006/main" noChangeAspect="1"/>
             </wp:cNvGraphicFramePr>
@@ -3321,7 +3519,7 @@
                   <pic:spPr>
                     <a:xfrm>
                       <a:off x="0" y="0"/>
-                      <a:ext cx="3057143" cy="3057143"/>
+                      <a:ext cx="5285714" cy="4723809"/>
                     </a:xfrm>
                     <a:prstGeom prst="rect">
                       <a:avLst/>
@@ -3341,15 +3539,38 @@
           <w:sz w:val="44"/>
         </w:rPr>
       </w:pPr>
+    </w:p>
+    <w:p>
+      <w:pPr>
+        <w:rPr>
+          <w:rFonts w:ascii="微软雅黑" w:eastAsia="微软雅黑" w:hAnsi="微软雅黑"/>
+          <w:sz w:val="44"/>
+        </w:rPr>
+      </w:pPr>
+      <w:r>
+        <w:rPr>
+          <w:rFonts w:ascii="微软雅黑" w:eastAsia="微软雅黑" w:hAnsi="微软雅黑" w:hint="eastAsia"/>
+          <w:sz w:val="44"/>
+        </w:rPr>
+        <w:t>时间修改：</w:t>
+      </w:r>
+    </w:p>
+    <w:p>
+      <w:pPr>
+        <w:rPr>
+          <w:rFonts w:ascii="微软雅黑" w:eastAsia="微软雅黑" w:hAnsi="微软雅黑"/>
+          <w:sz w:val="44"/>
+        </w:rPr>
+      </w:pPr>
       <w:r>
         <w:rPr>
           <w:noProof/>
         </w:rPr>
         <w:drawing>
-          <wp:inline distT="0" distB="0" distL="0" distR="0" wp14:anchorId="32FDCB05" wp14:editId="509C9A74">
-            <wp:extent cx="5486400" cy="3394075"/>
+          <wp:inline distT="0" distB="0" distL="0" distR="0" wp14:anchorId="1630884C" wp14:editId="5EE9963D">
+            <wp:extent cx="3057143" cy="3057143"/>
             <wp:effectExtent l="0" t="0" r="0" b="0"/>
-            <wp:docPr id="18450" name="图片 18450"/>
+            <wp:docPr id="18449" name="图片 18449"/>
             <wp:cNvGraphicFramePr>
               <a:graphicFrameLocks xmlns:a="http://schemas.openxmlformats.org/drawingml/2006/main" noChangeAspect="1"/>
             </wp:cNvGraphicFramePr>
@@ -3369,7 +3590,7 @@
                   <pic:spPr>
                     <a:xfrm>
                       <a:off x="0" y="0"/>
-                      <a:ext cx="5486400" cy="3394075"/>
+                      <a:ext cx="3057143" cy="3057143"/>
                     </a:xfrm>
                     <a:prstGeom prst="rect">
                       <a:avLst/>
@@ -3394,10 +3615,10 @@
           <w:noProof/>
         </w:rPr>
         <w:drawing>
-          <wp:inline distT="0" distB="0" distL="0" distR="0" wp14:anchorId="711DD43F" wp14:editId="7B943DF1">
-            <wp:extent cx="5486400" cy="2854325"/>
-            <wp:effectExtent l="0" t="0" r="0" b="3175"/>
-            <wp:docPr id="18451" name="图片 18451"/>
+          <wp:inline distT="0" distB="0" distL="0" distR="0" wp14:anchorId="32FDCB05" wp14:editId="509C9A74">
+            <wp:extent cx="5486400" cy="3394075"/>
+            <wp:effectExtent l="0" t="0" r="0" b="0"/>
+            <wp:docPr id="18450" name="图片 18450"/>
             <wp:cNvGraphicFramePr>
               <a:graphicFrameLocks xmlns:a="http://schemas.openxmlformats.org/drawingml/2006/main" noChangeAspect="1"/>
             </wp:cNvGraphicFramePr>
@@ -3417,7 +3638,7 @@
                   <pic:spPr>
                     <a:xfrm>
                       <a:off x="0" y="0"/>
-                      <a:ext cx="5486400" cy="2854325"/>
+                      <a:ext cx="5486400" cy="3394075"/>
                     </a:xfrm>
                     <a:prstGeom prst="rect">
                       <a:avLst/>
@@ -3439,35 +3660,14 @@
       </w:pPr>
       <w:r>
         <w:rPr>
-          <w:rFonts w:ascii="微软雅黑" w:eastAsia="微软雅黑" w:hAnsi="微软雅黑" w:hint="eastAsia"/>
-          <w:sz w:val="44"/>
-        </w:rPr>
-        <w:t>关闭Linux节能</w:t>
-      </w:r>
-      <w:r>
-        <w:rPr>
-          <w:rFonts w:ascii="微软雅黑" w:eastAsia="微软雅黑" w:hAnsi="微软雅黑" w:hint="eastAsia"/>
-          <w:sz w:val="44"/>
-        </w:rPr>
-        <w:t>：</w:t>
-      </w:r>
-    </w:p>
-    <w:p>
-      <w:pPr>
-        <w:rPr>
-          <w:rFonts w:ascii="微软雅黑" w:eastAsia="微软雅黑" w:hAnsi="微软雅黑"/>
-          <w:sz w:val="44"/>
-        </w:rPr>
-      </w:pPr>
-      <w:r>
-        <w:rPr>
           <w:noProof/>
         </w:rPr>
+        <w:lastRenderedPageBreak/>
         <w:drawing>
-          <wp:inline distT="0" distB="0" distL="0" distR="0" wp14:anchorId="59AC5F1D" wp14:editId="5B8CE322">
-            <wp:extent cx="5486400" cy="2752725"/>
-            <wp:effectExtent l="0" t="0" r="0" b="9525"/>
-            <wp:docPr id="18452" name="图片 18452"/>
+          <wp:inline distT="0" distB="0" distL="0" distR="0" wp14:anchorId="711DD43F" wp14:editId="7B943DF1">
+            <wp:extent cx="5486400" cy="2854325"/>
+            <wp:effectExtent l="0" t="0" r="0" b="3175"/>
+            <wp:docPr id="18451" name="图片 18451"/>
             <wp:cNvGraphicFramePr>
               <a:graphicFrameLocks xmlns:a="http://schemas.openxmlformats.org/drawingml/2006/main" noChangeAspect="1"/>
             </wp:cNvGraphicFramePr>
@@ -3487,6 +3687,76 @@
                   <pic:spPr>
                     <a:xfrm>
                       <a:off x="0" y="0"/>
+                      <a:ext cx="5486400" cy="2854325"/>
+                    </a:xfrm>
+                    <a:prstGeom prst="rect">
+                      <a:avLst/>
+                    </a:prstGeom>
+                  </pic:spPr>
+                </pic:pic>
+              </a:graphicData>
+            </a:graphic>
+          </wp:inline>
+        </w:drawing>
+      </w:r>
+    </w:p>
+    <w:p>
+      <w:pPr>
+        <w:rPr>
+          <w:rFonts w:ascii="微软雅黑" w:eastAsia="微软雅黑" w:hAnsi="微软雅黑"/>
+          <w:sz w:val="44"/>
+        </w:rPr>
+      </w:pPr>
+      <w:r>
+        <w:rPr>
+          <w:rFonts w:ascii="微软雅黑" w:eastAsia="微软雅黑" w:hAnsi="微软雅黑" w:hint="eastAsia"/>
+          <w:sz w:val="44"/>
+        </w:rPr>
+        <w:t>关闭Linux节能</w:t>
+      </w:r>
+      <w:r>
+        <w:rPr>
+          <w:rFonts w:ascii="微软雅黑" w:eastAsia="微软雅黑" w:hAnsi="微软雅黑" w:hint="eastAsia"/>
+          <w:sz w:val="44"/>
+        </w:rPr>
+        <w:t>：</w:t>
+      </w:r>
+    </w:p>
+    <w:p>
+      <w:pPr>
+        <w:rPr>
+          <w:rFonts w:ascii="微软雅黑" w:eastAsia="微软雅黑" w:hAnsi="微软雅黑"/>
+          <w:sz w:val="44"/>
+        </w:rPr>
+      </w:pPr>
+      <w:r>
+        <w:rPr>
+          <w:noProof/>
+        </w:rPr>
+        <w:drawing>
+          <wp:inline distT="0" distB="0" distL="0" distR="0" wp14:anchorId="59AC5F1D" wp14:editId="5B8CE322">
+            <wp:extent cx="5486400" cy="2752725"/>
+            <wp:effectExtent l="0" t="0" r="0" b="9525"/>
+            <wp:docPr id="18452" name="图片 18452"/>
+            <wp:cNvGraphicFramePr>
+              <a:graphicFrameLocks xmlns:a="http://schemas.openxmlformats.org/drawingml/2006/main" noChangeAspect="1"/>
+            </wp:cNvGraphicFramePr>
+            <a:graphic xmlns:a="http://schemas.openxmlformats.org/drawingml/2006/main">
+              <a:graphicData uri="http://schemas.openxmlformats.org/drawingml/2006/picture">
+                <pic:pic xmlns:pic="http://schemas.openxmlformats.org/drawingml/2006/picture">
+                  <pic:nvPicPr>
+                    <pic:cNvPr id="0" name=""/>
+                    <pic:cNvPicPr/>
+                  </pic:nvPicPr>
+                  <pic:blipFill>
+                    <a:blip r:embed="rId53"/>
+                    <a:stretch>
+                      <a:fillRect/>
+                    </a:stretch>
+                  </pic:blipFill>
+                  <pic:spPr>
+                    <a:xfrm>
+                      <a:off x="0" y="0"/>
                       <a:ext cx="5486400" cy="2752725"/>
                     </a:xfrm>
                     <a:prstGeom prst="rect">
@@ -3525,7 +3795,7 @@
     </w:p>
     <w:p>
       <w:pPr>
-        <w:pStyle w:val="a5"/>
+        <w:pStyle w:val="a6"/>
         <w:numPr>
           <w:ilvl w:val="0"/>
           <w:numId w:val="7"/>
@@ -3557,6 +3827,7 @@
         <w:rPr>
           <w:noProof/>
         </w:rPr>
+        <w:lastRenderedPageBreak/>
         <w:drawing>
           <wp:inline distT="0" distB="0" distL="0" distR="0" wp14:anchorId="6E83DA36" wp14:editId="559E1BB5">
             <wp:extent cx="5486400" cy="2352040"/>
@@ -3573,7 +3844,7 @@
                     <pic:cNvPicPr/>
                   </pic:nvPicPr>
                   <pic:blipFill>
-                    <a:blip r:embed="rId53"/>
+                    <a:blip r:embed="rId54"/>
                     <a:stretch>
                       <a:fillRect/>
                     </a:stretch>
@@ -3602,6 +3873,16 @@
     <w:p>
       <w:pPr>
         <w:rPr>
+          <w:rFonts w:ascii="微软雅黑" w:eastAsia="微软雅黑" w:hAnsi="微软雅黑" w:hint="eastAsia"/>
+          <w:sz w:val="44"/>
+        </w:rPr>
+      </w:pPr>
+      <w:bookmarkStart w:id="0" w:name="_GoBack"/>
+      <w:bookmarkEnd w:id="0"/>
+    </w:p>
+    <w:p>
+      <w:pPr>
+        <w:rPr>
           <w:rFonts w:ascii="微软雅黑" w:eastAsia="微软雅黑" w:hAnsi="微软雅黑"/>
           <w:sz w:val="44"/>
         </w:rPr>
@@ -3626,7 +3907,7 @@
                     <pic:cNvPicPr/>
                   </pic:nvPicPr>
                   <pic:blipFill>
-                    <a:blip r:embed="rId54"/>
+                    <a:blip r:embed="rId55"/>
                     <a:stretch>
                       <a:fillRect/>
                     </a:stretch>
@@ -3697,60 +3978,19 @@
         </w:rPr>
         <w:t>/</w:t>
       </w:r>
-      <w:proofErr w:type="spellStart"/>
-      <w:r>
-        <w:rPr>
-          <w:rFonts w:ascii="微软雅黑" w:eastAsia="微软雅黑" w:hAnsi="微软雅黑" w:hint="eastAsia"/>
-          <w:sz w:val="44"/>
-        </w:rPr>
-        <w:t>abc</w:t>
-      </w:r>
-      <w:proofErr w:type="spellEnd"/>
-      <w:r>
-        <w:rPr>
-          <w:rFonts w:ascii="微软雅黑" w:eastAsia="微软雅黑" w:hAnsi="微软雅黑" w:hint="eastAsia"/>
-          <w:sz w:val="44"/>
-        </w:rPr>
-        <w:t>/1.txt</w:t>
-      </w:r>
-      <w:r>
-        <w:rPr>
-          <w:rFonts w:ascii="微软雅黑" w:eastAsia="微软雅黑" w:hAnsi="微软雅黑" w:hint="eastAsia"/>
-          <w:sz w:val="44"/>
-        </w:rPr>
-        <w:t xml:space="preserve">   #在根目录下，有</w:t>
-      </w:r>
-      <w:proofErr w:type="spellStart"/>
-      <w:r>
-        <w:rPr>
-          <w:rFonts w:ascii="微软雅黑" w:eastAsia="微软雅黑" w:hAnsi="微软雅黑" w:hint="eastAsia"/>
-          <w:sz w:val="44"/>
-        </w:rPr>
-        <w:t>abc</w:t>
-      </w:r>
-      <w:proofErr w:type="spellEnd"/>
-      <w:r>
-        <w:rPr>
-          <w:rFonts w:ascii="微软雅黑" w:eastAsia="微软雅黑" w:hAnsi="微软雅黑" w:hint="eastAsia"/>
-          <w:sz w:val="44"/>
-        </w:rPr>
-        <w:t>目录，在</w:t>
-      </w:r>
-      <w:proofErr w:type="spellStart"/>
-      <w:r>
-        <w:rPr>
-          <w:rFonts w:ascii="微软雅黑" w:eastAsia="微软雅黑" w:hAnsi="微软雅黑" w:hint="eastAsia"/>
-          <w:sz w:val="44"/>
-        </w:rPr>
-        <w:t>abc</w:t>
-      </w:r>
-      <w:proofErr w:type="spellEnd"/>
-      <w:r>
-        <w:rPr>
-          <w:rFonts w:ascii="微软雅黑" w:eastAsia="微软雅黑" w:hAnsi="微软雅黑" w:hint="eastAsia"/>
-          <w:sz w:val="44"/>
-        </w:rPr>
-        <w:t>目录里有1.txt文件</w:t>
+      <w:r>
+        <w:rPr>
+          <w:rFonts w:ascii="微软雅黑" w:eastAsia="微软雅黑" w:hAnsi="微软雅黑" w:hint="eastAsia"/>
+          <w:sz w:val="44"/>
+        </w:rPr>
+        <w:t>abc/1.txt</w:t>
+      </w:r>
+      <w:r>
+        <w:rPr>
+          <w:rFonts w:ascii="微软雅黑" w:eastAsia="微软雅黑" w:hAnsi="微软雅黑" w:hint="eastAsia"/>
+          <w:sz w:val="44"/>
+        </w:rPr>
+        <w:t xml:space="preserve">   #在根目录下，有abc目录，在abc目录里有1.txt文件</w:t>
       </w:r>
       <w:r>
         <w:rPr>
@@ -3809,23 +4049,7 @@
           <w:rFonts w:ascii="微软雅黑" w:eastAsia="微软雅黑" w:hAnsi="微软雅黑" w:hint="eastAsia"/>
           <w:sz w:val="44"/>
         </w:rPr>
-        <w:t>/</w:t>
-      </w:r>
-      <w:proofErr w:type="spellStart"/>
-      <w:r>
-        <w:rPr>
-          <w:rFonts w:ascii="微软雅黑" w:eastAsia="微软雅黑" w:hAnsi="微软雅黑" w:hint="eastAsia"/>
-          <w:sz w:val="44"/>
-        </w:rPr>
-        <w:t>dev</w:t>
-      </w:r>
-      <w:proofErr w:type="spellEnd"/>
-      <w:r>
-        <w:rPr>
-          <w:rFonts w:ascii="微软雅黑" w:eastAsia="微软雅黑" w:hAnsi="微软雅黑" w:hint="eastAsia"/>
-          <w:sz w:val="44"/>
-        </w:rPr>
-        <w:t>:存放设备（键盘、鼠标、光驱、硬盘</w:t>
+        <w:t>/dev:存放设备（键盘、鼠标、光驱、硬盘</w:t>
       </w:r>
       <w:r>
         <w:rPr>
@@ -3839,7 +4063,15 @@
           <w:rFonts w:ascii="微软雅黑" w:eastAsia="微软雅黑" w:hAnsi="微软雅黑" w:hint="eastAsia"/>
           <w:sz w:val="44"/>
         </w:rPr>
-        <w:t>）相关的数据</w:t>
+        <w:t>）相关的</w:t>
+      </w:r>
+      <w:r>
+        <w:rPr>
+          <w:rFonts w:ascii="微软雅黑" w:eastAsia="微软雅黑" w:hAnsi="微软雅黑" w:hint="eastAsia"/>
+          <w:sz w:val="44"/>
+        </w:rPr>
+        <w:lastRenderedPageBreak/>
+        <w:t>数据</w:t>
       </w:r>
     </w:p>
     <w:p>
@@ -3877,7 +4109,7 @@
                     <pic:cNvPicPr/>
                   </pic:nvPicPr>
                   <pic:blipFill>
-                    <a:blip r:embed="rId55"/>
+                    <a:blip r:embed="rId56"/>
                     <a:stretch>
                       <a:fillRect/>
                     </a:stretch>
@@ -3930,7 +4162,7 @@
                     <pic:cNvPicPr/>
                   </pic:nvPicPr>
                   <pic:blipFill>
-                    <a:blip r:embed="rId56"/>
+                    <a:blip r:embed="rId57"/>
                     <a:stretch>
                       <a:fillRect/>
                     </a:stretch>
@@ -3963,133 +4195,37 @@
           <w:rFonts w:ascii="微软雅黑" w:eastAsia="微软雅黑" w:hAnsi="微软雅黑" w:hint="eastAsia"/>
           <w:sz w:val="44"/>
         </w:rPr>
-        <w:t>/</w:t>
-      </w:r>
-      <w:proofErr w:type="spellStart"/>
-      <w:r>
-        <w:rPr>
-          <w:rFonts w:ascii="微软雅黑" w:eastAsia="微软雅黑" w:hAnsi="微软雅黑" w:hint="eastAsia"/>
-          <w:sz w:val="44"/>
-        </w:rPr>
-        <w:t>dev</w:t>
-      </w:r>
-      <w:proofErr w:type="spellEnd"/>
-      <w:r>
-        <w:rPr>
-          <w:rFonts w:ascii="微软雅黑" w:eastAsia="微软雅黑" w:hAnsi="微软雅黑" w:hint="eastAsia"/>
-          <w:sz w:val="44"/>
-        </w:rPr>
-        <w:t>/</w:t>
-      </w:r>
-      <w:proofErr w:type="spellStart"/>
-      <w:r>
-        <w:rPr>
-          <w:rFonts w:ascii="微软雅黑" w:eastAsia="微软雅黑" w:hAnsi="微软雅黑" w:hint="eastAsia"/>
-          <w:sz w:val="44"/>
-        </w:rPr>
-        <w:t>sda:SCSI</w:t>
-      </w:r>
-      <w:proofErr w:type="spellEnd"/>
-      <w:r>
-        <w:rPr>
-          <w:rFonts w:ascii="微软雅黑" w:eastAsia="微软雅黑" w:hAnsi="微软雅黑" w:hint="eastAsia"/>
-          <w:sz w:val="44"/>
-        </w:rPr>
-        <w:t>接口的硬盘，第一块</w:t>
-      </w:r>
-    </w:p>
-    <w:p>
-      <w:pPr>
-        <w:rPr>
-          <w:rFonts w:ascii="微软雅黑" w:eastAsia="微软雅黑" w:hAnsi="微软雅黑"/>
-          <w:sz w:val="44"/>
-        </w:rPr>
-      </w:pPr>
-      <w:r>
-        <w:rPr>
-          <w:rFonts w:ascii="微软雅黑" w:eastAsia="微软雅黑" w:hAnsi="微软雅黑" w:hint="eastAsia"/>
-          <w:sz w:val="44"/>
-        </w:rPr>
-        <w:t>/</w:t>
-      </w:r>
-      <w:proofErr w:type="spellStart"/>
-      <w:r>
-        <w:rPr>
-          <w:rFonts w:ascii="微软雅黑" w:eastAsia="微软雅黑" w:hAnsi="微软雅黑" w:hint="eastAsia"/>
-          <w:sz w:val="44"/>
-        </w:rPr>
-        <w:t>dev</w:t>
-      </w:r>
-      <w:proofErr w:type="spellEnd"/>
-      <w:r>
-        <w:rPr>
-          <w:rFonts w:ascii="微软雅黑" w:eastAsia="微软雅黑" w:hAnsi="微软雅黑" w:hint="eastAsia"/>
-          <w:sz w:val="44"/>
-        </w:rPr>
-        <w:t>/</w:t>
-      </w:r>
-      <w:proofErr w:type="spellStart"/>
-      <w:r>
-        <w:rPr>
-          <w:rFonts w:ascii="微软雅黑" w:eastAsia="微软雅黑" w:hAnsi="微软雅黑" w:hint="eastAsia"/>
-          <w:sz w:val="44"/>
-        </w:rPr>
-        <w:t>sdb:SCSI</w:t>
-      </w:r>
-      <w:proofErr w:type="spellEnd"/>
-      <w:r>
-        <w:rPr>
-          <w:rFonts w:ascii="微软雅黑" w:eastAsia="微软雅黑" w:hAnsi="微软雅黑" w:hint="eastAsia"/>
-          <w:sz w:val="44"/>
-        </w:rPr>
-        <w:t>接口的硬盘，第二块</w:t>
-      </w:r>
-    </w:p>
-    <w:p>
-      <w:pPr>
-        <w:rPr>
-          <w:rFonts w:ascii="微软雅黑" w:eastAsia="微软雅黑" w:hAnsi="微软雅黑"/>
-          <w:sz w:val="44"/>
-        </w:rPr>
-      </w:pPr>
-      <w:r>
-        <w:rPr>
-          <w:rFonts w:ascii="微软雅黑" w:eastAsia="微软雅黑" w:hAnsi="微软雅黑" w:hint="eastAsia"/>
-          <w:sz w:val="44"/>
-        </w:rPr>
-        <w:t>/</w:t>
-      </w:r>
-      <w:proofErr w:type="spellStart"/>
-      <w:r>
-        <w:rPr>
-          <w:rFonts w:ascii="微软雅黑" w:eastAsia="微软雅黑" w:hAnsi="微软雅黑" w:hint="eastAsia"/>
-          <w:sz w:val="44"/>
-        </w:rPr>
-        <w:t>dev</w:t>
-      </w:r>
-      <w:proofErr w:type="spellEnd"/>
-      <w:r>
-        <w:rPr>
-          <w:rFonts w:ascii="微软雅黑" w:eastAsia="微软雅黑" w:hAnsi="微软雅黑" w:hint="eastAsia"/>
-          <w:sz w:val="44"/>
-        </w:rPr>
-        <w:t>/</w:t>
-      </w:r>
-      <w:proofErr w:type="spellStart"/>
-      <w:r>
-        <w:rPr>
-          <w:rFonts w:ascii="微软雅黑" w:eastAsia="微软雅黑" w:hAnsi="微软雅黑" w:hint="eastAsia"/>
-          <w:sz w:val="44"/>
-        </w:rPr>
-        <w:t>sdc:SCSI</w:t>
-      </w:r>
-      <w:proofErr w:type="spellEnd"/>
-      <w:r>
-        <w:rPr>
-          <w:rFonts w:ascii="微软雅黑" w:eastAsia="微软雅黑" w:hAnsi="微软雅黑" w:hint="eastAsia"/>
-          <w:sz w:val="44"/>
-        </w:rPr>
-        <w:t>接口的硬盘，第三块</w:t>
+        <w:t>/dev/sda:SCSI接口的硬盘，第一块</w:t>
+      </w:r>
+    </w:p>
+    <w:p>
+      <w:pPr>
+        <w:rPr>
+          <w:rFonts w:ascii="微软雅黑" w:eastAsia="微软雅黑" w:hAnsi="微软雅黑"/>
+          <w:sz w:val="44"/>
+        </w:rPr>
+      </w:pPr>
+      <w:r>
+        <w:rPr>
+          <w:rFonts w:ascii="微软雅黑" w:eastAsia="微软雅黑" w:hAnsi="微软雅黑" w:hint="eastAsia"/>
+          <w:sz w:val="44"/>
+        </w:rPr>
+        <w:t>/dev/sdb:SCSI接口的硬盘，第二块</w:t>
+      </w:r>
+    </w:p>
+    <w:p>
+      <w:pPr>
+        <w:rPr>
+          <w:rFonts w:ascii="微软雅黑" w:eastAsia="微软雅黑" w:hAnsi="微软雅黑"/>
+          <w:sz w:val="44"/>
+        </w:rPr>
+      </w:pPr>
+      <w:r>
+        <w:rPr>
+          <w:rFonts w:ascii="微软雅黑" w:eastAsia="微软雅黑" w:hAnsi="微软雅黑" w:hint="eastAsia"/>
+          <w:sz w:val="44"/>
+        </w:rPr>
+        <w:t>/dev/sdc:SCSI接口的硬盘，第三块</w:t>
       </w:r>
     </w:p>
     <w:p>
@@ -4153,7 +4289,7 @@
     </w:p>
     <w:p>
       <w:pPr>
-        <w:pStyle w:val="a5"/>
+        <w:pStyle w:val="a6"/>
         <w:numPr>
           <w:ilvl w:val="0"/>
           <w:numId w:val="7"/>
@@ -4200,23 +4336,7 @@
           <w:rFonts w:ascii="微软雅黑" w:eastAsia="微软雅黑" w:hAnsi="微软雅黑" w:hint="eastAsia"/>
           <w:sz w:val="44"/>
         </w:rPr>
-        <w:t>（</w:t>
-      </w:r>
-      <w:proofErr w:type="spellStart"/>
-      <w:r>
-        <w:rPr>
-          <w:rFonts w:ascii="微软雅黑" w:eastAsia="微软雅黑" w:hAnsi="微软雅黑" w:hint="eastAsia"/>
-          <w:sz w:val="44"/>
-        </w:rPr>
-        <w:t>tty</w:t>
-      </w:r>
-      <w:proofErr w:type="spellEnd"/>
-      <w:r>
-        <w:rPr>
-          <w:rFonts w:ascii="微软雅黑" w:eastAsia="微软雅黑" w:hAnsi="微软雅黑" w:hint="eastAsia"/>
-          <w:sz w:val="44"/>
-        </w:rPr>
-        <w:t>）</w:t>
+        <w:t>（tty）</w:t>
       </w:r>
     </w:p>
     <w:p>
@@ -4235,23 +4355,7 @@
           <w:rFonts w:ascii="微软雅黑" w:eastAsia="微软雅黑" w:hAnsi="微软雅黑" w:hint="eastAsia"/>
           <w:sz w:val="44"/>
         </w:rPr>
-        <w:t xml:space="preserve">虚拟控制台切换（ Ctrl + Alt + </w:t>
-      </w:r>
-      <w:proofErr w:type="spellStart"/>
-      <w:r>
-        <w:rPr>
-          <w:rFonts w:ascii="微软雅黑" w:eastAsia="微软雅黑" w:hAnsi="微软雅黑" w:hint="eastAsia"/>
-          <w:sz w:val="44"/>
-        </w:rPr>
-        <w:t>Fn</w:t>
-      </w:r>
-      <w:proofErr w:type="spellEnd"/>
-      <w:r>
-        <w:rPr>
-          <w:rFonts w:ascii="微软雅黑" w:eastAsia="微软雅黑" w:hAnsi="微软雅黑" w:hint="eastAsia"/>
-          <w:sz w:val="44"/>
-        </w:rPr>
-        <w:t xml:space="preserve"> 组合键）</w:t>
+        <w:t>虚拟控制台切换（ Ctrl + Alt + Fn 组合键）</w:t>
       </w:r>
     </w:p>
     <w:p>
@@ -4261,7 +4365,7 @@
           <w:numId w:val="9"/>
         </w:numPr>
         <w:tabs>
-          <w:tab w:val="clear" w:pos="1070"/>
+          <w:tab w:val="clear" w:pos="1069"/>
           <w:tab w:val="num" w:pos="1440"/>
         </w:tabs>
         <w:rPr>
@@ -4284,7 +4388,7 @@
           <w:numId w:val="9"/>
         </w:numPr>
         <w:tabs>
-          <w:tab w:val="clear" w:pos="1070"/>
+          <w:tab w:val="clear" w:pos="1069"/>
           <w:tab w:val="num" w:pos="1440"/>
         </w:tabs>
         <w:rPr>
@@ -4319,23 +4423,7 @@
           <w:rFonts w:ascii="微软雅黑" w:eastAsia="微软雅黑" w:hAnsi="微软雅黑" w:hint="eastAsia"/>
           <w:sz w:val="44"/>
         </w:rPr>
-        <w:t>：获得命令行终端（</w:t>
-      </w:r>
-      <w:proofErr w:type="spellStart"/>
-      <w:r>
-        <w:rPr>
-          <w:rFonts w:ascii="微软雅黑" w:eastAsia="微软雅黑" w:hAnsi="微软雅黑" w:hint="eastAsia"/>
-          <w:sz w:val="44"/>
-        </w:rPr>
-        <w:t>tty</w:t>
-      </w:r>
-      <w:proofErr w:type="spellEnd"/>
-      <w:r>
-        <w:rPr>
-          <w:rFonts w:ascii="微软雅黑" w:eastAsia="微软雅黑" w:hAnsi="微软雅黑" w:hint="eastAsia"/>
-          <w:sz w:val="44"/>
-        </w:rPr>
-        <w:t>）</w:t>
+        <w:t>：获得命令行终端</w:t>
       </w:r>
     </w:p>
     <w:p>
@@ -4354,7 +4442,42 @@
           <w:rFonts w:ascii="微软雅黑" w:eastAsia="微软雅黑" w:hAnsi="微软雅黑" w:hint="eastAsia"/>
           <w:sz w:val="44"/>
         </w:rPr>
-        <w:t>右键“打开终端”</w:t>
+        <w:t>鼠标---</w:t>
+      </w:r>
+      <w:r>
+        <w:rPr>
+          <w:rFonts w:ascii="微软雅黑" w:eastAsia="微软雅黑" w:hAnsi="微软雅黑"/>
+          <w:sz w:val="44"/>
+        </w:rPr>
+        <w:t>&gt;</w:t>
+      </w:r>
+      <w:r>
+        <w:rPr>
+          <w:rFonts w:ascii="微软雅黑" w:eastAsia="微软雅黑" w:hAnsi="微软雅黑" w:hint="eastAsia"/>
+          <w:sz w:val="44"/>
+        </w:rPr>
+        <w:t>右键</w:t>
+      </w:r>
+      <w:r>
+        <w:rPr>
+          <w:rFonts w:ascii="微软雅黑" w:eastAsia="微软雅黑" w:hAnsi="微软雅黑" w:hint="eastAsia"/>
+          <w:sz w:val="44"/>
+        </w:rPr>
+        <w:t>---</w:t>
+      </w:r>
+      <w:r>
+        <w:rPr>
+          <w:rFonts w:ascii="微软雅黑" w:eastAsia="微软雅黑" w:hAnsi="微软雅黑"/>
+          <w:sz w:val="44"/>
+        </w:rPr>
+        <w:t>&gt;</w:t>
+      </w:r>
+      <w:r>
+        <w:rPr>
+          <w:rFonts w:ascii="微软雅黑" w:eastAsia="微软雅黑" w:hAnsi="微软雅黑" w:hint="eastAsia"/>
+          <w:sz w:val="44"/>
+        </w:rPr>
+        <w:t>打开终端</w:t>
       </w:r>
     </w:p>
     <w:p>
@@ -4413,7 +4536,7 @@
     </w:p>
     <w:p>
       <w:pPr>
-        <w:pStyle w:val="a5"/>
+        <w:pStyle w:val="a6"/>
         <w:numPr>
           <w:ilvl w:val="0"/>
           <w:numId w:val="7"/>
@@ -4497,6 +4620,7 @@
           <w:rFonts w:ascii="微软雅黑" w:eastAsia="微软雅黑" w:hAnsi="微软雅黑" w:hint="eastAsia"/>
           <w:sz w:val="44"/>
         </w:rPr>
+        <w:lastRenderedPageBreak/>
         <w:t>以$结尾表示当前登录的身份为</w:t>
       </w:r>
       <w:r>
@@ -4519,23 +4643,7 @@
           <w:rFonts w:ascii="微软雅黑" w:eastAsia="微软雅黑" w:hAnsi="微软雅黑"/>
           <w:sz w:val="44"/>
         </w:rPr>
-        <w:t>[</w:t>
-      </w:r>
-      <w:proofErr w:type="spellStart"/>
-      <w:r>
-        <w:rPr>
-          <w:rFonts w:ascii="微软雅黑" w:eastAsia="微软雅黑" w:hAnsi="微软雅黑"/>
-          <w:sz w:val="44"/>
-        </w:rPr>
-        <w:t>root@localhost</w:t>
-      </w:r>
-      <w:proofErr w:type="spellEnd"/>
-      <w:r>
-        <w:rPr>
-          <w:rFonts w:ascii="微软雅黑" w:eastAsia="微软雅黑" w:hAnsi="微软雅黑"/>
-          <w:sz w:val="44"/>
-        </w:rPr>
-        <w:t xml:space="preserve"> ~]#</w:t>
+        <w:t>[root@localhost ~]#</w:t>
       </w:r>
     </w:p>
     <w:p>
@@ -4557,21 +4665,12 @@
           <w:sz w:val="44"/>
         </w:rPr>
       </w:pPr>
-      <w:proofErr w:type="spellStart"/>
-      <w:r>
-        <w:rPr>
-          <w:rFonts w:ascii="微软雅黑" w:eastAsia="微软雅黑" w:hAnsi="微软雅黑" w:hint="eastAsia"/>
-          <w:sz w:val="44"/>
-        </w:rPr>
-        <w:t>pwd</w:t>
-      </w:r>
-      <w:proofErr w:type="spellEnd"/>
-      <w:r>
-        <w:rPr>
-          <w:rFonts w:ascii="微软雅黑" w:eastAsia="微软雅黑" w:hAnsi="微软雅黑" w:hint="eastAsia"/>
-          <w:sz w:val="44"/>
-        </w:rPr>
-        <w:t xml:space="preserve"> — Print Working Directory</w:t>
+      <w:r>
+        <w:rPr>
+          <w:rFonts w:ascii="微软雅黑" w:eastAsia="微软雅黑" w:hAnsi="微软雅黑" w:hint="eastAsia"/>
+          <w:sz w:val="44"/>
+        </w:rPr>
+        <w:t>pwd — Print Working Directory</w:t>
       </w:r>
     </w:p>
     <w:p>
@@ -4661,21 +4760,12 @@
           <w:sz w:val="44"/>
         </w:rPr>
       </w:pPr>
-      <w:proofErr w:type="spellStart"/>
-      <w:r>
-        <w:rPr>
-          <w:rFonts w:ascii="微软雅黑" w:eastAsia="微软雅黑" w:hAnsi="微软雅黑" w:hint="eastAsia"/>
-          <w:sz w:val="44"/>
-        </w:rPr>
-        <w:t>ls</w:t>
-      </w:r>
-      <w:proofErr w:type="spellEnd"/>
-      <w:r>
-        <w:rPr>
-          <w:rFonts w:ascii="微软雅黑" w:eastAsia="微软雅黑" w:hAnsi="微软雅黑" w:hint="eastAsia"/>
-          <w:sz w:val="44"/>
-        </w:rPr>
-        <w:t xml:space="preserve"> — List</w:t>
+      <w:r>
+        <w:rPr>
+          <w:rFonts w:ascii="微软雅黑" w:eastAsia="微软雅黑" w:hAnsi="微软雅黑" w:hint="eastAsia"/>
+          <w:sz w:val="44"/>
+        </w:rPr>
+        <w:t>ls — List</w:t>
       </w:r>
     </w:p>
     <w:p>
@@ -4696,15 +4786,276 @@
         </w:rPr>
         <w:t>格式：</w:t>
       </w:r>
-      <w:proofErr w:type="spellStart"/>
-      <w:r>
-        <w:rPr>
-          <w:rFonts w:ascii="微软雅黑" w:eastAsia="微软雅黑" w:hAnsi="微软雅黑" w:hint="eastAsia"/>
-          <w:sz w:val="44"/>
-        </w:rPr>
-        <w:t>ls</w:t>
-      </w:r>
-      <w:proofErr w:type="spellEnd"/>
+      <w:r>
+        <w:rPr>
+          <w:rFonts w:ascii="微软雅黑" w:eastAsia="微软雅黑" w:hAnsi="微软雅黑" w:hint="eastAsia"/>
+          <w:sz w:val="44"/>
+        </w:rPr>
+        <w:t xml:space="preserve">ls  </w:t>
+      </w:r>
+      <w:r>
+        <w:rPr>
+          <w:rFonts w:ascii="微软雅黑" w:eastAsia="微软雅黑" w:hAnsi="微软雅黑" w:hint="eastAsia"/>
+          <w:sz w:val="44"/>
+        </w:rPr>
+        <w:t xml:space="preserve"> [目录或文件名]…</w:t>
+      </w:r>
+    </w:p>
+    <w:p>
+      <w:pPr>
+        <w:rPr>
+          <w:rFonts w:ascii="微软雅黑" w:eastAsia="微软雅黑" w:hAnsi="微软雅黑"/>
+          <w:sz w:val="44"/>
+        </w:rPr>
+      </w:pPr>
+    </w:p>
+    <w:p>
+      <w:pPr>
+        <w:spacing w:line="460" w:lineRule="exact"/>
+        <w:rPr>
+          <w:rFonts w:ascii="微软雅黑" w:eastAsia="微软雅黑" w:hAnsi="微软雅黑"/>
+          <w:sz w:val="44"/>
+        </w:rPr>
+      </w:pPr>
+      <w:r>
+        <w:rPr>
+          <w:rFonts w:ascii="微软雅黑" w:eastAsia="微软雅黑" w:hAnsi="微软雅黑"/>
+          <w:sz w:val="44"/>
+        </w:rPr>
+        <w:t>[root@localhost ~]# pwd</w:t>
+      </w:r>
+      <w:r>
+        <w:rPr>
+          <w:rFonts w:ascii="微软雅黑" w:eastAsia="微软雅黑" w:hAnsi="微软雅黑" w:hint="eastAsia"/>
+          <w:sz w:val="44"/>
+        </w:rPr>
+        <w:t xml:space="preserve">    #显示当前所在的位置</w:t>
+      </w:r>
+    </w:p>
+    <w:p>
+      <w:pPr>
+        <w:spacing w:line="460" w:lineRule="exact"/>
+        <w:rPr>
+          <w:rFonts w:ascii="微软雅黑" w:eastAsia="微软雅黑" w:hAnsi="微软雅黑"/>
+          <w:sz w:val="44"/>
+        </w:rPr>
+      </w:pPr>
+      <w:r>
+        <w:rPr>
+          <w:rFonts w:ascii="微软雅黑" w:eastAsia="微软雅黑" w:hAnsi="微软雅黑"/>
+          <w:sz w:val="44"/>
+        </w:rPr>
+        <w:t xml:space="preserve">[root@localhost ~]# cd  </w:t>
+      </w:r>
+      <w:r>
+        <w:rPr>
+          <w:rFonts w:ascii="微软雅黑" w:eastAsia="微软雅黑" w:hAnsi="微软雅黑"/>
+          <w:sz w:val="44"/>
+        </w:rPr>
+        <w:t xml:space="preserve"> /</w:t>
+      </w:r>
+      <w:r>
+        <w:rPr>
+          <w:rFonts w:ascii="微软雅黑" w:eastAsia="微软雅黑" w:hAnsi="微软雅黑" w:hint="eastAsia"/>
+          <w:sz w:val="44"/>
+        </w:rPr>
+        <w:t xml:space="preserve">   #切换到根目录下</w:t>
+      </w:r>
+    </w:p>
+    <w:p>
+      <w:pPr>
+        <w:spacing w:line="460" w:lineRule="exact"/>
+        <w:rPr>
+          <w:rFonts w:ascii="微软雅黑" w:eastAsia="微软雅黑" w:hAnsi="微软雅黑"/>
+          <w:sz w:val="44"/>
+        </w:rPr>
+      </w:pPr>
+      <w:r>
+        <w:rPr>
+          <w:rFonts w:ascii="微软雅黑" w:eastAsia="微软雅黑" w:hAnsi="微软雅黑"/>
+          <w:sz w:val="44"/>
+        </w:rPr>
+        <w:t>[root@localhost /]# pwd</w:t>
+      </w:r>
+      <w:r>
+        <w:rPr>
+          <w:rFonts w:ascii="微软雅黑" w:eastAsia="微软雅黑" w:hAnsi="微软雅黑" w:hint="eastAsia"/>
+          <w:sz w:val="44"/>
+        </w:rPr>
+        <w:t xml:space="preserve"> </w:t>
+      </w:r>
+    </w:p>
+    <w:p>
+      <w:pPr>
+        <w:spacing w:line="460" w:lineRule="exact"/>
+        <w:rPr>
+          <w:rFonts w:ascii="微软雅黑" w:eastAsia="微软雅黑" w:hAnsi="微软雅黑"/>
+          <w:sz w:val="44"/>
+        </w:rPr>
+      </w:pPr>
+      <w:r>
+        <w:rPr>
+          <w:rFonts w:ascii="微软雅黑" w:eastAsia="微软雅黑" w:hAnsi="微软雅黑"/>
+          <w:sz w:val="44"/>
+        </w:rPr>
+        <w:t>[root@localhost /]# ls</w:t>
+      </w:r>
+      <w:r>
+        <w:rPr>
+          <w:rFonts w:ascii="微软雅黑" w:eastAsia="微软雅黑" w:hAnsi="微软雅黑" w:hint="eastAsia"/>
+          <w:sz w:val="44"/>
+        </w:rPr>
+        <w:t xml:space="preserve">       #显示当前目录下内容</w:t>
+      </w:r>
+    </w:p>
+    <w:p>
+      <w:pPr>
+        <w:spacing w:line="460" w:lineRule="exact"/>
+        <w:rPr>
+          <w:rFonts w:ascii="微软雅黑" w:eastAsia="微软雅黑" w:hAnsi="微软雅黑"/>
+          <w:sz w:val="44"/>
+        </w:rPr>
+      </w:pPr>
+    </w:p>
+    <w:p>
+      <w:pPr>
+        <w:spacing w:line="460" w:lineRule="exact"/>
+        <w:rPr>
+          <w:rFonts w:ascii="微软雅黑" w:eastAsia="微软雅黑" w:hAnsi="微软雅黑"/>
+          <w:sz w:val="44"/>
+        </w:rPr>
+      </w:pPr>
+      <w:r>
+        <w:rPr>
+          <w:rFonts w:ascii="微软雅黑" w:eastAsia="微软雅黑" w:hAnsi="微软雅黑"/>
+          <w:sz w:val="44"/>
+        </w:rPr>
+        <w:t>[root@localhost /]# cd  /boot</w:t>
+      </w:r>
+    </w:p>
+    <w:p>
+      <w:pPr>
+        <w:spacing w:line="460" w:lineRule="exact"/>
+        <w:rPr>
+          <w:rFonts w:ascii="微软雅黑" w:eastAsia="微软雅黑" w:hAnsi="微软雅黑"/>
+          <w:sz w:val="44"/>
+        </w:rPr>
+      </w:pPr>
+      <w:r>
+        <w:rPr>
+          <w:rFonts w:ascii="微软雅黑" w:eastAsia="微软雅黑" w:hAnsi="微软雅黑"/>
+          <w:sz w:val="44"/>
+        </w:rPr>
+        <w:t>[root@localhost boot]# ls</w:t>
+      </w:r>
+    </w:p>
+    <w:p>
+      <w:pPr>
+        <w:spacing w:line="460" w:lineRule="exact"/>
+        <w:rPr>
+          <w:rFonts w:ascii="微软雅黑" w:eastAsia="微软雅黑" w:hAnsi="微软雅黑"/>
+          <w:sz w:val="44"/>
+        </w:rPr>
+      </w:pPr>
+    </w:p>
+    <w:p>
+      <w:pPr>
+        <w:spacing w:line="460" w:lineRule="exact"/>
+        <w:rPr>
+          <w:rFonts w:ascii="微软雅黑" w:eastAsia="微软雅黑" w:hAnsi="微软雅黑"/>
+          <w:sz w:val="44"/>
+        </w:rPr>
+      </w:pPr>
+      <w:r>
+        <w:rPr>
+          <w:rFonts w:ascii="微软雅黑" w:eastAsia="微软雅黑" w:hAnsi="微软雅黑"/>
+          <w:sz w:val="44"/>
+        </w:rPr>
+        <w:t>[root@localhost boot]# cd /</w:t>
+      </w:r>
+    </w:p>
+    <w:p>
+      <w:pPr>
+        <w:spacing w:line="460" w:lineRule="exact"/>
+        <w:rPr>
+          <w:rFonts w:ascii="微软雅黑" w:eastAsia="微软雅黑" w:hAnsi="微软雅黑"/>
+          <w:sz w:val="44"/>
+        </w:rPr>
+      </w:pPr>
+      <w:r>
+        <w:rPr>
+          <w:rFonts w:ascii="微软雅黑" w:eastAsia="微软雅黑" w:hAnsi="微软雅黑"/>
+          <w:sz w:val="44"/>
+        </w:rPr>
+        <w:t>[root@localhost /]# ls</w:t>
+      </w:r>
+    </w:p>
+    <w:p>
+      <w:pPr>
+        <w:spacing w:line="460" w:lineRule="exact"/>
+        <w:rPr>
+          <w:rFonts w:ascii="微软雅黑" w:eastAsia="微软雅黑" w:hAnsi="微软雅黑"/>
+          <w:sz w:val="44"/>
+        </w:rPr>
+      </w:pPr>
+    </w:p>
+    <w:p>
+      <w:pPr>
+        <w:spacing w:line="460" w:lineRule="exact"/>
+        <w:rPr>
+          <w:rFonts w:ascii="微软雅黑" w:eastAsia="微软雅黑" w:hAnsi="微软雅黑"/>
+          <w:sz w:val="44"/>
+        </w:rPr>
+      </w:pPr>
+      <w:r>
+        <w:rPr>
+          <w:rFonts w:ascii="微软雅黑" w:eastAsia="微软雅黑" w:hAnsi="微软雅黑"/>
+          <w:sz w:val="44"/>
+        </w:rPr>
+        <w:lastRenderedPageBreak/>
+        <w:t>[root@localhost /]# cd  /home</w:t>
+      </w:r>
+    </w:p>
+    <w:p>
+      <w:pPr>
+        <w:spacing w:line="460" w:lineRule="exact"/>
+        <w:rPr>
+          <w:rFonts w:ascii="微软雅黑" w:eastAsia="微软雅黑" w:hAnsi="微软雅黑"/>
+          <w:sz w:val="44"/>
+        </w:rPr>
+      </w:pPr>
+      <w:r>
+        <w:rPr>
+          <w:rFonts w:ascii="微软雅黑" w:eastAsia="微软雅黑" w:hAnsi="微软雅黑"/>
+          <w:sz w:val="44"/>
+        </w:rPr>
+        <w:t>[root@localhost boot]# ls</w:t>
+      </w:r>
+    </w:p>
+    <w:p>
+      <w:pPr>
+        <w:spacing w:line="460" w:lineRule="exact"/>
+        <w:rPr>
+          <w:rFonts w:ascii="微软雅黑" w:eastAsia="微软雅黑" w:hAnsi="微软雅黑"/>
+          <w:sz w:val="44"/>
+        </w:rPr>
+      </w:pPr>
+    </w:p>
+    <w:p>
+      <w:pPr>
+        <w:spacing w:line="460" w:lineRule="exact"/>
+        <w:rPr>
+          <w:rFonts w:ascii="微软雅黑" w:eastAsia="微软雅黑" w:hAnsi="微软雅黑"/>
+          <w:sz w:val="44"/>
+        </w:rPr>
+      </w:pPr>
+      <w:r>
+        <w:rPr>
+          <w:rFonts w:ascii="微软雅黑" w:eastAsia="微软雅黑" w:hAnsi="微软雅黑"/>
+          <w:sz w:val="44"/>
+        </w:rPr>
+        <w:t>[root@localhost etc]# cd</w:t>
+      </w:r>
       <w:r>
         <w:rPr>
           <w:rFonts w:ascii="微软雅黑" w:eastAsia="微软雅黑" w:hAnsi="微软雅黑" w:hint="eastAsia"/>
@@ -4714,19 +5065,11 @@
       </w:r>
       <w:r>
         <w:rPr>
-          <w:rFonts w:ascii="微软雅黑" w:eastAsia="微软雅黑" w:hAnsi="微软雅黑" w:hint="eastAsia"/>
-          <w:sz w:val="44"/>
-        </w:rPr>
-        <w:t xml:space="preserve"> [目录或文件名]…</w:t>
-      </w:r>
-    </w:p>
-    <w:p>
-      <w:pPr>
-        <w:rPr>
-          <w:rFonts w:ascii="微软雅黑" w:eastAsia="微软雅黑" w:hAnsi="微软雅黑"/>
-          <w:sz w:val="44"/>
-        </w:rPr>
-      </w:pPr>
+          <w:rFonts w:ascii="微软雅黑" w:eastAsia="微软雅黑" w:hAnsi="微软雅黑"/>
+          <w:sz w:val="44"/>
+        </w:rPr>
+        <w:t xml:space="preserve"> /root</w:t>
+      </w:r>
     </w:p>
     <w:p>
       <w:pPr>
@@ -4741,39 +5084,7 @@
           <w:rFonts w:ascii="微软雅黑" w:eastAsia="微软雅黑" w:hAnsi="微软雅黑"/>
           <w:sz w:val="44"/>
         </w:rPr>
-        <w:t>[</w:t>
-      </w:r>
-      <w:proofErr w:type="spellStart"/>
-      <w:r>
-        <w:rPr>
-          <w:rFonts w:ascii="微软雅黑" w:eastAsia="微软雅黑" w:hAnsi="微软雅黑"/>
-          <w:sz w:val="44"/>
-        </w:rPr>
-        <w:t>root@localhost</w:t>
-      </w:r>
-      <w:proofErr w:type="spellEnd"/>
-      <w:r>
-        <w:rPr>
-          <w:rFonts w:ascii="微软雅黑" w:eastAsia="微软雅黑" w:hAnsi="微软雅黑"/>
-          <w:sz w:val="44"/>
-        </w:rPr>
-        <w:t xml:space="preserve"> ~]# </w:t>
-      </w:r>
-      <w:proofErr w:type="spellStart"/>
-      <w:r>
-        <w:rPr>
-          <w:rFonts w:ascii="微软雅黑" w:eastAsia="微软雅黑" w:hAnsi="微软雅黑"/>
-          <w:sz w:val="44"/>
-        </w:rPr>
-        <w:t>pwd</w:t>
-      </w:r>
-      <w:proofErr w:type="spellEnd"/>
-      <w:r>
-        <w:rPr>
-          <w:rFonts w:ascii="微软雅黑" w:eastAsia="微软雅黑" w:hAnsi="微软雅黑" w:hint="eastAsia"/>
-          <w:sz w:val="44"/>
-        </w:rPr>
-        <w:t xml:space="preserve">    #显示当前所在的位置</w:t>
+        <w:t>[root@localhost ~]# ls</w:t>
       </w:r>
     </w:p>
     <w:p>
@@ -4784,43 +5095,6 @@
           <w:sz w:val="44"/>
         </w:rPr>
       </w:pPr>
-      <w:r>
-        <w:rPr>
-          <w:rFonts w:ascii="微软雅黑" w:eastAsia="微软雅黑" w:hAnsi="微软雅黑"/>
-          <w:sz w:val="44"/>
-        </w:rPr>
-        <w:t>[</w:t>
-      </w:r>
-      <w:proofErr w:type="spellStart"/>
-      <w:r>
-        <w:rPr>
-          <w:rFonts w:ascii="微软雅黑" w:eastAsia="微软雅黑" w:hAnsi="微软雅黑"/>
-          <w:sz w:val="44"/>
-        </w:rPr>
-        <w:t>root@localhost</w:t>
-      </w:r>
-      <w:proofErr w:type="spellEnd"/>
-      <w:r>
-        <w:rPr>
-          <w:rFonts w:ascii="微软雅黑" w:eastAsia="微软雅黑" w:hAnsi="微软雅黑"/>
-          <w:sz w:val="44"/>
-        </w:rPr>
-        <w:t xml:space="preserve"> ~]# cd  </w:t>
-      </w:r>
-      <w:r>
-        <w:rPr>
-          <w:rFonts w:ascii="微软雅黑" w:eastAsia="微软雅黑" w:hAnsi="微软雅黑"/>
-          <w:sz w:val="44"/>
-        </w:rPr>
-        <w:t xml:space="preserve"> /</w:t>
-      </w:r>
-      <w:r>
-        <w:rPr>
-          <w:rFonts w:ascii="微软雅黑" w:eastAsia="微软雅黑" w:hAnsi="微软雅黑" w:hint="eastAsia"/>
-          <w:sz w:val="44"/>
-        </w:rPr>
-        <w:t xml:space="preserve">   #切换到根目录下</w:t>
-      </w:r>
     </w:p>
     <w:p>
       <w:pPr>
@@ -4835,33 +5109,211 @@
           <w:rFonts w:ascii="微软雅黑" w:eastAsia="微软雅黑" w:hAnsi="微软雅黑"/>
           <w:sz w:val="44"/>
         </w:rPr>
-        <w:t>[</w:t>
-      </w:r>
-      <w:proofErr w:type="spellStart"/>
-      <w:r>
-        <w:rPr>
-          <w:rFonts w:ascii="微软雅黑" w:eastAsia="微软雅黑" w:hAnsi="微软雅黑"/>
-          <w:sz w:val="44"/>
-        </w:rPr>
-        <w:t>root@localhost</w:t>
-      </w:r>
-      <w:proofErr w:type="spellEnd"/>
-      <w:r>
-        <w:rPr>
-          <w:rFonts w:ascii="微软雅黑" w:eastAsia="微软雅黑" w:hAnsi="微软雅黑"/>
-          <w:sz w:val="44"/>
-        </w:rPr>
-        <w:t xml:space="preserve"> /]# </w:t>
-      </w:r>
-      <w:proofErr w:type="spellStart"/>
-      <w:r>
-        <w:rPr>
-          <w:rFonts w:ascii="微软雅黑" w:eastAsia="微软雅黑" w:hAnsi="微软雅黑"/>
-          <w:sz w:val="44"/>
-        </w:rPr>
-        <w:t>pwd</w:t>
-      </w:r>
-      <w:proofErr w:type="spellEnd"/>
+        <w:t xml:space="preserve">[root@localhost ~]# cd </w:t>
+      </w:r>
+      <w:r>
+        <w:rPr>
+          <w:rFonts w:ascii="微软雅黑" w:eastAsia="微软雅黑" w:hAnsi="微软雅黑" w:hint="eastAsia"/>
+          <w:sz w:val="44"/>
+        </w:rPr>
+        <w:t xml:space="preserve">  </w:t>
+      </w:r>
+      <w:r>
+        <w:rPr>
+          <w:rFonts w:ascii="微软雅黑" w:eastAsia="微软雅黑" w:hAnsi="微软雅黑"/>
+          <w:sz w:val="44"/>
+        </w:rPr>
+        <w:t>/etc</w:t>
+      </w:r>
+    </w:p>
+    <w:p>
+      <w:pPr>
+        <w:spacing w:line="460" w:lineRule="exact"/>
+        <w:rPr>
+          <w:rFonts w:ascii="微软雅黑" w:eastAsia="微软雅黑" w:hAnsi="微软雅黑"/>
+          <w:sz w:val="44"/>
+        </w:rPr>
+      </w:pPr>
+      <w:r>
+        <w:rPr>
+          <w:rFonts w:ascii="微软雅黑" w:eastAsia="微软雅黑" w:hAnsi="微软雅黑"/>
+          <w:sz w:val="44"/>
+        </w:rPr>
+        <w:t>[root@localhost etc]# pwd</w:t>
+      </w:r>
+    </w:p>
+    <w:p>
+      <w:pPr>
+        <w:spacing w:line="460" w:lineRule="exact"/>
+        <w:rPr>
+          <w:rFonts w:ascii="微软雅黑" w:eastAsia="微软雅黑" w:hAnsi="微软雅黑"/>
+          <w:sz w:val="44"/>
+        </w:rPr>
+      </w:pPr>
+      <w:r>
+        <w:rPr>
+          <w:rFonts w:ascii="微软雅黑" w:eastAsia="微软雅黑" w:hAnsi="微软雅黑"/>
+          <w:sz w:val="44"/>
+        </w:rPr>
+        <w:t>[root@localhost etc]# ls  /root</w:t>
+      </w:r>
+    </w:p>
+    <w:p>
+      <w:pPr>
+        <w:spacing w:line="460" w:lineRule="exact"/>
+        <w:rPr>
+          <w:rFonts w:ascii="微软雅黑" w:eastAsia="微软雅黑" w:hAnsi="微软雅黑"/>
+          <w:sz w:val="44"/>
+        </w:rPr>
+      </w:pPr>
+    </w:p>
+    <w:p>
+      <w:pPr>
+        <w:spacing w:line="460" w:lineRule="exact"/>
+        <w:rPr>
+          <w:rFonts w:ascii="微软雅黑" w:eastAsia="微软雅黑" w:hAnsi="微软雅黑"/>
+          <w:sz w:val="44"/>
+        </w:rPr>
+      </w:pPr>
+      <w:r>
+        <w:rPr>
+          <w:rFonts w:ascii="微软雅黑" w:eastAsia="微软雅黑" w:hAnsi="微软雅黑"/>
+          <w:sz w:val="44"/>
+        </w:rPr>
+        <w:t>[root@localhost etc]# ls  /</w:t>
+      </w:r>
+    </w:p>
+    <w:p>
+      <w:pPr>
+        <w:spacing w:line="460" w:lineRule="exact"/>
+        <w:rPr>
+          <w:rFonts w:ascii="微软雅黑" w:eastAsia="微软雅黑" w:hAnsi="微软雅黑"/>
+          <w:sz w:val="44"/>
+        </w:rPr>
+      </w:pPr>
+      <w:r>
+        <w:rPr>
+          <w:rFonts w:ascii="微软雅黑" w:eastAsia="微软雅黑" w:hAnsi="微软雅黑"/>
+          <w:sz w:val="44"/>
+        </w:rPr>
+        <w:t>[root@localhost etc]# ls  /home</w:t>
+      </w:r>
+    </w:p>
+    <w:p>
+      <w:pPr>
+        <w:spacing w:line="460" w:lineRule="exact"/>
+        <w:rPr>
+          <w:rFonts w:ascii="微软雅黑" w:eastAsia="微软雅黑" w:hAnsi="微软雅黑"/>
+          <w:sz w:val="44"/>
+        </w:rPr>
+      </w:pPr>
+      <w:r>
+        <w:rPr>
+          <w:rFonts w:ascii="微软雅黑" w:eastAsia="微软雅黑" w:hAnsi="微软雅黑"/>
+          <w:sz w:val="44"/>
+        </w:rPr>
+        <w:t>[root@localhost etc]# ls  /opt</w:t>
+      </w:r>
+    </w:p>
+    <w:p>
+      <w:pPr>
+        <w:spacing w:line="460" w:lineRule="exact"/>
+        <w:rPr>
+          <w:rFonts w:ascii="微软雅黑" w:eastAsia="微软雅黑" w:hAnsi="微软雅黑"/>
+          <w:sz w:val="44"/>
+        </w:rPr>
+      </w:pPr>
+      <w:r>
+        <w:rPr>
+          <w:rFonts w:ascii="微软雅黑" w:eastAsia="微软雅黑" w:hAnsi="微软雅黑"/>
+          <w:sz w:val="44"/>
+        </w:rPr>
+        <w:t>[root@localhost etc]# ls  /</w:t>
+      </w:r>
+      <w:r>
+        <w:rPr>
+          <w:rFonts w:ascii="微软雅黑" w:eastAsia="微软雅黑" w:hAnsi="微软雅黑" w:hint="eastAsia"/>
+          <w:sz w:val="44"/>
+        </w:rPr>
+        <w:t>boot</w:t>
+      </w:r>
+    </w:p>
+    <w:p>
+      <w:pPr>
+        <w:spacing w:line="460" w:lineRule="exact"/>
+        <w:rPr>
+          <w:rFonts w:ascii="微软雅黑" w:eastAsia="微软雅黑" w:hAnsi="微软雅黑"/>
+          <w:sz w:val="44"/>
+        </w:rPr>
+      </w:pPr>
+    </w:p>
+    <w:p>
+      <w:pPr>
+        <w:rPr>
+          <w:rFonts w:ascii="微软雅黑" w:eastAsia="微软雅黑" w:hAnsi="微软雅黑"/>
+          <w:sz w:val="44"/>
+        </w:rPr>
+      </w:pPr>
+      <w:r>
+        <w:rPr>
+          <w:rFonts w:ascii="微软雅黑" w:eastAsia="微软雅黑" w:hAnsi="微软雅黑" w:hint="eastAsia"/>
+          <w:sz w:val="44"/>
+        </w:rPr>
+        <w:t>绝对路径：</w:t>
+      </w:r>
+      <w:r>
+        <w:rPr>
+          <w:rFonts w:ascii="微软雅黑" w:eastAsia="微软雅黑" w:hAnsi="微软雅黑" w:hint="eastAsia"/>
+          <w:sz w:val="44"/>
+        </w:rPr>
+        <w:t>以根开始的路径</w:t>
+      </w:r>
+    </w:p>
+    <w:p>
+      <w:pPr>
+        <w:rPr>
+          <w:rFonts w:ascii="微软雅黑" w:eastAsia="微软雅黑" w:hAnsi="微软雅黑"/>
+          <w:sz w:val="44"/>
+        </w:rPr>
+      </w:pPr>
+      <w:r>
+        <w:rPr>
+          <w:rFonts w:ascii="微软雅黑" w:eastAsia="微软雅黑" w:hAnsi="微软雅黑" w:hint="eastAsia"/>
+          <w:sz w:val="44"/>
+        </w:rPr>
+        <w:t>相对路径：</w:t>
+      </w:r>
+      <w:r>
+        <w:rPr>
+          <w:rFonts w:ascii="微软雅黑" w:eastAsia="微软雅黑" w:hAnsi="微软雅黑" w:hint="eastAsia"/>
+          <w:sz w:val="44"/>
+        </w:rPr>
+        <w:t>以当前为参照的路径</w:t>
+      </w:r>
+    </w:p>
+    <w:p>
+      <w:pPr>
+        <w:rPr>
+          <w:rFonts w:ascii="微软雅黑" w:eastAsia="微软雅黑" w:hAnsi="微软雅黑"/>
+          <w:sz w:val="44"/>
+        </w:rPr>
+      </w:pPr>
+    </w:p>
+    <w:p>
+      <w:pPr>
+        <w:spacing w:line="460" w:lineRule="exact"/>
+        <w:rPr>
+          <w:rFonts w:ascii="微软雅黑" w:eastAsia="微软雅黑" w:hAnsi="微软雅黑"/>
+          <w:sz w:val="44"/>
+        </w:rPr>
+      </w:pPr>
+      <w:r>
+        <w:rPr>
+          <w:rFonts w:ascii="微软雅黑" w:eastAsia="微软雅黑" w:hAnsi="微软雅黑"/>
+          <w:sz w:val="44"/>
+        </w:rPr>
+        <w:t xml:space="preserve">]# cd </w:t>
+      </w:r>
       <w:r>
         <w:rPr>
           <w:rFonts w:ascii="微软雅黑" w:eastAsia="微软雅黑" w:hAnsi="微软雅黑" w:hint="eastAsia"/>
@@ -4869,6 +5321,27 @@
         </w:rPr>
         <w:t xml:space="preserve"> </w:t>
       </w:r>
+      <w:r>
+        <w:rPr>
+          <w:rFonts w:ascii="微软雅黑" w:eastAsia="微软雅黑" w:hAnsi="微软雅黑"/>
+          <w:sz w:val="44"/>
+        </w:rPr>
+        <w:t>/opt</w:t>
+      </w:r>
+      <w:r>
+        <w:rPr>
+          <w:rFonts w:ascii="微软雅黑" w:eastAsia="微软雅黑" w:hAnsi="微软雅黑" w:hint="eastAsia"/>
+          <w:sz w:val="44"/>
+        </w:rPr>
+        <w:t xml:space="preserve">   #绝对路径</w:t>
+      </w:r>
+      <w:r>
+        <w:rPr>
+          <w:rFonts w:ascii="微软雅黑" w:eastAsia="微软雅黑" w:hAnsi="微软雅黑" w:hint="eastAsia"/>
+          <w:sz w:val="44"/>
+        </w:rPr>
+        <w:t>,与当前所在位置无关</w:t>
+      </w:r>
     </w:p>
     <w:p>
       <w:pPr>
@@ -4883,39 +5356,7 @@
           <w:rFonts w:ascii="微软雅黑" w:eastAsia="微软雅黑" w:hAnsi="微软雅黑"/>
           <w:sz w:val="44"/>
         </w:rPr>
-        <w:t>[</w:t>
-      </w:r>
-      <w:proofErr w:type="spellStart"/>
-      <w:r>
-        <w:rPr>
-          <w:rFonts w:ascii="微软雅黑" w:eastAsia="微软雅黑" w:hAnsi="微软雅黑"/>
-          <w:sz w:val="44"/>
-        </w:rPr>
-        <w:t>root@localhost</w:t>
-      </w:r>
-      <w:proofErr w:type="spellEnd"/>
-      <w:r>
-        <w:rPr>
-          <w:rFonts w:ascii="微软雅黑" w:eastAsia="微软雅黑" w:hAnsi="微软雅黑"/>
-          <w:sz w:val="44"/>
-        </w:rPr>
-        <w:t xml:space="preserve"> /]# </w:t>
-      </w:r>
-      <w:proofErr w:type="spellStart"/>
-      <w:r>
-        <w:rPr>
-          <w:rFonts w:ascii="微软雅黑" w:eastAsia="微软雅黑" w:hAnsi="微软雅黑"/>
-          <w:sz w:val="44"/>
-        </w:rPr>
-        <w:t>ls</w:t>
-      </w:r>
-      <w:proofErr w:type="spellEnd"/>
-      <w:r>
-        <w:rPr>
-          <w:rFonts w:ascii="微软雅黑" w:eastAsia="微软雅黑" w:hAnsi="微软雅黑" w:hint="eastAsia"/>
-          <w:sz w:val="44"/>
-        </w:rPr>
-        <w:t xml:space="preserve">       #显示当前目录下内容</w:t>
+        <w:t>]# pwd</w:t>
       </w:r>
     </w:p>
     <w:p>
@@ -4926,6 +5367,13 @@
           <w:sz w:val="44"/>
         </w:rPr>
       </w:pPr>
+      <w:r>
+        <w:rPr>
+          <w:rFonts w:ascii="微软雅黑" w:eastAsia="微软雅黑" w:hAnsi="微软雅黑"/>
+          <w:sz w:val="44"/>
+        </w:rPr>
+        <w:t xml:space="preserve">]# ls </w:t>
+      </w:r>
     </w:p>
     <w:p>
       <w:pPr>
@@ -4940,23 +5388,35 @@
           <w:rFonts w:ascii="微软雅黑" w:eastAsia="微软雅黑" w:hAnsi="微软雅黑"/>
           <w:sz w:val="44"/>
         </w:rPr>
-        <w:t>[</w:t>
-      </w:r>
-      <w:proofErr w:type="spellStart"/>
-      <w:r>
-        <w:rPr>
-          <w:rFonts w:ascii="微软雅黑" w:eastAsia="微软雅黑" w:hAnsi="微软雅黑"/>
-          <w:sz w:val="44"/>
-        </w:rPr>
-        <w:t>root@localhost</w:t>
-      </w:r>
-      <w:proofErr w:type="spellEnd"/>
-      <w:r>
-        <w:rPr>
-          <w:rFonts w:ascii="微软雅黑" w:eastAsia="微软雅黑" w:hAnsi="微软雅黑"/>
-          <w:sz w:val="44"/>
-        </w:rPr>
-        <w:t xml:space="preserve"> /]# cd  /boot</w:t>
+        <w:t xml:space="preserve">]# cd </w:t>
+      </w:r>
+      <w:r>
+        <w:rPr>
+          <w:rFonts w:ascii="微软雅黑" w:eastAsia="微软雅黑" w:hAnsi="微软雅黑" w:hint="eastAsia"/>
+          <w:sz w:val="44"/>
+        </w:rPr>
+        <w:t xml:space="preserve">  </w:t>
+      </w:r>
+      <w:r>
+        <w:rPr>
+          <w:rFonts w:ascii="微软雅黑" w:eastAsia="微软雅黑" w:hAnsi="微软雅黑"/>
+          <w:sz w:val="44"/>
+        </w:rPr>
+        <w:t>rh</w:t>
+      </w:r>
+      <w:r>
+        <w:rPr>
+          <w:rFonts w:ascii="微软雅黑" w:eastAsia="微软雅黑" w:hAnsi="微软雅黑" w:hint="eastAsia"/>
+          <w:sz w:val="44"/>
+        </w:rPr>
+        <w:t xml:space="preserve">   #相对路径</w:t>
+      </w:r>
+      <w:r>
+        <w:rPr>
+          <w:rFonts w:ascii="微软雅黑" w:eastAsia="微软雅黑" w:hAnsi="微软雅黑" w:hint="eastAsia"/>
+          <w:sz w:val="44"/>
+        </w:rPr>
+        <w:t>,与当前所在位置有关</w:t>
       </w:r>
     </w:p>
     <w:p>
@@ -4972,33 +5432,8 @@
           <w:rFonts w:ascii="微软雅黑" w:eastAsia="微软雅黑" w:hAnsi="微软雅黑"/>
           <w:sz w:val="44"/>
         </w:rPr>
-        <w:t>[</w:t>
-      </w:r>
-      <w:proofErr w:type="spellStart"/>
-      <w:r>
-        <w:rPr>
-          <w:rFonts w:ascii="微软雅黑" w:eastAsia="微软雅黑" w:hAnsi="微软雅黑"/>
-          <w:sz w:val="44"/>
-        </w:rPr>
-        <w:t>root@localhost</w:t>
-      </w:r>
-      <w:proofErr w:type="spellEnd"/>
-      <w:r>
-        <w:rPr>
-          <w:rFonts w:ascii="微软雅黑" w:eastAsia="微软雅黑" w:hAnsi="微软雅黑"/>
-          <w:sz w:val="44"/>
-        </w:rPr>
-        <w:t xml:space="preserve"> boot]# </w:t>
-      </w:r>
-      <w:proofErr w:type="spellStart"/>
-      <w:r>
-        <w:rPr>
-          <w:rFonts w:ascii="微软雅黑" w:eastAsia="微软雅黑" w:hAnsi="微软雅黑"/>
-          <w:sz w:val="44"/>
-        </w:rPr>
-        <w:t>ls</w:t>
-      </w:r>
-      <w:proofErr w:type="spellEnd"/>
+        <w:t>]# pwd</w:t>
+      </w:r>
     </w:p>
     <w:p>
       <w:pPr>
@@ -5022,23 +5457,42 @@
           <w:rFonts w:ascii="微软雅黑" w:eastAsia="微软雅黑" w:hAnsi="微软雅黑"/>
           <w:sz w:val="44"/>
         </w:rPr>
-        <w:t>[</w:t>
-      </w:r>
-      <w:proofErr w:type="spellStart"/>
-      <w:r>
-        <w:rPr>
-          <w:rFonts w:ascii="微软雅黑" w:eastAsia="微软雅黑" w:hAnsi="微软雅黑"/>
-          <w:sz w:val="44"/>
-        </w:rPr>
-        <w:t>root@localhost</w:t>
-      </w:r>
-      <w:proofErr w:type="spellEnd"/>
-      <w:r>
-        <w:rPr>
-          <w:rFonts w:ascii="微软雅黑" w:eastAsia="微软雅黑" w:hAnsi="微软雅黑"/>
-          <w:sz w:val="44"/>
-        </w:rPr>
-        <w:t xml:space="preserve"> boot]# cd /</w:t>
+        <w:t xml:space="preserve">]# cd </w:t>
+      </w:r>
+      <w:r>
+        <w:rPr>
+          <w:rFonts w:ascii="微软雅黑" w:eastAsia="微软雅黑" w:hAnsi="微软雅黑" w:hint="eastAsia"/>
+          <w:sz w:val="44"/>
+        </w:rPr>
+        <w:t xml:space="preserve"> </w:t>
+      </w:r>
+      <w:r>
+        <w:rPr>
+          <w:rFonts w:ascii="微软雅黑" w:eastAsia="微软雅黑" w:hAnsi="微软雅黑"/>
+          <w:sz w:val="44"/>
+        </w:rPr>
+        <w:t>/home</w:t>
+      </w:r>
+      <w:r>
+        <w:rPr>
+          <w:rFonts w:ascii="微软雅黑" w:eastAsia="微软雅黑" w:hAnsi="微软雅黑" w:hint="eastAsia"/>
+          <w:sz w:val="44"/>
+        </w:rPr>
+        <w:t xml:space="preserve"> </w:t>
+      </w:r>
+      <w:r>
+        <w:rPr>
+          <w:rFonts w:ascii="微软雅黑" w:eastAsia="微软雅黑" w:hAnsi="微软雅黑" w:hint="eastAsia"/>
+          <w:sz w:val="44"/>
+        </w:rPr>
+        <w:t xml:space="preserve"> #绝对路径</w:t>
+      </w:r>
+      <w:r>
+        <w:rPr>
+          <w:rFonts w:ascii="微软雅黑" w:eastAsia="微软雅黑" w:hAnsi="微软雅黑" w:hint="eastAsia"/>
+          <w:sz w:val="44"/>
+        </w:rPr>
+        <w:t>,与当前所在位置无关</w:t>
       </w:r>
     </w:p>
     <w:p>
@@ -5054,33 +5508,8 @@
           <w:rFonts w:ascii="微软雅黑" w:eastAsia="微软雅黑" w:hAnsi="微软雅黑"/>
           <w:sz w:val="44"/>
         </w:rPr>
-        <w:t>[</w:t>
-      </w:r>
-      <w:proofErr w:type="spellStart"/>
-      <w:r>
-        <w:rPr>
-          <w:rFonts w:ascii="微软雅黑" w:eastAsia="微软雅黑" w:hAnsi="微软雅黑"/>
-          <w:sz w:val="44"/>
-        </w:rPr>
-        <w:t>root@localhost</w:t>
-      </w:r>
-      <w:proofErr w:type="spellEnd"/>
-      <w:r>
-        <w:rPr>
-          <w:rFonts w:ascii="微软雅黑" w:eastAsia="微软雅黑" w:hAnsi="微软雅黑"/>
-          <w:sz w:val="44"/>
-        </w:rPr>
-        <w:t xml:space="preserve"> /]# </w:t>
-      </w:r>
-      <w:proofErr w:type="spellStart"/>
-      <w:r>
-        <w:rPr>
-          <w:rFonts w:ascii="微软雅黑" w:eastAsia="微软雅黑" w:hAnsi="微软雅黑"/>
-          <w:sz w:val="44"/>
-        </w:rPr>
-        <w:t>ls</w:t>
-      </w:r>
-      <w:proofErr w:type="spellEnd"/>
+        <w:t>]# pwd</w:t>
+      </w:r>
     </w:p>
     <w:p>
       <w:pPr>
@@ -5090,6 +5519,13 @@
           <w:sz w:val="44"/>
         </w:rPr>
       </w:pPr>
+      <w:r>
+        <w:rPr>
+          <w:rFonts w:ascii="微软雅黑" w:eastAsia="微软雅黑" w:hAnsi="微软雅黑"/>
+          <w:sz w:val="44"/>
+        </w:rPr>
+        <w:t xml:space="preserve">]# ls </w:t>
+      </w:r>
     </w:p>
     <w:p>
       <w:pPr>
@@ -5104,23 +5540,28 @@
           <w:rFonts w:ascii="微软雅黑" w:eastAsia="微软雅黑" w:hAnsi="微软雅黑"/>
           <w:sz w:val="44"/>
         </w:rPr>
-        <w:t>[</w:t>
-      </w:r>
-      <w:proofErr w:type="spellStart"/>
-      <w:r>
-        <w:rPr>
-          <w:rFonts w:ascii="微软雅黑" w:eastAsia="微软雅黑" w:hAnsi="微软雅黑"/>
-          <w:sz w:val="44"/>
-        </w:rPr>
-        <w:t>root@localhost</w:t>
-      </w:r>
-      <w:proofErr w:type="spellEnd"/>
-      <w:r>
-        <w:rPr>
-          <w:rFonts w:ascii="微软雅黑" w:eastAsia="微软雅黑" w:hAnsi="微软雅黑"/>
-          <w:sz w:val="44"/>
-        </w:rPr>
-        <w:t xml:space="preserve"> /]# cd  /home</w:t>
+        <w:t>]#</w:t>
+      </w:r>
+      <w:r>
+        <w:rPr>
+          <w:rFonts w:ascii="微软雅黑" w:eastAsia="微软雅黑" w:hAnsi="微软雅黑" w:hint="eastAsia"/>
+          <w:sz w:val="44"/>
+        </w:rPr>
+        <w:t xml:space="preserve"> cd  lisi</w:t>
+      </w:r>
+      <w:r>
+        <w:rPr>
+          <w:rFonts w:ascii="微软雅黑" w:eastAsia="微软雅黑" w:hAnsi="微软雅黑" w:hint="eastAsia"/>
+          <w:sz w:val="44"/>
+        </w:rPr>
+        <w:t xml:space="preserve">  #相对路径</w:t>
+      </w:r>
+      <w:r>
+        <w:rPr>
+          <w:rFonts w:ascii="微软雅黑" w:eastAsia="微软雅黑" w:hAnsi="微软雅黑" w:hint="eastAsia"/>
+          <w:sz w:val="44"/>
+        </w:rPr>
+        <w:t>,与当前所在位置有关</w:t>
       </w:r>
     </w:p>
     <w:p>
@@ -5136,33 +5577,15 @@
           <w:rFonts w:ascii="微软雅黑" w:eastAsia="微软雅黑" w:hAnsi="微软雅黑"/>
           <w:sz w:val="44"/>
         </w:rPr>
-        <w:t>[</w:t>
-      </w:r>
-      <w:proofErr w:type="spellStart"/>
-      <w:r>
-        <w:rPr>
-          <w:rFonts w:ascii="微软雅黑" w:eastAsia="微软雅黑" w:hAnsi="微软雅黑"/>
-          <w:sz w:val="44"/>
-        </w:rPr>
-        <w:t>root@localhost</w:t>
-      </w:r>
-      <w:proofErr w:type="spellEnd"/>
-      <w:r>
-        <w:rPr>
-          <w:rFonts w:ascii="微软雅黑" w:eastAsia="微软雅黑" w:hAnsi="微软雅黑"/>
-          <w:sz w:val="44"/>
-        </w:rPr>
-        <w:t xml:space="preserve"> boot]# </w:t>
-      </w:r>
-      <w:proofErr w:type="spellStart"/>
-      <w:r>
-        <w:rPr>
-          <w:rFonts w:ascii="微软雅黑" w:eastAsia="微软雅黑" w:hAnsi="微软雅黑"/>
-          <w:sz w:val="44"/>
-        </w:rPr>
-        <w:t>ls</w:t>
-      </w:r>
-      <w:proofErr w:type="spellEnd"/>
+        <w:t>]#</w:t>
+      </w:r>
+      <w:r>
+        <w:rPr>
+          <w:rFonts w:ascii="微软雅黑" w:eastAsia="微软雅黑" w:hAnsi="微软雅黑" w:hint="eastAsia"/>
+          <w:sz w:val="44"/>
+        </w:rPr>
+        <w:t xml:space="preserve"> pwd</w:t>
+      </w:r>
     </w:p>
     <w:p>
       <w:pPr>
@@ -5175,6 +5598,37 @@
     </w:p>
     <w:p>
       <w:pPr>
+        <w:ind w:firstLineChars="100" w:firstLine="440"/>
+        <w:rPr>
+          <w:rFonts w:ascii="微软雅黑" w:eastAsia="微软雅黑" w:hAnsi="微软雅黑"/>
+          <w:sz w:val="44"/>
+        </w:rPr>
+      </w:pPr>
+      <w:r>
+        <w:rPr>
+          <w:rFonts w:ascii="微软雅黑" w:eastAsia="微软雅黑" w:hAnsi="微软雅黑"/>
+          <w:sz w:val="44"/>
+        </w:rPr>
+        <w:lastRenderedPageBreak/>
+        <w:t>..</w:t>
+      </w:r>
+      <w:r>
+        <w:rPr>
+          <w:rFonts w:ascii="微软雅黑" w:eastAsia="微软雅黑" w:hAnsi="微软雅黑" w:hint="eastAsia"/>
+          <w:sz w:val="44"/>
+        </w:rPr>
+        <w:t>：</w:t>
+      </w:r>
+      <w:r>
+        <w:rPr>
+          <w:rFonts w:ascii="微软雅黑" w:eastAsia="微软雅黑" w:hAnsi="微软雅黑"/>
+          <w:sz w:val="44"/>
+        </w:rPr>
+        <w:t>表示上一层目录</w:t>
+      </w:r>
+    </w:p>
+    <w:p>
+      <w:pPr>
         <w:spacing w:line="460" w:lineRule="exact"/>
         <w:rPr>
           <w:rFonts w:ascii="微软雅黑" w:eastAsia="微软雅黑" w:hAnsi="微软雅黑"/>
@@ -5186,39 +5640,166 @@
           <w:rFonts w:ascii="微软雅黑" w:eastAsia="微软雅黑" w:hAnsi="微软雅黑"/>
           <w:sz w:val="44"/>
         </w:rPr>
-        <w:t>[</w:t>
-      </w:r>
-      <w:proofErr w:type="spellStart"/>
-      <w:r>
-        <w:rPr>
-          <w:rFonts w:ascii="微软雅黑" w:eastAsia="微软雅黑" w:hAnsi="微软雅黑"/>
-          <w:sz w:val="44"/>
-        </w:rPr>
-        <w:t>root@localhost</w:t>
-      </w:r>
-      <w:proofErr w:type="spellEnd"/>
-      <w:r>
-        <w:rPr>
-          <w:rFonts w:ascii="微软雅黑" w:eastAsia="微软雅黑" w:hAnsi="微软雅黑"/>
+        <w:t>[root@localhost CA]#</w:t>
+      </w:r>
+      <w:r>
+        <w:rPr>
+          <w:rFonts w:ascii="微软雅黑" w:eastAsia="微软雅黑" w:hAnsi="微软雅黑" w:hint="eastAsia"/>
           <w:sz w:val="44"/>
         </w:rPr>
         <w:t xml:space="preserve"> </w:t>
       </w:r>
-      <w:proofErr w:type="spellStart"/>
-      <w:r>
-        <w:rPr>
-          <w:rFonts w:ascii="微软雅黑" w:eastAsia="微软雅黑" w:hAnsi="微软雅黑"/>
-          <w:sz w:val="44"/>
-        </w:rPr>
-        <w:t>etc</w:t>
-      </w:r>
-      <w:proofErr w:type="spellEnd"/>
-      <w:r>
-        <w:rPr>
-          <w:rFonts w:ascii="微软雅黑" w:eastAsia="微软雅黑" w:hAnsi="微软雅黑"/>
-          <w:sz w:val="44"/>
-        </w:rPr>
-        <w:t>]# cd</w:t>
+      <w:r>
+        <w:rPr>
+          <w:rFonts w:ascii="微软雅黑" w:eastAsia="微软雅黑" w:hAnsi="微软雅黑"/>
+          <w:sz w:val="44"/>
+        </w:rPr>
+        <w:t>cd</w:t>
+      </w:r>
+      <w:r>
+        <w:rPr>
+          <w:rFonts w:ascii="微软雅黑" w:eastAsia="微软雅黑" w:hAnsi="微软雅黑" w:hint="eastAsia"/>
+          <w:sz w:val="44"/>
+        </w:rPr>
+        <w:t xml:space="preserve">   </w:t>
+      </w:r>
+      <w:r>
+        <w:rPr>
+          <w:rFonts w:ascii="微软雅黑" w:eastAsia="微软雅黑" w:hAnsi="微软雅黑"/>
+          <w:sz w:val="44"/>
+        </w:rPr>
+        <w:t>/etc/pki/CA</w:t>
+      </w:r>
+    </w:p>
+    <w:p>
+      <w:pPr>
+        <w:spacing w:line="460" w:lineRule="exact"/>
+        <w:rPr>
+          <w:rFonts w:ascii="微软雅黑" w:eastAsia="微软雅黑" w:hAnsi="微软雅黑"/>
+          <w:sz w:val="44"/>
+        </w:rPr>
+      </w:pPr>
+      <w:r>
+        <w:rPr>
+          <w:rFonts w:ascii="微软雅黑" w:eastAsia="微软雅黑" w:hAnsi="微软雅黑"/>
+          <w:sz w:val="44"/>
+        </w:rPr>
+        <w:t>[root@localhost CA]#</w:t>
+      </w:r>
+      <w:r>
+        <w:rPr>
+          <w:rFonts w:ascii="微软雅黑" w:eastAsia="微软雅黑" w:hAnsi="微软雅黑" w:hint="eastAsia"/>
+          <w:sz w:val="44"/>
+        </w:rPr>
+        <w:t xml:space="preserve"> pwd</w:t>
+      </w:r>
+    </w:p>
+    <w:p>
+      <w:pPr>
+        <w:spacing w:line="460" w:lineRule="exact"/>
+        <w:rPr>
+          <w:rFonts w:ascii="微软雅黑" w:eastAsia="微软雅黑" w:hAnsi="微软雅黑"/>
+          <w:sz w:val="44"/>
+        </w:rPr>
+      </w:pPr>
+    </w:p>
+    <w:p>
+      <w:pPr>
+        <w:spacing w:line="460" w:lineRule="exact"/>
+        <w:rPr>
+          <w:rFonts w:ascii="微软雅黑" w:eastAsia="微软雅黑" w:hAnsi="微软雅黑"/>
+          <w:sz w:val="44"/>
+        </w:rPr>
+      </w:pPr>
+      <w:r>
+        <w:rPr>
+          <w:rFonts w:ascii="微软雅黑" w:eastAsia="微软雅黑" w:hAnsi="微软雅黑"/>
+          <w:sz w:val="44"/>
+        </w:rPr>
+        <w:t xml:space="preserve">[root@localhost CA]# </w:t>
+      </w:r>
+      <w:r>
+        <w:rPr>
+          <w:rFonts w:ascii="微软雅黑" w:eastAsia="微软雅黑" w:hAnsi="微软雅黑"/>
+          <w:sz w:val="44"/>
+        </w:rPr>
+        <w:t xml:space="preserve">cd  </w:t>
+      </w:r>
+      <w:r>
+        <w:rPr>
+          <w:rFonts w:ascii="微软雅黑" w:eastAsia="微软雅黑" w:hAnsi="微软雅黑" w:hint="eastAsia"/>
+          <w:sz w:val="44"/>
+        </w:rPr>
+        <w:t xml:space="preserve"> </w:t>
+      </w:r>
+      <w:r>
+        <w:rPr>
+          <w:rFonts w:ascii="微软雅黑" w:eastAsia="微软雅黑" w:hAnsi="微软雅黑" w:hint="eastAsia"/>
+          <w:sz w:val="44"/>
+        </w:rPr>
+        <w:t xml:space="preserve"> </w:t>
+      </w:r>
+      <w:r>
+        <w:rPr>
+          <w:rFonts w:ascii="微软雅黑" w:eastAsia="微软雅黑" w:hAnsi="微软雅黑"/>
+          <w:sz w:val="44"/>
+        </w:rPr>
+        <w:t>..</w:t>
+      </w:r>
+      <w:r>
+        <w:rPr>
+          <w:rFonts w:ascii="微软雅黑" w:eastAsia="微软雅黑" w:hAnsi="微软雅黑" w:hint="eastAsia"/>
+          <w:sz w:val="44"/>
+        </w:rPr>
+        <w:t xml:space="preserve">   #后退</w:t>
+      </w:r>
+    </w:p>
+    <w:p>
+      <w:pPr>
+        <w:spacing w:line="460" w:lineRule="exact"/>
+        <w:rPr>
+          <w:rFonts w:ascii="微软雅黑" w:eastAsia="微软雅黑" w:hAnsi="微软雅黑"/>
+          <w:sz w:val="44"/>
+        </w:rPr>
+      </w:pPr>
+      <w:r>
+        <w:rPr>
+          <w:rFonts w:ascii="微软雅黑" w:eastAsia="微软雅黑" w:hAnsi="微软雅黑"/>
+          <w:sz w:val="44"/>
+        </w:rPr>
+        <w:t>[root@localhost pki]# pwd</w:t>
+      </w:r>
+    </w:p>
+    <w:p>
+      <w:pPr>
+        <w:spacing w:line="460" w:lineRule="exact"/>
+        <w:rPr>
+          <w:rFonts w:ascii="微软雅黑" w:eastAsia="微软雅黑" w:hAnsi="微软雅黑"/>
+          <w:sz w:val="44"/>
+        </w:rPr>
+      </w:pPr>
+      <w:r>
+        <w:rPr>
+          <w:rFonts w:ascii="微软雅黑" w:eastAsia="微软雅黑" w:hAnsi="微软雅黑"/>
+          <w:sz w:val="44"/>
+        </w:rPr>
+        <w:t>/etc/pki</w:t>
+      </w:r>
+    </w:p>
+    <w:p>
+      <w:pPr>
+        <w:spacing w:line="460" w:lineRule="exact"/>
+        <w:rPr>
+          <w:rFonts w:ascii="微软雅黑" w:eastAsia="微软雅黑" w:hAnsi="微软雅黑"/>
+          <w:sz w:val="44"/>
+        </w:rPr>
+      </w:pPr>
+      <w:r>
+        <w:rPr>
+          <w:rFonts w:ascii="微软雅黑" w:eastAsia="微软雅黑" w:hAnsi="微软雅黑"/>
+          <w:sz w:val="44"/>
+        </w:rPr>
+        <w:t>[root@localhost pki]# cd</w:t>
       </w:r>
       <w:r>
         <w:rPr>
@@ -5232,7 +5813,7 @@
           <w:rFonts w:ascii="微软雅黑" w:eastAsia="微软雅黑" w:hAnsi="微软雅黑"/>
           <w:sz w:val="44"/>
         </w:rPr>
-        <w:t xml:space="preserve"> /root</w:t>
+        <w:t xml:space="preserve"> ..</w:t>
       </w:r>
     </w:p>
     <w:p>
@@ -5248,33 +5829,8 @@
           <w:rFonts w:ascii="微软雅黑" w:eastAsia="微软雅黑" w:hAnsi="微软雅黑"/>
           <w:sz w:val="44"/>
         </w:rPr>
-        <w:t>[</w:t>
-      </w:r>
-      <w:proofErr w:type="spellStart"/>
-      <w:r>
-        <w:rPr>
-          <w:rFonts w:ascii="微软雅黑" w:eastAsia="微软雅黑" w:hAnsi="微软雅黑"/>
-          <w:sz w:val="44"/>
-        </w:rPr>
-        <w:t>root@localhost</w:t>
-      </w:r>
-      <w:proofErr w:type="spellEnd"/>
-      <w:r>
-        <w:rPr>
-          <w:rFonts w:ascii="微软雅黑" w:eastAsia="微软雅黑" w:hAnsi="微软雅黑"/>
-          <w:sz w:val="44"/>
-        </w:rPr>
-        <w:t xml:space="preserve"> ~]# </w:t>
-      </w:r>
-      <w:proofErr w:type="spellStart"/>
-      <w:r>
-        <w:rPr>
-          <w:rFonts w:ascii="微软雅黑" w:eastAsia="微软雅黑" w:hAnsi="微软雅黑"/>
-          <w:sz w:val="44"/>
-        </w:rPr>
-        <w:t>ls</w:t>
-      </w:r>
-      <w:proofErr w:type="spellEnd"/>
+        <w:t>[root@localhost etc]# pwd</w:t>
+      </w:r>
     </w:p>
     <w:p>
       <w:pPr>
@@ -5284,6 +5840,13 @@
           <w:sz w:val="44"/>
         </w:rPr>
       </w:pPr>
+      <w:r>
+        <w:rPr>
+          <w:rFonts w:ascii="微软雅黑" w:eastAsia="微软雅黑" w:hAnsi="微软雅黑"/>
+          <w:sz w:val="44"/>
+        </w:rPr>
+        <w:t>/etc</w:t>
+      </w:r>
     </w:p>
     <w:p>
       <w:pPr>
@@ -5298,23 +5861,7 @@
           <w:rFonts w:ascii="微软雅黑" w:eastAsia="微软雅黑" w:hAnsi="微软雅黑"/>
           <w:sz w:val="44"/>
         </w:rPr>
-        <w:t>[</w:t>
-      </w:r>
-      <w:proofErr w:type="spellStart"/>
-      <w:r>
-        <w:rPr>
-          <w:rFonts w:ascii="微软雅黑" w:eastAsia="微软雅黑" w:hAnsi="微软雅黑"/>
-          <w:sz w:val="44"/>
-        </w:rPr>
-        <w:t>root@localhost</w:t>
-      </w:r>
-      <w:proofErr w:type="spellEnd"/>
-      <w:r>
-        <w:rPr>
-          <w:rFonts w:ascii="微软雅黑" w:eastAsia="微软雅黑" w:hAnsi="微软雅黑"/>
-          <w:sz w:val="44"/>
-        </w:rPr>
-        <w:t xml:space="preserve"> ~]# cd </w:t>
+        <w:t xml:space="preserve">[root@localhost etc]# cd  </w:t>
       </w:r>
       <w:r>
         <w:rPr>
@@ -5328,2045 +5875,356 @@
           <w:rFonts w:ascii="微软雅黑" w:eastAsia="微软雅黑" w:hAnsi="微软雅黑"/>
           <w:sz w:val="44"/>
         </w:rPr>
+        <w:t>..</w:t>
+      </w:r>
+    </w:p>
+    <w:p>
+      <w:pPr>
+        <w:spacing w:line="460" w:lineRule="exact"/>
+        <w:rPr>
+          <w:rFonts w:ascii="微软雅黑" w:eastAsia="微软雅黑" w:hAnsi="微软雅黑"/>
+          <w:sz w:val="44"/>
+        </w:rPr>
+      </w:pPr>
+      <w:r>
+        <w:rPr>
+          <w:rFonts w:ascii="微软雅黑" w:eastAsia="微软雅黑" w:hAnsi="微软雅黑"/>
+          <w:sz w:val="44"/>
+        </w:rPr>
+        <w:t>[root@localhost /]# pwd</w:t>
+      </w:r>
+    </w:p>
+    <w:p>
+      <w:pPr>
+        <w:spacing w:line="460" w:lineRule="exact"/>
+        <w:rPr>
+          <w:rFonts w:ascii="微软雅黑" w:eastAsia="微软雅黑" w:hAnsi="微软雅黑"/>
+          <w:sz w:val="44"/>
+        </w:rPr>
+      </w:pPr>
+      <w:r>
+        <w:rPr>
+          <w:rFonts w:ascii="微软雅黑" w:eastAsia="微软雅黑" w:hAnsi="微软雅黑"/>
+          <w:sz w:val="44"/>
+        </w:rPr>
         <w:t>/</w:t>
       </w:r>
-      <w:proofErr w:type="spellStart"/>
-      <w:r>
-        <w:rPr>
-          <w:rFonts w:ascii="微软雅黑" w:eastAsia="微软雅黑" w:hAnsi="微软雅黑"/>
-          <w:sz w:val="44"/>
-        </w:rPr>
-        <w:t>etc</w:t>
-      </w:r>
-      <w:proofErr w:type="spellEnd"/>
-    </w:p>
-    <w:p>
-      <w:pPr>
-        <w:spacing w:line="460" w:lineRule="exact"/>
-        <w:rPr>
-          <w:rFonts w:ascii="微软雅黑" w:eastAsia="微软雅黑" w:hAnsi="微软雅黑"/>
-          <w:sz w:val="44"/>
-        </w:rPr>
-      </w:pPr>
-      <w:r>
-        <w:rPr>
-          <w:rFonts w:ascii="微软雅黑" w:eastAsia="微软雅黑" w:hAnsi="微软雅黑"/>
-          <w:sz w:val="44"/>
-        </w:rPr>
-        <w:t>[</w:t>
-      </w:r>
-      <w:proofErr w:type="spellStart"/>
-      <w:r>
-        <w:rPr>
-          <w:rFonts w:ascii="微软雅黑" w:eastAsia="微软雅黑" w:hAnsi="微软雅黑"/>
-          <w:sz w:val="44"/>
-        </w:rPr>
-        <w:t>root@localhost</w:t>
-      </w:r>
-      <w:proofErr w:type="spellEnd"/>
-      <w:r>
-        <w:rPr>
-          <w:rFonts w:ascii="微软雅黑" w:eastAsia="微软雅黑" w:hAnsi="微软雅黑"/>
+    </w:p>
+    <w:p>
+      <w:pPr>
+        <w:rPr>
+          <w:rFonts w:ascii="微软雅黑" w:eastAsia="微软雅黑" w:hAnsi="微软雅黑"/>
+          <w:sz w:val="44"/>
+        </w:rPr>
+      </w:pPr>
+    </w:p>
+    <w:p>
+      <w:pPr>
+        <w:rPr>
+          <w:rFonts w:ascii="微软雅黑" w:eastAsia="微软雅黑" w:hAnsi="微软雅黑"/>
+          <w:sz w:val="44"/>
+        </w:rPr>
+      </w:pPr>
+      <w:r>
+        <w:rPr>
+          <w:rFonts w:ascii="微软雅黑" w:eastAsia="微软雅黑" w:hAnsi="微软雅黑" w:hint="eastAsia"/>
+          <w:sz w:val="44"/>
+        </w:rPr>
+        <w:t>目录：蓝色</w:t>
+      </w:r>
+    </w:p>
+    <w:p>
+      <w:pPr>
+        <w:rPr>
+          <w:rFonts w:ascii="微软雅黑" w:eastAsia="微软雅黑" w:hAnsi="微软雅黑"/>
+          <w:sz w:val="44"/>
+        </w:rPr>
+      </w:pPr>
+      <w:r>
+        <w:rPr>
+          <w:rFonts w:ascii="微软雅黑" w:eastAsia="微软雅黑" w:hAnsi="微软雅黑" w:hint="eastAsia"/>
+          <w:sz w:val="44"/>
+        </w:rPr>
+        <w:t>文本文件</w:t>
+      </w:r>
+      <w:r>
+        <w:rPr>
+          <w:rFonts w:ascii="微软雅黑" w:eastAsia="微软雅黑" w:hAnsi="微软雅黑" w:hint="eastAsia"/>
+          <w:sz w:val="44"/>
+        </w:rPr>
+        <w:t>：黑色</w:t>
+      </w:r>
+    </w:p>
+    <w:p>
+      <w:pPr>
+        <w:rPr>
+          <w:rFonts w:ascii="微软雅黑" w:eastAsia="微软雅黑" w:hAnsi="微软雅黑"/>
+          <w:sz w:val="44"/>
+        </w:rPr>
+      </w:pPr>
+      <w:r>
+        <w:rPr>
+          <w:rFonts w:ascii="微软雅黑" w:eastAsia="微软雅黑" w:hAnsi="微软雅黑" w:hint="eastAsia"/>
+          <w:sz w:val="44"/>
+        </w:rPr>
+        <w:t>快捷方式：</w:t>
+      </w:r>
+      <w:r>
+        <w:rPr>
+          <w:rFonts w:ascii="微软雅黑" w:eastAsia="微软雅黑" w:hAnsi="微软雅黑" w:hint="eastAsia"/>
+          <w:sz w:val="44"/>
+        </w:rPr>
+        <w:t>青色</w:t>
+      </w:r>
+      <w:r>
+        <w:rPr>
+          <w:rFonts w:ascii="微软雅黑" w:eastAsia="微软雅黑" w:hAnsi="微软雅黑" w:hint="eastAsia"/>
           <w:sz w:val="44"/>
         </w:rPr>
         <w:t xml:space="preserve"> </w:t>
       </w:r>
-      <w:proofErr w:type="spellStart"/>
-      <w:r>
-        <w:rPr>
-          <w:rFonts w:ascii="微软雅黑" w:eastAsia="微软雅黑" w:hAnsi="微软雅黑"/>
-          <w:sz w:val="44"/>
-        </w:rPr>
-        <w:t>etc</w:t>
-      </w:r>
-      <w:proofErr w:type="spellEnd"/>
-      <w:r>
-        <w:rPr>
-          <w:rFonts w:ascii="微软雅黑" w:eastAsia="微软雅黑" w:hAnsi="微软雅黑"/>
-          <w:sz w:val="44"/>
-        </w:rPr>
-        <w:t xml:space="preserve">]# </w:t>
-      </w:r>
-      <w:proofErr w:type="spellStart"/>
-      <w:r>
-        <w:rPr>
-          <w:rFonts w:ascii="微软雅黑" w:eastAsia="微软雅黑" w:hAnsi="微软雅黑"/>
-          <w:sz w:val="44"/>
-        </w:rPr>
-        <w:t>pwd</w:t>
-      </w:r>
-      <w:proofErr w:type="spellEnd"/>
-    </w:p>
-    <w:p>
-      <w:pPr>
-        <w:spacing w:line="460" w:lineRule="exact"/>
-        <w:rPr>
-          <w:rFonts w:ascii="微软雅黑" w:eastAsia="微软雅黑" w:hAnsi="微软雅黑"/>
-          <w:sz w:val="44"/>
-        </w:rPr>
-      </w:pPr>
-      <w:r>
-        <w:rPr>
-          <w:rFonts w:ascii="微软雅黑" w:eastAsia="微软雅黑" w:hAnsi="微软雅黑"/>
-          <w:sz w:val="44"/>
-        </w:rPr>
-        <w:t>[</w:t>
-      </w:r>
-      <w:proofErr w:type="spellStart"/>
-      <w:r>
-        <w:rPr>
-          <w:rFonts w:ascii="微软雅黑" w:eastAsia="微软雅黑" w:hAnsi="微软雅黑"/>
-          <w:sz w:val="44"/>
-        </w:rPr>
-        <w:t>root@localhost</w:t>
-      </w:r>
-      <w:proofErr w:type="spellEnd"/>
-      <w:r>
-        <w:rPr>
-          <w:rFonts w:ascii="微软雅黑" w:eastAsia="微软雅黑" w:hAnsi="微软雅黑"/>
+    </w:p>
+    <w:p>
+      <w:pPr>
+        <w:rPr>
+          <w:rFonts w:ascii="微软雅黑" w:eastAsia="微软雅黑" w:hAnsi="微软雅黑"/>
+          <w:sz w:val="44"/>
+        </w:rPr>
+      </w:pPr>
+    </w:p>
+    <w:p>
+      <w:pPr>
+        <w:rPr>
+          <w:rFonts w:ascii="微软雅黑" w:eastAsia="微软雅黑" w:hAnsi="微软雅黑"/>
+          <w:sz w:val="44"/>
+        </w:rPr>
+      </w:pPr>
+      <w:r>
+        <w:rPr>
+          <w:rFonts w:ascii="微软雅黑" w:eastAsia="微软雅黑" w:hAnsi="微软雅黑"/>
+          <w:sz w:val="44"/>
+        </w:rPr>
+        <w:t>c</w:t>
+      </w:r>
+      <w:r>
+        <w:rPr>
+          <w:rFonts w:ascii="微软雅黑" w:eastAsia="微软雅黑" w:hAnsi="微软雅黑"/>
+          <w:sz w:val="44"/>
+        </w:rPr>
+        <w:t>at查看文本文件内容</w:t>
+      </w:r>
+      <w:r>
+        <w:rPr>
+          <w:rFonts w:ascii="微软雅黑" w:eastAsia="微软雅黑" w:hAnsi="微软雅黑" w:hint="eastAsia"/>
+          <w:sz w:val="44"/>
+        </w:rPr>
+        <w:t>,适合查看内容较少文件</w:t>
+      </w:r>
+    </w:p>
+    <w:p>
+      <w:pPr>
+        <w:rPr>
+          <w:rFonts w:ascii="微软雅黑" w:eastAsia="微软雅黑" w:hAnsi="微软雅黑"/>
+          <w:sz w:val="44"/>
+        </w:rPr>
+      </w:pPr>
+      <w:r>
+        <w:rPr>
+          <w:rFonts w:ascii="微软雅黑" w:eastAsia="微软雅黑" w:hAnsi="微软雅黑"/>
+          <w:sz w:val="44"/>
+        </w:rPr>
+        <w:t xml:space="preserve">[root@localhost /]# ls </w:t>
+      </w:r>
+      <w:r>
+        <w:rPr>
+          <w:rFonts w:ascii="微软雅黑" w:eastAsia="微软雅黑" w:hAnsi="微软雅黑" w:hint="eastAsia"/>
           <w:sz w:val="44"/>
         </w:rPr>
         <w:t xml:space="preserve"> </w:t>
       </w:r>
-      <w:proofErr w:type="spellStart"/>
-      <w:r>
-        <w:rPr>
-          <w:rFonts w:ascii="微软雅黑" w:eastAsia="微软雅黑" w:hAnsi="微软雅黑"/>
-          <w:sz w:val="44"/>
-        </w:rPr>
-        <w:t>etc</w:t>
-      </w:r>
-      <w:proofErr w:type="spellEnd"/>
-      <w:r>
-        <w:rPr>
-          <w:rFonts w:ascii="微软雅黑" w:eastAsia="微软雅黑" w:hAnsi="微软雅黑"/>
-          <w:sz w:val="44"/>
-        </w:rPr>
-        <w:t xml:space="preserve">]# </w:t>
-      </w:r>
-      <w:proofErr w:type="spellStart"/>
-      <w:r>
-        <w:rPr>
-          <w:rFonts w:ascii="微软雅黑" w:eastAsia="微软雅黑" w:hAnsi="微软雅黑"/>
-          <w:sz w:val="44"/>
-        </w:rPr>
-        <w:t>ls</w:t>
-      </w:r>
-      <w:proofErr w:type="spellEnd"/>
-      <w:r>
-        <w:rPr>
-          <w:rFonts w:ascii="微软雅黑" w:eastAsia="微软雅黑" w:hAnsi="微软雅黑"/>
-          <w:sz w:val="44"/>
-        </w:rPr>
-        <w:t xml:space="preserve">  /root</w:t>
-      </w:r>
-    </w:p>
-    <w:p>
-      <w:pPr>
-        <w:spacing w:line="460" w:lineRule="exact"/>
-        <w:rPr>
-          <w:rFonts w:ascii="微软雅黑" w:eastAsia="微软雅黑" w:hAnsi="微软雅黑"/>
-          <w:sz w:val="44"/>
-        </w:rPr>
-      </w:pPr>
-    </w:p>
-    <w:p>
-      <w:pPr>
-        <w:spacing w:line="460" w:lineRule="exact"/>
-        <w:rPr>
-          <w:rFonts w:ascii="微软雅黑" w:eastAsia="微软雅黑" w:hAnsi="微软雅黑"/>
-          <w:sz w:val="44"/>
-        </w:rPr>
-      </w:pPr>
-      <w:r>
-        <w:rPr>
-          <w:rFonts w:ascii="微软雅黑" w:eastAsia="微软雅黑" w:hAnsi="微软雅黑"/>
-          <w:sz w:val="44"/>
-        </w:rPr>
-        <w:t>[</w:t>
-      </w:r>
-      <w:proofErr w:type="spellStart"/>
-      <w:r>
-        <w:rPr>
-          <w:rFonts w:ascii="微软雅黑" w:eastAsia="微软雅黑" w:hAnsi="微软雅黑"/>
-          <w:sz w:val="44"/>
-        </w:rPr>
-        <w:t>root@localhost</w:t>
-      </w:r>
-      <w:proofErr w:type="spellEnd"/>
-      <w:r>
-        <w:rPr>
-          <w:rFonts w:ascii="微软雅黑" w:eastAsia="微软雅黑" w:hAnsi="微软雅黑"/>
+      <w:r>
+        <w:rPr>
+          <w:rFonts w:ascii="微软雅黑" w:eastAsia="微软雅黑" w:hAnsi="微软雅黑"/>
+          <w:sz w:val="44"/>
+        </w:rPr>
+        <w:t>/root/</w:t>
+      </w:r>
+    </w:p>
+    <w:p>
+      <w:pPr>
+        <w:rPr>
+          <w:rFonts w:ascii="微软雅黑" w:eastAsia="微软雅黑" w:hAnsi="微软雅黑"/>
+          <w:sz w:val="44"/>
+        </w:rPr>
+      </w:pPr>
+      <w:r>
+        <w:rPr>
+          <w:rFonts w:ascii="微软雅黑" w:eastAsia="微软雅黑" w:hAnsi="微软雅黑"/>
+          <w:sz w:val="44"/>
+        </w:rPr>
+        <w:t xml:space="preserve">[root@localhost /]# ls </w:t>
+      </w:r>
+      <w:r>
+        <w:rPr>
+          <w:rFonts w:ascii="微软雅黑" w:eastAsia="微软雅黑" w:hAnsi="微软雅黑" w:hint="eastAsia"/>
           <w:sz w:val="44"/>
         </w:rPr>
         <w:t xml:space="preserve"> </w:t>
       </w:r>
-      <w:proofErr w:type="spellStart"/>
-      <w:r>
-        <w:rPr>
-          <w:rFonts w:ascii="微软雅黑" w:eastAsia="微软雅黑" w:hAnsi="微软雅黑"/>
-          <w:sz w:val="44"/>
-        </w:rPr>
-        <w:t>etc</w:t>
-      </w:r>
-      <w:proofErr w:type="spellEnd"/>
-      <w:r>
-        <w:rPr>
-          <w:rFonts w:ascii="微软雅黑" w:eastAsia="微软雅黑" w:hAnsi="微软雅黑"/>
-          <w:sz w:val="44"/>
-        </w:rPr>
-        <w:t xml:space="preserve">]# </w:t>
-      </w:r>
-      <w:proofErr w:type="spellStart"/>
-      <w:r>
-        <w:rPr>
-          <w:rFonts w:ascii="微软雅黑" w:eastAsia="微软雅黑" w:hAnsi="微软雅黑"/>
-          <w:sz w:val="44"/>
-        </w:rPr>
-        <w:t>ls</w:t>
-      </w:r>
-      <w:proofErr w:type="spellEnd"/>
-      <w:r>
-        <w:rPr>
-          <w:rFonts w:ascii="微软雅黑" w:eastAsia="微软雅黑" w:hAnsi="微软雅黑"/>
-          <w:sz w:val="44"/>
-        </w:rPr>
-        <w:t xml:space="preserve">  /</w:t>
-      </w:r>
-    </w:p>
-    <w:p>
-      <w:pPr>
-        <w:spacing w:line="460" w:lineRule="exact"/>
-        <w:rPr>
-          <w:rFonts w:ascii="微软雅黑" w:eastAsia="微软雅黑" w:hAnsi="微软雅黑"/>
-          <w:sz w:val="44"/>
-        </w:rPr>
-      </w:pPr>
-      <w:r>
-        <w:rPr>
-          <w:rFonts w:ascii="微软雅黑" w:eastAsia="微软雅黑" w:hAnsi="微软雅黑"/>
-          <w:sz w:val="44"/>
-        </w:rPr>
-        <w:t>[</w:t>
-      </w:r>
-      <w:proofErr w:type="spellStart"/>
-      <w:r>
-        <w:rPr>
-          <w:rFonts w:ascii="微软雅黑" w:eastAsia="微软雅黑" w:hAnsi="微软雅黑"/>
-          <w:sz w:val="44"/>
-        </w:rPr>
-        <w:t>root@localhost</w:t>
-      </w:r>
-      <w:proofErr w:type="spellEnd"/>
-      <w:r>
-        <w:rPr>
-          <w:rFonts w:ascii="微软雅黑" w:eastAsia="微软雅黑" w:hAnsi="微软雅黑"/>
+      <w:r>
+        <w:rPr>
+          <w:rFonts w:ascii="微软雅黑" w:eastAsia="微软雅黑" w:hAnsi="微软雅黑"/>
+          <w:sz w:val="44"/>
+        </w:rPr>
+        <w:t xml:space="preserve">/root/anaconda-ks.cfg </w:t>
+      </w:r>
+    </w:p>
+    <w:p>
+      <w:pPr>
+        <w:rPr>
+          <w:rFonts w:ascii="微软雅黑" w:eastAsia="微软雅黑" w:hAnsi="微软雅黑"/>
+          <w:sz w:val="44"/>
+        </w:rPr>
+      </w:pPr>
+      <w:r>
+        <w:rPr>
+          <w:rFonts w:ascii="微软雅黑" w:eastAsia="微软雅黑" w:hAnsi="微软雅黑"/>
+          <w:sz w:val="44"/>
+        </w:rPr>
+        <w:t>[root@localhost /]# cat  /root/anaconda-ks.cfg</w:t>
+      </w:r>
+    </w:p>
+    <w:p>
+      <w:pPr>
+        <w:rPr>
+          <w:rFonts w:ascii="微软雅黑" w:eastAsia="微软雅黑" w:hAnsi="微软雅黑"/>
+          <w:sz w:val="44"/>
+        </w:rPr>
+      </w:pPr>
+      <w:r>
+        <w:rPr>
+          <w:rFonts w:ascii="微软雅黑" w:eastAsia="微软雅黑" w:hAnsi="微软雅黑"/>
+          <w:sz w:val="44"/>
+        </w:rPr>
+        <w:lastRenderedPageBreak/>
+        <w:t xml:space="preserve">[root@localhost /]# cat </w:t>
+      </w:r>
+      <w:r>
+        <w:rPr>
+          <w:rFonts w:ascii="微软雅黑" w:eastAsia="微软雅黑" w:hAnsi="微软雅黑" w:hint="eastAsia"/>
           <w:sz w:val="44"/>
         </w:rPr>
         <w:t xml:space="preserve"> </w:t>
       </w:r>
-      <w:proofErr w:type="spellStart"/>
-      <w:r>
-        <w:rPr>
-          <w:rFonts w:ascii="微软雅黑" w:eastAsia="微软雅黑" w:hAnsi="微软雅黑"/>
-          <w:sz w:val="44"/>
-        </w:rPr>
-        <w:t>etc</w:t>
-      </w:r>
-      <w:proofErr w:type="spellEnd"/>
-      <w:r>
-        <w:rPr>
-          <w:rFonts w:ascii="微软雅黑" w:eastAsia="微软雅黑" w:hAnsi="微软雅黑"/>
-          <w:sz w:val="44"/>
-        </w:rPr>
-        <w:t xml:space="preserve">]# </w:t>
-      </w:r>
-      <w:proofErr w:type="spellStart"/>
-      <w:r>
-        <w:rPr>
-          <w:rFonts w:ascii="微软雅黑" w:eastAsia="微软雅黑" w:hAnsi="微软雅黑"/>
-          <w:sz w:val="44"/>
-        </w:rPr>
-        <w:t>ls</w:t>
-      </w:r>
-      <w:proofErr w:type="spellEnd"/>
-      <w:r>
-        <w:rPr>
-          <w:rFonts w:ascii="微软雅黑" w:eastAsia="微软雅黑" w:hAnsi="微软雅黑"/>
-          <w:sz w:val="44"/>
-        </w:rPr>
-        <w:t xml:space="preserve">  /home</w:t>
-      </w:r>
-    </w:p>
-    <w:p>
-      <w:pPr>
-        <w:spacing w:line="460" w:lineRule="exact"/>
-        <w:rPr>
-          <w:rFonts w:ascii="微软雅黑" w:eastAsia="微软雅黑" w:hAnsi="微软雅黑"/>
-          <w:sz w:val="44"/>
-        </w:rPr>
-      </w:pPr>
-      <w:r>
-        <w:rPr>
-          <w:rFonts w:ascii="微软雅黑" w:eastAsia="微软雅黑" w:hAnsi="微软雅黑"/>
-          <w:sz w:val="44"/>
-        </w:rPr>
-        <w:t>[</w:t>
-      </w:r>
-      <w:proofErr w:type="spellStart"/>
-      <w:r>
-        <w:rPr>
-          <w:rFonts w:ascii="微软雅黑" w:eastAsia="微软雅黑" w:hAnsi="微软雅黑"/>
-          <w:sz w:val="44"/>
-        </w:rPr>
-        <w:t>root@localhost</w:t>
-      </w:r>
-      <w:proofErr w:type="spellEnd"/>
-      <w:r>
-        <w:rPr>
-          <w:rFonts w:ascii="微软雅黑" w:eastAsia="微软雅黑" w:hAnsi="微软雅黑"/>
+      <w:r>
+        <w:rPr>
+          <w:rFonts w:ascii="微软雅黑" w:eastAsia="微软雅黑" w:hAnsi="微软雅黑"/>
+          <w:sz w:val="44"/>
+        </w:rPr>
+        <w:t>/root/initial-setup-ks.cfg</w:t>
+      </w:r>
+    </w:p>
+    <w:p>
+      <w:pPr>
+        <w:rPr>
+          <w:rFonts w:ascii="微软雅黑" w:eastAsia="微软雅黑" w:hAnsi="微软雅黑"/>
+          <w:sz w:val="44"/>
+        </w:rPr>
+      </w:pPr>
+      <w:r>
+        <w:rPr>
+          <w:rFonts w:ascii="微软雅黑" w:eastAsia="微软雅黑" w:hAnsi="微软雅黑"/>
+          <w:sz w:val="44"/>
+        </w:rPr>
+        <w:t>[root@localhost /]# cat</w:t>
+      </w:r>
+      <w:r>
+        <w:rPr>
+          <w:rFonts w:ascii="微软雅黑" w:eastAsia="微软雅黑" w:hAnsi="微软雅黑" w:hint="eastAsia"/>
+          <w:sz w:val="44"/>
+        </w:rPr>
+        <w:t xml:space="preserve">  /etc/passwd</w:t>
+      </w:r>
+    </w:p>
+    <w:p>
+      <w:pPr>
+        <w:rPr>
+          <w:rFonts w:ascii="微软雅黑" w:eastAsia="微软雅黑" w:hAnsi="微软雅黑"/>
+          <w:sz w:val="44"/>
+        </w:rPr>
+      </w:pPr>
+      <w:r>
+        <w:rPr>
+          <w:rFonts w:ascii="微软雅黑" w:eastAsia="微软雅黑" w:hAnsi="微软雅黑"/>
+          <w:sz w:val="44"/>
+        </w:rPr>
+        <w:t>[root@localhost /]# cat</w:t>
+      </w:r>
+      <w:r>
+        <w:rPr>
+          <w:rFonts w:ascii="微软雅黑" w:eastAsia="微软雅黑" w:hAnsi="微软雅黑" w:hint="eastAsia"/>
+          <w:sz w:val="44"/>
+        </w:rPr>
+        <w:t xml:space="preserve">  /etc/fstab</w:t>
+      </w:r>
+    </w:p>
+    <w:p>
+      <w:pPr>
+        <w:rPr>
+          <w:rFonts w:ascii="微软雅黑" w:eastAsia="微软雅黑" w:hAnsi="微软雅黑"/>
+          <w:sz w:val="44"/>
+        </w:rPr>
+      </w:pPr>
+      <w:r>
+        <w:rPr>
+          <w:rFonts w:ascii="微软雅黑" w:eastAsia="微软雅黑" w:hAnsi="微软雅黑"/>
+          <w:sz w:val="44"/>
+        </w:rPr>
+        <w:t>[root@localhost /]# cat</w:t>
+      </w:r>
+      <w:r>
+        <w:rPr>
+          <w:rFonts w:ascii="微软雅黑" w:eastAsia="微软雅黑" w:hAnsi="微软雅黑" w:hint="eastAsia"/>
+          <w:sz w:val="44"/>
+        </w:rPr>
+        <w:t xml:space="preserve">  /etc/group</w:t>
+      </w:r>
+    </w:p>
+    <w:p>
+      <w:pPr>
+        <w:rPr>
+          <w:rFonts w:ascii="微软雅黑" w:eastAsia="微软雅黑" w:hAnsi="微软雅黑"/>
+          <w:sz w:val="44"/>
+        </w:rPr>
+      </w:pPr>
+    </w:p>
+    <w:p>
+      <w:pPr>
+        <w:rPr>
+          <w:rFonts w:ascii="微软雅黑" w:eastAsia="微软雅黑" w:hAnsi="微软雅黑"/>
+          <w:sz w:val="44"/>
+        </w:rPr>
+      </w:pPr>
+      <w:r>
+        <w:rPr>
+          <w:rFonts w:ascii="微软雅黑" w:eastAsia="微软雅黑" w:hAnsi="微软雅黑"/>
+          <w:sz w:val="44"/>
+        </w:rPr>
+        <w:t xml:space="preserve">]# cat </w:t>
+      </w:r>
+      <w:r>
+        <w:rPr>
+          <w:rFonts w:ascii="微软雅黑" w:eastAsia="微软雅黑" w:hAnsi="微软雅黑" w:hint="eastAsia"/>
           <w:sz w:val="44"/>
         </w:rPr>
         <w:t xml:space="preserve"> </w:t>
       </w:r>
-      <w:proofErr w:type="spellStart"/>
-      <w:r>
-        <w:rPr>
-          <w:rFonts w:ascii="微软雅黑" w:eastAsia="微软雅黑" w:hAnsi="微软雅黑"/>
-          <w:sz w:val="44"/>
-        </w:rPr>
-        <w:t>etc</w:t>
-      </w:r>
-      <w:proofErr w:type="spellEnd"/>
-      <w:r>
-        <w:rPr>
-          <w:rFonts w:ascii="微软雅黑" w:eastAsia="微软雅黑" w:hAnsi="微软雅黑"/>
-          <w:sz w:val="44"/>
-        </w:rPr>
-        <w:t xml:space="preserve">]# </w:t>
-      </w:r>
-      <w:proofErr w:type="spellStart"/>
-      <w:r>
-        <w:rPr>
-          <w:rFonts w:ascii="微软雅黑" w:eastAsia="微软雅黑" w:hAnsi="微软雅黑"/>
-          <w:sz w:val="44"/>
-        </w:rPr>
-        <w:t>ls</w:t>
-      </w:r>
-      <w:proofErr w:type="spellEnd"/>
-      <w:r>
-        <w:rPr>
-          <w:rFonts w:ascii="微软雅黑" w:eastAsia="微软雅黑" w:hAnsi="微软雅黑"/>
-          <w:sz w:val="44"/>
-        </w:rPr>
-        <w:t xml:space="preserve">  /opt</w:t>
-      </w:r>
-    </w:p>
-    <w:p>
-      <w:pPr>
-        <w:spacing w:line="460" w:lineRule="exact"/>
-        <w:rPr>
-          <w:rFonts w:ascii="微软雅黑" w:eastAsia="微软雅黑" w:hAnsi="微软雅黑"/>
-          <w:sz w:val="44"/>
-        </w:rPr>
-      </w:pPr>
-      <w:r>
-        <w:rPr>
-          <w:rFonts w:ascii="微软雅黑" w:eastAsia="微软雅黑" w:hAnsi="微软雅黑"/>
-          <w:sz w:val="44"/>
-        </w:rPr>
-        <w:t>[</w:t>
-      </w:r>
-      <w:proofErr w:type="spellStart"/>
-      <w:r>
-        <w:rPr>
-          <w:rFonts w:ascii="微软雅黑" w:eastAsia="微软雅黑" w:hAnsi="微软雅黑"/>
-          <w:sz w:val="44"/>
-        </w:rPr>
-        <w:t>root@localhost</w:t>
-      </w:r>
-      <w:proofErr w:type="spellEnd"/>
-      <w:r>
-        <w:rPr>
-          <w:rFonts w:ascii="微软雅黑" w:eastAsia="微软雅黑" w:hAnsi="微软雅黑"/>
-          <w:sz w:val="44"/>
-        </w:rPr>
-        <w:t xml:space="preserve"> </w:t>
-      </w:r>
-      <w:proofErr w:type="spellStart"/>
-      <w:r>
-        <w:rPr>
-          <w:rFonts w:ascii="微软雅黑" w:eastAsia="微软雅黑" w:hAnsi="微软雅黑"/>
-          <w:sz w:val="44"/>
-        </w:rPr>
-        <w:t>etc</w:t>
-      </w:r>
-      <w:proofErr w:type="spellEnd"/>
-      <w:r>
-        <w:rPr>
-          <w:rFonts w:ascii="微软雅黑" w:eastAsia="微软雅黑" w:hAnsi="微软雅黑"/>
-          <w:sz w:val="44"/>
-        </w:rPr>
-        <w:t xml:space="preserve">]# </w:t>
-      </w:r>
-      <w:proofErr w:type="spellStart"/>
-      <w:r>
-        <w:rPr>
-          <w:rFonts w:ascii="微软雅黑" w:eastAsia="微软雅黑" w:hAnsi="微软雅黑"/>
-          <w:sz w:val="44"/>
-        </w:rPr>
-        <w:t>ls</w:t>
-      </w:r>
-      <w:proofErr w:type="spellEnd"/>
-      <w:r>
-        <w:rPr>
-          <w:rFonts w:ascii="微软雅黑" w:eastAsia="微软雅黑" w:hAnsi="微软雅黑"/>
-          <w:sz w:val="44"/>
-        </w:rPr>
-        <w:t xml:space="preserve">  /</w:t>
-      </w:r>
-      <w:r>
-        <w:rPr>
-          <w:rFonts w:ascii="微软雅黑" w:eastAsia="微软雅黑" w:hAnsi="微软雅黑" w:hint="eastAsia"/>
-          <w:sz w:val="44"/>
-        </w:rPr>
-        <w:t>boot</w:t>
-      </w:r>
-    </w:p>
-    <w:p>
-      <w:pPr>
-        <w:spacing w:line="460" w:lineRule="exact"/>
-        <w:rPr>
-          <w:rFonts w:ascii="微软雅黑" w:eastAsia="微软雅黑" w:hAnsi="微软雅黑"/>
-          <w:sz w:val="44"/>
-        </w:rPr>
-      </w:pPr>
-    </w:p>
-    <w:p>
-      <w:pPr>
-        <w:rPr>
-          <w:rFonts w:ascii="微软雅黑" w:eastAsia="微软雅黑" w:hAnsi="微软雅黑"/>
-          <w:sz w:val="44"/>
-        </w:rPr>
-      </w:pPr>
-      <w:r>
-        <w:rPr>
-          <w:rFonts w:ascii="微软雅黑" w:eastAsia="微软雅黑" w:hAnsi="微软雅黑" w:hint="eastAsia"/>
-          <w:sz w:val="44"/>
-        </w:rPr>
-        <w:t>绝对路径：</w:t>
-      </w:r>
-      <w:r>
-        <w:rPr>
-          <w:rFonts w:ascii="微软雅黑" w:eastAsia="微软雅黑" w:hAnsi="微软雅黑" w:hint="eastAsia"/>
-          <w:sz w:val="44"/>
-        </w:rPr>
-        <w:t>以根开始的路径</w:t>
-      </w:r>
-    </w:p>
-    <w:p>
-      <w:pPr>
-        <w:rPr>
-          <w:rFonts w:ascii="微软雅黑" w:eastAsia="微软雅黑" w:hAnsi="微软雅黑"/>
-          <w:sz w:val="44"/>
-        </w:rPr>
-      </w:pPr>
-      <w:r>
-        <w:rPr>
-          <w:rFonts w:ascii="微软雅黑" w:eastAsia="微软雅黑" w:hAnsi="微软雅黑" w:hint="eastAsia"/>
-          <w:sz w:val="44"/>
-        </w:rPr>
-        <w:t>相对路径：</w:t>
-      </w:r>
-      <w:r>
-        <w:rPr>
-          <w:rFonts w:ascii="微软雅黑" w:eastAsia="微软雅黑" w:hAnsi="微软雅黑" w:hint="eastAsia"/>
-          <w:sz w:val="44"/>
-        </w:rPr>
-        <w:t>以当前为参照的路径</w:t>
-      </w:r>
-    </w:p>
-    <w:p>
-      <w:pPr>
-        <w:rPr>
-          <w:rFonts w:ascii="微软雅黑" w:eastAsia="微软雅黑" w:hAnsi="微软雅黑"/>
-          <w:sz w:val="44"/>
-        </w:rPr>
-      </w:pPr>
-    </w:p>
-    <w:p>
-      <w:pPr>
-        <w:spacing w:line="460" w:lineRule="exact"/>
-        <w:rPr>
-          <w:rFonts w:ascii="微软雅黑" w:eastAsia="微软雅黑" w:hAnsi="微软雅黑"/>
-          <w:sz w:val="44"/>
-        </w:rPr>
-      </w:pPr>
-      <w:r>
-        <w:rPr>
-          <w:rFonts w:ascii="微软雅黑" w:eastAsia="微软雅黑" w:hAnsi="微软雅黑"/>
-          <w:sz w:val="44"/>
-        </w:rPr>
-        <w:t xml:space="preserve">]# cd </w:t>
-      </w:r>
-      <w:r>
-        <w:rPr>
-          <w:rFonts w:ascii="微软雅黑" w:eastAsia="微软雅黑" w:hAnsi="微软雅黑" w:hint="eastAsia"/>
-          <w:sz w:val="44"/>
-        </w:rPr>
-        <w:t xml:space="preserve"> </w:t>
-      </w:r>
-      <w:r>
-        <w:rPr>
-          <w:rFonts w:ascii="微软雅黑" w:eastAsia="微软雅黑" w:hAnsi="微软雅黑"/>
-          <w:sz w:val="44"/>
-        </w:rPr>
-        <w:t>/opt</w:t>
-      </w:r>
-      <w:r>
-        <w:rPr>
-          <w:rFonts w:ascii="微软雅黑" w:eastAsia="微软雅黑" w:hAnsi="微软雅黑" w:hint="eastAsia"/>
-          <w:sz w:val="44"/>
-        </w:rPr>
-        <w:t xml:space="preserve">   #绝对路径</w:t>
-      </w:r>
-      <w:r>
-        <w:rPr>
-          <w:rFonts w:ascii="微软雅黑" w:eastAsia="微软雅黑" w:hAnsi="微软雅黑" w:hint="eastAsia"/>
-          <w:sz w:val="44"/>
-        </w:rPr>
-        <w:t>,与当前所在位置无关</w:t>
-      </w:r>
-    </w:p>
-    <w:p>
-      <w:pPr>
-        <w:spacing w:line="460" w:lineRule="exact"/>
-        <w:rPr>
-          <w:rFonts w:ascii="微软雅黑" w:eastAsia="微软雅黑" w:hAnsi="微软雅黑"/>
-          <w:sz w:val="44"/>
-        </w:rPr>
-      </w:pPr>
-      <w:r>
-        <w:rPr>
-          <w:rFonts w:ascii="微软雅黑" w:eastAsia="微软雅黑" w:hAnsi="微软雅黑"/>
-          <w:sz w:val="44"/>
-        </w:rPr>
-        <w:t xml:space="preserve">]# </w:t>
-      </w:r>
-      <w:proofErr w:type="spellStart"/>
-      <w:r>
-        <w:rPr>
-          <w:rFonts w:ascii="微软雅黑" w:eastAsia="微软雅黑" w:hAnsi="微软雅黑"/>
-          <w:sz w:val="44"/>
-        </w:rPr>
-        <w:t>pwd</w:t>
-      </w:r>
-      <w:proofErr w:type="spellEnd"/>
-    </w:p>
-    <w:p>
-      <w:pPr>
-        <w:spacing w:line="460" w:lineRule="exact"/>
-        <w:rPr>
-          <w:rFonts w:ascii="微软雅黑" w:eastAsia="微软雅黑" w:hAnsi="微软雅黑"/>
-          <w:sz w:val="44"/>
-        </w:rPr>
-      </w:pPr>
-      <w:r>
-        <w:rPr>
-          <w:rFonts w:ascii="微软雅黑" w:eastAsia="微软雅黑" w:hAnsi="微软雅黑"/>
-          <w:sz w:val="44"/>
-        </w:rPr>
-        <w:t xml:space="preserve">]# </w:t>
-      </w:r>
-      <w:proofErr w:type="spellStart"/>
-      <w:r>
-        <w:rPr>
-          <w:rFonts w:ascii="微软雅黑" w:eastAsia="微软雅黑" w:hAnsi="微软雅黑"/>
-          <w:sz w:val="44"/>
-        </w:rPr>
-        <w:t>ls</w:t>
-      </w:r>
-      <w:proofErr w:type="spellEnd"/>
-      <w:r>
-        <w:rPr>
-          <w:rFonts w:ascii="微软雅黑" w:eastAsia="微软雅黑" w:hAnsi="微软雅黑"/>
-          <w:sz w:val="44"/>
-        </w:rPr>
-        <w:t xml:space="preserve"> </w:t>
-      </w:r>
-    </w:p>
-    <w:p>
-      <w:pPr>
-        <w:spacing w:line="460" w:lineRule="exact"/>
-        <w:rPr>
-          <w:rFonts w:ascii="微软雅黑" w:eastAsia="微软雅黑" w:hAnsi="微软雅黑"/>
-          <w:sz w:val="44"/>
-        </w:rPr>
-      </w:pPr>
-      <w:r>
-        <w:rPr>
-          <w:rFonts w:ascii="微软雅黑" w:eastAsia="微软雅黑" w:hAnsi="微软雅黑"/>
-          <w:sz w:val="44"/>
-        </w:rPr>
-        <w:t xml:space="preserve">]# cd </w:t>
-      </w:r>
-      <w:r>
-        <w:rPr>
-          <w:rFonts w:ascii="微软雅黑" w:eastAsia="微软雅黑" w:hAnsi="微软雅黑" w:hint="eastAsia"/>
-          <w:sz w:val="44"/>
-        </w:rPr>
-        <w:t xml:space="preserve">  </w:t>
-      </w:r>
-      <w:proofErr w:type="spellStart"/>
-      <w:r>
-        <w:rPr>
-          <w:rFonts w:ascii="微软雅黑" w:eastAsia="微软雅黑" w:hAnsi="微软雅黑"/>
-          <w:sz w:val="44"/>
-        </w:rPr>
-        <w:t>rh</w:t>
-      </w:r>
-      <w:proofErr w:type="spellEnd"/>
-      <w:r>
-        <w:rPr>
-          <w:rFonts w:ascii="微软雅黑" w:eastAsia="微软雅黑" w:hAnsi="微软雅黑" w:hint="eastAsia"/>
-          <w:sz w:val="44"/>
-        </w:rPr>
-        <w:t xml:space="preserve">   #相对路径</w:t>
-      </w:r>
-      <w:r>
-        <w:rPr>
-          <w:rFonts w:ascii="微软雅黑" w:eastAsia="微软雅黑" w:hAnsi="微软雅黑" w:hint="eastAsia"/>
-          <w:sz w:val="44"/>
-        </w:rPr>
-        <w:t>,与当前所在位置有关</w:t>
-      </w:r>
-    </w:p>
-    <w:p>
-      <w:pPr>
-        <w:spacing w:line="460" w:lineRule="exact"/>
-        <w:rPr>
-          <w:rFonts w:ascii="微软雅黑" w:eastAsia="微软雅黑" w:hAnsi="微软雅黑"/>
-          <w:sz w:val="44"/>
-        </w:rPr>
-      </w:pPr>
-      <w:r>
-        <w:rPr>
-          <w:rFonts w:ascii="微软雅黑" w:eastAsia="微软雅黑" w:hAnsi="微软雅黑"/>
-          <w:sz w:val="44"/>
-        </w:rPr>
-        <w:t xml:space="preserve">]# </w:t>
-      </w:r>
-      <w:proofErr w:type="spellStart"/>
-      <w:r>
-        <w:rPr>
-          <w:rFonts w:ascii="微软雅黑" w:eastAsia="微软雅黑" w:hAnsi="微软雅黑"/>
-          <w:sz w:val="44"/>
-        </w:rPr>
-        <w:t>pwd</w:t>
-      </w:r>
-      <w:proofErr w:type="spellEnd"/>
-    </w:p>
-    <w:p>
-      <w:pPr>
-        <w:spacing w:line="460" w:lineRule="exact"/>
-        <w:rPr>
-          <w:rFonts w:ascii="微软雅黑" w:eastAsia="微软雅黑" w:hAnsi="微软雅黑"/>
-          <w:sz w:val="44"/>
-        </w:rPr>
-      </w:pPr>
-    </w:p>
-    <w:p>
-      <w:pPr>
-        <w:spacing w:line="460" w:lineRule="exact"/>
-        <w:rPr>
-          <w:rFonts w:ascii="微软雅黑" w:eastAsia="微软雅黑" w:hAnsi="微软雅黑"/>
-          <w:sz w:val="44"/>
-        </w:rPr>
-      </w:pPr>
-      <w:r>
-        <w:rPr>
-          <w:rFonts w:ascii="微软雅黑" w:eastAsia="微软雅黑" w:hAnsi="微软雅黑"/>
-          <w:sz w:val="44"/>
-        </w:rPr>
-        <w:t xml:space="preserve">]# cd </w:t>
-      </w:r>
-      <w:r>
-        <w:rPr>
-          <w:rFonts w:ascii="微软雅黑" w:eastAsia="微软雅黑" w:hAnsi="微软雅黑" w:hint="eastAsia"/>
-          <w:sz w:val="44"/>
-        </w:rPr>
-        <w:t xml:space="preserve"> </w:t>
-      </w:r>
-      <w:r>
-        <w:rPr>
-          <w:rFonts w:ascii="微软雅黑" w:eastAsia="微软雅黑" w:hAnsi="微软雅黑"/>
-          <w:sz w:val="44"/>
-        </w:rPr>
-        <w:t>/home</w:t>
-      </w:r>
-      <w:r>
-        <w:rPr>
-          <w:rFonts w:ascii="微软雅黑" w:eastAsia="微软雅黑" w:hAnsi="微软雅黑" w:hint="eastAsia"/>
-          <w:sz w:val="44"/>
-        </w:rPr>
-        <w:t xml:space="preserve"> </w:t>
-      </w:r>
-      <w:r>
-        <w:rPr>
-          <w:rFonts w:ascii="微软雅黑" w:eastAsia="微软雅黑" w:hAnsi="微软雅黑" w:hint="eastAsia"/>
-          <w:sz w:val="44"/>
-        </w:rPr>
-        <w:t xml:space="preserve"> #绝对路径</w:t>
-      </w:r>
-      <w:r>
-        <w:rPr>
-          <w:rFonts w:ascii="微软雅黑" w:eastAsia="微软雅黑" w:hAnsi="微软雅黑" w:hint="eastAsia"/>
-          <w:sz w:val="44"/>
-        </w:rPr>
-        <w:t>,与当前所在位置无关</w:t>
-      </w:r>
-    </w:p>
-    <w:p>
-      <w:pPr>
-        <w:spacing w:line="460" w:lineRule="exact"/>
-        <w:rPr>
-          <w:rFonts w:ascii="微软雅黑" w:eastAsia="微软雅黑" w:hAnsi="微软雅黑"/>
-          <w:sz w:val="44"/>
-        </w:rPr>
-      </w:pPr>
-      <w:r>
-        <w:rPr>
-          <w:rFonts w:ascii="微软雅黑" w:eastAsia="微软雅黑" w:hAnsi="微软雅黑"/>
-          <w:sz w:val="44"/>
-        </w:rPr>
-        <w:t xml:space="preserve">]# </w:t>
-      </w:r>
-      <w:proofErr w:type="spellStart"/>
-      <w:r>
-        <w:rPr>
-          <w:rFonts w:ascii="微软雅黑" w:eastAsia="微软雅黑" w:hAnsi="微软雅黑"/>
-          <w:sz w:val="44"/>
-        </w:rPr>
-        <w:t>pwd</w:t>
-      </w:r>
-      <w:proofErr w:type="spellEnd"/>
-    </w:p>
-    <w:p>
-      <w:pPr>
-        <w:spacing w:line="460" w:lineRule="exact"/>
-        <w:rPr>
-          <w:rFonts w:ascii="微软雅黑" w:eastAsia="微软雅黑" w:hAnsi="微软雅黑"/>
-          <w:sz w:val="44"/>
-        </w:rPr>
-      </w:pPr>
-      <w:r>
-        <w:rPr>
-          <w:rFonts w:ascii="微软雅黑" w:eastAsia="微软雅黑" w:hAnsi="微软雅黑"/>
-          <w:sz w:val="44"/>
-        </w:rPr>
-        <w:t xml:space="preserve">]# </w:t>
-      </w:r>
-      <w:proofErr w:type="spellStart"/>
-      <w:r>
-        <w:rPr>
-          <w:rFonts w:ascii="微软雅黑" w:eastAsia="微软雅黑" w:hAnsi="微软雅黑"/>
-          <w:sz w:val="44"/>
-        </w:rPr>
-        <w:t>ls</w:t>
-      </w:r>
-      <w:proofErr w:type="spellEnd"/>
-      <w:r>
-        <w:rPr>
-          <w:rFonts w:ascii="微软雅黑" w:eastAsia="微软雅黑" w:hAnsi="微软雅黑"/>
-          <w:sz w:val="44"/>
-        </w:rPr>
-        <w:t xml:space="preserve"> </w:t>
-      </w:r>
-    </w:p>
-    <w:p>
-      <w:pPr>
-        <w:spacing w:line="460" w:lineRule="exact"/>
-        <w:rPr>
-          <w:rFonts w:ascii="微软雅黑" w:eastAsia="微软雅黑" w:hAnsi="微软雅黑"/>
-          <w:sz w:val="44"/>
-        </w:rPr>
-      </w:pPr>
-      <w:r>
-        <w:rPr>
-          <w:rFonts w:ascii="微软雅黑" w:eastAsia="微软雅黑" w:hAnsi="微软雅黑"/>
-          <w:sz w:val="44"/>
-        </w:rPr>
-        <w:t>]#</w:t>
-      </w:r>
-      <w:r>
-        <w:rPr>
-          <w:rFonts w:ascii="微软雅黑" w:eastAsia="微软雅黑" w:hAnsi="微软雅黑" w:hint="eastAsia"/>
-          <w:sz w:val="44"/>
-        </w:rPr>
-        <w:t xml:space="preserve"> cd  </w:t>
-      </w:r>
-      <w:proofErr w:type="spellStart"/>
-      <w:r>
-        <w:rPr>
-          <w:rFonts w:ascii="微软雅黑" w:eastAsia="微软雅黑" w:hAnsi="微软雅黑" w:hint="eastAsia"/>
-          <w:sz w:val="44"/>
-        </w:rPr>
-        <w:t>lisi</w:t>
-      </w:r>
-      <w:proofErr w:type="spellEnd"/>
-      <w:r>
-        <w:rPr>
-          <w:rFonts w:ascii="微软雅黑" w:eastAsia="微软雅黑" w:hAnsi="微软雅黑" w:hint="eastAsia"/>
-          <w:sz w:val="44"/>
-        </w:rPr>
-        <w:t xml:space="preserve">  #相对路径</w:t>
-      </w:r>
-      <w:r>
-        <w:rPr>
-          <w:rFonts w:ascii="微软雅黑" w:eastAsia="微软雅黑" w:hAnsi="微软雅黑" w:hint="eastAsia"/>
-          <w:sz w:val="44"/>
-        </w:rPr>
-        <w:t>,与当前所在位置有关</w:t>
-      </w:r>
-    </w:p>
-    <w:p>
-      <w:pPr>
-        <w:spacing w:line="460" w:lineRule="exact"/>
-        <w:rPr>
-          <w:rFonts w:ascii="微软雅黑" w:eastAsia="微软雅黑" w:hAnsi="微软雅黑"/>
-          <w:sz w:val="44"/>
-        </w:rPr>
-      </w:pPr>
-      <w:r>
-        <w:rPr>
-          <w:rFonts w:ascii="微软雅黑" w:eastAsia="微软雅黑" w:hAnsi="微软雅黑"/>
-          <w:sz w:val="44"/>
-        </w:rPr>
-        <w:t>]#</w:t>
-      </w:r>
-      <w:r>
-        <w:rPr>
-          <w:rFonts w:ascii="微软雅黑" w:eastAsia="微软雅黑" w:hAnsi="微软雅黑" w:hint="eastAsia"/>
-          <w:sz w:val="44"/>
-        </w:rPr>
-        <w:t xml:space="preserve"> </w:t>
-      </w:r>
-      <w:proofErr w:type="spellStart"/>
-      <w:r>
-        <w:rPr>
-          <w:rFonts w:ascii="微软雅黑" w:eastAsia="微软雅黑" w:hAnsi="微软雅黑" w:hint="eastAsia"/>
-          <w:sz w:val="44"/>
-        </w:rPr>
-        <w:t>pwd</w:t>
-      </w:r>
-      <w:proofErr w:type="spellEnd"/>
-    </w:p>
-    <w:p>
-      <w:pPr>
-        <w:spacing w:line="460" w:lineRule="exact"/>
-        <w:rPr>
-          <w:rFonts w:ascii="微软雅黑" w:eastAsia="微软雅黑" w:hAnsi="微软雅黑"/>
-          <w:sz w:val="44"/>
-        </w:rPr>
-      </w:pPr>
-    </w:p>
-    <w:p>
-      <w:pPr>
-        <w:ind w:firstLineChars="100" w:firstLine="440"/>
-        <w:rPr>
-          <w:rFonts w:ascii="微软雅黑" w:eastAsia="微软雅黑" w:hAnsi="微软雅黑"/>
-          <w:sz w:val="44"/>
-        </w:rPr>
-      </w:pPr>
-      <w:r>
-        <w:rPr>
-          <w:rFonts w:ascii="微软雅黑" w:eastAsia="微软雅黑" w:hAnsi="微软雅黑"/>
-          <w:sz w:val="44"/>
-        </w:rPr>
-        <w:t>..</w:t>
-      </w:r>
-      <w:r>
-        <w:rPr>
-          <w:rFonts w:ascii="微软雅黑" w:eastAsia="微软雅黑" w:hAnsi="微软雅黑" w:hint="eastAsia"/>
-          <w:sz w:val="44"/>
-        </w:rPr>
-        <w:t>：</w:t>
-      </w:r>
-      <w:r>
-        <w:rPr>
-          <w:rFonts w:ascii="微软雅黑" w:eastAsia="微软雅黑" w:hAnsi="微软雅黑"/>
-          <w:sz w:val="44"/>
-        </w:rPr>
-        <w:t>表示上一层目录</w:t>
-      </w:r>
-    </w:p>
-    <w:p>
-      <w:pPr>
-        <w:spacing w:line="460" w:lineRule="exact"/>
-        <w:rPr>
-          <w:rFonts w:ascii="微软雅黑" w:eastAsia="微软雅黑" w:hAnsi="微软雅黑"/>
-          <w:sz w:val="44"/>
-        </w:rPr>
-      </w:pPr>
-      <w:r>
-        <w:rPr>
-          <w:rFonts w:ascii="微软雅黑" w:eastAsia="微软雅黑" w:hAnsi="微软雅黑"/>
-          <w:sz w:val="44"/>
-        </w:rPr>
-        <w:t>[</w:t>
-      </w:r>
-      <w:proofErr w:type="spellStart"/>
-      <w:r>
-        <w:rPr>
-          <w:rFonts w:ascii="微软雅黑" w:eastAsia="微软雅黑" w:hAnsi="微软雅黑"/>
-          <w:sz w:val="44"/>
-        </w:rPr>
-        <w:t>root@localhost</w:t>
-      </w:r>
-      <w:proofErr w:type="spellEnd"/>
-      <w:r>
-        <w:rPr>
-          <w:rFonts w:ascii="微软雅黑" w:eastAsia="微软雅黑" w:hAnsi="微软雅黑"/>
-          <w:sz w:val="44"/>
-        </w:rPr>
-        <w:t xml:space="preserve"> CA]#</w:t>
-      </w:r>
-      <w:r>
-        <w:rPr>
-          <w:rFonts w:ascii="微软雅黑" w:eastAsia="微软雅黑" w:hAnsi="微软雅黑" w:hint="eastAsia"/>
-          <w:sz w:val="44"/>
-        </w:rPr>
-        <w:t xml:space="preserve"> </w:t>
-      </w:r>
-      <w:r>
-        <w:rPr>
-          <w:rFonts w:ascii="微软雅黑" w:eastAsia="微软雅黑" w:hAnsi="微软雅黑"/>
-          <w:sz w:val="44"/>
-        </w:rPr>
-        <w:t>cd</w:t>
-      </w:r>
-      <w:r>
-        <w:rPr>
-          <w:rFonts w:ascii="微软雅黑" w:eastAsia="微软雅黑" w:hAnsi="微软雅黑" w:hint="eastAsia"/>
-          <w:sz w:val="44"/>
-        </w:rPr>
-        <w:t xml:space="preserve">   </w:t>
-      </w:r>
-      <w:r>
-        <w:rPr>
-          <w:rFonts w:ascii="微软雅黑" w:eastAsia="微软雅黑" w:hAnsi="微软雅黑"/>
-          <w:sz w:val="44"/>
-        </w:rPr>
-        <w:t>/</w:t>
-      </w:r>
-      <w:proofErr w:type="spellStart"/>
-      <w:r>
-        <w:rPr>
-          <w:rFonts w:ascii="微软雅黑" w:eastAsia="微软雅黑" w:hAnsi="微软雅黑"/>
-          <w:sz w:val="44"/>
-        </w:rPr>
-        <w:t>etc</w:t>
-      </w:r>
-      <w:proofErr w:type="spellEnd"/>
-      <w:r>
-        <w:rPr>
-          <w:rFonts w:ascii="微软雅黑" w:eastAsia="微软雅黑" w:hAnsi="微软雅黑"/>
-          <w:sz w:val="44"/>
-        </w:rPr>
-        <w:t>/</w:t>
-      </w:r>
-      <w:proofErr w:type="spellStart"/>
-      <w:r>
-        <w:rPr>
-          <w:rFonts w:ascii="微软雅黑" w:eastAsia="微软雅黑" w:hAnsi="微软雅黑"/>
-          <w:sz w:val="44"/>
-        </w:rPr>
-        <w:t>pki</w:t>
-      </w:r>
-      <w:proofErr w:type="spellEnd"/>
-      <w:r>
-        <w:rPr>
-          <w:rFonts w:ascii="微软雅黑" w:eastAsia="微软雅黑" w:hAnsi="微软雅黑"/>
-          <w:sz w:val="44"/>
-        </w:rPr>
-        <w:t>/CA</w:t>
-      </w:r>
-    </w:p>
-    <w:p>
-      <w:pPr>
-        <w:spacing w:line="460" w:lineRule="exact"/>
-        <w:rPr>
-          <w:rFonts w:ascii="微软雅黑" w:eastAsia="微软雅黑" w:hAnsi="微软雅黑"/>
-          <w:sz w:val="44"/>
-        </w:rPr>
-      </w:pPr>
-      <w:r>
-        <w:rPr>
-          <w:rFonts w:ascii="微软雅黑" w:eastAsia="微软雅黑" w:hAnsi="微软雅黑"/>
-          <w:sz w:val="44"/>
-        </w:rPr>
-        <w:t>[</w:t>
-      </w:r>
-      <w:proofErr w:type="spellStart"/>
-      <w:r>
-        <w:rPr>
-          <w:rFonts w:ascii="微软雅黑" w:eastAsia="微软雅黑" w:hAnsi="微软雅黑"/>
-          <w:sz w:val="44"/>
-        </w:rPr>
-        <w:t>root@localhost</w:t>
-      </w:r>
-      <w:proofErr w:type="spellEnd"/>
-      <w:r>
-        <w:rPr>
-          <w:rFonts w:ascii="微软雅黑" w:eastAsia="微软雅黑" w:hAnsi="微软雅黑"/>
-          <w:sz w:val="44"/>
-        </w:rPr>
-        <w:t xml:space="preserve"> CA]#</w:t>
-      </w:r>
-      <w:r>
-        <w:rPr>
-          <w:rFonts w:ascii="微软雅黑" w:eastAsia="微软雅黑" w:hAnsi="微软雅黑" w:hint="eastAsia"/>
-          <w:sz w:val="44"/>
-        </w:rPr>
-        <w:t xml:space="preserve"> </w:t>
-      </w:r>
-      <w:proofErr w:type="spellStart"/>
-      <w:r>
-        <w:rPr>
-          <w:rFonts w:ascii="微软雅黑" w:eastAsia="微软雅黑" w:hAnsi="微软雅黑" w:hint="eastAsia"/>
-          <w:sz w:val="44"/>
-        </w:rPr>
-        <w:t>pwd</w:t>
-      </w:r>
-      <w:proofErr w:type="spellEnd"/>
-    </w:p>
-    <w:p>
-      <w:pPr>
-        <w:spacing w:line="460" w:lineRule="exact"/>
-        <w:rPr>
-          <w:rFonts w:ascii="微软雅黑" w:eastAsia="微软雅黑" w:hAnsi="微软雅黑"/>
-          <w:sz w:val="44"/>
-        </w:rPr>
-      </w:pPr>
-    </w:p>
-    <w:p>
-      <w:pPr>
-        <w:spacing w:line="460" w:lineRule="exact"/>
-        <w:rPr>
-          <w:rFonts w:ascii="微软雅黑" w:eastAsia="微软雅黑" w:hAnsi="微软雅黑"/>
-          <w:sz w:val="44"/>
-        </w:rPr>
-      </w:pPr>
-      <w:r>
-        <w:rPr>
-          <w:rFonts w:ascii="微软雅黑" w:eastAsia="微软雅黑" w:hAnsi="微软雅黑"/>
-          <w:sz w:val="44"/>
-        </w:rPr>
-        <w:t>[</w:t>
-      </w:r>
-      <w:proofErr w:type="spellStart"/>
-      <w:r>
-        <w:rPr>
-          <w:rFonts w:ascii="微软雅黑" w:eastAsia="微软雅黑" w:hAnsi="微软雅黑"/>
-          <w:sz w:val="44"/>
-        </w:rPr>
-        <w:t>root@localhost</w:t>
-      </w:r>
-      <w:proofErr w:type="spellEnd"/>
-      <w:r>
-        <w:rPr>
-          <w:rFonts w:ascii="微软雅黑" w:eastAsia="微软雅黑" w:hAnsi="微软雅黑"/>
-          <w:sz w:val="44"/>
-        </w:rPr>
-        <w:t xml:space="preserve"> CA]# </w:t>
-      </w:r>
-      <w:r>
-        <w:rPr>
-          <w:rFonts w:ascii="微软雅黑" w:eastAsia="微软雅黑" w:hAnsi="微软雅黑"/>
-          <w:sz w:val="44"/>
-        </w:rPr>
-        <w:t xml:space="preserve">cd  </w:t>
-      </w:r>
-      <w:r>
-        <w:rPr>
-          <w:rFonts w:ascii="微软雅黑" w:eastAsia="微软雅黑" w:hAnsi="微软雅黑" w:hint="eastAsia"/>
-          <w:sz w:val="44"/>
-        </w:rPr>
-        <w:t xml:space="preserve"> </w:t>
-      </w:r>
-      <w:r>
-        <w:rPr>
-          <w:rFonts w:ascii="微软雅黑" w:eastAsia="微软雅黑" w:hAnsi="微软雅黑" w:hint="eastAsia"/>
-          <w:sz w:val="44"/>
-        </w:rPr>
-        <w:t xml:space="preserve"> </w:t>
-      </w:r>
-      <w:r>
-        <w:rPr>
-          <w:rFonts w:ascii="微软雅黑" w:eastAsia="微软雅黑" w:hAnsi="微软雅黑"/>
-          <w:sz w:val="44"/>
-        </w:rPr>
-        <w:t>..</w:t>
-      </w:r>
-      <w:r>
-        <w:rPr>
-          <w:rFonts w:ascii="微软雅黑" w:eastAsia="微软雅黑" w:hAnsi="微软雅黑" w:hint="eastAsia"/>
-          <w:sz w:val="44"/>
-        </w:rPr>
-        <w:t xml:space="preserve">   #后退</w:t>
-      </w:r>
-    </w:p>
-    <w:p>
-      <w:pPr>
-        <w:spacing w:line="460" w:lineRule="exact"/>
-        <w:rPr>
-          <w:rFonts w:ascii="微软雅黑" w:eastAsia="微软雅黑" w:hAnsi="微软雅黑"/>
-          <w:sz w:val="44"/>
-        </w:rPr>
-      </w:pPr>
-      <w:r>
-        <w:rPr>
-          <w:rFonts w:ascii="微软雅黑" w:eastAsia="微软雅黑" w:hAnsi="微软雅黑"/>
-          <w:sz w:val="44"/>
-        </w:rPr>
-        <w:t>[</w:t>
-      </w:r>
-      <w:proofErr w:type="spellStart"/>
-      <w:r>
-        <w:rPr>
-          <w:rFonts w:ascii="微软雅黑" w:eastAsia="微软雅黑" w:hAnsi="微软雅黑"/>
-          <w:sz w:val="44"/>
-        </w:rPr>
-        <w:t>root@localhost</w:t>
-      </w:r>
-      <w:proofErr w:type="spellEnd"/>
-      <w:r>
-        <w:rPr>
-          <w:rFonts w:ascii="微软雅黑" w:eastAsia="微软雅黑" w:hAnsi="微软雅黑"/>
-          <w:sz w:val="44"/>
-        </w:rPr>
-        <w:t xml:space="preserve"> </w:t>
-      </w:r>
-      <w:proofErr w:type="spellStart"/>
-      <w:r>
-        <w:rPr>
-          <w:rFonts w:ascii="微软雅黑" w:eastAsia="微软雅黑" w:hAnsi="微软雅黑"/>
-          <w:sz w:val="44"/>
-        </w:rPr>
-        <w:t>pki</w:t>
-      </w:r>
-      <w:proofErr w:type="spellEnd"/>
-      <w:r>
-        <w:rPr>
-          <w:rFonts w:ascii="微软雅黑" w:eastAsia="微软雅黑" w:hAnsi="微软雅黑"/>
-          <w:sz w:val="44"/>
-        </w:rPr>
-        <w:t xml:space="preserve">]# </w:t>
-      </w:r>
-      <w:proofErr w:type="spellStart"/>
-      <w:r>
-        <w:rPr>
-          <w:rFonts w:ascii="微软雅黑" w:eastAsia="微软雅黑" w:hAnsi="微软雅黑"/>
-          <w:sz w:val="44"/>
-        </w:rPr>
-        <w:t>pwd</w:t>
-      </w:r>
-      <w:proofErr w:type="spellEnd"/>
-    </w:p>
-    <w:p>
-      <w:pPr>
-        <w:spacing w:line="460" w:lineRule="exact"/>
-        <w:rPr>
-          <w:rFonts w:ascii="微软雅黑" w:eastAsia="微软雅黑" w:hAnsi="微软雅黑"/>
-          <w:sz w:val="44"/>
-        </w:rPr>
-      </w:pPr>
-      <w:r>
-        <w:rPr>
-          <w:rFonts w:ascii="微软雅黑" w:eastAsia="微软雅黑" w:hAnsi="微软雅黑"/>
-          <w:sz w:val="44"/>
-        </w:rPr>
-        <w:t>/</w:t>
-      </w:r>
-      <w:proofErr w:type="spellStart"/>
-      <w:r>
-        <w:rPr>
-          <w:rFonts w:ascii="微软雅黑" w:eastAsia="微软雅黑" w:hAnsi="微软雅黑"/>
-          <w:sz w:val="44"/>
-        </w:rPr>
-        <w:t>etc</w:t>
-      </w:r>
-      <w:proofErr w:type="spellEnd"/>
-      <w:r>
-        <w:rPr>
-          <w:rFonts w:ascii="微软雅黑" w:eastAsia="微软雅黑" w:hAnsi="微软雅黑"/>
-          <w:sz w:val="44"/>
-        </w:rPr>
-        <w:t>/</w:t>
-      </w:r>
-      <w:proofErr w:type="spellStart"/>
-      <w:r>
-        <w:rPr>
-          <w:rFonts w:ascii="微软雅黑" w:eastAsia="微软雅黑" w:hAnsi="微软雅黑"/>
-          <w:sz w:val="44"/>
-        </w:rPr>
-        <w:t>pki</w:t>
-      </w:r>
-      <w:proofErr w:type="spellEnd"/>
-    </w:p>
-    <w:p>
-      <w:pPr>
-        <w:spacing w:line="460" w:lineRule="exact"/>
-        <w:rPr>
-          <w:rFonts w:ascii="微软雅黑" w:eastAsia="微软雅黑" w:hAnsi="微软雅黑"/>
-          <w:sz w:val="44"/>
-        </w:rPr>
-      </w:pPr>
-      <w:r>
-        <w:rPr>
-          <w:rFonts w:ascii="微软雅黑" w:eastAsia="微软雅黑" w:hAnsi="微软雅黑"/>
-          <w:sz w:val="44"/>
-        </w:rPr>
-        <w:t>[</w:t>
-      </w:r>
-      <w:proofErr w:type="spellStart"/>
-      <w:r>
-        <w:rPr>
-          <w:rFonts w:ascii="微软雅黑" w:eastAsia="微软雅黑" w:hAnsi="微软雅黑"/>
-          <w:sz w:val="44"/>
-        </w:rPr>
-        <w:t>root@localhost</w:t>
-      </w:r>
-      <w:proofErr w:type="spellEnd"/>
-      <w:r>
-        <w:rPr>
-          <w:rFonts w:ascii="微软雅黑" w:eastAsia="微软雅黑" w:hAnsi="微软雅黑"/>
-          <w:sz w:val="44"/>
-        </w:rPr>
-        <w:t xml:space="preserve"> </w:t>
-      </w:r>
-      <w:proofErr w:type="spellStart"/>
-      <w:r>
-        <w:rPr>
-          <w:rFonts w:ascii="微软雅黑" w:eastAsia="微软雅黑" w:hAnsi="微软雅黑"/>
-          <w:sz w:val="44"/>
-        </w:rPr>
-        <w:t>pki</w:t>
-      </w:r>
-      <w:proofErr w:type="spellEnd"/>
-      <w:r>
-        <w:rPr>
-          <w:rFonts w:ascii="微软雅黑" w:eastAsia="微软雅黑" w:hAnsi="微软雅黑"/>
-          <w:sz w:val="44"/>
-        </w:rPr>
-        <w:t>]# cd</w:t>
-      </w:r>
-      <w:r>
-        <w:rPr>
-          <w:rFonts w:ascii="微软雅黑" w:eastAsia="微软雅黑" w:hAnsi="微软雅黑" w:hint="eastAsia"/>
-          <w:sz w:val="44"/>
-        </w:rPr>
-        <w:t xml:space="preserve">  </w:t>
-      </w:r>
-      <w:r>
-        <w:rPr>
-          <w:rFonts w:ascii="微软雅黑" w:eastAsia="微软雅黑" w:hAnsi="微软雅黑"/>
-          <w:sz w:val="44"/>
-        </w:rPr>
-        <w:t xml:space="preserve"> ..</w:t>
-      </w:r>
-    </w:p>
-    <w:p>
-      <w:pPr>
-        <w:spacing w:line="460" w:lineRule="exact"/>
-        <w:rPr>
-          <w:rFonts w:ascii="微软雅黑" w:eastAsia="微软雅黑" w:hAnsi="微软雅黑"/>
-          <w:sz w:val="44"/>
-        </w:rPr>
-      </w:pPr>
-      <w:r>
-        <w:rPr>
-          <w:rFonts w:ascii="微软雅黑" w:eastAsia="微软雅黑" w:hAnsi="微软雅黑"/>
-          <w:sz w:val="44"/>
-        </w:rPr>
-        <w:t>[</w:t>
-      </w:r>
-      <w:proofErr w:type="spellStart"/>
-      <w:r>
-        <w:rPr>
-          <w:rFonts w:ascii="微软雅黑" w:eastAsia="微软雅黑" w:hAnsi="微软雅黑"/>
-          <w:sz w:val="44"/>
-        </w:rPr>
-        <w:t>root@localhost</w:t>
-      </w:r>
-      <w:proofErr w:type="spellEnd"/>
-      <w:r>
-        <w:rPr>
-          <w:rFonts w:ascii="微软雅黑" w:eastAsia="微软雅黑" w:hAnsi="微软雅黑"/>
-          <w:sz w:val="44"/>
-        </w:rPr>
-        <w:t xml:space="preserve"> </w:t>
-      </w:r>
-      <w:proofErr w:type="spellStart"/>
-      <w:r>
-        <w:rPr>
-          <w:rFonts w:ascii="微软雅黑" w:eastAsia="微软雅黑" w:hAnsi="微软雅黑"/>
-          <w:sz w:val="44"/>
-        </w:rPr>
-        <w:t>etc</w:t>
-      </w:r>
-      <w:proofErr w:type="spellEnd"/>
-      <w:r>
-        <w:rPr>
-          <w:rFonts w:ascii="微软雅黑" w:eastAsia="微软雅黑" w:hAnsi="微软雅黑"/>
-          <w:sz w:val="44"/>
-        </w:rPr>
-        <w:t xml:space="preserve">]# </w:t>
-      </w:r>
-      <w:proofErr w:type="spellStart"/>
-      <w:r>
-        <w:rPr>
-          <w:rFonts w:ascii="微软雅黑" w:eastAsia="微软雅黑" w:hAnsi="微软雅黑"/>
-          <w:sz w:val="44"/>
-        </w:rPr>
-        <w:t>pwd</w:t>
-      </w:r>
-      <w:proofErr w:type="spellEnd"/>
-    </w:p>
-    <w:p>
-      <w:pPr>
-        <w:spacing w:line="460" w:lineRule="exact"/>
-        <w:rPr>
-          <w:rFonts w:ascii="微软雅黑" w:eastAsia="微软雅黑" w:hAnsi="微软雅黑"/>
-          <w:sz w:val="44"/>
-        </w:rPr>
-      </w:pPr>
-      <w:r>
-        <w:rPr>
-          <w:rFonts w:ascii="微软雅黑" w:eastAsia="微软雅黑" w:hAnsi="微软雅黑"/>
-          <w:sz w:val="44"/>
-        </w:rPr>
-        <w:t>/</w:t>
-      </w:r>
-      <w:proofErr w:type="spellStart"/>
-      <w:r>
-        <w:rPr>
-          <w:rFonts w:ascii="微软雅黑" w:eastAsia="微软雅黑" w:hAnsi="微软雅黑"/>
-          <w:sz w:val="44"/>
-        </w:rPr>
-        <w:t>etc</w:t>
-      </w:r>
-      <w:proofErr w:type="spellEnd"/>
-    </w:p>
-    <w:p>
-      <w:pPr>
-        <w:spacing w:line="460" w:lineRule="exact"/>
-        <w:rPr>
-          <w:rFonts w:ascii="微软雅黑" w:eastAsia="微软雅黑" w:hAnsi="微软雅黑"/>
-          <w:sz w:val="44"/>
-        </w:rPr>
-      </w:pPr>
-      <w:r>
-        <w:rPr>
-          <w:rFonts w:ascii="微软雅黑" w:eastAsia="微软雅黑" w:hAnsi="微软雅黑"/>
-          <w:sz w:val="44"/>
-        </w:rPr>
-        <w:t>[</w:t>
-      </w:r>
-      <w:proofErr w:type="spellStart"/>
-      <w:r>
-        <w:rPr>
-          <w:rFonts w:ascii="微软雅黑" w:eastAsia="微软雅黑" w:hAnsi="微软雅黑"/>
-          <w:sz w:val="44"/>
-        </w:rPr>
-        <w:t>root@localhost</w:t>
-      </w:r>
-      <w:proofErr w:type="spellEnd"/>
-      <w:r>
-        <w:rPr>
-          <w:rFonts w:ascii="微软雅黑" w:eastAsia="微软雅黑" w:hAnsi="微软雅黑"/>
-          <w:sz w:val="44"/>
-        </w:rPr>
-        <w:t xml:space="preserve"> </w:t>
-      </w:r>
-      <w:proofErr w:type="spellStart"/>
-      <w:r>
-        <w:rPr>
-          <w:rFonts w:ascii="微软雅黑" w:eastAsia="微软雅黑" w:hAnsi="微软雅黑"/>
-          <w:sz w:val="44"/>
-        </w:rPr>
-        <w:t>etc</w:t>
-      </w:r>
-      <w:proofErr w:type="spellEnd"/>
-      <w:r>
-        <w:rPr>
-          <w:rFonts w:ascii="微软雅黑" w:eastAsia="微软雅黑" w:hAnsi="微软雅黑"/>
-          <w:sz w:val="44"/>
-        </w:rPr>
-        <w:t xml:space="preserve">]# cd  </w:t>
-      </w:r>
-      <w:r>
-        <w:rPr>
-          <w:rFonts w:ascii="微软雅黑" w:eastAsia="微软雅黑" w:hAnsi="微软雅黑" w:hint="eastAsia"/>
-          <w:sz w:val="44"/>
-        </w:rPr>
-        <w:t xml:space="preserve">  </w:t>
-      </w:r>
-      <w:r>
-        <w:rPr>
-          <w:rFonts w:ascii="微软雅黑" w:eastAsia="微软雅黑" w:hAnsi="微软雅黑"/>
-          <w:sz w:val="44"/>
-        </w:rPr>
-        <w:t>..</w:t>
-      </w:r>
-    </w:p>
-    <w:p>
-      <w:pPr>
-        <w:spacing w:line="460" w:lineRule="exact"/>
-        <w:rPr>
-          <w:rFonts w:ascii="微软雅黑" w:eastAsia="微软雅黑" w:hAnsi="微软雅黑"/>
-          <w:sz w:val="44"/>
-        </w:rPr>
-      </w:pPr>
-      <w:r>
-        <w:rPr>
-          <w:rFonts w:ascii="微软雅黑" w:eastAsia="微软雅黑" w:hAnsi="微软雅黑"/>
-          <w:sz w:val="44"/>
-        </w:rPr>
-        <w:t>[</w:t>
-      </w:r>
-      <w:proofErr w:type="spellStart"/>
-      <w:r>
-        <w:rPr>
-          <w:rFonts w:ascii="微软雅黑" w:eastAsia="微软雅黑" w:hAnsi="微软雅黑"/>
-          <w:sz w:val="44"/>
-        </w:rPr>
-        <w:t>root@localhost</w:t>
-      </w:r>
-      <w:proofErr w:type="spellEnd"/>
-      <w:r>
-        <w:rPr>
-          <w:rFonts w:ascii="微软雅黑" w:eastAsia="微软雅黑" w:hAnsi="微软雅黑"/>
-          <w:sz w:val="44"/>
-        </w:rPr>
-        <w:t xml:space="preserve"> /]# </w:t>
-      </w:r>
-      <w:proofErr w:type="spellStart"/>
-      <w:r>
-        <w:rPr>
-          <w:rFonts w:ascii="微软雅黑" w:eastAsia="微软雅黑" w:hAnsi="微软雅黑"/>
-          <w:sz w:val="44"/>
-        </w:rPr>
-        <w:t>pwd</w:t>
-      </w:r>
-      <w:proofErr w:type="spellEnd"/>
-    </w:p>
-    <w:p>
-      <w:pPr>
-        <w:spacing w:line="460" w:lineRule="exact"/>
-        <w:rPr>
-          <w:rFonts w:ascii="微软雅黑" w:eastAsia="微软雅黑" w:hAnsi="微软雅黑"/>
-          <w:sz w:val="44"/>
-        </w:rPr>
-      </w:pPr>
-      <w:r>
-        <w:rPr>
-          <w:rFonts w:ascii="微软雅黑" w:eastAsia="微软雅黑" w:hAnsi="微软雅黑"/>
-          <w:sz w:val="44"/>
-        </w:rPr>
-        <w:t>/</w:t>
-      </w:r>
-    </w:p>
-    <w:p>
-      <w:pPr>
-        <w:rPr>
-          <w:rFonts w:ascii="微软雅黑" w:eastAsia="微软雅黑" w:hAnsi="微软雅黑"/>
-          <w:sz w:val="44"/>
-        </w:rPr>
-      </w:pPr>
-    </w:p>
-    <w:p>
-      <w:pPr>
-        <w:rPr>
-          <w:rFonts w:ascii="微软雅黑" w:eastAsia="微软雅黑" w:hAnsi="微软雅黑"/>
-          <w:sz w:val="44"/>
-        </w:rPr>
-      </w:pPr>
-      <w:r>
-        <w:rPr>
-          <w:rFonts w:ascii="微软雅黑" w:eastAsia="微软雅黑" w:hAnsi="微软雅黑" w:hint="eastAsia"/>
-          <w:sz w:val="44"/>
-        </w:rPr>
-        <w:t>目录：蓝色</w:t>
-      </w:r>
-    </w:p>
-    <w:p>
-      <w:pPr>
-        <w:rPr>
-          <w:rFonts w:ascii="微软雅黑" w:eastAsia="微软雅黑" w:hAnsi="微软雅黑"/>
-          <w:sz w:val="44"/>
-        </w:rPr>
-      </w:pPr>
-      <w:r>
-        <w:rPr>
-          <w:rFonts w:ascii="微软雅黑" w:eastAsia="微软雅黑" w:hAnsi="微软雅黑" w:hint="eastAsia"/>
-          <w:sz w:val="44"/>
-        </w:rPr>
-        <w:t>文本文件</w:t>
-      </w:r>
-      <w:r>
-        <w:rPr>
-          <w:rFonts w:ascii="微软雅黑" w:eastAsia="微软雅黑" w:hAnsi="微软雅黑" w:hint="eastAsia"/>
-          <w:sz w:val="44"/>
-        </w:rPr>
-        <w:t>：黑色</w:t>
-      </w:r>
-    </w:p>
-    <w:p>
-      <w:pPr>
-        <w:rPr>
-          <w:rFonts w:ascii="微软雅黑" w:eastAsia="微软雅黑" w:hAnsi="微软雅黑"/>
-          <w:sz w:val="44"/>
-        </w:rPr>
-      </w:pPr>
-      <w:r>
-        <w:rPr>
-          <w:rFonts w:ascii="微软雅黑" w:eastAsia="微软雅黑" w:hAnsi="微软雅黑" w:hint="eastAsia"/>
-          <w:sz w:val="44"/>
-        </w:rPr>
-        <w:t>快捷方式：</w:t>
-      </w:r>
-      <w:r>
-        <w:rPr>
-          <w:rFonts w:ascii="微软雅黑" w:eastAsia="微软雅黑" w:hAnsi="微软雅黑" w:hint="eastAsia"/>
-          <w:sz w:val="44"/>
-        </w:rPr>
-        <w:t>青色</w:t>
-      </w:r>
-      <w:r>
-        <w:rPr>
-          <w:rFonts w:ascii="微软雅黑" w:eastAsia="微软雅黑" w:hAnsi="微软雅黑" w:hint="eastAsia"/>
-          <w:sz w:val="44"/>
-        </w:rPr>
-        <w:t xml:space="preserve"> </w:t>
-      </w:r>
-    </w:p>
-    <w:p>
-      <w:pPr>
-        <w:rPr>
-          <w:rFonts w:ascii="微软雅黑" w:eastAsia="微软雅黑" w:hAnsi="微软雅黑"/>
-          <w:sz w:val="44"/>
-        </w:rPr>
-      </w:pPr>
-    </w:p>
-    <w:p>
-      <w:pPr>
-        <w:rPr>
-          <w:rFonts w:ascii="微软雅黑" w:eastAsia="微软雅黑" w:hAnsi="微软雅黑"/>
-          <w:sz w:val="44"/>
-        </w:rPr>
-      </w:pPr>
-      <w:r>
-        <w:rPr>
-          <w:rFonts w:ascii="微软雅黑" w:eastAsia="微软雅黑" w:hAnsi="微软雅黑"/>
-          <w:sz w:val="44"/>
-        </w:rPr>
-        <w:t>c</w:t>
-      </w:r>
-      <w:r>
-        <w:rPr>
-          <w:rFonts w:ascii="微软雅黑" w:eastAsia="微软雅黑" w:hAnsi="微软雅黑"/>
-          <w:sz w:val="44"/>
-        </w:rPr>
-        <w:t>at查看文本文件内容</w:t>
-      </w:r>
-      <w:r>
-        <w:rPr>
-          <w:rFonts w:ascii="微软雅黑" w:eastAsia="微软雅黑" w:hAnsi="微软雅黑" w:hint="eastAsia"/>
-          <w:sz w:val="44"/>
-        </w:rPr>
-        <w:t>,适合查看内容较少文件</w:t>
-      </w:r>
-    </w:p>
-    <w:p>
-      <w:pPr>
-        <w:rPr>
-          <w:rFonts w:ascii="微软雅黑" w:eastAsia="微软雅黑" w:hAnsi="微软雅黑"/>
-          <w:sz w:val="44"/>
-        </w:rPr>
-      </w:pPr>
-      <w:r>
-        <w:rPr>
-          <w:rFonts w:ascii="微软雅黑" w:eastAsia="微软雅黑" w:hAnsi="微软雅黑"/>
-          <w:sz w:val="44"/>
-        </w:rPr>
-        <w:t>[</w:t>
-      </w:r>
-      <w:proofErr w:type="spellStart"/>
-      <w:r>
-        <w:rPr>
-          <w:rFonts w:ascii="微软雅黑" w:eastAsia="微软雅黑" w:hAnsi="微软雅黑"/>
-          <w:sz w:val="44"/>
-        </w:rPr>
-        <w:t>root@localhost</w:t>
-      </w:r>
-      <w:proofErr w:type="spellEnd"/>
-      <w:r>
-        <w:rPr>
-          <w:rFonts w:ascii="微软雅黑" w:eastAsia="微软雅黑" w:hAnsi="微软雅黑"/>
-          <w:sz w:val="44"/>
-        </w:rPr>
-        <w:t xml:space="preserve"> /]# </w:t>
-      </w:r>
-      <w:proofErr w:type="spellStart"/>
-      <w:r>
-        <w:rPr>
-          <w:rFonts w:ascii="微软雅黑" w:eastAsia="微软雅黑" w:hAnsi="微软雅黑"/>
-          <w:sz w:val="44"/>
-        </w:rPr>
-        <w:t>ls</w:t>
-      </w:r>
-      <w:proofErr w:type="spellEnd"/>
-      <w:r>
-        <w:rPr>
-          <w:rFonts w:ascii="微软雅黑" w:eastAsia="微软雅黑" w:hAnsi="微软雅黑"/>
-          <w:sz w:val="44"/>
-        </w:rPr>
-        <w:t xml:space="preserve"> </w:t>
-      </w:r>
-      <w:r>
-        <w:rPr>
-          <w:rFonts w:ascii="微软雅黑" w:eastAsia="微软雅黑" w:hAnsi="微软雅黑" w:hint="eastAsia"/>
-          <w:sz w:val="44"/>
-        </w:rPr>
-        <w:t xml:space="preserve"> </w:t>
-      </w:r>
-      <w:r>
-        <w:rPr>
-          <w:rFonts w:ascii="微软雅黑" w:eastAsia="微软雅黑" w:hAnsi="微软雅黑"/>
-          <w:sz w:val="44"/>
-        </w:rPr>
-        <w:t>/root/</w:t>
-      </w:r>
-    </w:p>
-    <w:p>
-      <w:pPr>
-        <w:rPr>
-          <w:rFonts w:ascii="微软雅黑" w:eastAsia="微软雅黑" w:hAnsi="微软雅黑"/>
-          <w:sz w:val="44"/>
-        </w:rPr>
-      </w:pPr>
-      <w:r>
-        <w:rPr>
-          <w:rFonts w:ascii="微软雅黑" w:eastAsia="微软雅黑" w:hAnsi="微软雅黑"/>
-          <w:sz w:val="44"/>
-        </w:rPr>
-        <w:t>[</w:t>
-      </w:r>
-      <w:proofErr w:type="spellStart"/>
-      <w:r>
-        <w:rPr>
-          <w:rFonts w:ascii="微软雅黑" w:eastAsia="微软雅黑" w:hAnsi="微软雅黑"/>
-          <w:sz w:val="44"/>
-        </w:rPr>
-        <w:t>root@localhost</w:t>
-      </w:r>
-      <w:proofErr w:type="spellEnd"/>
-      <w:r>
-        <w:rPr>
-          <w:rFonts w:ascii="微软雅黑" w:eastAsia="微软雅黑" w:hAnsi="微软雅黑"/>
-          <w:sz w:val="44"/>
-        </w:rPr>
-        <w:t xml:space="preserve"> /]# </w:t>
-      </w:r>
-      <w:proofErr w:type="spellStart"/>
-      <w:r>
-        <w:rPr>
-          <w:rFonts w:ascii="微软雅黑" w:eastAsia="微软雅黑" w:hAnsi="微软雅黑"/>
-          <w:sz w:val="44"/>
-        </w:rPr>
-        <w:t>ls</w:t>
-      </w:r>
-      <w:proofErr w:type="spellEnd"/>
-      <w:r>
-        <w:rPr>
-          <w:rFonts w:ascii="微软雅黑" w:eastAsia="微软雅黑" w:hAnsi="微软雅黑"/>
-          <w:sz w:val="44"/>
-        </w:rPr>
-        <w:t xml:space="preserve"> </w:t>
-      </w:r>
-      <w:r>
-        <w:rPr>
-          <w:rFonts w:ascii="微软雅黑" w:eastAsia="微软雅黑" w:hAnsi="微软雅黑" w:hint="eastAsia"/>
-          <w:sz w:val="44"/>
-        </w:rPr>
-        <w:t xml:space="preserve"> </w:t>
-      </w:r>
-      <w:r>
-        <w:rPr>
-          <w:rFonts w:ascii="微软雅黑" w:eastAsia="微软雅黑" w:hAnsi="微软雅黑"/>
-          <w:sz w:val="44"/>
-        </w:rPr>
-        <w:t>/root/anaconda-</w:t>
-      </w:r>
-      <w:proofErr w:type="spellStart"/>
-      <w:r>
-        <w:rPr>
-          <w:rFonts w:ascii="微软雅黑" w:eastAsia="微软雅黑" w:hAnsi="微软雅黑"/>
-          <w:sz w:val="44"/>
-        </w:rPr>
-        <w:t>ks.cfg</w:t>
-      </w:r>
-      <w:proofErr w:type="spellEnd"/>
-      <w:r>
-        <w:rPr>
-          <w:rFonts w:ascii="微软雅黑" w:eastAsia="微软雅黑" w:hAnsi="微软雅黑"/>
-          <w:sz w:val="44"/>
-        </w:rPr>
-        <w:t xml:space="preserve"> </w:t>
-      </w:r>
-    </w:p>
-    <w:p>
-      <w:pPr>
-        <w:rPr>
-          <w:rFonts w:ascii="微软雅黑" w:eastAsia="微软雅黑" w:hAnsi="微软雅黑"/>
-          <w:sz w:val="44"/>
-        </w:rPr>
-      </w:pPr>
-      <w:r>
-        <w:rPr>
-          <w:rFonts w:ascii="微软雅黑" w:eastAsia="微软雅黑" w:hAnsi="微软雅黑"/>
-          <w:sz w:val="44"/>
-        </w:rPr>
-        <w:t>[</w:t>
-      </w:r>
-      <w:proofErr w:type="spellStart"/>
-      <w:r>
-        <w:rPr>
-          <w:rFonts w:ascii="微软雅黑" w:eastAsia="微软雅黑" w:hAnsi="微软雅黑"/>
-          <w:sz w:val="44"/>
-        </w:rPr>
-        <w:t>root@localhost</w:t>
-      </w:r>
-      <w:proofErr w:type="spellEnd"/>
-      <w:r>
-        <w:rPr>
-          <w:rFonts w:ascii="微软雅黑" w:eastAsia="微软雅黑" w:hAnsi="微软雅黑"/>
-          <w:sz w:val="44"/>
-        </w:rPr>
-        <w:t xml:space="preserve"> /]# cat  /root/anaconda-</w:t>
-      </w:r>
-      <w:proofErr w:type="spellStart"/>
-      <w:r>
-        <w:rPr>
-          <w:rFonts w:ascii="微软雅黑" w:eastAsia="微软雅黑" w:hAnsi="微软雅黑"/>
-          <w:sz w:val="44"/>
-        </w:rPr>
-        <w:t>ks.cfg</w:t>
-      </w:r>
-      <w:proofErr w:type="spellEnd"/>
-    </w:p>
-    <w:p>
-      <w:pPr>
-        <w:rPr>
-          <w:rFonts w:ascii="微软雅黑" w:eastAsia="微软雅黑" w:hAnsi="微软雅黑"/>
-          <w:sz w:val="44"/>
-        </w:rPr>
-      </w:pPr>
-      <w:r>
-        <w:rPr>
-          <w:rFonts w:ascii="微软雅黑" w:eastAsia="微软雅黑" w:hAnsi="微软雅黑"/>
-          <w:sz w:val="44"/>
-        </w:rPr>
-        <w:t>[</w:t>
-      </w:r>
-      <w:proofErr w:type="spellStart"/>
-      <w:r>
-        <w:rPr>
-          <w:rFonts w:ascii="微软雅黑" w:eastAsia="微软雅黑" w:hAnsi="微软雅黑"/>
-          <w:sz w:val="44"/>
-        </w:rPr>
-        <w:t>root@localhost</w:t>
-      </w:r>
-      <w:proofErr w:type="spellEnd"/>
-      <w:r>
-        <w:rPr>
-          <w:rFonts w:ascii="微软雅黑" w:eastAsia="微软雅黑" w:hAnsi="微软雅黑"/>
-          <w:sz w:val="44"/>
-        </w:rPr>
-        <w:t xml:space="preserve"> /]# cat </w:t>
-      </w:r>
-      <w:r>
-        <w:rPr>
-          <w:rFonts w:ascii="微软雅黑" w:eastAsia="微软雅黑" w:hAnsi="微软雅黑" w:hint="eastAsia"/>
-          <w:sz w:val="44"/>
-        </w:rPr>
-        <w:t xml:space="preserve"> </w:t>
-      </w:r>
-      <w:r>
-        <w:rPr>
-          <w:rFonts w:ascii="微软雅黑" w:eastAsia="微软雅黑" w:hAnsi="微软雅黑"/>
-          <w:sz w:val="44"/>
-        </w:rPr>
-        <w:t>/root/initial-setup-</w:t>
-      </w:r>
-      <w:proofErr w:type="spellStart"/>
-      <w:r>
-        <w:rPr>
-          <w:rFonts w:ascii="微软雅黑" w:eastAsia="微软雅黑" w:hAnsi="微软雅黑"/>
-          <w:sz w:val="44"/>
-        </w:rPr>
-        <w:t>ks.cfg</w:t>
-      </w:r>
-      <w:proofErr w:type="spellEnd"/>
-    </w:p>
-    <w:p>
-      <w:pPr>
-        <w:rPr>
-          <w:rFonts w:ascii="微软雅黑" w:eastAsia="微软雅黑" w:hAnsi="微软雅黑"/>
-          <w:sz w:val="44"/>
-        </w:rPr>
-      </w:pPr>
-      <w:r>
-        <w:rPr>
-          <w:rFonts w:ascii="微软雅黑" w:eastAsia="微软雅黑" w:hAnsi="微软雅黑"/>
-          <w:sz w:val="44"/>
-        </w:rPr>
-        <w:t>[</w:t>
-      </w:r>
-      <w:proofErr w:type="spellStart"/>
-      <w:r>
-        <w:rPr>
-          <w:rFonts w:ascii="微软雅黑" w:eastAsia="微软雅黑" w:hAnsi="微软雅黑"/>
-          <w:sz w:val="44"/>
-        </w:rPr>
-        <w:t>root@localhost</w:t>
-      </w:r>
-      <w:proofErr w:type="spellEnd"/>
-      <w:r>
-        <w:rPr>
-          <w:rFonts w:ascii="微软雅黑" w:eastAsia="微软雅黑" w:hAnsi="微软雅黑"/>
-          <w:sz w:val="44"/>
-        </w:rPr>
-        <w:t xml:space="preserve"> /]# cat</w:t>
-      </w:r>
-      <w:r>
-        <w:rPr>
-          <w:rFonts w:ascii="微软雅黑" w:eastAsia="微软雅黑" w:hAnsi="微软雅黑" w:hint="eastAsia"/>
-          <w:sz w:val="44"/>
-        </w:rPr>
-        <w:t xml:space="preserve">  /</w:t>
-      </w:r>
-      <w:proofErr w:type="spellStart"/>
-      <w:r>
-        <w:rPr>
-          <w:rFonts w:ascii="微软雅黑" w:eastAsia="微软雅黑" w:hAnsi="微软雅黑" w:hint="eastAsia"/>
-          <w:sz w:val="44"/>
-        </w:rPr>
-        <w:t>etc</w:t>
-      </w:r>
-      <w:proofErr w:type="spellEnd"/>
-      <w:r>
-        <w:rPr>
-          <w:rFonts w:ascii="微软雅黑" w:eastAsia="微软雅黑" w:hAnsi="微软雅黑" w:hint="eastAsia"/>
-          <w:sz w:val="44"/>
-        </w:rPr>
-        <w:t>/</w:t>
-      </w:r>
-      <w:proofErr w:type="spellStart"/>
-      <w:r>
-        <w:rPr>
-          <w:rFonts w:ascii="微软雅黑" w:eastAsia="微软雅黑" w:hAnsi="微软雅黑" w:hint="eastAsia"/>
-          <w:sz w:val="44"/>
-        </w:rPr>
-        <w:t>passwd</w:t>
-      </w:r>
-      <w:proofErr w:type="spellEnd"/>
-    </w:p>
-    <w:p>
-      <w:pPr>
-        <w:rPr>
-          <w:rFonts w:ascii="微软雅黑" w:eastAsia="微软雅黑" w:hAnsi="微软雅黑"/>
-          <w:sz w:val="44"/>
-        </w:rPr>
-      </w:pPr>
-      <w:r>
-        <w:rPr>
-          <w:rFonts w:ascii="微软雅黑" w:eastAsia="微软雅黑" w:hAnsi="微软雅黑"/>
-          <w:sz w:val="44"/>
-        </w:rPr>
-        <w:t>[</w:t>
-      </w:r>
-      <w:proofErr w:type="spellStart"/>
-      <w:r>
-        <w:rPr>
-          <w:rFonts w:ascii="微软雅黑" w:eastAsia="微软雅黑" w:hAnsi="微软雅黑"/>
-          <w:sz w:val="44"/>
-        </w:rPr>
-        <w:t>root@localhost</w:t>
-      </w:r>
-      <w:proofErr w:type="spellEnd"/>
-      <w:r>
-        <w:rPr>
-          <w:rFonts w:ascii="微软雅黑" w:eastAsia="微软雅黑" w:hAnsi="微软雅黑"/>
-          <w:sz w:val="44"/>
-        </w:rPr>
-        <w:t xml:space="preserve"> /]# cat</w:t>
-      </w:r>
-      <w:r>
-        <w:rPr>
-          <w:rFonts w:ascii="微软雅黑" w:eastAsia="微软雅黑" w:hAnsi="微软雅黑" w:hint="eastAsia"/>
-          <w:sz w:val="44"/>
-        </w:rPr>
-        <w:t xml:space="preserve">  /</w:t>
-      </w:r>
-      <w:proofErr w:type="spellStart"/>
-      <w:r>
-        <w:rPr>
-          <w:rFonts w:ascii="微软雅黑" w:eastAsia="微软雅黑" w:hAnsi="微软雅黑" w:hint="eastAsia"/>
-          <w:sz w:val="44"/>
-        </w:rPr>
-        <w:t>etc</w:t>
-      </w:r>
-      <w:proofErr w:type="spellEnd"/>
-      <w:r>
-        <w:rPr>
-          <w:rFonts w:ascii="微软雅黑" w:eastAsia="微软雅黑" w:hAnsi="微软雅黑" w:hint="eastAsia"/>
-          <w:sz w:val="44"/>
-        </w:rPr>
-        <w:t>/</w:t>
-      </w:r>
-      <w:proofErr w:type="spellStart"/>
-      <w:r>
-        <w:rPr>
-          <w:rFonts w:ascii="微软雅黑" w:eastAsia="微软雅黑" w:hAnsi="微软雅黑" w:hint="eastAsia"/>
-          <w:sz w:val="44"/>
-        </w:rPr>
-        <w:t>fstab</w:t>
-      </w:r>
-      <w:proofErr w:type="spellEnd"/>
-    </w:p>
-    <w:p>
-      <w:pPr>
-        <w:rPr>
-          <w:rFonts w:ascii="微软雅黑" w:eastAsia="微软雅黑" w:hAnsi="微软雅黑"/>
-          <w:sz w:val="44"/>
-        </w:rPr>
-      </w:pPr>
-      <w:r>
-        <w:rPr>
-          <w:rFonts w:ascii="微软雅黑" w:eastAsia="微软雅黑" w:hAnsi="微软雅黑"/>
-          <w:sz w:val="44"/>
-        </w:rPr>
-        <w:t>[</w:t>
-      </w:r>
-      <w:proofErr w:type="spellStart"/>
-      <w:r>
-        <w:rPr>
-          <w:rFonts w:ascii="微软雅黑" w:eastAsia="微软雅黑" w:hAnsi="微软雅黑"/>
-          <w:sz w:val="44"/>
-        </w:rPr>
-        <w:t>root@localhost</w:t>
-      </w:r>
-      <w:proofErr w:type="spellEnd"/>
-      <w:r>
-        <w:rPr>
-          <w:rFonts w:ascii="微软雅黑" w:eastAsia="微软雅黑" w:hAnsi="微软雅黑"/>
-          <w:sz w:val="44"/>
-        </w:rPr>
-        <w:t xml:space="preserve"> /]# cat</w:t>
-      </w:r>
-      <w:r>
-        <w:rPr>
-          <w:rFonts w:ascii="微软雅黑" w:eastAsia="微软雅黑" w:hAnsi="微软雅黑" w:hint="eastAsia"/>
-          <w:sz w:val="44"/>
-        </w:rPr>
-        <w:t xml:space="preserve">  /</w:t>
-      </w:r>
-      <w:proofErr w:type="spellStart"/>
-      <w:r>
-        <w:rPr>
-          <w:rFonts w:ascii="微软雅黑" w:eastAsia="微软雅黑" w:hAnsi="微软雅黑" w:hint="eastAsia"/>
-          <w:sz w:val="44"/>
-        </w:rPr>
-        <w:t>etc</w:t>
-      </w:r>
-      <w:proofErr w:type="spellEnd"/>
-      <w:r>
-        <w:rPr>
-          <w:rFonts w:ascii="微软雅黑" w:eastAsia="微软雅黑" w:hAnsi="微软雅黑" w:hint="eastAsia"/>
-          <w:sz w:val="44"/>
-        </w:rPr>
-        <w:t>/group</w:t>
-      </w:r>
-    </w:p>
-    <w:p>
-      <w:pPr>
-        <w:rPr>
-          <w:rFonts w:ascii="微软雅黑" w:eastAsia="微软雅黑" w:hAnsi="微软雅黑"/>
-          <w:sz w:val="44"/>
-        </w:rPr>
-      </w:pPr>
-    </w:p>
-    <w:p>
-      <w:pPr>
-        <w:rPr>
-          <w:rFonts w:ascii="微软雅黑" w:eastAsia="微软雅黑" w:hAnsi="微软雅黑"/>
-          <w:sz w:val="44"/>
-        </w:rPr>
-      </w:pPr>
-      <w:r>
-        <w:rPr>
-          <w:rFonts w:ascii="微软雅黑" w:eastAsia="微软雅黑" w:hAnsi="微软雅黑"/>
-          <w:sz w:val="44"/>
-        </w:rPr>
-        <w:t xml:space="preserve">]# cat </w:t>
-      </w:r>
-      <w:r>
-        <w:rPr>
-          <w:rFonts w:ascii="微软雅黑" w:eastAsia="微软雅黑" w:hAnsi="微软雅黑" w:hint="eastAsia"/>
-          <w:sz w:val="44"/>
-        </w:rPr>
-        <w:t xml:space="preserve"> </w:t>
-      </w:r>
-      <w:r>
-        <w:rPr>
-          <w:rFonts w:ascii="微软雅黑" w:eastAsia="微软雅黑" w:hAnsi="微软雅黑"/>
-          <w:sz w:val="44"/>
-        </w:rPr>
-        <w:t>/</w:t>
-      </w:r>
-      <w:proofErr w:type="spellStart"/>
-      <w:r>
-        <w:rPr>
-          <w:rFonts w:ascii="微软雅黑" w:eastAsia="微软雅黑" w:hAnsi="微软雅黑"/>
-          <w:sz w:val="44"/>
-        </w:rPr>
-        <w:t>etc</w:t>
-      </w:r>
-      <w:proofErr w:type="spellEnd"/>
-      <w:r>
-        <w:rPr>
-          <w:rFonts w:ascii="微软雅黑" w:eastAsia="微软雅黑" w:hAnsi="微软雅黑"/>
-          <w:sz w:val="44"/>
-        </w:rPr>
-        <w:t>/</w:t>
-      </w:r>
-      <w:proofErr w:type="spellStart"/>
-      <w:r>
-        <w:rPr>
-          <w:rFonts w:ascii="微软雅黑" w:eastAsia="微软雅黑" w:hAnsi="微软雅黑"/>
-          <w:sz w:val="44"/>
-        </w:rPr>
-        <w:t>redhat</w:t>
-      </w:r>
-      <w:proofErr w:type="spellEnd"/>
-      <w:r>
-        <w:rPr>
-          <w:rFonts w:ascii="微软雅黑" w:eastAsia="微软雅黑" w:hAnsi="微软雅黑"/>
-          <w:sz w:val="44"/>
-        </w:rPr>
-        <w:t xml:space="preserve">-release </w:t>
+      <w:r>
+        <w:rPr>
+          <w:rFonts w:ascii="微软雅黑" w:eastAsia="微软雅黑" w:hAnsi="微软雅黑"/>
+          <w:sz w:val="44"/>
+        </w:rPr>
+        <w:t xml:space="preserve">/etc/redhat-release </w:t>
       </w:r>
       <w:r>
         <w:rPr>
@@ -7383,7 +6241,6 @@
           <w:sz w:val="44"/>
         </w:rPr>
       </w:pPr>
-      <w:proofErr w:type="spellStart"/>
       <w:r>
         <w:rPr>
           <w:rFonts w:ascii="微软雅黑" w:eastAsia="微软雅黑" w:hAnsi="微软雅黑"/>
@@ -7391,7 +6248,6 @@
         </w:rPr>
         <w:t>CentOS</w:t>
       </w:r>
-      <w:proofErr w:type="spellEnd"/>
       <w:r>
         <w:rPr>
           <w:rFonts w:ascii="微软雅黑" w:eastAsia="微软雅黑" w:hAnsi="微软雅黑"/>
@@ -7463,49 +6319,8 @@
           <w:rFonts w:ascii="微软雅黑" w:eastAsia="微软雅黑" w:hAnsi="微软雅黑"/>
           <w:sz w:val="44"/>
         </w:rPr>
-        <w:t>[</w:t>
-      </w:r>
-      <w:proofErr w:type="spellStart"/>
-      <w:r>
-        <w:rPr>
-          <w:rFonts w:ascii="微软雅黑" w:eastAsia="微软雅黑" w:hAnsi="微软雅黑"/>
-          <w:sz w:val="44"/>
-        </w:rPr>
-        <w:t>root@localhost</w:t>
-      </w:r>
-      <w:proofErr w:type="spellEnd"/>
-      <w:r>
-        <w:rPr>
-          <w:rFonts w:ascii="微软雅黑" w:eastAsia="微软雅黑" w:hAnsi="微软雅黑"/>
-          <w:sz w:val="44"/>
-        </w:rPr>
-        <w:t xml:space="preserve"> /]# less  /</w:t>
-      </w:r>
-      <w:proofErr w:type="spellStart"/>
-      <w:r>
-        <w:rPr>
-          <w:rFonts w:ascii="微软雅黑" w:eastAsia="微软雅黑" w:hAnsi="微软雅黑"/>
-          <w:sz w:val="44"/>
-        </w:rPr>
-        <w:t>etc</w:t>
-      </w:r>
-      <w:proofErr w:type="spellEnd"/>
-      <w:r>
-        <w:rPr>
-          <w:rFonts w:ascii="微软雅黑" w:eastAsia="微软雅黑" w:hAnsi="微软雅黑"/>
-          <w:sz w:val="44"/>
-        </w:rPr>
-        <w:t>/</w:t>
-      </w:r>
-      <w:proofErr w:type="spellStart"/>
-      <w:r>
-        <w:rPr>
-          <w:rFonts w:ascii="微软雅黑" w:eastAsia="微软雅黑" w:hAnsi="微软雅黑"/>
-          <w:sz w:val="44"/>
-        </w:rPr>
-        <w:t>passwd</w:t>
-      </w:r>
-      <w:proofErr w:type="spellEnd"/>
+        <w:t>[root@localhost /]# less  /etc/passwd</w:t>
+      </w:r>
     </w:p>
     <w:p>
       <w:pPr>
@@ -7563,7 +6378,7 @@
     </w:p>
     <w:p>
       <w:pPr>
-        <w:pStyle w:val="a5"/>
+        <w:pStyle w:val="a6"/>
         <w:numPr>
           <w:ilvl w:val="0"/>
           <w:numId w:val="14"/>
@@ -7621,23 +6436,7 @@
           <w:rFonts w:ascii="微软雅黑" w:eastAsia="微软雅黑" w:hAnsi="微软雅黑"/>
           <w:sz w:val="44"/>
         </w:rPr>
-        <w:t>[</w:t>
-      </w:r>
-      <w:proofErr w:type="spellStart"/>
-      <w:r>
-        <w:rPr>
-          <w:rFonts w:ascii="微软雅黑" w:eastAsia="微软雅黑" w:hAnsi="微软雅黑"/>
-          <w:sz w:val="44"/>
-        </w:rPr>
-        <w:t>root@localhost</w:t>
-      </w:r>
-      <w:proofErr w:type="spellEnd"/>
-      <w:r>
-        <w:rPr>
-          <w:rFonts w:ascii="微软雅黑" w:eastAsia="微软雅黑" w:hAnsi="微软雅黑"/>
-          <w:sz w:val="44"/>
-        </w:rPr>
-        <w:t xml:space="preserve"> /]# hostname</w:t>
+        <w:t>[root@localhost /]# hostname</w:t>
       </w:r>
     </w:p>
     <w:p>
@@ -7648,7 +6447,6 @@
           <w:sz w:val="44"/>
         </w:rPr>
       </w:pPr>
-      <w:proofErr w:type="spellStart"/>
       <w:r>
         <w:rPr>
           <w:rFonts w:ascii="微软雅黑" w:eastAsia="微软雅黑" w:hAnsi="微软雅黑"/>
@@ -7656,7 +6454,6 @@
         </w:rPr>
         <w:t>localhost.localdomain</w:t>
       </w:r>
-      <w:proofErr w:type="spellEnd"/>
     </w:p>
     <w:p>
       <w:pPr>
@@ -7671,33 +6468,41 @@
           <w:rFonts w:ascii="微软雅黑" w:eastAsia="微软雅黑" w:hAnsi="微软雅黑"/>
           <w:sz w:val="44"/>
         </w:rPr>
-        <w:t>[</w:t>
-      </w:r>
-      <w:proofErr w:type="spellStart"/>
-      <w:r>
-        <w:rPr>
-          <w:rFonts w:ascii="微软雅黑" w:eastAsia="微软雅黑" w:hAnsi="微软雅黑"/>
-          <w:sz w:val="44"/>
-        </w:rPr>
-        <w:t>root@localhost</w:t>
-      </w:r>
-      <w:proofErr w:type="spellEnd"/>
-      <w:r>
-        <w:rPr>
-          <w:rFonts w:ascii="微软雅黑" w:eastAsia="微软雅黑" w:hAnsi="微软雅黑"/>
-          <w:sz w:val="44"/>
-        </w:rPr>
-        <w:t xml:space="preserve"> /]# hostname  </w:t>
-      </w:r>
-      <w:proofErr w:type="spellStart"/>
-      <w:r>
-        <w:rPr>
-          <w:rFonts w:ascii="微软雅黑" w:eastAsia="微软雅黑" w:hAnsi="微软雅黑"/>
-          <w:sz w:val="44"/>
-        </w:rPr>
+        <w:t>[root@localhost /]# hostname  abc.haha.xixi</w:t>
+      </w:r>
+    </w:p>
+    <w:p>
+      <w:pPr>
+        <w:spacing w:line="460" w:lineRule="exact"/>
+        <w:rPr>
+          <w:rFonts w:ascii="微软雅黑" w:eastAsia="微软雅黑" w:hAnsi="微软雅黑"/>
+          <w:sz w:val="44"/>
+        </w:rPr>
+      </w:pPr>
+      <w:r>
+        <w:rPr>
+          <w:rFonts w:ascii="微软雅黑" w:eastAsia="微软雅黑" w:hAnsi="微软雅黑"/>
+          <w:sz w:val="44"/>
+        </w:rPr>
+        <w:t>[root@localhost /]# hostname</w:t>
+      </w:r>
+    </w:p>
+    <w:p>
+      <w:pPr>
+        <w:spacing w:line="460" w:lineRule="exact"/>
+        <w:rPr>
+          <w:rFonts w:ascii="微软雅黑" w:eastAsia="微软雅黑" w:hAnsi="微软雅黑"/>
+          <w:sz w:val="44"/>
+        </w:rPr>
+      </w:pPr>
+      <w:r>
+        <w:rPr>
+          <w:rFonts w:ascii="微软雅黑" w:eastAsia="微软雅黑" w:hAnsi="微软雅黑"/>
+          <w:sz w:val="44"/>
+        </w:rPr>
+        <w:lastRenderedPageBreak/>
         <w:t>abc.haha.xixi</w:t>
       </w:r>
-      <w:proofErr w:type="spellEnd"/>
     </w:p>
     <w:p>
       <w:pPr>
@@ -7707,29 +6512,6 @@
           <w:sz w:val="44"/>
         </w:rPr>
       </w:pPr>
-      <w:r>
-        <w:rPr>
-          <w:rFonts w:ascii="微软雅黑" w:eastAsia="微软雅黑" w:hAnsi="微软雅黑"/>
-          <w:sz w:val="44"/>
-        </w:rPr>
-        <w:t>[</w:t>
-      </w:r>
-      <w:proofErr w:type="spellStart"/>
-      <w:r>
-        <w:rPr>
-          <w:rFonts w:ascii="微软雅黑" w:eastAsia="微软雅黑" w:hAnsi="微软雅黑"/>
-          <w:sz w:val="44"/>
-        </w:rPr>
-        <w:t>root@localhost</w:t>
-      </w:r>
-      <w:proofErr w:type="spellEnd"/>
-      <w:r>
-        <w:rPr>
-          <w:rFonts w:ascii="微软雅黑" w:eastAsia="微软雅黑" w:hAnsi="微软雅黑"/>
-          <w:sz w:val="44"/>
-        </w:rPr>
-        <w:t xml:space="preserve"> /]# hostname</w:t>
-      </w:r>
     </w:p>
     <w:p>
       <w:pPr>
@@ -7739,15 +6521,20 @@
           <w:sz w:val="44"/>
         </w:rPr>
       </w:pPr>
-      <w:proofErr w:type="spellStart"/>
-      <w:r>
-        <w:rPr>
-          <w:rFonts w:ascii="微软雅黑" w:eastAsia="微软雅黑" w:hAnsi="微软雅黑"/>
-          <w:sz w:val="44"/>
-        </w:rPr>
-        <w:t>abc.haha.xixi</w:t>
-      </w:r>
-      <w:proofErr w:type="spellEnd"/>
+      <w:r>
+        <w:rPr>
+          <w:rFonts w:ascii="微软雅黑" w:eastAsia="微软雅黑" w:hAnsi="微软雅黑" w:hint="eastAsia"/>
+          <w:sz w:val="44"/>
+        </w:rPr>
+        <w:t>新开一个全新的命令行终端</w:t>
+      </w:r>
+      <w:r>
+        <w:rPr>
+          <w:rFonts w:ascii="微软雅黑" w:eastAsia="微软雅黑" w:hAnsi="微软雅黑" w:hint="eastAsia"/>
+          <w:sz w:val="44"/>
+        </w:rPr>
+        <w:t>，查看提示符变化</w:t>
+      </w:r>
     </w:p>
     <w:p>
       <w:pPr>
@@ -7757,6 +6544,13 @@
           <w:sz w:val="44"/>
         </w:rPr>
       </w:pPr>
+      <w:r>
+        <w:rPr>
+          <w:rFonts w:ascii="微软雅黑" w:eastAsia="微软雅黑" w:hAnsi="微软雅黑"/>
+          <w:sz w:val="44"/>
+        </w:rPr>
+        <w:t>[root@abchahaxixi ~]# hostname A.haha.com</w:t>
+      </w:r>
     </w:p>
     <w:p>
       <w:pPr>
@@ -7766,20 +6560,6 @@
           <w:sz w:val="44"/>
         </w:rPr>
       </w:pPr>
-      <w:r>
-        <w:rPr>
-          <w:rFonts w:ascii="微软雅黑" w:eastAsia="微软雅黑" w:hAnsi="微软雅黑" w:hint="eastAsia"/>
-          <w:sz w:val="44"/>
-        </w:rPr>
-        <w:t>新开一个全新的命令行终端</w:t>
-      </w:r>
-      <w:r>
-        <w:rPr>
-          <w:rFonts w:ascii="微软雅黑" w:eastAsia="微软雅黑" w:hAnsi="微软雅黑" w:hint="eastAsia"/>
-          <w:sz w:val="44"/>
-        </w:rPr>
-        <w:t>，查看提示符变化</w:t>
-      </w:r>
     </w:p>
     <w:p>
       <w:pPr>
@@ -7791,26 +6571,10 @@
       </w:pPr>
       <w:r>
         <w:rPr>
-          <w:rFonts w:ascii="微软雅黑" w:eastAsia="微软雅黑" w:hAnsi="微软雅黑"/>
-          <w:sz w:val="44"/>
-        </w:rPr>
-        <w:t>[</w:t>
-      </w:r>
-      <w:proofErr w:type="spellStart"/>
-      <w:r>
-        <w:rPr>
-          <w:rFonts w:ascii="微软雅黑" w:eastAsia="微软雅黑" w:hAnsi="微软雅黑"/>
-          <w:sz w:val="44"/>
-        </w:rPr>
-        <w:t>root@abchahaxixi</w:t>
-      </w:r>
-      <w:proofErr w:type="spellEnd"/>
-      <w:r>
-        <w:rPr>
-          <w:rFonts w:ascii="微软雅黑" w:eastAsia="微软雅黑" w:hAnsi="微软雅黑"/>
-          <w:sz w:val="44"/>
-        </w:rPr>
-        <w:t xml:space="preserve"> ~]# hostname A.haha.com</w:t>
+          <w:rFonts w:ascii="微软雅黑" w:eastAsia="微软雅黑" w:hAnsi="微软雅黑" w:hint="eastAsia"/>
+          <w:sz w:val="44"/>
+        </w:rPr>
+        <w:t>新开一个全新的命令行终端，查看提示符变化</w:t>
       </w:r>
     </w:p>
     <w:p>
@@ -7821,45 +6585,12 @@
           <w:sz w:val="44"/>
         </w:rPr>
       </w:pPr>
-    </w:p>
-    <w:p>
-      <w:pPr>
-        <w:spacing w:line="460" w:lineRule="exact"/>
-        <w:rPr>
-          <w:rFonts w:ascii="微软雅黑" w:eastAsia="微软雅黑" w:hAnsi="微软雅黑"/>
-          <w:sz w:val="44"/>
-        </w:rPr>
-      </w:pPr>
-      <w:r>
-        <w:rPr>
-          <w:rFonts w:ascii="微软雅黑" w:eastAsia="微软雅黑" w:hAnsi="微软雅黑" w:hint="eastAsia"/>
-          <w:sz w:val="44"/>
-        </w:rPr>
-        <w:t>新开一个全新的命令行终端，查看提示符变化</w:t>
-      </w:r>
-    </w:p>
-    <w:p>
-      <w:pPr>
-        <w:spacing w:line="460" w:lineRule="exact"/>
-        <w:rPr>
-          <w:rFonts w:ascii="微软雅黑" w:eastAsia="微软雅黑" w:hAnsi="微软雅黑"/>
-          <w:sz w:val="44"/>
-        </w:rPr>
-      </w:pPr>
-      <w:r>
-        <w:rPr>
-          <w:rFonts w:ascii="微软雅黑" w:eastAsia="微软雅黑" w:hAnsi="微软雅黑"/>
-          <w:sz w:val="44"/>
-        </w:rPr>
-        <w:t>[</w:t>
-      </w:r>
-      <w:proofErr w:type="spellStart"/>
-      <w:r>
-        <w:rPr>
-          <w:rFonts w:ascii="微软雅黑" w:eastAsia="微软雅黑" w:hAnsi="微软雅黑"/>
-          <w:sz w:val="44"/>
-        </w:rPr>
-        <w:t>root@</w:t>
+      <w:r>
+        <w:rPr>
+          <w:rFonts w:ascii="微软雅黑" w:eastAsia="微软雅黑" w:hAnsi="微软雅黑"/>
+          <w:sz w:val="44"/>
+        </w:rPr>
+        <w:t>[root@</w:t>
       </w:r>
       <w:r>
         <w:rPr>
@@ -7868,7 +6599,6 @@
         </w:rPr>
         <w:t>A</w:t>
       </w:r>
-      <w:proofErr w:type="spellEnd"/>
       <w:r>
         <w:rPr>
           <w:rFonts w:ascii="微软雅黑" w:eastAsia="微软雅黑" w:hAnsi="微软雅黑"/>
@@ -7932,33 +6662,8 @@
           <w:rFonts w:ascii="微软雅黑" w:eastAsia="微软雅黑" w:hAnsi="微软雅黑"/>
           <w:sz w:val="44"/>
         </w:rPr>
-        <w:t>[</w:t>
-      </w:r>
-      <w:proofErr w:type="spellStart"/>
-      <w:r>
-        <w:rPr>
-          <w:rFonts w:ascii="微软雅黑" w:eastAsia="微软雅黑" w:hAnsi="微软雅黑"/>
-          <w:sz w:val="44"/>
-        </w:rPr>
-        <w:t>root@A</w:t>
-      </w:r>
-      <w:proofErr w:type="spellEnd"/>
-      <w:r>
-        <w:rPr>
-          <w:rFonts w:ascii="微软雅黑" w:eastAsia="微软雅黑" w:hAnsi="微软雅黑"/>
-          <w:sz w:val="44"/>
-        </w:rPr>
-        <w:t xml:space="preserve"> ~]# </w:t>
-      </w:r>
-      <w:proofErr w:type="spellStart"/>
-      <w:r>
-        <w:rPr>
-          <w:rFonts w:ascii="微软雅黑" w:eastAsia="微软雅黑" w:hAnsi="微软雅黑"/>
-          <w:sz w:val="44"/>
-        </w:rPr>
-        <w:t>lscpu</w:t>
-      </w:r>
-      <w:proofErr w:type="spellEnd"/>
+        <w:t>[root@A ~]# lscpu</w:t>
+      </w:r>
     </w:p>
     <w:p>
       <w:pPr>
@@ -8135,21 +6840,12 @@
         </w:rPr>
         <w:t>[</w:t>
       </w:r>
-      <w:proofErr w:type="spellStart"/>
-      <w:r>
-        <w:rPr>
-          <w:rFonts w:ascii="微软雅黑" w:eastAsia="微软雅黑" w:hAnsi="微软雅黑"/>
-          <w:sz w:val="44"/>
-        </w:rPr>
-        <w:t>root@A</w:t>
-      </w:r>
-      <w:proofErr w:type="spellEnd"/>
-      <w:r>
-        <w:rPr>
-          <w:rFonts w:ascii="微软雅黑" w:eastAsia="微软雅黑" w:hAnsi="微软雅黑"/>
-          <w:sz w:val="44"/>
-        </w:rPr>
-        <w:t xml:space="preserve"> ~]# cat  </w:t>
+      <w:r>
+        <w:rPr>
+          <w:rFonts w:ascii="微软雅黑" w:eastAsia="微软雅黑" w:hAnsi="微软雅黑"/>
+          <w:sz w:val="44"/>
+        </w:rPr>
+        <w:t xml:space="preserve">root@A ~]# cat  </w:t>
       </w:r>
       <w:r>
         <w:rPr>
@@ -8163,66 +6859,23 @@
           <w:rFonts w:ascii="微软雅黑" w:eastAsia="微软雅黑" w:hAnsi="微软雅黑"/>
           <w:sz w:val="44"/>
         </w:rPr>
-        <w:t>/</w:t>
-      </w:r>
-      <w:proofErr w:type="spellStart"/>
-      <w:r>
-        <w:rPr>
-          <w:rFonts w:ascii="微软雅黑" w:eastAsia="微软雅黑" w:hAnsi="微软雅黑"/>
-          <w:sz w:val="44"/>
-        </w:rPr>
-        <w:t>proc</w:t>
-      </w:r>
-      <w:proofErr w:type="spellEnd"/>
-      <w:r>
-        <w:rPr>
-          <w:rFonts w:ascii="微软雅黑" w:eastAsia="微软雅黑" w:hAnsi="微软雅黑"/>
-          <w:sz w:val="44"/>
-        </w:rPr>
-        <w:t>/</w:t>
-      </w:r>
-      <w:proofErr w:type="spellStart"/>
-      <w:r>
-        <w:rPr>
-          <w:rFonts w:ascii="微软雅黑" w:eastAsia="微软雅黑" w:hAnsi="微软雅黑"/>
-          <w:sz w:val="44"/>
-        </w:rPr>
-        <w:t>meminfo</w:t>
-      </w:r>
-      <w:proofErr w:type="spellEnd"/>
-    </w:p>
-    <w:p>
-      <w:pPr>
-        <w:rPr>
-          <w:rFonts w:ascii="微软雅黑" w:eastAsia="微软雅黑" w:hAnsi="微软雅黑"/>
-          <w:sz w:val="44"/>
-        </w:rPr>
-      </w:pPr>
-      <w:proofErr w:type="spellStart"/>
-      <w:r>
-        <w:rPr>
-          <w:rFonts w:ascii="微软雅黑" w:eastAsia="微软雅黑" w:hAnsi="微软雅黑"/>
-          <w:sz w:val="44"/>
-        </w:rPr>
-        <w:t>MemTotal</w:t>
-      </w:r>
-      <w:proofErr w:type="spellEnd"/>
-      <w:r>
-        <w:rPr>
-          <w:rFonts w:ascii="微软雅黑" w:eastAsia="微软雅黑" w:hAnsi="微软雅黑"/>
-          <w:sz w:val="44"/>
-        </w:rPr>
-        <w:t xml:space="preserve">:         997956 </w:t>
-      </w:r>
-      <w:proofErr w:type="spellStart"/>
-      <w:r>
-        <w:rPr>
-          <w:rFonts w:ascii="微软雅黑" w:eastAsia="微软雅黑" w:hAnsi="微软雅黑"/>
-          <w:sz w:val="44"/>
-        </w:rPr>
-        <w:t>kB</w:t>
-      </w:r>
-      <w:proofErr w:type="spellEnd"/>
+        <w:t>/proc/meminfo</w:t>
+      </w:r>
+    </w:p>
+    <w:p>
+      <w:pPr>
+        <w:rPr>
+          <w:rFonts w:ascii="微软雅黑" w:eastAsia="微软雅黑" w:hAnsi="微软雅黑"/>
+          <w:sz w:val="44"/>
+        </w:rPr>
+      </w:pPr>
+      <w:r>
+        <w:rPr>
+          <w:rFonts w:ascii="微软雅黑" w:eastAsia="微软雅黑" w:hAnsi="微软雅黑"/>
+          <w:sz w:val="44"/>
+        </w:rPr>
+        <w:t>MemTotal:         997956 kB</w:t>
+      </w:r>
     </w:p>
     <w:p>
       <w:pPr>
@@ -8265,9 +6918,9 @@
           <w:rFonts w:ascii="微软雅黑" w:eastAsia="微软雅黑" w:hAnsi="微软雅黑"/>
           <w:sz w:val="44"/>
         </w:rPr>
+        <w:lastRenderedPageBreak/>
         <w:t xml:space="preserve">]# </w:t>
       </w:r>
-      <w:proofErr w:type="spellStart"/>
       <w:r>
         <w:rPr>
           <w:rFonts w:ascii="微软雅黑" w:eastAsia="微软雅黑" w:hAnsi="微软雅黑" w:hint="eastAsia"/>
@@ -8275,7 +6928,6 @@
         </w:rPr>
         <w:t>ifconfig</w:t>
       </w:r>
-      <w:proofErr w:type="spellEnd"/>
     </w:p>
     <w:p>
       <w:pPr>
@@ -8363,17 +7015,8 @@
           <w:rFonts w:ascii="微软雅黑" w:eastAsia="微软雅黑" w:hAnsi="微软雅黑"/>
           <w:sz w:val="44"/>
         </w:rPr>
-        <w:t xml:space="preserve">]# </w:t>
-      </w:r>
-      <w:proofErr w:type="spellStart"/>
-      <w:r>
-        <w:rPr>
-          <w:rFonts w:ascii="微软雅黑" w:eastAsia="微软雅黑" w:hAnsi="微软雅黑"/>
-          <w:sz w:val="44"/>
-        </w:rPr>
-        <w:t>ifconfig</w:t>
-      </w:r>
-      <w:proofErr w:type="spellEnd"/>
+        <w:t>]# ifconfig</w:t>
+      </w:r>
       <w:r>
         <w:rPr>
           <w:rFonts w:ascii="微软雅黑" w:eastAsia="微软雅黑" w:hAnsi="微软雅黑" w:hint="eastAsia"/>
@@ -8422,17 +7065,8 @@
           <w:rFonts w:ascii="微软雅黑" w:eastAsia="微软雅黑" w:hAnsi="微软雅黑"/>
           <w:sz w:val="44"/>
         </w:rPr>
-        <w:t xml:space="preserve">]# </w:t>
-      </w:r>
-      <w:proofErr w:type="spellStart"/>
-      <w:r>
-        <w:rPr>
-          <w:rFonts w:ascii="微软雅黑" w:eastAsia="微软雅黑" w:hAnsi="微软雅黑"/>
-          <w:sz w:val="44"/>
-        </w:rPr>
-        <w:t>ifconfig</w:t>
-      </w:r>
-      <w:proofErr w:type="spellEnd"/>
+        <w:t>]# ifconfig</w:t>
+      </w:r>
     </w:p>
     <w:p>
       <w:pPr>
@@ -8470,34 +7104,25 @@
           <w:sz w:val="44"/>
         </w:rPr>
       </w:pPr>
-      <w:proofErr w:type="spellStart"/>
-      <w:r>
-        <w:rPr>
-          <w:rFonts w:ascii="微软雅黑" w:eastAsia="微软雅黑" w:hAnsi="微软雅黑" w:hint="eastAsia"/>
-          <w:sz w:val="44"/>
-        </w:rPr>
-        <w:t>Ctrl+c</w:t>
-      </w:r>
-      <w:proofErr w:type="spellEnd"/>
-      <w:r>
-        <w:rPr>
-          <w:rFonts w:ascii="微软雅黑" w:eastAsia="微软雅黑" w:hAnsi="微软雅黑" w:hint="eastAsia"/>
-          <w:sz w:val="44"/>
-        </w:rPr>
-        <w:t>：结束正在运行命令</w:t>
-      </w:r>
-    </w:p>
-    <w:p>
-      <w:pPr>
-        <w:rPr>
-          <w:rFonts w:ascii="微软雅黑" w:eastAsia="微软雅黑" w:hAnsi="微软雅黑"/>
-          <w:sz w:val="44"/>
-        </w:rPr>
-      </w:pPr>
-    </w:p>
-    <w:p>
-      <w:pPr>
-        <w:pStyle w:val="a5"/>
+      <w:r>
+        <w:rPr>
+          <w:rFonts w:ascii="微软雅黑" w:eastAsia="微软雅黑" w:hAnsi="微软雅黑" w:hint="eastAsia"/>
+          <w:sz w:val="44"/>
+        </w:rPr>
+        <w:t>Ctrl+c：结束正在运行命令</w:t>
+      </w:r>
+    </w:p>
+    <w:p>
+      <w:pPr>
+        <w:rPr>
+          <w:rFonts w:ascii="微软雅黑" w:eastAsia="微软雅黑" w:hAnsi="微软雅黑"/>
+          <w:sz w:val="44"/>
+        </w:rPr>
+      </w:pPr>
+    </w:p>
+    <w:p>
+      <w:pPr>
+        <w:pStyle w:val="a6"/>
         <w:numPr>
           <w:ilvl w:val="0"/>
           <w:numId w:val="17"/>
@@ -8509,23 +7134,13 @@
           <w:sz w:val="44"/>
         </w:rPr>
       </w:pPr>
-      <w:proofErr w:type="spellStart"/>
       <w:r>
         <w:rPr>
           <w:rFonts w:ascii="微软雅黑" w:eastAsia="微软雅黑" w:hAnsi="微软雅黑" w:hint="eastAsia"/>
           <w:b/>
           <w:sz w:val="44"/>
         </w:rPr>
-        <w:t>mkdir</w:t>
-      </w:r>
-      <w:proofErr w:type="spellEnd"/>
-      <w:r>
-        <w:rPr>
-          <w:rFonts w:ascii="微软雅黑" w:eastAsia="微软雅黑" w:hAnsi="微软雅黑" w:hint="eastAsia"/>
-          <w:b/>
-          <w:sz w:val="44"/>
-        </w:rPr>
-        <w:t>创建目录</w:t>
+        <w:t>mkdir创建目录</w:t>
       </w:r>
     </w:p>
     <w:p>
@@ -8541,33 +7156,8 @@
           <w:rFonts w:ascii="微软雅黑" w:eastAsia="微软雅黑" w:hAnsi="微软雅黑"/>
           <w:sz w:val="44"/>
         </w:rPr>
-        <w:t>[</w:t>
-      </w:r>
-      <w:proofErr w:type="spellStart"/>
-      <w:r>
-        <w:rPr>
-          <w:rFonts w:ascii="微软雅黑" w:eastAsia="微软雅黑" w:hAnsi="微软雅黑"/>
-          <w:sz w:val="44"/>
-        </w:rPr>
-        <w:t>root@A</w:t>
-      </w:r>
-      <w:proofErr w:type="spellEnd"/>
-      <w:r>
-        <w:rPr>
-          <w:rFonts w:ascii="微软雅黑" w:eastAsia="微软雅黑" w:hAnsi="微软雅黑"/>
-          <w:sz w:val="44"/>
-        </w:rPr>
-        <w:t xml:space="preserve"> ~]# </w:t>
-      </w:r>
-      <w:proofErr w:type="spellStart"/>
-      <w:r>
-        <w:rPr>
-          <w:rFonts w:ascii="微软雅黑" w:eastAsia="微软雅黑" w:hAnsi="微软雅黑"/>
-          <w:sz w:val="44"/>
-        </w:rPr>
-        <w:t>mkdir</w:t>
-      </w:r>
-      <w:proofErr w:type="spellEnd"/>
+        <w:t>[root@A ~]# mkdir</w:t>
+      </w:r>
       <w:r>
         <w:rPr>
           <w:rFonts w:ascii="微软雅黑" w:eastAsia="微软雅黑" w:hAnsi="微软雅黑" w:hint="eastAsia"/>
@@ -8596,53 +7186,51 @@
           <w:rFonts w:ascii="微软雅黑" w:eastAsia="微软雅黑" w:hAnsi="微软雅黑"/>
           <w:sz w:val="44"/>
         </w:rPr>
-        <w:t>[</w:t>
-      </w:r>
-      <w:proofErr w:type="spellStart"/>
-      <w:r>
-        <w:rPr>
-          <w:rFonts w:ascii="微软雅黑" w:eastAsia="微软雅黑" w:hAnsi="微软雅黑"/>
-          <w:sz w:val="44"/>
-        </w:rPr>
-        <w:t>root@A</w:t>
-      </w:r>
-      <w:proofErr w:type="spellEnd"/>
-      <w:r>
-        <w:rPr>
-          <w:rFonts w:ascii="微软雅黑" w:eastAsia="微软雅黑" w:hAnsi="微软雅黑"/>
-          <w:sz w:val="44"/>
-        </w:rPr>
-        <w:t xml:space="preserve"> ~]# </w:t>
-      </w:r>
-      <w:proofErr w:type="spellStart"/>
-      <w:r>
-        <w:rPr>
-          <w:rFonts w:ascii="微软雅黑" w:eastAsia="微软雅黑" w:hAnsi="微软雅黑"/>
-          <w:sz w:val="44"/>
-        </w:rPr>
-        <w:t>ls</w:t>
-      </w:r>
-      <w:proofErr w:type="spellEnd"/>
-      <w:r>
-        <w:rPr>
-          <w:rFonts w:ascii="微软雅黑" w:eastAsia="微软雅黑" w:hAnsi="微软雅黑"/>
+        <w:t xml:space="preserve">[root@A ~]# ls </w:t>
+      </w:r>
+      <w:r>
+        <w:rPr>
+          <w:rFonts w:ascii="微软雅黑" w:eastAsia="微软雅黑" w:hAnsi="微软雅黑" w:hint="eastAsia"/>
+          <w:sz w:val="44"/>
+        </w:rPr>
+        <w:t xml:space="preserve">  </w:t>
+      </w:r>
+      <w:r>
+        <w:rPr>
+          <w:rFonts w:ascii="微软雅黑" w:eastAsia="微软雅黑" w:hAnsi="微软雅黑"/>
+          <w:sz w:val="44"/>
+        </w:rPr>
+        <w:t>/opt/</w:t>
+      </w:r>
+    </w:p>
+    <w:p>
+      <w:pPr>
+        <w:spacing w:line="460" w:lineRule="exact"/>
+        <w:rPr>
+          <w:rFonts w:ascii="微软雅黑" w:eastAsia="微软雅黑" w:hAnsi="微软雅黑"/>
+          <w:sz w:val="44"/>
+        </w:rPr>
+      </w:pPr>
+      <w:r>
+        <w:rPr>
+          <w:rFonts w:ascii="微软雅黑" w:eastAsia="微软雅黑" w:hAnsi="微软雅黑"/>
+          <w:sz w:val="44"/>
+        </w:rPr>
+        <w:t xml:space="preserve">[root@A ~]# mkdir </w:t>
+      </w:r>
+      <w:r>
+        <w:rPr>
+          <w:rFonts w:ascii="微软雅黑" w:eastAsia="微软雅黑" w:hAnsi="微软雅黑" w:hint="eastAsia"/>
           <w:sz w:val="44"/>
         </w:rPr>
         <w:t xml:space="preserve"> </w:t>
       </w:r>
       <w:r>
         <w:rPr>
-          <w:rFonts w:ascii="微软雅黑" w:eastAsia="微软雅黑" w:hAnsi="微软雅黑" w:hint="eastAsia"/>
-          <w:sz w:val="44"/>
-        </w:rPr>
-        <w:t xml:space="preserve">  </w:t>
-      </w:r>
-      <w:r>
-        <w:rPr>
-          <w:rFonts w:ascii="微软雅黑" w:eastAsia="微软雅黑" w:hAnsi="微软雅黑"/>
-          <w:sz w:val="44"/>
-        </w:rPr>
-        <w:t>/opt/</w:t>
+          <w:rFonts w:ascii="微软雅黑" w:eastAsia="微软雅黑" w:hAnsi="微软雅黑"/>
+          <w:sz w:val="44"/>
+        </w:rPr>
+        <w:t>/root/nsd01</w:t>
       </w:r>
     </w:p>
     <w:p>
@@ -8658,104 +7246,17 @@
           <w:rFonts w:ascii="微软雅黑" w:eastAsia="微软雅黑" w:hAnsi="微软雅黑"/>
           <w:sz w:val="44"/>
         </w:rPr>
-        <w:t>[</w:t>
-      </w:r>
-      <w:proofErr w:type="spellStart"/>
-      <w:r>
-        <w:rPr>
-          <w:rFonts w:ascii="微软雅黑" w:eastAsia="微软雅黑" w:hAnsi="微软雅黑"/>
-          <w:sz w:val="44"/>
-        </w:rPr>
-        <w:t>root@A</w:t>
-      </w:r>
-      <w:proofErr w:type="spellEnd"/>
-      <w:r>
-        <w:rPr>
-          <w:rFonts w:ascii="微软雅黑" w:eastAsia="微软雅黑" w:hAnsi="微软雅黑"/>
-          <w:sz w:val="44"/>
-        </w:rPr>
-        <w:t xml:space="preserve"> ~]# </w:t>
-      </w:r>
-      <w:proofErr w:type="spellStart"/>
-      <w:r>
-        <w:rPr>
-          <w:rFonts w:ascii="微软雅黑" w:eastAsia="微软雅黑" w:hAnsi="微软雅黑"/>
-          <w:sz w:val="44"/>
-        </w:rPr>
-        <w:t>mkdir</w:t>
-      </w:r>
-      <w:proofErr w:type="spellEnd"/>
-      <w:r>
-        <w:rPr>
-          <w:rFonts w:ascii="微软雅黑" w:eastAsia="微软雅黑" w:hAnsi="微软雅黑"/>
+        <w:t>[root@A ~]# ls</w:t>
+      </w:r>
+      <w:r>
+        <w:rPr>
+          <w:rFonts w:ascii="微软雅黑" w:eastAsia="微软雅黑" w:hAnsi="微软雅黑" w:hint="eastAsia"/>
           <w:sz w:val="44"/>
         </w:rPr>
         <w:t xml:space="preserve"> </w:t>
       </w:r>
       <w:r>
         <w:rPr>
-          <w:rFonts w:ascii="微软雅黑" w:eastAsia="微软雅黑" w:hAnsi="微软雅黑" w:hint="eastAsia"/>
-          <w:sz w:val="44"/>
-        </w:rPr>
-        <w:t xml:space="preserve"> </w:t>
-      </w:r>
-      <w:r>
-        <w:rPr>
-          <w:rFonts w:ascii="微软雅黑" w:eastAsia="微软雅黑" w:hAnsi="微软雅黑"/>
-          <w:sz w:val="44"/>
-        </w:rPr>
-        <w:t>/root/nsd01</w:t>
-      </w:r>
-    </w:p>
-    <w:p>
-      <w:pPr>
-        <w:spacing w:line="460" w:lineRule="exact"/>
-        <w:rPr>
-          <w:rFonts w:ascii="微软雅黑" w:eastAsia="微软雅黑" w:hAnsi="微软雅黑"/>
-          <w:sz w:val="44"/>
-        </w:rPr>
-      </w:pPr>
-      <w:r>
-        <w:rPr>
-          <w:rFonts w:ascii="微软雅黑" w:eastAsia="微软雅黑" w:hAnsi="微软雅黑"/>
-          <w:sz w:val="44"/>
-        </w:rPr>
-        <w:t>[</w:t>
-      </w:r>
-      <w:proofErr w:type="spellStart"/>
-      <w:r>
-        <w:rPr>
-          <w:rFonts w:ascii="微软雅黑" w:eastAsia="微软雅黑" w:hAnsi="微软雅黑"/>
-          <w:sz w:val="44"/>
-        </w:rPr>
-        <w:t>root@A</w:t>
-      </w:r>
-      <w:proofErr w:type="spellEnd"/>
-      <w:r>
-        <w:rPr>
-          <w:rFonts w:ascii="微软雅黑" w:eastAsia="微软雅黑" w:hAnsi="微软雅黑"/>
-          <w:sz w:val="44"/>
-        </w:rPr>
-        <w:t xml:space="preserve"> ~]# </w:t>
-      </w:r>
-      <w:proofErr w:type="spellStart"/>
-      <w:r>
-        <w:rPr>
-          <w:rFonts w:ascii="微软雅黑" w:eastAsia="微软雅黑" w:hAnsi="微软雅黑"/>
-          <w:sz w:val="44"/>
-        </w:rPr>
-        <w:t>ls</w:t>
-      </w:r>
-      <w:proofErr w:type="spellEnd"/>
-      <w:r>
-        <w:rPr>
-          <w:rFonts w:ascii="微软雅黑" w:eastAsia="微软雅黑" w:hAnsi="微软雅黑" w:hint="eastAsia"/>
-          <w:sz w:val="44"/>
-        </w:rPr>
-        <w:t xml:space="preserve"> </w:t>
-      </w:r>
-      <w:r>
-        <w:rPr>
           <w:rFonts w:ascii="微软雅黑" w:eastAsia="微软雅黑" w:hAnsi="微软雅黑"/>
           <w:sz w:val="44"/>
         </w:rPr>
@@ -8764,7 +7265,7 @@
     </w:p>
     <w:p>
       <w:pPr>
-        <w:pStyle w:val="a5"/>
+        <w:pStyle w:val="a6"/>
         <w:numPr>
           <w:ilvl w:val="0"/>
           <w:numId w:val="17"/>
@@ -8798,23 +7299,7 @@
           <w:rFonts w:ascii="微软雅黑" w:eastAsia="微软雅黑" w:hAnsi="微软雅黑"/>
           <w:sz w:val="44"/>
         </w:rPr>
-        <w:t>[</w:t>
-      </w:r>
-      <w:proofErr w:type="spellStart"/>
-      <w:r>
-        <w:rPr>
-          <w:rFonts w:ascii="微软雅黑" w:eastAsia="微软雅黑" w:hAnsi="微软雅黑"/>
-          <w:sz w:val="44"/>
-        </w:rPr>
-        <w:t>root@A</w:t>
-      </w:r>
-      <w:proofErr w:type="spellEnd"/>
-      <w:r>
-        <w:rPr>
-          <w:rFonts w:ascii="微软雅黑" w:eastAsia="微软雅黑" w:hAnsi="微软雅黑"/>
-          <w:sz w:val="44"/>
-        </w:rPr>
-        <w:t xml:space="preserve"> opt]# touch </w:t>
+        <w:t xml:space="preserve">[root@A opt]# touch </w:t>
       </w:r>
       <w:r>
         <w:rPr>
@@ -8844,49 +7329,17 @@
           <w:rFonts w:ascii="微软雅黑" w:eastAsia="微软雅黑" w:hAnsi="微软雅黑"/>
           <w:sz w:val="44"/>
         </w:rPr>
-        <w:t>[</w:t>
-      </w:r>
-      <w:proofErr w:type="spellStart"/>
-      <w:r>
-        <w:rPr>
-          <w:rFonts w:ascii="微软雅黑" w:eastAsia="微软雅黑" w:hAnsi="微软雅黑"/>
-          <w:sz w:val="44"/>
-        </w:rPr>
-        <w:t>root@A</w:t>
-      </w:r>
-      <w:proofErr w:type="spellEnd"/>
-      <w:r>
-        <w:rPr>
-          <w:rFonts w:ascii="微软雅黑" w:eastAsia="微软雅黑" w:hAnsi="微软雅黑"/>
-          <w:sz w:val="44"/>
-        </w:rPr>
-        <w:t xml:space="preserve"> opt]# </w:t>
-      </w:r>
-      <w:proofErr w:type="spellStart"/>
-      <w:r>
-        <w:rPr>
-          <w:rFonts w:ascii="微软雅黑" w:eastAsia="微软雅黑" w:hAnsi="微软雅黑"/>
-          <w:sz w:val="44"/>
-        </w:rPr>
-        <w:t>ls</w:t>
-      </w:r>
-      <w:proofErr w:type="spellEnd"/>
-      <w:r>
-        <w:rPr>
-          <w:rFonts w:ascii="微软雅黑" w:eastAsia="微软雅黑" w:hAnsi="微软雅黑"/>
+        <w:t xml:space="preserve">[root@A opt]# ls </w:t>
+      </w:r>
+      <w:r>
+        <w:rPr>
+          <w:rFonts w:ascii="微软雅黑" w:eastAsia="微软雅黑" w:hAnsi="微软雅黑" w:hint="eastAsia"/>
           <w:sz w:val="44"/>
         </w:rPr>
         <w:t xml:space="preserve"> </w:t>
       </w:r>
       <w:r>
         <w:rPr>
-          <w:rFonts w:ascii="微软雅黑" w:eastAsia="微软雅黑" w:hAnsi="微软雅黑" w:hint="eastAsia"/>
-          <w:sz w:val="44"/>
-        </w:rPr>
-        <w:t xml:space="preserve"> </w:t>
-      </w:r>
-      <w:r>
-        <w:rPr>
           <w:rFonts w:ascii="微软雅黑" w:eastAsia="微软雅黑" w:hAnsi="微软雅黑"/>
           <w:sz w:val="44"/>
         </w:rPr>
@@ -8906,23 +7359,7 @@
           <w:rFonts w:ascii="微软雅黑" w:eastAsia="微软雅黑" w:hAnsi="微软雅黑"/>
           <w:sz w:val="44"/>
         </w:rPr>
-        <w:t>[</w:t>
-      </w:r>
-      <w:proofErr w:type="spellStart"/>
-      <w:r>
-        <w:rPr>
-          <w:rFonts w:ascii="微软雅黑" w:eastAsia="微软雅黑" w:hAnsi="微软雅黑"/>
-          <w:sz w:val="44"/>
-        </w:rPr>
-        <w:t>root@A</w:t>
-      </w:r>
-      <w:proofErr w:type="spellEnd"/>
-      <w:r>
-        <w:rPr>
-          <w:rFonts w:ascii="微软雅黑" w:eastAsia="微软雅黑" w:hAnsi="微软雅黑"/>
-          <w:sz w:val="44"/>
-        </w:rPr>
-        <w:t xml:space="preserve"> opt]# touch </w:t>
+        <w:t xml:space="preserve">[root@A opt]# touch </w:t>
       </w:r>
       <w:r>
         <w:rPr>
@@ -8966,39 +7403,7 @@
           <w:rFonts w:ascii="微软雅黑" w:eastAsia="微软雅黑" w:hAnsi="微软雅黑"/>
           <w:sz w:val="44"/>
         </w:rPr>
-        <w:t>[</w:t>
-      </w:r>
-      <w:proofErr w:type="spellStart"/>
-      <w:r>
-        <w:rPr>
-          <w:rFonts w:ascii="微软雅黑" w:eastAsia="微软雅黑" w:hAnsi="微软雅黑"/>
-          <w:sz w:val="44"/>
-        </w:rPr>
-        <w:t>root@A</w:t>
-      </w:r>
-      <w:proofErr w:type="spellEnd"/>
-      <w:r>
-        <w:rPr>
-          <w:rFonts w:ascii="微软雅黑" w:eastAsia="微软雅黑" w:hAnsi="微软雅黑"/>
-          <w:sz w:val="44"/>
-        </w:rPr>
-        <w:t xml:space="preserve"> opt]# </w:t>
-      </w:r>
-      <w:proofErr w:type="spellStart"/>
-      <w:r>
-        <w:rPr>
-          <w:rFonts w:ascii="微软雅黑" w:eastAsia="微软雅黑" w:hAnsi="微软雅黑"/>
-          <w:sz w:val="44"/>
-        </w:rPr>
-        <w:t>ls</w:t>
-      </w:r>
-      <w:proofErr w:type="spellEnd"/>
-      <w:r>
-        <w:rPr>
-          <w:rFonts w:ascii="微软雅黑" w:eastAsia="微软雅黑" w:hAnsi="微软雅黑"/>
-          <w:sz w:val="44"/>
-        </w:rPr>
-        <w:t xml:space="preserve"> </w:t>
+        <w:t xml:space="preserve">[root@A opt]# ls </w:t>
       </w:r>
       <w:r>
         <w:rPr>
@@ -9075,6 +7480,7 @@
           <w:rFonts w:ascii="微软雅黑" w:eastAsia="微软雅黑" w:hAnsi="微软雅黑" w:hint="eastAsia"/>
           <w:sz w:val="44"/>
         </w:rPr>
+        <w:lastRenderedPageBreak/>
         <w:t xml:space="preserve">        tail  -n  数字 文件名</w:t>
       </w:r>
     </w:p>
@@ -9091,49 +7497,8 @@
           <w:rFonts w:ascii="微软雅黑" w:eastAsia="微软雅黑" w:hAnsi="微软雅黑"/>
           <w:sz w:val="44"/>
         </w:rPr>
-        <w:t>[</w:t>
-      </w:r>
-      <w:proofErr w:type="spellStart"/>
-      <w:r>
-        <w:rPr>
-          <w:rFonts w:ascii="微软雅黑" w:eastAsia="微软雅黑" w:hAnsi="微软雅黑"/>
-          <w:sz w:val="44"/>
-        </w:rPr>
-        <w:t>root@A</w:t>
-      </w:r>
-      <w:proofErr w:type="spellEnd"/>
-      <w:r>
-        <w:rPr>
-          <w:rFonts w:ascii="微软雅黑" w:eastAsia="微软雅黑" w:hAnsi="微软雅黑"/>
-          <w:sz w:val="44"/>
-        </w:rPr>
-        <w:t xml:space="preserve"> /]# head  -1  /</w:t>
-      </w:r>
-      <w:proofErr w:type="spellStart"/>
-      <w:r>
-        <w:rPr>
-          <w:rFonts w:ascii="微软雅黑" w:eastAsia="微软雅黑" w:hAnsi="微软雅黑"/>
-          <w:sz w:val="44"/>
-        </w:rPr>
-        <w:t>etc</w:t>
-      </w:r>
-      <w:proofErr w:type="spellEnd"/>
-      <w:r>
-        <w:rPr>
-          <w:rFonts w:ascii="微软雅黑" w:eastAsia="微软雅黑" w:hAnsi="微软雅黑"/>
-          <w:sz w:val="44"/>
-        </w:rPr>
-        <w:t>/</w:t>
-      </w:r>
-      <w:proofErr w:type="spellStart"/>
-      <w:r>
-        <w:rPr>
-          <w:rFonts w:ascii="微软雅黑" w:eastAsia="微软雅黑" w:hAnsi="微软雅黑"/>
-          <w:sz w:val="44"/>
-        </w:rPr>
-        <w:t>passwd</w:t>
-      </w:r>
-      <w:proofErr w:type="spellEnd"/>
+        <w:t>[root@A /]# head  -1  /etc/passwd</w:t>
+      </w:r>
     </w:p>
     <w:p>
       <w:pPr>
@@ -9148,49 +7513,8 @@
           <w:rFonts w:ascii="微软雅黑" w:eastAsia="微软雅黑" w:hAnsi="微软雅黑"/>
           <w:sz w:val="44"/>
         </w:rPr>
-        <w:t>[</w:t>
-      </w:r>
-      <w:proofErr w:type="spellStart"/>
-      <w:r>
-        <w:rPr>
-          <w:rFonts w:ascii="微软雅黑" w:eastAsia="微软雅黑" w:hAnsi="微软雅黑"/>
-          <w:sz w:val="44"/>
-        </w:rPr>
-        <w:t>root@A</w:t>
-      </w:r>
-      <w:proofErr w:type="spellEnd"/>
-      <w:r>
-        <w:rPr>
-          <w:rFonts w:ascii="微软雅黑" w:eastAsia="微软雅黑" w:hAnsi="微软雅黑"/>
-          <w:sz w:val="44"/>
-        </w:rPr>
-        <w:t xml:space="preserve"> /]# head  -2  /</w:t>
-      </w:r>
-      <w:proofErr w:type="spellStart"/>
-      <w:r>
-        <w:rPr>
-          <w:rFonts w:ascii="微软雅黑" w:eastAsia="微软雅黑" w:hAnsi="微软雅黑"/>
-          <w:sz w:val="44"/>
-        </w:rPr>
-        <w:t>etc</w:t>
-      </w:r>
-      <w:proofErr w:type="spellEnd"/>
-      <w:r>
-        <w:rPr>
-          <w:rFonts w:ascii="微软雅黑" w:eastAsia="微软雅黑" w:hAnsi="微软雅黑"/>
-          <w:sz w:val="44"/>
-        </w:rPr>
-        <w:t>/</w:t>
-      </w:r>
-      <w:proofErr w:type="spellStart"/>
-      <w:r>
-        <w:rPr>
-          <w:rFonts w:ascii="微软雅黑" w:eastAsia="微软雅黑" w:hAnsi="微软雅黑"/>
-          <w:sz w:val="44"/>
-        </w:rPr>
-        <w:t>passwd</w:t>
-      </w:r>
-      <w:proofErr w:type="spellEnd"/>
+        <w:t>[root@A /]# head  -2  /etc/passwd</w:t>
+      </w:r>
     </w:p>
     <w:p>
       <w:pPr>
@@ -9205,49 +7529,8 @@
           <w:rFonts w:ascii="微软雅黑" w:eastAsia="微软雅黑" w:hAnsi="微软雅黑"/>
           <w:sz w:val="44"/>
         </w:rPr>
-        <w:t>[</w:t>
-      </w:r>
-      <w:proofErr w:type="spellStart"/>
-      <w:r>
-        <w:rPr>
-          <w:rFonts w:ascii="微软雅黑" w:eastAsia="微软雅黑" w:hAnsi="微软雅黑"/>
-          <w:sz w:val="44"/>
-        </w:rPr>
-        <w:t>root@A</w:t>
-      </w:r>
-      <w:proofErr w:type="spellEnd"/>
-      <w:r>
-        <w:rPr>
-          <w:rFonts w:ascii="微软雅黑" w:eastAsia="微软雅黑" w:hAnsi="微软雅黑"/>
-          <w:sz w:val="44"/>
-        </w:rPr>
-        <w:t xml:space="preserve"> /]# head  -3  /</w:t>
-      </w:r>
-      <w:proofErr w:type="spellStart"/>
-      <w:r>
-        <w:rPr>
-          <w:rFonts w:ascii="微软雅黑" w:eastAsia="微软雅黑" w:hAnsi="微软雅黑"/>
-          <w:sz w:val="44"/>
-        </w:rPr>
-        <w:t>etc</w:t>
-      </w:r>
-      <w:proofErr w:type="spellEnd"/>
-      <w:r>
-        <w:rPr>
-          <w:rFonts w:ascii="微软雅黑" w:eastAsia="微软雅黑" w:hAnsi="微软雅黑"/>
-          <w:sz w:val="44"/>
-        </w:rPr>
-        <w:t>/</w:t>
-      </w:r>
-      <w:proofErr w:type="spellStart"/>
-      <w:r>
-        <w:rPr>
-          <w:rFonts w:ascii="微软雅黑" w:eastAsia="微软雅黑" w:hAnsi="微软雅黑"/>
-          <w:sz w:val="44"/>
-        </w:rPr>
-        <w:t>passwd</w:t>
-      </w:r>
-      <w:proofErr w:type="spellEnd"/>
+        <w:t>[root@A /]# head  -3  /etc/passwd</w:t>
+      </w:r>
     </w:p>
     <w:p>
       <w:pPr>
@@ -9271,23 +7554,7 @@
           <w:rFonts w:ascii="微软雅黑" w:eastAsia="微软雅黑" w:hAnsi="微软雅黑"/>
           <w:sz w:val="44"/>
         </w:rPr>
-        <w:t>[</w:t>
-      </w:r>
-      <w:proofErr w:type="spellStart"/>
-      <w:r>
-        <w:rPr>
-          <w:rFonts w:ascii="微软雅黑" w:eastAsia="微软雅黑" w:hAnsi="微软雅黑"/>
-          <w:sz w:val="44"/>
-        </w:rPr>
-        <w:t>root@A</w:t>
-      </w:r>
-      <w:proofErr w:type="spellEnd"/>
-      <w:r>
-        <w:rPr>
-          <w:rFonts w:ascii="微软雅黑" w:eastAsia="微软雅黑" w:hAnsi="微软雅黑"/>
-          <w:sz w:val="44"/>
-        </w:rPr>
-        <w:t xml:space="preserve"> /]# </w:t>
+        <w:t xml:space="preserve">[root@A /]# </w:t>
       </w:r>
       <w:r>
         <w:rPr>
@@ -9301,33 +7568,8 @@
           <w:rFonts w:ascii="微软雅黑" w:eastAsia="微软雅黑" w:hAnsi="微软雅黑"/>
           <w:sz w:val="44"/>
         </w:rPr>
-        <w:t xml:space="preserve">  -1  /</w:t>
-      </w:r>
-      <w:proofErr w:type="spellStart"/>
-      <w:r>
-        <w:rPr>
-          <w:rFonts w:ascii="微软雅黑" w:eastAsia="微软雅黑" w:hAnsi="微软雅黑"/>
-          <w:sz w:val="44"/>
-        </w:rPr>
-        <w:t>etc</w:t>
-      </w:r>
-      <w:proofErr w:type="spellEnd"/>
-      <w:r>
-        <w:rPr>
-          <w:rFonts w:ascii="微软雅黑" w:eastAsia="微软雅黑" w:hAnsi="微软雅黑"/>
-          <w:sz w:val="44"/>
-        </w:rPr>
-        <w:t>/</w:t>
-      </w:r>
-      <w:proofErr w:type="spellStart"/>
-      <w:r>
-        <w:rPr>
-          <w:rFonts w:ascii="微软雅黑" w:eastAsia="微软雅黑" w:hAnsi="微软雅黑"/>
-          <w:sz w:val="44"/>
-        </w:rPr>
-        <w:t>passwd</w:t>
-      </w:r>
-      <w:proofErr w:type="spellEnd"/>
+        <w:t xml:space="preserve">  -1  /etc/passwd</w:t>
+      </w:r>
     </w:p>
     <w:p>
       <w:pPr>
@@ -9342,23 +7584,7 @@
           <w:rFonts w:ascii="微软雅黑" w:eastAsia="微软雅黑" w:hAnsi="微软雅黑"/>
           <w:sz w:val="44"/>
         </w:rPr>
-        <w:t>[</w:t>
-      </w:r>
-      <w:proofErr w:type="spellStart"/>
-      <w:r>
-        <w:rPr>
-          <w:rFonts w:ascii="微软雅黑" w:eastAsia="微软雅黑" w:hAnsi="微软雅黑"/>
-          <w:sz w:val="44"/>
-        </w:rPr>
-        <w:t>root@A</w:t>
-      </w:r>
-      <w:proofErr w:type="spellEnd"/>
-      <w:r>
-        <w:rPr>
-          <w:rFonts w:ascii="微软雅黑" w:eastAsia="微软雅黑" w:hAnsi="微软雅黑"/>
-          <w:sz w:val="44"/>
-        </w:rPr>
-        <w:t xml:space="preserve"> /]# </w:t>
+        <w:t xml:space="preserve">[root@A /]# </w:t>
       </w:r>
       <w:r>
         <w:rPr>
@@ -9372,33 +7598,8 @@
           <w:rFonts w:ascii="微软雅黑" w:eastAsia="微软雅黑" w:hAnsi="微软雅黑"/>
           <w:sz w:val="44"/>
         </w:rPr>
-        <w:t xml:space="preserve">  -2  /</w:t>
-      </w:r>
-      <w:proofErr w:type="spellStart"/>
-      <w:r>
-        <w:rPr>
-          <w:rFonts w:ascii="微软雅黑" w:eastAsia="微软雅黑" w:hAnsi="微软雅黑"/>
-          <w:sz w:val="44"/>
-        </w:rPr>
-        <w:t>etc</w:t>
-      </w:r>
-      <w:proofErr w:type="spellEnd"/>
-      <w:r>
-        <w:rPr>
-          <w:rFonts w:ascii="微软雅黑" w:eastAsia="微软雅黑" w:hAnsi="微软雅黑"/>
-          <w:sz w:val="44"/>
-        </w:rPr>
-        <w:t>/</w:t>
-      </w:r>
-      <w:proofErr w:type="spellStart"/>
-      <w:r>
-        <w:rPr>
-          <w:rFonts w:ascii="微软雅黑" w:eastAsia="微软雅黑" w:hAnsi="微软雅黑"/>
-          <w:sz w:val="44"/>
-        </w:rPr>
-        <w:t>passwd</w:t>
-      </w:r>
-      <w:proofErr w:type="spellEnd"/>
+        <w:t xml:space="preserve">  -2  /etc/passwd</w:t>
+      </w:r>
     </w:p>
     <w:p>
       <w:pPr>
@@ -9413,23 +7614,7 @@
           <w:rFonts w:ascii="微软雅黑" w:eastAsia="微软雅黑" w:hAnsi="微软雅黑"/>
           <w:sz w:val="44"/>
         </w:rPr>
-        <w:t>[</w:t>
-      </w:r>
-      <w:proofErr w:type="spellStart"/>
-      <w:r>
-        <w:rPr>
-          <w:rFonts w:ascii="微软雅黑" w:eastAsia="微软雅黑" w:hAnsi="微软雅黑"/>
-          <w:sz w:val="44"/>
-        </w:rPr>
-        <w:t>root@A</w:t>
-      </w:r>
-      <w:proofErr w:type="spellEnd"/>
-      <w:r>
-        <w:rPr>
-          <w:rFonts w:ascii="微软雅黑" w:eastAsia="微软雅黑" w:hAnsi="微软雅黑"/>
-          <w:sz w:val="44"/>
-        </w:rPr>
-        <w:t xml:space="preserve"> /]# </w:t>
+        <w:t xml:space="preserve">[root@A /]# </w:t>
       </w:r>
       <w:r>
         <w:rPr>
@@ -9443,33 +7628,8 @@
           <w:rFonts w:ascii="微软雅黑" w:eastAsia="微软雅黑" w:hAnsi="微软雅黑"/>
           <w:sz w:val="44"/>
         </w:rPr>
-        <w:t xml:space="preserve">  -3  /</w:t>
-      </w:r>
-      <w:proofErr w:type="spellStart"/>
-      <w:r>
-        <w:rPr>
-          <w:rFonts w:ascii="微软雅黑" w:eastAsia="微软雅黑" w:hAnsi="微软雅黑"/>
-          <w:sz w:val="44"/>
-        </w:rPr>
-        <w:t>etc</w:t>
-      </w:r>
-      <w:proofErr w:type="spellEnd"/>
-      <w:r>
-        <w:rPr>
-          <w:rFonts w:ascii="微软雅黑" w:eastAsia="微软雅黑" w:hAnsi="微软雅黑"/>
-          <w:sz w:val="44"/>
-        </w:rPr>
-        <w:t>/</w:t>
-      </w:r>
-      <w:proofErr w:type="spellStart"/>
-      <w:r>
-        <w:rPr>
-          <w:rFonts w:ascii="微软雅黑" w:eastAsia="微软雅黑" w:hAnsi="微软雅黑"/>
-          <w:sz w:val="44"/>
-        </w:rPr>
-        <w:t>passwd</w:t>
-      </w:r>
-      <w:proofErr w:type="spellEnd"/>
+        <w:t xml:space="preserve">  -3  /etc/passwd</w:t>
+      </w:r>
     </w:p>
     <w:p>
       <w:pPr>
@@ -9500,7 +7660,6 @@
           <w:sz w:val="44"/>
         </w:rPr>
       </w:pPr>
-      <w:proofErr w:type="spellStart"/>
       <w:r>
         <w:rPr>
           <w:rFonts w:ascii="微软雅黑" w:eastAsia="微软雅黑" w:hAnsi="微软雅黑" w:hint="eastAsia"/>
@@ -9509,7 +7668,6 @@
         </w:rPr>
         <w:t>grep</w:t>
       </w:r>
-      <w:proofErr w:type="spellEnd"/>
       <w:r>
         <w:rPr>
           <w:rFonts w:ascii="微软雅黑" w:eastAsia="微软雅黑" w:hAnsi="微软雅黑" w:hint="eastAsia"/>
@@ -9591,42 +7749,24 @@
           <w:rFonts w:ascii="微软雅黑" w:eastAsia="微软雅黑" w:hAnsi="微软雅黑"/>
           <w:sz w:val="44"/>
         </w:rPr>
-        <w:t>[</w:t>
-      </w:r>
-      <w:proofErr w:type="spellStart"/>
-      <w:r>
-        <w:rPr>
-          <w:rFonts w:ascii="微软雅黑" w:eastAsia="微软雅黑" w:hAnsi="微软雅黑"/>
-          <w:sz w:val="44"/>
-        </w:rPr>
-        <w:t>root@A</w:t>
-      </w:r>
-      <w:proofErr w:type="spellEnd"/>
-      <w:r>
-        <w:rPr>
-          <w:rFonts w:ascii="微软雅黑" w:eastAsia="微软雅黑" w:hAnsi="微软雅黑"/>
-          <w:sz w:val="44"/>
-        </w:rPr>
-        <w:t xml:space="preserve"> /]# </w:t>
-      </w:r>
-      <w:proofErr w:type="spellStart"/>
-      <w:r>
-        <w:rPr>
-          <w:rFonts w:ascii="微软雅黑" w:eastAsia="微软雅黑" w:hAnsi="微软雅黑"/>
-          <w:sz w:val="44"/>
-        </w:rPr>
-        <w:t>grep</w:t>
-      </w:r>
-      <w:proofErr w:type="spellEnd"/>
-      <w:r>
-        <w:rPr>
-          <w:rFonts w:ascii="微软雅黑" w:eastAsia="微软雅黑" w:hAnsi="微软雅黑"/>
+        <w:t xml:space="preserve">[root@A /]# grep </w:t>
+      </w:r>
+      <w:r>
+        <w:rPr>
+          <w:rFonts w:ascii="微软雅黑" w:eastAsia="微软雅黑" w:hAnsi="微软雅黑" w:hint="eastAsia"/>
           <w:sz w:val="44"/>
         </w:rPr>
         <w:t xml:space="preserve"> </w:t>
       </w:r>
       <w:r>
         <w:rPr>
+          <w:rFonts w:ascii="微软雅黑" w:eastAsia="微软雅黑" w:hAnsi="微软雅黑"/>
+          <w:sz w:val="44"/>
+        </w:rPr>
+        <w:t>root</w:t>
+      </w:r>
+      <w:r>
+        <w:rPr>
           <w:rFonts w:ascii="微软雅黑" w:eastAsia="微软雅黑" w:hAnsi="微软雅黑" w:hint="eastAsia"/>
           <w:sz w:val="44"/>
         </w:rPr>
@@ -9637,7 +7777,36 @@
           <w:rFonts w:ascii="微软雅黑" w:eastAsia="微软雅黑" w:hAnsi="微软雅黑"/>
           <w:sz w:val="44"/>
         </w:rPr>
-        <w:t>root</w:t>
+        <w:t xml:space="preserve"> /etc/passwd</w:t>
+      </w:r>
+    </w:p>
+    <w:p>
+      <w:pPr>
+        <w:rPr>
+          <w:rFonts w:ascii="微软雅黑" w:eastAsia="微软雅黑" w:hAnsi="微软雅黑"/>
+          <w:sz w:val="44"/>
+        </w:rPr>
+      </w:pPr>
+      <w:r>
+        <w:rPr>
+          <w:rFonts w:ascii="微软雅黑" w:eastAsia="微软雅黑" w:hAnsi="微软雅黑"/>
+          <w:sz w:val="44"/>
+        </w:rPr>
+        <w:t>[root@A /]# grep</w:t>
+      </w:r>
+      <w:r>
+        <w:rPr>
+          <w:rFonts w:ascii="微软雅黑" w:eastAsia="微软雅黑" w:hAnsi="微软雅黑" w:hint="eastAsia"/>
+          <w:sz w:val="44"/>
+        </w:rPr>
+        <w:t xml:space="preserve">  </w:t>
+      </w:r>
+      <w:r>
+        <w:rPr>
+          <w:rFonts w:ascii="微软雅黑" w:eastAsia="微软雅黑" w:hAnsi="微软雅黑"/>
+          <w:sz w:val="44"/>
+        </w:rPr>
+        <w:t xml:space="preserve">bash </w:t>
       </w:r>
       <w:r>
         <w:rPr>
@@ -9651,73 +7820,23 @@
           <w:rFonts w:ascii="微软雅黑" w:eastAsia="微软雅黑" w:hAnsi="微软雅黑"/>
           <w:sz w:val="44"/>
         </w:rPr>
-        <w:t xml:space="preserve"> /</w:t>
-      </w:r>
-      <w:proofErr w:type="spellStart"/>
-      <w:r>
-        <w:rPr>
-          <w:rFonts w:ascii="微软雅黑" w:eastAsia="微软雅黑" w:hAnsi="微软雅黑"/>
-          <w:sz w:val="44"/>
-        </w:rPr>
-        <w:t>etc</w:t>
-      </w:r>
-      <w:proofErr w:type="spellEnd"/>
-      <w:r>
-        <w:rPr>
-          <w:rFonts w:ascii="微软雅黑" w:eastAsia="微软雅黑" w:hAnsi="微软雅黑"/>
-          <w:sz w:val="44"/>
-        </w:rPr>
-        <w:t>/</w:t>
-      </w:r>
-      <w:proofErr w:type="spellStart"/>
-      <w:r>
-        <w:rPr>
-          <w:rFonts w:ascii="微软雅黑" w:eastAsia="微软雅黑" w:hAnsi="微软雅黑"/>
-          <w:sz w:val="44"/>
-        </w:rPr>
-        <w:t>passwd</w:t>
-      </w:r>
-      <w:proofErr w:type="spellEnd"/>
-    </w:p>
-    <w:p>
-      <w:pPr>
-        <w:rPr>
-          <w:rFonts w:ascii="微软雅黑" w:eastAsia="微软雅黑" w:hAnsi="微软雅黑"/>
-          <w:sz w:val="44"/>
-        </w:rPr>
-      </w:pPr>
-      <w:r>
-        <w:rPr>
-          <w:rFonts w:ascii="微软雅黑" w:eastAsia="微软雅黑" w:hAnsi="微软雅黑"/>
-          <w:sz w:val="44"/>
-        </w:rPr>
-        <w:t>[</w:t>
-      </w:r>
-      <w:proofErr w:type="spellStart"/>
-      <w:r>
-        <w:rPr>
-          <w:rFonts w:ascii="微软雅黑" w:eastAsia="微软雅黑" w:hAnsi="微软雅黑"/>
-          <w:sz w:val="44"/>
-        </w:rPr>
-        <w:t>root@A</w:t>
-      </w:r>
-      <w:proofErr w:type="spellEnd"/>
-      <w:r>
-        <w:rPr>
-          <w:rFonts w:ascii="微软雅黑" w:eastAsia="微软雅黑" w:hAnsi="微软雅黑"/>
-          <w:sz w:val="44"/>
-        </w:rPr>
-        <w:t xml:space="preserve"> /]# </w:t>
-      </w:r>
-      <w:proofErr w:type="spellStart"/>
-      <w:r>
-        <w:rPr>
-          <w:rFonts w:ascii="微软雅黑" w:eastAsia="微软雅黑" w:hAnsi="微软雅黑"/>
-          <w:sz w:val="44"/>
-        </w:rPr>
-        <w:t>grep</w:t>
-      </w:r>
-      <w:proofErr w:type="spellEnd"/>
+        <w:t>/etc/passwd</w:t>
+      </w:r>
+    </w:p>
+    <w:p>
+      <w:pPr>
+        <w:rPr>
+          <w:rFonts w:ascii="微软雅黑" w:eastAsia="微软雅黑" w:hAnsi="微软雅黑"/>
+          <w:sz w:val="44"/>
+        </w:rPr>
+      </w:pPr>
+      <w:r>
+        <w:rPr>
+          <w:rFonts w:ascii="微软雅黑" w:eastAsia="微软雅黑" w:hAnsi="微软雅黑"/>
+          <w:sz w:val="44"/>
+        </w:rPr>
+        <w:t>[root@A /]# grep</w:t>
+      </w:r>
       <w:r>
         <w:rPr>
           <w:rFonts w:ascii="微软雅黑" w:eastAsia="微软雅黑" w:hAnsi="微软雅黑" w:hint="eastAsia"/>
@@ -9730,87 +7849,44 @@
           <w:rFonts w:ascii="微软雅黑" w:eastAsia="微软雅黑" w:hAnsi="微软雅黑"/>
           <w:sz w:val="44"/>
         </w:rPr>
-        <w:t xml:space="preserve">bash </w:t>
-      </w:r>
-      <w:r>
-        <w:rPr>
-          <w:rFonts w:ascii="微软雅黑" w:eastAsia="微软雅黑" w:hAnsi="微软雅黑" w:hint="eastAsia"/>
+        <w:t>lisi</w:t>
+      </w:r>
+      <w:r>
+        <w:rPr>
+          <w:rFonts w:ascii="微软雅黑" w:eastAsia="微软雅黑" w:hAnsi="微软雅黑"/>
           <w:sz w:val="44"/>
         </w:rPr>
         <w:t xml:space="preserve"> </w:t>
       </w:r>
       <w:r>
         <w:rPr>
-          <w:rFonts w:ascii="微软雅黑" w:eastAsia="微软雅黑" w:hAnsi="微软雅黑"/>
-          <w:sz w:val="44"/>
-        </w:rPr>
-        <w:t>/</w:t>
-      </w:r>
-      <w:proofErr w:type="spellStart"/>
-      <w:r>
-        <w:rPr>
-          <w:rFonts w:ascii="微软雅黑" w:eastAsia="微软雅黑" w:hAnsi="微软雅黑"/>
-          <w:sz w:val="44"/>
-        </w:rPr>
-        <w:t>etc</w:t>
-      </w:r>
-      <w:proofErr w:type="spellEnd"/>
-      <w:r>
-        <w:rPr>
-          <w:rFonts w:ascii="微软雅黑" w:eastAsia="微软雅黑" w:hAnsi="微软雅黑"/>
-          <w:sz w:val="44"/>
-        </w:rPr>
-        <w:t>/</w:t>
-      </w:r>
-      <w:proofErr w:type="spellStart"/>
-      <w:r>
-        <w:rPr>
-          <w:rFonts w:ascii="微软雅黑" w:eastAsia="微软雅黑" w:hAnsi="微软雅黑"/>
-          <w:sz w:val="44"/>
-        </w:rPr>
-        <w:t>passwd</w:t>
-      </w:r>
-      <w:proofErr w:type="spellEnd"/>
-    </w:p>
-    <w:p>
-      <w:pPr>
-        <w:rPr>
-          <w:rFonts w:ascii="微软雅黑" w:eastAsia="微软雅黑" w:hAnsi="微软雅黑"/>
-          <w:sz w:val="44"/>
-        </w:rPr>
-      </w:pPr>
-      <w:r>
-        <w:rPr>
-          <w:rFonts w:ascii="微软雅黑" w:eastAsia="微软雅黑" w:hAnsi="微软雅黑"/>
-          <w:sz w:val="44"/>
-        </w:rPr>
-        <w:t>[</w:t>
-      </w:r>
-      <w:proofErr w:type="spellStart"/>
-      <w:r>
-        <w:rPr>
-          <w:rFonts w:ascii="微软雅黑" w:eastAsia="微软雅黑" w:hAnsi="微软雅黑"/>
-          <w:sz w:val="44"/>
-        </w:rPr>
-        <w:t>root@A</w:t>
-      </w:r>
-      <w:proofErr w:type="spellEnd"/>
-      <w:r>
-        <w:rPr>
-          <w:rFonts w:ascii="微软雅黑" w:eastAsia="微软雅黑" w:hAnsi="微软雅黑"/>
-          <w:sz w:val="44"/>
-        </w:rPr>
-        <w:t xml:space="preserve"> /]# </w:t>
-      </w:r>
-      <w:proofErr w:type="spellStart"/>
-      <w:r>
-        <w:rPr>
-          <w:rFonts w:ascii="微软雅黑" w:eastAsia="微软雅黑" w:hAnsi="微软雅黑"/>
-          <w:sz w:val="44"/>
-        </w:rPr>
-        <w:t>grep</w:t>
-      </w:r>
-      <w:proofErr w:type="spellEnd"/>
+          <w:rFonts w:ascii="微软雅黑" w:eastAsia="微软雅黑" w:hAnsi="微软雅黑" w:hint="eastAsia"/>
+          <w:sz w:val="44"/>
+        </w:rPr>
+        <w:t xml:space="preserve"> </w:t>
+      </w:r>
+      <w:r>
+        <w:rPr>
+          <w:rFonts w:ascii="微软雅黑" w:eastAsia="微软雅黑" w:hAnsi="微软雅黑"/>
+          <w:sz w:val="44"/>
+        </w:rPr>
+        <w:t>/etc/passwd</w:t>
+      </w:r>
+    </w:p>
+    <w:p>
+      <w:pPr>
+        <w:rPr>
+          <w:rFonts w:ascii="微软雅黑" w:eastAsia="微软雅黑" w:hAnsi="微软雅黑"/>
+          <w:sz w:val="44"/>
+        </w:rPr>
+      </w:pPr>
+      <w:r>
+        <w:rPr>
+          <w:rFonts w:ascii="微软雅黑" w:eastAsia="微软雅黑" w:hAnsi="微软雅黑"/>
+          <w:sz w:val="44"/>
+        </w:rPr>
+        <w:t>[root@A /]# grep</w:t>
+      </w:r>
       <w:r>
         <w:rPr>
           <w:rFonts w:ascii="微软雅黑" w:eastAsia="微软雅黑" w:hAnsi="微软雅黑" w:hint="eastAsia"/>
@@ -9818,15 +7894,13 @@
         </w:rPr>
         <w:t xml:space="preserve">  </w:t>
       </w:r>
-      <w:proofErr w:type="spellStart"/>
-      <w:r>
-        <w:rPr>
-          <w:rFonts w:ascii="微软雅黑" w:eastAsia="微软雅黑" w:hAnsi="微软雅黑"/>
-          <w:sz w:val="44"/>
-        </w:rPr>
-        <w:t>lisi</w:t>
-      </w:r>
-      <w:proofErr w:type="spellEnd"/>
+      <w:r>
+        <w:rPr>
+          <w:rFonts w:ascii="微软雅黑" w:eastAsia="微软雅黑" w:hAnsi="微软雅黑"/>
+          <w:sz w:val="44"/>
+        </w:rPr>
+        <w:t>haha</w:t>
+      </w:r>
       <w:r>
         <w:rPr>
           <w:rFonts w:ascii="微软雅黑" w:eastAsia="微软雅黑" w:hAnsi="微软雅黑"/>
@@ -9846,147 +7920,20 @@
           <w:rFonts w:ascii="微软雅黑" w:eastAsia="微软雅黑" w:hAnsi="微软雅黑"/>
           <w:sz w:val="44"/>
         </w:rPr>
-        <w:t>/</w:t>
-      </w:r>
-      <w:proofErr w:type="spellStart"/>
-      <w:r>
-        <w:rPr>
-          <w:rFonts w:ascii="微软雅黑" w:eastAsia="微软雅黑" w:hAnsi="微软雅黑"/>
-          <w:sz w:val="44"/>
-        </w:rPr>
-        <w:t>etc</w:t>
-      </w:r>
-      <w:proofErr w:type="spellEnd"/>
-      <w:r>
-        <w:rPr>
-          <w:rFonts w:ascii="微软雅黑" w:eastAsia="微软雅黑" w:hAnsi="微软雅黑"/>
-          <w:sz w:val="44"/>
-        </w:rPr>
-        <w:t>/</w:t>
-      </w:r>
-      <w:proofErr w:type="spellStart"/>
-      <w:r>
-        <w:rPr>
-          <w:rFonts w:ascii="微软雅黑" w:eastAsia="微软雅黑" w:hAnsi="微软雅黑"/>
-          <w:sz w:val="44"/>
-        </w:rPr>
-        <w:t>passwd</w:t>
-      </w:r>
-      <w:proofErr w:type="spellEnd"/>
-    </w:p>
-    <w:p>
-      <w:pPr>
-        <w:rPr>
-          <w:rFonts w:ascii="微软雅黑" w:eastAsia="微软雅黑" w:hAnsi="微软雅黑"/>
-          <w:sz w:val="44"/>
-        </w:rPr>
-      </w:pPr>
-      <w:r>
-        <w:rPr>
-          <w:rFonts w:ascii="微软雅黑" w:eastAsia="微软雅黑" w:hAnsi="微软雅黑"/>
-          <w:sz w:val="44"/>
-        </w:rPr>
-        <w:t>[</w:t>
-      </w:r>
-      <w:proofErr w:type="spellStart"/>
-      <w:r>
-        <w:rPr>
-          <w:rFonts w:ascii="微软雅黑" w:eastAsia="微软雅黑" w:hAnsi="微软雅黑"/>
-          <w:sz w:val="44"/>
-        </w:rPr>
-        <w:t>root@A</w:t>
-      </w:r>
-      <w:proofErr w:type="spellEnd"/>
-      <w:r>
-        <w:rPr>
-          <w:rFonts w:ascii="微软雅黑" w:eastAsia="微软雅黑" w:hAnsi="微软雅黑"/>
-          <w:sz w:val="44"/>
-        </w:rPr>
-        <w:t xml:space="preserve"> /]# </w:t>
-      </w:r>
-      <w:proofErr w:type="spellStart"/>
-      <w:r>
-        <w:rPr>
-          <w:rFonts w:ascii="微软雅黑" w:eastAsia="微软雅黑" w:hAnsi="微软雅黑"/>
-          <w:sz w:val="44"/>
-        </w:rPr>
-        <w:t>grep</w:t>
-      </w:r>
-      <w:proofErr w:type="spellEnd"/>
-      <w:r>
-        <w:rPr>
-          <w:rFonts w:ascii="微软雅黑" w:eastAsia="微软雅黑" w:hAnsi="微软雅黑" w:hint="eastAsia"/>
-          <w:sz w:val="44"/>
-        </w:rPr>
-        <w:t xml:space="preserve">  </w:t>
-      </w:r>
-      <w:proofErr w:type="spellStart"/>
-      <w:r>
-        <w:rPr>
-          <w:rFonts w:ascii="微软雅黑" w:eastAsia="微软雅黑" w:hAnsi="微软雅黑"/>
-          <w:sz w:val="44"/>
-        </w:rPr>
-        <w:t>haha</w:t>
-      </w:r>
-      <w:proofErr w:type="spellEnd"/>
-      <w:r>
-        <w:rPr>
-          <w:rFonts w:ascii="微软雅黑" w:eastAsia="微软雅黑" w:hAnsi="微软雅黑"/>
-          <w:sz w:val="44"/>
-        </w:rPr>
-        <w:t xml:space="preserve"> </w:t>
-      </w:r>
-      <w:r>
-        <w:rPr>
-          <w:rFonts w:ascii="微软雅黑" w:eastAsia="微软雅黑" w:hAnsi="微软雅黑" w:hint="eastAsia"/>
-          <w:sz w:val="44"/>
-        </w:rPr>
-        <w:t xml:space="preserve"> </w:t>
-      </w:r>
-      <w:r>
-        <w:rPr>
-          <w:rFonts w:ascii="微软雅黑" w:eastAsia="微软雅黑" w:hAnsi="微软雅黑"/>
-          <w:sz w:val="44"/>
-        </w:rPr>
-        <w:t>/</w:t>
-      </w:r>
-      <w:proofErr w:type="spellStart"/>
-      <w:r>
-        <w:rPr>
-          <w:rFonts w:ascii="微软雅黑" w:eastAsia="微软雅黑" w:hAnsi="微软雅黑"/>
-          <w:sz w:val="44"/>
-        </w:rPr>
-        <w:t>etc</w:t>
-      </w:r>
-      <w:proofErr w:type="spellEnd"/>
-      <w:r>
-        <w:rPr>
-          <w:rFonts w:ascii="微软雅黑" w:eastAsia="微软雅黑" w:hAnsi="微软雅黑"/>
-          <w:sz w:val="44"/>
-        </w:rPr>
-        <w:t>/</w:t>
-      </w:r>
-      <w:proofErr w:type="spellStart"/>
-      <w:r>
-        <w:rPr>
-          <w:rFonts w:ascii="微软雅黑" w:eastAsia="微软雅黑" w:hAnsi="微软雅黑"/>
-          <w:sz w:val="44"/>
-        </w:rPr>
-        <w:t>passwd</w:t>
-      </w:r>
-      <w:proofErr w:type="spellEnd"/>
-    </w:p>
-    <w:p>
-      <w:pPr>
-        <w:rPr>
-          <w:rFonts w:ascii="微软雅黑" w:eastAsia="微软雅黑" w:hAnsi="微软雅黑"/>
-          <w:sz w:val="44"/>
-        </w:rPr>
-      </w:pPr>
-    </w:p>
-    <w:p>
-      <w:pPr>
-        <w:pStyle w:val="a5"/>
+        <w:t>/etc/passwd</w:t>
+      </w:r>
+    </w:p>
+    <w:p>
+      <w:pPr>
+        <w:rPr>
+          <w:rFonts w:ascii="微软雅黑" w:eastAsia="微软雅黑" w:hAnsi="微软雅黑"/>
+          <w:sz w:val="44"/>
+        </w:rPr>
+      </w:pPr>
+    </w:p>
+    <w:p>
+      <w:pPr>
+        <w:pStyle w:val="a6"/>
         <w:numPr>
           <w:ilvl w:val="0"/>
           <w:numId w:val="19"/>
@@ -10118,23 +8065,8 @@
           <w:rFonts w:ascii="微软雅黑" w:eastAsia="微软雅黑" w:hAnsi="微软雅黑"/>
           <w:sz w:val="44"/>
         </w:rPr>
-        <w:t>[</w:t>
-      </w:r>
-      <w:proofErr w:type="spellStart"/>
-      <w:r>
-        <w:rPr>
-          <w:rFonts w:ascii="微软雅黑" w:eastAsia="微软雅黑" w:hAnsi="微软雅黑"/>
-          <w:sz w:val="44"/>
-        </w:rPr>
-        <w:t>root@A</w:t>
-      </w:r>
-      <w:proofErr w:type="spellEnd"/>
-      <w:r>
-        <w:rPr>
-          <w:rFonts w:ascii="微软雅黑" w:eastAsia="微软雅黑" w:hAnsi="微软雅黑"/>
-          <w:sz w:val="44"/>
-        </w:rPr>
-        <w:t xml:space="preserve"> /]# vim  /opt/haxi.txt</w:t>
+        <w:lastRenderedPageBreak/>
+        <w:t>[root@A /]# vim  /opt/haxi.txt</w:t>
       </w:r>
     </w:p>
     <w:p>
@@ -10164,145 +8096,177 @@
           <w:rFonts w:ascii="微软雅黑" w:eastAsia="微软雅黑" w:hAnsi="微软雅黑" w:hint="eastAsia"/>
           <w:sz w:val="44"/>
         </w:rPr>
+        <w:t xml:space="preserve"> i键 或者 o键 </w:t>
+      </w:r>
+      <w:r>
+        <w:rPr>
+          <w:rFonts w:ascii="微软雅黑" w:eastAsia="微软雅黑" w:hAnsi="微软雅黑" w:hint="eastAsia"/>
+          <w:sz w:val="44"/>
+        </w:rPr>
+        <w:t>---》插入模式</w:t>
+      </w:r>
+      <w:r>
+        <w:rPr>
+          <w:rFonts w:ascii="微软雅黑" w:eastAsia="微软雅黑" w:hAnsi="微软雅黑" w:hint="eastAsia"/>
+          <w:sz w:val="44"/>
+        </w:rPr>
+        <w:t>(Esc回到命令模式)</w:t>
+      </w:r>
+    </w:p>
+    <w:p>
+      <w:pPr>
+        <w:spacing w:line="600" w:lineRule="exact"/>
+        <w:rPr>
+          <w:rFonts w:ascii="微软雅黑" w:eastAsia="微软雅黑" w:hAnsi="微软雅黑"/>
+          <w:sz w:val="44"/>
+        </w:rPr>
+      </w:pPr>
+      <w:r>
+        <w:rPr>
+          <w:rFonts w:ascii="微软雅黑" w:eastAsia="微软雅黑" w:hAnsi="微软雅黑" w:hint="eastAsia"/>
+          <w:sz w:val="44"/>
+        </w:rPr>
+        <w:t>令</w:t>
+      </w:r>
+    </w:p>
+    <w:p>
+      <w:pPr>
+        <w:spacing w:line="600" w:lineRule="exact"/>
+        <w:rPr>
+          <w:rFonts w:ascii="微软雅黑" w:eastAsia="微软雅黑" w:hAnsi="微软雅黑"/>
+          <w:sz w:val="44"/>
+        </w:rPr>
+      </w:pPr>
+      <w:r>
+        <w:rPr>
+          <w:rFonts w:ascii="微软雅黑" w:eastAsia="微软雅黑" w:hAnsi="微软雅黑" w:hint="eastAsia"/>
+          <w:sz w:val="44"/>
+        </w:rPr>
+        <w:t>模</w:t>
+      </w:r>
+    </w:p>
+    <w:p>
+      <w:pPr>
+        <w:spacing w:line="600" w:lineRule="exact"/>
+        <w:rPr>
+          <w:rFonts w:ascii="微软雅黑" w:eastAsia="微软雅黑" w:hAnsi="微软雅黑"/>
+          <w:sz w:val="44"/>
+        </w:rPr>
+      </w:pPr>
+      <w:r>
+        <w:rPr>
+          <w:rFonts w:ascii="微软雅黑" w:eastAsia="微软雅黑" w:hAnsi="微软雅黑" w:hint="eastAsia"/>
+          <w:sz w:val="44"/>
+        </w:rPr>
+        <w:t>式</w:t>
+      </w:r>
+      <w:r>
+        <w:rPr>
+          <w:rFonts w:ascii="微软雅黑" w:eastAsia="微软雅黑" w:hAnsi="微软雅黑" w:hint="eastAsia"/>
+          <w:sz w:val="44"/>
+        </w:rPr>
+        <w:t xml:space="preserve">--- </w:t>
+      </w:r>
+      <w:r>
+        <w:rPr>
+          <w:rFonts w:ascii="微软雅黑" w:eastAsia="微软雅黑" w:hAnsi="微软雅黑" w:hint="eastAsia"/>
+          <w:sz w:val="44"/>
+        </w:rPr>
+        <w:t>英文的冒号：</w:t>
+      </w:r>
+      <w:r>
+        <w:rPr>
+          <w:rFonts w:ascii="微软雅黑" w:eastAsia="微软雅黑" w:hAnsi="微软雅黑" w:hint="eastAsia"/>
+          <w:sz w:val="44"/>
+        </w:rPr>
+        <w:t>---》</w:t>
+      </w:r>
+      <w:r>
+        <w:rPr>
+          <w:rFonts w:ascii="微软雅黑" w:eastAsia="微软雅黑" w:hAnsi="微软雅黑" w:hint="eastAsia"/>
+          <w:sz w:val="44"/>
+        </w:rPr>
+        <w:t>末行模式</w:t>
+      </w:r>
+      <w:r>
+        <w:rPr>
+          <w:rFonts w:ascii="微软雅黑" w:eastAsia="微软雅黑" w:hAnsi="微软雅黑" w:hint="eastAsia"/>
+          <w:sz w:val="44"/>
+        </w:rPr>
+        <w:t>(Esc回到命令模式)</w:t>
+      </w:r>
+    </w:p>
+    <w:p>
+      <w:pPr>
+        <w:rPr>
+          <w:rFonts w:ascii="微软雅黑" w:eastAsia="微软雅黑" w:hAnsi="微软雅黑"/>
+          <w:sz w:val="44"/>
+        </w:rPr>
+      </w:pPr>
+      <w:r>
+        <w:rPr>
+          <w:rFonts w:ascii="微软雅黑" w:eastAsia="微软雅黑" w:hAnsi="微软雅黑" w:hint="eastAsia"/>
+          <w:sz w:val="44"/>
+        </w:rPr>
+        <w:t xml:space="preserve">末行模式 :wq </w:t>
+      </w:r>
+      <w:r>
+        <w:rPr>
+          <w:rFonts w:ascii="微软雅黑" w:eastAsia="微软雅黑" w:hAnsi="微软雅黑" w:hint="eastAsia"/>
+          <w:sz w:val="44"/>
+        </w:rPr>
+        <w:t xml:space="preserve">  #</w:t>
+      </w:r>
+      <w:r>
+        <w:rPr>
+          <w:rFonts w:ascii="微软雅黑" w:eastAsia="微软雅黑" w:hAnsi="微软雅黑" w:hint="eastAsia"/>
+          <w:sz w:val="44"/>
+        </w:rPr>
+        <w:t>保存并退出</w:t>
+      </w:r>
+    </w:p>
+    <w:p>
+      <w:pPr>
+        <w:rPr>
+          <w:rFonts w:ascii="微软雅黑" w:eastAsia="微软雅黑" w:hAnsi="微软雅黑"/>
+          <w:sz w:val="44"/>
+        </w:rPr>
+      </w:pPr>
+      <w:r>
+        <w:rPr>
+          <w:rFonts w:ascii="微软雅黑" w:eastAsia="微软雅黑" w:hAnsi="微软雅黑" w:hint="eastAsia"/>
+          <w:sz w:val="44"/>
+        </w:rPr>
+        <w:t xml:space="preserve">末行模式 </w:t>
+      </w:r>
+      <w:r>
+        <w:rPr>
+          <w:rFonts w:ascii="微软雅黑" w:eastAsia="微软雅黑" w:hAnsi="微软雅黑" w:hint="eastAsia"/>
+          <w:sz w:val="44"/>
+        </w:rPr>
+        <w:t>:</w:t>
+      </w:r>
+      <w:r>
+        <w:rPr>
+          <w:rFonts w:ascii="微软雅黑" w:eastAsia="微软雅黑" w:hAnsi="微软雅黑" w:hint="eastAsia"/>
+          <w:sz w:val="44"/>
+        </w:rPr>
+        <w:t>q</w:t>
+      </w:r>
+      <w:r>
+        <w:rPr>
+          <w:rFonts w:ascii="微软雅黑" w:eastAsia="微软雅黑" w:hAnsi="微软雅黑" w:hint="eastAsia"/>
+          <w:sz w:val="44"/>
+        </w:rPr>
+        <w:t>!</w:t>
+      </w:r>
+      <w:r>
+        <w:rPr>
+          <w:rFonts w:ascii="微软雅黑" w:eastAsia="微软雅黑" w:hAnsi="微软雅黑" w:hint="eastAsia"/>
+          <w:sz w:val="44"/>
+        </w:rPr>
         <w:t xml:space="preserve"> </w:t>
       </w:r>
-      <w:proofErr w:type="spellStart"/>
-      <w:r>
-        <w:rPr>
-          <w:rFonts w:ascii="微软雅黑" w:eastAsia="微软雅黑" w:hAnsi="微软雅黑" w:hint="eastAsia"/>
-          <w:sz w:val="44"/>
-        </w:rPr>
-        <w:t>i</w:t>
-      </w:r>
-      <w:proofErr w:type="spellEnd"/>
-      <w:r>
-        <w:rPr>
-          <w:rFonts w:ascii="微软雅黑" w:eastAsia="微软雅黑" w:hAnsi="微软雅黑" w:hint="eastAsia"/>
-          <w:sz w:val="44"/>
-        </w:rPr>
-        <w:t xml:space="preserve">键 或者 o键 </w:t>
-      </w:r>
-      <w:r>
-        <w:rPr>
-          <w:rFonts w:ascii="微软雅黑" w:eastAsia="微软雅黑" w:hAnsi="微软雅黑" w:hint="eastAsia"/>
-          <w:sz w:val="44"/>
-        </w:rPr>
-        <w:t>---》插入模式</w:t>
-      </w:r>
-      <w:r>
-        <w:rPr>
-          <w:rFonts w:ascii="微软雅黑" w:eastAsia="微软雅黑" w:hAnsi="微软雅黑" w:hint="eastAsia"/>
-          <w:sz w:val="44"/>
-        </w:rPr>
-        <w:t>(Esc回到命令模式)</w:t>
-      </w:r>
-    </w:p>
-    <w:p>
-      <w:pPr>
-        <w:spacing w:line="600" w:lineRule="exact"/>
-        <w:rPr>
-          <w:rFonts w:ascii="微软雅黑" w:eastAsia="微软雅黑" w:hAnsi="微软雅黑"/>
-          <w:sz w:val="44"/>
-        </w:rPr>
-      </w:pPr>
-      <w:r>
-        <w:rPr>
-          <w:rFonts w:ascii="微软雅黑" w:eastAsia="微软雅黑" w:hAnsi="微软雅黑" w:hint="eastAsia"/>
-          <w:sz w:val="44"/>
-        </w:rPr>
-        <w:t>令</w:t>
-      </w:r>
-    </w:p>
-    <w:p>
-      <w:pPr>
-        <w:spacing w:line="600" w:lineRule="exact"/>
-        <w:rPr>
-          <w:rFonts w:ascii="微软雅黑" w:eastAsia="微软雅黑" w:hAnsi="微软雅黑"/>
-          <w:sz w:val="44"/>
-        </w:rPr>
-      </w:pPr>
-      <w:r>
-        <w:rPr>
-          <w:rFonts w:ascii="微软雅黑" w:eastAsia="微软雅黑" w:hAnsi="微软雅黑" w:hint="eastAsia"/>
-          <w:sz w:val="44"/>
-        </w:rPr>
-        <w:t>模</w:t>
-      </w:r>
-    </w:p>
-    <w:p>
-      <w:pPr>
-        <w:spacing w:line="600" w:lineRule="exact"/>
-        <w:rPr>
-          <w:rFonts w:ascii="微软雅黑" w:eastAsia="微软雅黑" w:hAnsi="微软雅黑"/>
-          <w:sz w:val="44"/>
-        </w:rPr>
-      </w:pPr>
-      <w:r>
-        <w:rPr>
-          <w:rFonts w:ascii="微软雅黑" w:eastAsia="微软雅黑" w:hAnsi="微软雅黑" w:hint="eastAsia"/>
-          <w:sz w:val="44"/>
-        </w:rPr>
-        <w:t>式</w:t>
-      </w:r>
-      <w:r>
-        <w:rPr>
-          <w:rFonts w:ascii="微软雅黑" w:eastAsia="微软雅黑" w:hAnsi="微软雅黑" w:hint="eastAsia"/>
-          <w:sz w:val="44"/>
-        </w:rPr>
-        <w:t xml:space="preserve">--- </w:t>
-      </w:r>
-      <w:r>
-        <w:rPr>
-          <w:rFonts w:ascii="微软雅黑" w:eastAsia="微软雅黑" w:hAnsi="微软雅黑" w:hint="eastAsia"/>
-          <w:sz w:val="44"/>
-        </w:rPr>
-        <w:t>英文的冒号：</w:t>
-      </w:r>
-      <w:r>
-        <w:rPr>
-          <w:rFonts w:ascii="微软雅黑" w:eastAsia="微软雅黑" w:hAnsi="微软雅黑" w:hint="eastAsia"/>
-          <w:sz w:val="44"/>
-        </w:rPr>
-        <w:t>---》</w:t>
-      </w:r>
-      <w:r>
-        <w:rPr>
-          <w:rFonts w:ascii="微软雅黑" w:eastAsia="微软雅黑" w:hAnsi="微软雅黑" w:hint="eastAsia"/>
-          <w:sz w:val="44"/>
-        </w:rPr>
-        <w:t>末行模式</w:t>
-      </w:r>
-      <w:r>
-        <w:rPr>
-          <w:rFonts w:ascii="微软雅黑" w:eastAsia="微软雅黑" w:hAnsi="微软雅黑" w:hint="eastAsia"/>
-          <w:sz w:val="44"/>
-        </w:rPr>
-        <w:t>(Esc回到命令模式)</w:t>
-      </w:r>
-    </w:p>
-    <w:p>
-      <w:pPr>
-        <w:rPr>
-          <w:rFonts w:ascii="微软雅黑" w:eastAsia="微软雅黑" w:hAnsi="微软雅黑"/>
-          <w:sz w:val="44"/>
-        </w:rPr>
-      </w:pPr>
-      <w:r>
-        <w:rPr>
-          <w:rFonts w:ascii="微软雅黑" w:eastAsia="微软雅黑" w:hAnsi="微软雅黑" w:hint="eastAsia"/>
-          <w:sz w:val="44"/>
-        </w:rPr>
-        <w:t>末行模式 :</w:t>
-      </w:r>
-      <w:proofErr w:type="spellStart"/>
-      <w:r>
-        <w:rPr>
-          <w:rFonts w:ascii="微软雅黑" w:eastAsia="微软雅黑" w:hAnsi="微软雅黑" w:hint="eastAsia"/>
-          <w:sz w:val="44"/>
-        </w:rPr>
-        <w:t>wq</w:t>
-      </w:r>
-      <w:proofErr w:type="spellEnd"/>
       <w:r>
         <w:rPr>
           <w:rFonts w:ascii="微软雅黑" w:eastAsia="微软雅黑" w:hAnsi="微软雅黑" w:hint="eastAsia"/>
@@ -10315,7 +8279,14 @@
           <w:rFonts w:ascii="微软雅黑" w:eastAsia="微软雅黑" w:hAnsi="微软雅黑" w:hint="eastAsia"/>
           <w:sz w:val="44"/>
         </w:rPr>
-        <w:t xml:space="preserve">  #</w:t>
+        <w:t xml:space="preserve"> </w:t>
+      </w:r>
+      <w:r>
+        <w:rPr>
+          <w:rFonts w:ascii="微软雅黑" w:eastAsia="微软雅黑" w:hAnsi="微软雅黑" w:hint="eastAsia"/>
+          <w:sz w:val="44"/>
+        </w:rPr>
+        <w:t>#强制不</w:t>
       </w:r>
       <w:r>
         <w:rPr>
@@ -10332,81 +8303,10 @@
           <w:sz w:val="44"/>
         </w:rPr>
       </w:pPr>
-      <w:r>
-        <w:rPr>
-          <w:rFonts w:ascii="微软雅黑" w:eastAsia="微软雅黑" w:hAnsi="微软雅黑" w:hint="eastAsia"/>
-          <w:sz w:val="44"/>
-        </w:rPr>
-        <w:t xml:space="preserve">末行模式 </w:t>
-      </w:r>
-      <w:r>
-        <w:rPr>
-          <w:rFonts w:ascii="微软雅黑" w:eastAsia="微软雅黑" w:hAnsi="微软雅黑" w:hint="eastAsia"/>
-          <w:sz w:val="44"/>
-        </w:rPr>
-        <w:t>:</w:t>
-      </w:r>
-      <w:r>
-        <w:rPr>
-          <w:rFonts w:ascii="微软雅黑" w:eastAsia="微软雅黑" w:hAnsi="微软雅黑" w:hint="eastAsia"/>
-          <w:sz w:val="44"/>
-        </w:rPr>
-        <w:t>q</w:t>
-      </w:r>
-      <w:r>
-        <w:rPr>
-          <w:rFonts w:ascii="微软雅黑" w:eastAsia="微软雅黑" w:hAnsi="微软雅黑" w:hint="eastAsia"/>
-          <w:sz w:val="44"/>
-        </w:rPr>
-        <w:t>!</w:t>
-      </w:r>
-      <w:r>
-        <w:rPr>
-          <w:rFonts w:ascii="微软雅黑" w:eastAsia="微软雅黑" w:hAnsi="微软雅黑" w:hint="eastAsia"/>
-          <w:sz w:val="44"/>
-        </w:rPr>
-        <w:t xml:space="preserve"> </w:t>
-      </w:r>
-      <w:r>
-        <w:rPr>
-          <w:rFonts w:ascii="微软雅黑" w:eastAsia="微软雅黑" w:hAnsi="微软雅黑" w:hint="eastAsia"/>
-          <w:sz w:val="44"/>
-        </w:rPr>
-        <w:t xml:space="preserve"> </w:t>
-      </w:r>
-      <w:r>
-        <w:rPr>
-          <w:rFonts w:ascii="微软雅黑" w:eastAsia="微软雅黑" w:hAnsi="微软雅黑" w:hint="eastAsia"/>
-          <w:sz w:val="44"/>
-        </w:rPr>
-        <w:t xml:space="preserve"> </w:t>
-      </w:r>
-      <w:r>
-        <w:rPr>
-          <w:rFonts w:ascii="微软雅黑" w:eastAsia="微软雅黑" w:hAnsi="微软雅黑" w:hint="eastAsia"/>
-          <w:sz w:val="44"/>
-        </w:rPr>
-        <w:t>#强制不</w:t>
-      </w:r>
-      <w:r>
-        <w:rPr>
-          <w:rFonts w:ascii="微软雅黑" w:eastAsia="微软雅黑" w:hAnsi="微软雅黑" w:hint="eastAsia"/>
-          <w:sz w:val="44"/>
-        </w:rPr>
-        <w:t>保存并退出</w:t>
-      </w:r>
-    </w:p>
-    <w:p>
-      <w:pPr>
-        <w:rPr>
-          <w:rFonts w:ascii="微软雅黑" w:eastAsia="微软雅黑" w:hAnsi="微软雅黑"/>
-          <w:sz w:val="44"/>
-        </w:rPr>
-      </w:pPr>
-    </w:p>
-    <w:p>
-      <w:pPr>
-        <w:pStyle w:val="a5"/>
+    </w:p>
+    <w:p>
+      <w:pPr>
+        <w:pStyle w:val="a6"/>
         <w:numPr>
           <w:ilvl w:val="0"/>
           <w:numId w:val="19"/>
@@ -10425,7 +8325,6 @@
         </w:rPr>
         <w:t>关机</w:t>
       </w:r>
-      <w:proofErr w:type="spellStart"/>
       <w:r>
         <w:rPr>
           <w:rFonts w:ascii="微软雅黑" w:eastAsia="微软雅黑" w:hAnsi="微软雅黑" w:hint="eastAsia"/>
@@ -10434,7 +8333,6 @@
         </w:rPr>
         <w:t>poweroff</w:t>
       </w:r>
-      <w:proofErr w:type="spellEnd"/>
       <w:r>
         <w:rPr>
           <w:rFonts w:ascii="微软雅黑" w:eastAsia="微软雅黑" w:hAnsi="微软雅黑" w:hint="eastAsia"/>
@@ -10464,33 +8362,8 @@
           <w:rFonts w:ascii="微软雅黑" w:eastAsia="微软雅黑" w:hAnsi="微软雅黑"/>
           <w:sz w:val="44"/>
         </w:rPr>
-        <w:t>[</w:t>
-      </w:r>
-      <w:proofErr w:type="spellStart"/>
-      <w:r>
-        <w:rPr>
-          <w:rFonts w:ascii="微软雅黑" w:eastAsia="微软雅黑" w:hAnsi="微软雅黑"/>
-          <w:sz w:val="44"/>
-        </w:rPr>
-        <w:t>root@A</w:t>
-      </w:r>
-      <w:proofErr w:type="spellEnd"/>
-      <w:r>
-        <w:rPr>
-          <w:rFonts w:ascii="微软雅黑" w:eastAsia="微软雅黑" w:hAnsi="微软雅黑"/>
-          <w:sz w:val="44"/>
-        </w:rPr>
-        <w:t xml:space="preserve"> /]# </w:t>
-      </w:r>
-      <w:proofErr w:type="spellStart"/>
-      <w:r>
-        <w:rPr>
-          <w:rFonts w:ascii="微软雅黑" w:eastAsia="微软雅黑" w:hAnsi="微软雅黑"/>
-          <w:sz w:val="44"/>
-        </w:rPr>
-        <w:t>poweroff</w:t>
-      </w:r>
-      <w:proofErr w:type="spellEnd"/>
+        <w:t>[root@A /]# poweroff</w:t>
+      </w:r>
     </w:p>
     <w:p>
       <w:pPr>
@@ -10620,7 +8493,7 @@
                     <pic:cNvPicPr/>
                   </pic:nvPicPr>
                   <pic:blipFill>
-                    <a:blip r:embed="rId57"/>
+                    <a:blip r:embed="rId58"/>
                     <a:stretch>
                       <a:fillRect/>
                     </a:stretch>
@@ -10665,6 +8538,7 @@
         <w:rPr>
           <w:noProof/>
         </w:rPr>
+        <w:lastRenderedPageBreak/>
         <w:drawing>
           <wp:inline distT="0" distB="0" distL="0" distR="0" wp14:anchorId="5D08CA07" wp14:editId="428A98C7">
             <wp:extent cx="3619048" cy="2342857"/>
@@ -10681,7 +8555,7 @@
                     <pic:cNvPicPr/>
                   </pic:nvPicPr>
                   <pic:blipFill>
-                    <a:blip r:embed="rId58"/>
+                    <a:blip r:embed="rId59"/>
                     <a:stretch>
                       <a:fillRect/>
                     </a:stretch>
@@ -10771,7 +8645,7 @@
                     <pic:cNvPicPr/>
                   </pic:nvPicPr>
                   <pic:blipFill>
-                    <a:blip r:embed="rId59"/>
+                    <a:blip r:embed="rId60"/>
                     <a:stretch>
                       <a:fillRect/>
                     </a:stretch>
@@ -10824,7 +8698,7 @@
                     <pic:cNvPicPr/>
                   </pic:nvPicPr>
                   <pic:blipFill>
-                    <a:blip r:embed="rId60"/>
+                    <a:blip r:embed="rId61"/>
                     <a:stretch>
                       <a:fillRect/>
                     </a:stretch>
@@ -10865,6 +8739,7 @@
           <w:rFonts w:ascii="微软雅黑" w:eastAsia="微软雅黑" w:hAnsi="微软雅黑" w:hint="eastAsia"/>
           <w:sz w:val="44"/>
         </w:rPr>
+        <w:lastRenderedPageBreak/>
         <w:t>课后习题</w:t>
       </w:r>
       <w:r>
@@ -10887,23 +8762,7 @@
           <w:rFonts w:ascii="微软雅黑" w:eastAsia="微软雅黑" w:hAnsi="微软雅黑" w:hint="eastAsia"/>
           <w:sz w:val="44"/>
         </w:rPr>
-        <w:t>案例：</w:t>
-      </w:r>
-      <w:proofErr w:type="spellStart"/>
-      <w:r>
-        <w:rPr>
-          <w:rFonts w:ascii="微软雅黑" w:eastAsia="微软雅黑" w:hAnsi="微软雅黑" w:hint="eastAsia"/>
-          <w:sz w:val="44"/>
-        </w:rPr>
-        <w:t>ls</w:t>
-      </w:r>
-      <w:proofErr w:type="spellEnd"/>
-      <w:r>
-        <w:rPr>
-          <w:rFonts w:ascii="微软雅黑" w:eastAsia="微软雅黑" w:hAnsi="微软雅黑" w:hint="eastAsia"/>
-          <w:sz w:val="44"/>
-        </w:rPr>
-        <w:t>命令练习</w:t>
+        <w:t>案例：ls命令练习</w:t>
       </w:r>
     </w:p>
     <w:p>
@@ -10933,23 +8792,7 @@
           <w:rFonts w:ascii="微软雅黑" w:eastAsia="微软雅黑" w:hAnsi="微软雅黑" w:hint="eastAsia"/>
           <w:sz w:val="44"/>
         </w:rPr>
-        <w:t xml:space="preserve">  2. 显示/</w:t>
-      </w:r>
-      <w:proofErr w:type="spellStart"/>
-      <w:r>
-        <w:rPr>
-          <w:rFonts w:ascii="微软雅黑" w:eastAsia="微软雅黑" w:hAnsi="微软雅黑" w:hint="eastAsia"/>
-          <w:sz w:val="44"/>
-        </w:rPr>
-        <w:t>etc</w:t>
-      </w:r>
-      <w:proofErr w:type="spellEnd"/>
-      <w:r>
-        <w:rPr>
-          <w:rFonts w:ascii="微软雅黑" w:eastAsia="微软雅黑" w:hAnsi="微软雅黑" w:hint="eastAsia"/>
-          <w:sz w:val="44"/>
-        </w:rPr>
-        <w:t xml:space="preserve">目录内容  </w:t>
+        <w:t xml:space="preserve">  2. 显示/etc目录内容  </w:t>
       </w:r>
     </w:p>
     <w:p>
@@ -11047,86 +8890,22 @@
           <w:rFonts w:ascii="微软雅黑" w:eastAsia="微软雅黑" w:hAnsi="微软雅黑" w:hint="eastAsia"/>
           <w:sz w:val="44"/>
         </w:rPr>
-        <w:t xml:space="preserve">  1.查看/</w:t>
-      </w:r>
-      <w:proofErr w:type="spellStart"/>
-      <w:r>
-        <w:rPr>
-          <w:rFonts w:ascii="微软雅黑" w:eastAsia="微软雅黑" w:hAnsi="微软雅黑" w:hint="eastAsia"/>
-          <w:sz w:val="44"/>
-        </w:rPr>
-        <w:t>etc</w:t>
-      </w:r>
-      <w:proofErr w:type="spellEnd"/>
-      <w:r>
-        <w:rPr>
-          <w:rFonts w:ascii="微软雅黑" w:eastAsia="微软雅黑" w:hAnsi="微软雅黑" w:hint="eastAsia"/>
-          <w:sz w:val="44"/>
-        </w:rPr>
-        <w:t>/</w:t>
-      </w:r>
-      <w:proofErr w:type="spellStart"/>
-      <w:r>
-        <w:rPr>
-          <w:rFonts w:ascii="微软雅黑" w:eastAsia="微软雅黑" w:hAnsi="微软雅黑" w:hint="eastAsia"/>
-          <w:sz w:val="44"/>
-        </w:rPr>
-        <w:t>passwd</w:t>
-      </w:r>
-      <w:proofErr w:type="spellEnd"/>
-      <w:r>
-        <w:rPr>
-          <w:rFonts w:ascii="微软雅黑" w:eastAsia="微软雅黑" w:hAnsi="微软雅黑" w:hint="eastAsia"/>
-          <w:sz w:val="44"/>
-        </w:rPr>
-        <w:t>文件内容</w:t>
-      </w:r>
-    </w:p>
-    <w:p>
-      <w:pPr>
-        <w:rPr>
-          <w:rFonts w:ascii="微软雅黑" w:eastAsia="微软雅黑" w:hAnsi="微软雅黑"/>
-          <w:sz w:val="44"/>
-        </w:rPr>
-      </w:pPr>
-      <w:r>
-        <w:rPr>
-          <w:rFonts w:ascii="微软雅黑" w:eastAsia="微软雅黑" w:hAnsi="微软雅黑" w:hint="eastAsia"/>
-          <w:sz w:val="44"/>
-        </w:rPr>
-        <w:t xml:space="preserve">  2.查看/</w:t>
-      </w:r>
-      <w:proofErr w:type="spellStart"/>
-      <w:r>
-        <w:rPr>
-          <w:rFonts w:ascii="微软雅黑" w:eastAsia="微软雅黑" w:hAnsi="微软雅黑" w:hint="eastAsia"/>
-          <w:sz w:val="44"/>
-        </w:rPr>
-        <w:t>etc</w:t>
-      </w:r>
-      <w:proofErr w:type="spellEnd"/>
-      <w:r>
-        <w:rPr>
-          <w:rFonts w:ascii="微软雅黑" w:eastAsia="微软雅黑" w:hAnsi="微软雅黑" w:hint="eastAsia"/>
-          <w:sz w:val="44"/>
-        </w:rPr>
-        <w:t>/default/</w:t>
-      </w:r>
-      <w:proofErr w:type="spellStart"/>
-      <w:r>
-        <w:rPr>
-          <w:rFonts w:ascii="微软雅黑" w:eastAsia="微软雅黑" w:hAnsi="微软雅黑" w:hint="eastAsia"/>
-          <w:sz w:val="44"/>
-        </w:rPr>
-        <w:t>useradd</w:t>
-      </w:r>
-      <w:proofErr w:type="spellEnd"/>
-      <w:r>
-        <w:rPr>
-          <w:rFonts w:ascii="微软雅黑" w:eastAsia="微软雅黑" w:hAnsi="微软雅黑" w:hint="eastAsia"/>
-          <w:sz w:val="44"/>
-        </w:rPr>
-        <w:t>文件内容</w:t>
+        <w:t xml:space="preserve">  1.查看/etc/passwd文件内容</w:t>
+      </w:r>
+    </w:p>
+    <w:p>
+      <w:pPr>
+        <w:rPr>
+          <w:rFonts w:ascii="微软雅黑" w:eastAsia="微软雅黑" w:hAnsi="微软雅黑"/>
+          <w:sz w:val="44"/>
+        </w:rPr>
+      </w:pPr>
+      <w:r>
+        <w:rPr>
+          <w:rFonts w:ascii="微软雅黑" w:eastAsia="微软雅黑" w:hAnsi="微软雅黑" w:hint="eastAsia"/>
+          <w:sz w:val="44"/>
+        </w:rPr>
+        <w:t xml:space="preserve">  2.查看/etc/default/useradd文件内容</w:t>
       </w:r>
     </w:p>
     <w:p>
@@ -11156,274 +8935,83 @@
           <w:rFonts w:ascii="微软雅黑" w:eastAsia="微软雅黑" w:hAnsi="微软雅黑" w:hint="eastAsia"/>
           <w:sz w:val="44"/>
         </w:rPr>
-        <w:t xml:space="preserve">  4.查看/</w:t>
-      </w:r>
-      <w:proofErr w:type="spellStart"/>
-      <w:r>
-        <w:rPr>
-          <w:rFonts w:ascii="微软雅黑" w:eastAsia="微软雅黑" w:hAnsi="微软雅黑" w:hint="eastAsia"/>
-          <w:sz w:val="44"/>
-        </w:rPr>
-        <w:t>etc</w:t>
-      </w:r>
-      <w:proofErr w:type="spellEnd"/>
-      <w:r>
-        <w:rPr>
-          <w:rFonts w:ascii="微软雅黑" w:eastAsia="微软雅黑" w:hAnsi="微软雅黑" w:hint="eastAsia"/>
-          <w:sz w:val="44"/>
-        </w:rPr>
-        <w:t>/hosts文件内容</w:t>
-      </w:r>
-    </w:p>
-    <w:p>
-      <w:pPr>
-        <w:rPr>
-          <w:rFonts w:ascii="微软雅黑" w:eastAsia="微软雅黑" w:hAnsi="微软雅黑"/>
-          <w:sz w:val="44"/>
-        </w:rPr>
-      </w:pPr>
-      <w:r>
-        <w:rPr>
-          <w:rFonts w:ascii="微软雅黑" w:eastAsia="微软雅黑" w:hAnsi="微软雅黑" w:hint="eastAsia"/>
-          <w:sz w:val="44"/>
-        </w:rPr>
-        <w:t xml:space="preserve">  5.显示文件/</w:t>
-      </w:r>
-      <w:proofErr w:type="spellStart"/>
-      <w:r>
-        <w:rPr>
-          <w:rFonts w:ascii="微软雅黑" w:eastAsia="微软雅黑" w:hAnsi="微软雅黑" w:hint="eastAsia"/>
-          <w:sz w:val="44"/>
-        </w:rPr>
-        <w:t>etc</w:t>
-      </w:r>
-      <w:proofErr w:type="spellEnd"/>
-      <w:r>
-        <w:rPr>
-          <w:rFonts w:ascii="微软雅黑" w:eastAsia="微软雅黑" w:hAnsi="微软雅黑" w:hint="eastAsia"/>
-          <w:sz w:val="44"/>
-        </w:rPr>
-        <w:t>/</w:t>
-      </w:r>
-      <w:proofErr w:type="spellStart"/>
-      <w:r>
-        <w:rPr>
-          <w:rFonts w:ascii="微软雅黑" w:eastAsia="微软雅黑" w:hAnsi="微软雅黑" w:hint="eastAsia"/>
-          <w:sz w:val="44"/>
-        </w:rPr>
-        <w:t>passwd</w:t>
-      </w:r>
-      <w:proofErr w:type="spellEnd"/>
-      <w:r>
-        <w:rPr>
-          <w:rFonts w:ascii="微软雅黑" w:eastAsia="微软雅黑" w:hAnsi="微软雅黑" w:hint="eastAsia"/>
-          <w:sz w:val="44"/>
-        </w:rPr>
-        <w:t>文件内容的头3行内容</w:t>
-      </w:r>
-    </w:p>
-    <w:p>
-      <w:pPr>
-        <w:rPr>
-          <w:rFonts w:ascii="微软雅黑" w:eastAsia="微软雅黑" w:hAnsi="微软雅黑"/>
-          <w:sz w:val="44"/>
-        </w:rPr>
-      </w:pPr>
-      <w:r>
-        <w:rPr>
-          <w:rFonts w:ascii="微软雅黑" w:eastAsia="微软雅黑" w:hAnsi="微软雅黑" w:hint="eastAsia"/>
-          <w:sz w:val="44"/>
-        </w:rPr>
-        <w:t xml:space="preserve">  6.显示文件/</w:t>
-      </w:r>
-      <w:proofErr w:type="spellStart"/>
-      <w:r>
-        <w:rPr>
-          <w:rFonts w:ascii="微软雅黑" w:eastAsia="微软雅黑" w:hAnsi="微软雅黑" w:hint="eastAsia"/>
-          <w:sz w:val="44"/>
-        </w:rPr>
-        <w:t>etc</w:t>
-      </w:r>
-      <w:proofErr w:type="spellEnd"/>
-      <w:r>
-        <w:rPr>
-          <w:rFonts w:ascii="微软雅黑" w:eastAsia="微软雅黑" w:hAnsi="微软雅黑" w:hint="eastAsia"/>
-          <w:sz w:val="44"/>
-        </w:rPr>
-        <w:t>/</w:t>
-      </w:r>
-      <w:proofErr w:type="spellStart"/>
-      <w:r>
-        <w:rPr>
-          <w:rFonts w:ascii="微软雅黑" w:eastAsia="微软雅黑" w:hAnsi="微软雅黑" w:hint="eastAsia"/>
-          <w:sz w:val="44"/>
-        </w:rPr>
-        <w:t>passwd</w:t>
-      </w:r>
-      <w:proofErr w:type="spellEnd"/>
-      <w:r>
-        <w:rPr>
-          <w:rFonts w:ascii="微软雅黑" w:eastAsia="微软雅黑" w:hAnsi="微软雅黑" w:hint="eastAsia"/>
-          <w:sz w:val="44"/>
-        </w:rPr>
-        <w:t>文件内容的尾4行内容</w:t>
-      </w:r>
-    </w:p>
-    <w:p>
-      <w:pPr>
-        <w:rPr>
-          <w:rFonts w:ascii="微软雅黑" w:eastAsia="微软雅黑" w:hAnsi="微软雅黑"/>
-          <w:sz w:val="44"/>
-        </w:rPr>
-      </w:pPr>
-      <w:r>
-        <w:rPr>
-          <w:rFonts w:ascii="微软雅黑" w:eastAsia="微软雅黑" w:hAnsi="微软雅黑" w:hint="eastAsia"/>
-          <w:sz w:val="44"/>
-        </w:rPr>
-        <w:t xml:space="preserve">  7.显示文件/</w:t>
-      </w:r>
-      <w:proofErr w:type="spellStart"/>
-      <w:r>
-        <w:rPr>
-          <w:rFonts w:ascii="微软雅黑" w:eastAsia="微软雅黑" w:hAnsi="微软雅黑" w:hint="eastAsia"/>
-          <w:sz w:val="44"/>
-        </w:rPr>
-        <w:t>etc</w:t>
-      </w:r>
-      <w:proofErr w:type="spellEnd"/>
-      <w:r>
-        <w:rPr>
-          <w:rFonts w:ascii="微软雅黑" w:eastAsia="微软雅黑" w:hAnsi="微软雅黑" w:hint="eastAsia"/>
-          <w:sz w:val="44"/>
-        </w:rPr>
-        <w:t>/</w:t>
-      </w:r>
-      <w:proofErr w:type="spellStart"/>
-      <w:r>
-        <w:rPr>
-          <w:rFonts w:ascii="微软雅黑" w:eastAsia="微软雅黑" w:hAnsi="微软雅黑" w:hint="eastAsia"/>
-          <w:sz w:val="44"/>
-        </w:rPr>
-        <w:t>passwd</w:t>
-      </w:r>
-      <w:proofErr w:type="spellEnd"/>
-      <w:r>
-        <w:rPr>
-          <w:rFonts w:ascii="微软雅黑" w:eastAsia="微软雅黑" w:hAnsi="微软雅黑" w:hint="eastAsia"/>
-          <w:sz w:val="44"/>
-        </w:rPr>
-        <w:t>文件内容的头12行内容</w:t>
-      </w:r>
-    </w:p>
-    <w:p>
-      <w:pPr>
-        <w:rPr>
-          <w:rFonts w:ascii="微软雅黑" w:eastAsia="微软雅黑" w:hAnsi="微软雅黑"/>
-          <w:sz w:val="44"/>
-        </w:rPr>
-      </w:pPr>
-      <w:r>
-        <w:rPr>
-          <w:rFonts w:ascii="微软雅黑" w:eastAsia="微软雅黑" w:hAnsi="微软雅黑" w:hint="eastAsia"/>
-          <w:sz w:val="44"/>
-        </w:rPr>
-        <w:t xml:space="preserve">  8.利用less分屏阅读/</w:t>
-      </w:r>
-      <w:proofErr w:type="spellStart"/>
-      <w:r>
-        <w:rPr>
-          <w:rFonts w:ascii="微软雅黑" w:eastAsia="微软雅黑" w:hAnsi="微软雅黑" w:hint="eastAsia"/>
-          <w:sz w:val="44"/>
-        </w:rPr>
-        <w:t>etc</w:t>
-      </w:r>
-      <w:proofErr w:type="spellEnd"/>
-      <w:r>
-        <w:rPr>
-          <w:rFonts w:ascii="微软雅黑" w:eastAsia="微软雅黑" w:hAnsi="微软雅黑" w:hint="eastAsia"/>
-          <w:sz w:val="44"/>
-        </w:rPr>
-        <w:t>/</w:t>
-      </w:r>
-      <w:proofErr w:type="spellStart"/>
-      <w:r>
-        <w:rPr>
-          <w:rFonts w:ascii="微软雅黑" w:eastAsia="微软雅黑" w:hAnsi="微软雅黑" w:hint="eastAsia"/>
-          <w:sz w:val="44"/>
-        </w:rPr>
-        <w:t>passwd</w:t>
-      </w:r>
-      <w:proofErr w:type="spellEnd"/>
-      <w:r>
-        <w:rPr>
-          <w:rFonts w:ascii="微软雅黑" w:eastAsia="微软雅黑" w:hAnsi="微软雅黑" w:hint="eastAsia"/>
-          <w:sz w:val="44"/>
-        </w:rPr>
-        <w:t>文件内容</w:t>
-      </w:r>
-    </w:p>
-    <w:p>
-      <w:pPr>
-        <w:rPr>
-          <w:rFonts w:ascii="微软雅黑" w:eastAsia="微软雅黑" w:hAnsi="微软雅黑"/>
-          <w:sz w:val="44"/>
-        </w:rPr>
-      </w:pPr>
-      <w:r>
-        <w:rPr>
-          <w:rFonts w:ascii="微软雅黑" w:eastAsia="微软雅黑" w:hAnsi="微软雅黑" w:hint="eastAsia"/>
-          <w:sz w:val="44"/>
-        </w:rPr>
-        <w:t xml:space="preserve">  9.利用</w:t>
-      </w:r>
-      <w:proofErr w:type="spellStart"/>
-      <w:r>
-        <w:rPr>
-          <w:rFonts w:ascii="微软雅黑" w:eastAsia="微软雅黑" w:hAnsi="微软雅黑" w:hint="eastAsia"/>
-          <w:sz w:val="44"/>
-        </w:rPr>
-        <w:t>grep</w:t>
-      </w:r>
-      <w:proofErr w:type="spellEnd"/>
-      <w:r>
-        <w:rPr>
-          <w:rFonts w:ascii="微软雅黑" w:eastAsia="微软雅黑" w:hAnsi="微软雅黑" w:hint="eastAsia"/>
-          <w:sz w:val="44"/>
-        </w:rPr>
-        <w:t>命令显示/</w:t>
-      </w:r>
-      <w:proofErr w:type="spellStart"/>
-      <w:r>
-        <w:rPr>
-          <w:rFonts w:ascii="微软雅黑" w:eastAsia="微软雅黑" w:hAnsi="微软雅黑" w:hint="eastAsia"/>
-          <w:sz w:val="44"/>
-        </w:rPr>
-        <w:t>etc</w:t>
-      </w:r>
-      <w:proofErr w:type="spellEnd"/>
-      <w:r>
-        <w:rPr>
-          <w:rFonts w:ascii="微软雅黑" w:eastAsia="微软雅黑" w:hAnsi="微软雅黑" w:hint="eastAsia"/>
-          <w:sz w:val="44"/>
-        </w:rPr>
-        <w:t>/</w:t>
-      </w:r>
-      <w:proofErr w:type="spellStart"/>
-      <w:r>
-        <w:rPr>
-          <w:rFonts w:ascii="微软雅黑" w:eastAsia="微软雅黑" w:hAnsi="微软雅黑" w:hint="eastAsia"/>
-          <w:sz w:val="44"/>
-        </w:rPr>
-        <w:t>passwd</w:t>
-      </w:r>
-      <w:proofErr w:type="spellEnd"/>
-      <w:r>
-        <w:rPr>
-          <w:rFonts w:ascii="微软雅黑" w:eastAsia="微软雅黑" w:hAnsi="微软雅黑" w:hint="eastAsia"/>
-          <w:sz w:val="44"/>
-        </w:rPr>
-        <w:t>文件内容中，包含root的行</w:t>
+        <w:t xml:space="preserve">  4.查看/etc/hosts文件内容</w:t>
+      </w:r>
+    </w:p>
+    <w:p>
+      <w:pPr>
+        <w:rPr>
+          <w:rFonts w:ascii="微软雅黑" w:eastAsia="微软雅黑" w:hAnsi="微软雅黑"/>
+          <w:sz w:val="44"/>
+        </w:rPr>
+      </w:pPr>
+      <w:r>
+        <w:rPr>
+          <w:rFonts w:ascii="微软雅黑" w:eastAsia="微软雅黑" w:hAnsi="微软雅黑" w:hint="eastAsia"/>
+          <w:sz w:val="44"/>
+        </w:rPr>
+        <w:t xml:space="preserve">  5.显示文件/etc/passwd文件内容的头3行内容</w:t>
+      </w:r>
+    </w:p>
+    <w:p>
+      <w:pPr>
+        <w:rPr>
+          <w:rFonts w:ascii="微软雅黑" w:eastAsia="微软雅黑" w:hAnsi="微软雅黑"/>
+          <w:sz w:val="44"/>
+        </w:rPr>
+      </w:pPr>
+      <w:r>
+        <w:rPr>
+          <w:rFonts w:ascii="微软雅黑" w:eastAsia="微软雅黑" w:hAnsi="微软雅黑" w:hint="eastAsia"/>
+          <w:sz w:val="44"/>
+        </w:rPr>
+        <w:t xml:space="preserve">  6.显示文件/etc/passwd文件内容的尾4行内容</w:t>
+      </w:r>
+    </w:p>
+    <w:p>
+      <w:pPr>
+        <w:rPr>
+          <w:rFonts w:ascii="微软雅黑" w:eastAsia="微软雅黑" w:hAnsi="微软雅黑"/>
+          <w:sz w:val="44"/>
+        </w:rPr>
+      </w:pPr>
+      <w:r>
+        <w:rPr>
+          <w:rFonts w:ascii="微软雅黑" w:eastAsia="微软雅黑" w:hAnsi="微软雅黑" w:hint="eastAsia"/>
+          <w:sz w:val="44"/>
+        </w:rPr>
+        <w:lastRenderedPageBreak/>
+        <w:t xml:space="preserve">  7.显示文件/etc/passwd文件内容的头12行内容</w:t>
+      </w:r>
+    </w:p>
+    <w:p>
+      <w:pPr>
+        <w:rPr>
+          <w:rFonts w:ascii="微软雅黑" w:eastAsia="微软雅黑" w:hAnsi="微软雅黑"/>
+          <w:sz w:val="44"/>
+        </w:rPr>
+      </w:pPr>
+      <w:r>
+        <w:rPr>
+          <w:rFonts w:ascii="微软雅黑" w:eastAsia="微软雅黑" w:hAnsi="微软雅黑" w:hint="eastAsia"/>
+          <w:sz w:val="44"/>
+        </w:rPr>
+        <w:t xml:space="preserve">  8.利用less分屏阅读/etc/passwd文件内容</w:t>
+      </w:r>
+    </w:p>
+    <w:p>
+      <w:pPr>
+        <w:rPr>
+          <w:rFonts w:ascii="微软雅黑" w:eastAsia="微软雅黑" w:hAnsi="微软雅黑"/>
+          <w:sz w:val="44"/>
+        </w:rPr>
+      </w:pPr>
+      <w:r>
+        <w:rPr>
+          <w:rFonts w:ascii="微软雅黑" w:eastAsia="微软雅黑" w:hAnsi="微软雅黑" w:hint="eastAsia"/>
+          <w:sz w:val="44"/>
+        </w:rPr>
+        <w:t xml:space="preserve">  9.利用grep命令显示/etc/passwd文件内容中，包含root的行</w:t>
       </w:r>
     </w:p>
     <w:p>
@@ -11461,398 +9049,150 @@
           <w:rFonts w:ascii="微软雅黑" w:eastAsia="微软雅黑" w:hAnsi="微软雅黑" w:hint="eastAsia"/>
           <w:sz w:val="44"/>
         </w:rPr>
-        <w:t xml:space="preserve">  1.切换到根目录，利用</w:t>
-      </w:r>
-      <w:proofErr w:type="spellStart"/>
-      <w:r>
-        <w:rPr>
-          <w:rFonts w:ascii="微软雅黑" w:eastAsia="微软雅黑" w:hAnsi="微软雅黑" w:hint="eastAsia"/>
-          <w:sz w:val="44"/>
-        </w:rPr>
-        <w:t>pwd</w:t>
-      </w:r>
-      <w:proofErr w:type="spellEnd"/>
-      <w:r>
-        <w:rPr>
-          <w:rFonts w:ascii="微软雅黑" w:eastAsia="微软雅黑" w:hAnsi="微软雅黑" w:hint="eastAsia"/>
-          <w:sz w:val="44"/>
-        </w:rPr>
-        <w:t>命令查看当前位置</w:t>
-      </w:r>
-    </w:p>
-    <w:p>
-      <w:pPr>
-        <w:rPr>
-          <w:rFonts w:ascii="微软雅黑" w:eastAsia="微软雅黑" w:hAnsi="微软雅黑"/>
-          <w:sz w:val="44"/>
-        </w:rPr>
-      </w:pPr>
-      <w:r>
-        <w:rPr>
-          <w:rFonts w:ascii="微软雅黑" w:eastAsia="微软雅黑" w:hAnsi="微软雅黑" w:hint="eastAsia"/>
-          <w:sz w:val="44"/>
-        </w:rPr>
-        <w:t xml:space="preserve">  2.切换到/root，利用</w:t>
-      </w:r>
-      <w:proofErr w:type="spellStart"/>
-      <w:r>
-        <w:rPr>
-          <w:rFonts w:ascii="微软雅黑" w:eastAsia="微软雅黑" w:hAnsi="微软雅黑" w:hint="eastAsia"/>
-          <w:sz w:val="44"/>
-        </w:rPr>
-        <w:t>pwd</w:t>
-      </w:r>
-      <w:proofErr w:type="spellEnd"/>
-      <w:r>
-        <w:rPr>
-          <w:rFonts w:ascii="微软雅黑" w:eastAsia="微软雅黑" w:hAnsi="微软雅黑" w:hint="eastAsia"/>
-          <w:sz w:val="44"/>
-        </w:rPr>
-        <w:t>命令查看当前位置</w:t>
-      </w:r>
-    </w:p>
-    <w:p>
-      <w:pPr>
-        <w:rPr>
-          <w:rFonts w:ascii="微软雅黑" w:eastAsia="微软雅黑" w:hAnsi="微软雅黑"/>
-          <w:sz w:val="44"/>
-        </w:rPr>
-      </w:pPr>
-      <w:r>
-        <w:rPr>
-          <w:rFonts w:ascii="微软雅黑" w:eastAsia="微软雅黑" w:hAnsi="微软雅黑" w:hint="eastAsia"/>
-          <w:sz w:val="44"/>
-        </w:rPr>
-        <w:t xml:space="preserve">  3.切换到/boot，利用</w:t>
-      </w:r>
-      <w:proofErr w:type="spellStart"/>
-      <w:r>
-        <w:rPr>
-          <w:rFonts w:ascii="微软雅黑" w:eastAsia="微软雅黑" w:hAnsi="微软雅黑" w:hint="eastAsia"/>
-          <w:sz w:val="44"/>
-        </w:rPr>
-        <w:t>pwd</w:t>
-      </w:r>
-      <w:proofErr w:type="spellEnd"/>
-      <w:r>
-        <w:rPr>
-          <w:rFonts w:ascii="微软雅黑" w:eastAsia="微软雅黑" w:hAnsi="微软雅黑" w:hint="eastAsia"/>
-          <w:sz w:val="44"/>
-        </w:rPr>
-        <w:t>命令查看当前位置</w:t>
-      </w:r>
-    </w:p>
-    <w:p>
-      <w:pPr>
-        <w:rPr>
-          <w:rFonts w:ascii="微软雅黑" w:eastAsia="微软雅黑" w:hAnsi="微软雅黑"/>
-          <w:sz w:val="44"/>
-        </w:rPr>
-      </w:pPr>
-      <w:r>
-        <w:rPr>
-          <w:rFonts w:ascii="微软雅黑" w:eastAsia="微软雅黑" w:hAnsi="微软雅黑" w:hint="eastAsia"/>
-          <w:sz w:val="44"/>
-        </w:rPr>
-        <w:t xml:space="preserve">  4.切换到/opt，利用</w:t>
-      </w:r>
-      <w:proofErr w:type="spellStart"/>
-      <w:r>
-        <w:rPr>
-          <w:rFonts w:ascii="微软雅黑" w:eastAsia="微软雅黑" w:hAnsi="微软雅黑" w:hint="eastAsia"/>
-          <w:sz w:val="44"/>
-        </w:rPr>
-        <w:t>pwd</w:t>
-      </w:r>
-      <w:proofErr w:type="spellEnd"/>
-      <w:r>
-        <w:rPr>
-          <w:rFonts w:ascii="微软雅黑" w:eastAsia="微软雅黑" w:hAnsi="微软雅黑" w:hint="eastAsia"/>
-          <w:sz w:val="44"/>
-        </w:rPr>
-        <w:t>命令查看当前位置</w:t>
-      </w:r>
-    </w:p>
-    <w:p>
-      <w:pPr>
-        <w:rPr>
-          <w:rFonts w:ascii="微软雅黑" w:eastAsia="微软雅黑" w:hAnsi="微软雅黑"/>
-          <w:sz w:val="44"/>
-        </w:rPr>
-      </w:pPr>
-      <w:r>
-        <w:rPr>
-          <w:rFonts w:ascii="微软雅黑" w:eastAsia="微软雅黑" w:hAnsi="微软雅黑" w:hint="eastAsia"/>
-          <w:sz w:val="44"/>
-        </w:rPr>
-        <w:t xml:space="preserve">  5.切换到/</w:t>
-      </w:r>
-      <w:proofErr w:type="spellStart"/>
-      <w:r>
-        <w:rPr>
-          <w:rFonts w:ascii="微软雅黑" w:eastAsia="微软雅黑" w:hAnsi="微软雅黑" w:hint="eastAsia"/>
-          <w:sz w:val="44"/>
-        </w:rPr>
-        <w:t>tmp</w:t>
-      </w:r>
-      <w:proofErr w:type="spellEnd"/>
-      <w:r>
-        <w:rPr>
-          <w:rFonts w:ascii="微软雅黑" w:eastAsia="微软雅黑" w:hAnsi="微软雅黑" w:hint="eastAsia"/>
-          <w:sz w:val="44"/>
-        </w:rPr>
-        <w:t>，利用</w:t>
-      </w:r>
-      <w:proofErr w:type="spellStart"/>
-      <w:r>
-        <w:rPr>
-          <w:rFonts w:ascii="微软雅黑" w:eastAsia="微软雅黑" w:hAnsi="微软雅黑" w:hint="eastAsia"/>
-          <w:sz w:val="44"/>
-        </w:rPr>
-        <w:t>pwd</w:t>
-      </w:r>
-      <w:proofErr w:type="spellEnd"/>
-      <w:r>
-        <w:rPr>
-          <w:rFonts w:ascii="微软雅黑" w:eastAsia="微软雅黑" w:hAnsi="微软雅黑" w:hint="eastAsia"/>
-          <w:sz w:val="44"/>
-        </w:rPr>
-        <w:t>命令查看当前位置</w:t>
-      </w:r>
-    </w:p>
-    <w:p>
-      <w:pPr>
-        <w:rPr>
-          <w:rFonts w:ascii="微软雅黑" w:eastAsia="微软雅黑" w:hAnsi="微软雅黑"/>
-          <w:sz w:val="44"/>
-        </w:rPr>
-      </w:pPr>
-      <w:r>
-        <w:rPr>
-          <w:rFonts w:ascii="微软雅黑" w:eastAsia="微软雅黑" w:hAnsi="微软雅黑" w:hint="eastAsia"/>
-          <w:sz w:val="44"/>
-        </w:rPr>
-        <w:t xml:space="preserve">  6.切换到/</w:t>
-      </w:r>
-      <w:proofErr w:type="spellStart"/>
-      <w:r>
-        <w:rPr>
-          <w:rFonts w:ascii="微软雅黑" w:eastAsia="微软雅黑" w:hAnsi="微软雅黑" w:hint="eastAsia"/>
-          <w:sz w:val="44"/>
-        </w:rPr>
-        <w:t>var</w:t>
-      </w:r>
-      <w:proofErr w:type="spellEnd"/>
-      <w:r>
-        <w:rPr>
-          <w:rFonts w:ascii="微软雅黑" w:eastAsia="微软雅黑" w:hAnsi="微软雅黑" w:hint="eastAsia"/>
-          <w:sz w:val="44"/>
-        </w:rPr>
-        <w:t>，利用</w:t>
-      </w:r>
-      <w:proofErr w:type="spellStart"/>
-      <w:r>
-        <w:rPr>
-          <w:rFonts w:ascii="微软雅黑" w:eastAsia="微软雅黑" w:hAnsi="微软雅黑" w:hint="eastAsia"/>
-          <w:sz w:val="44"/>
-        </w:rPr>
-        <w:t>pwd</w:t>
-      </w:r>
-      <w:proofErr w:type="spellEnd"/>
-      <w:r>
-        <w:rPr>
-          <w:rFonts w:ascii="微软雅黑" w:eastAsia="微软雅黑" w:hAnsi="微软雅黑" w:hint="eastAsia"/>
-          <w:sz w:val="44"/>
-        </w:rPr>
-        <w:t>命令查看当前位置</w:t>
-      </w:r>
-    </w:p>
-    <w:p>
-      <w:pPr>
-        <w:rPr>
-          <w:rFonts w:ascii="微软雅黑" w:eastAsia="微软雅黑" w:hAnsi="微软雅黑"/>
-          <w:sz w:val="44"/>
-        </w:rPr>
-      </w:pPr>
-      <w:r>
-        <w:rPr>
-          <w:rFonts w:ascii="微软雅黑" w:eastAsia="微软雅黑" w:hAnsi="微软雅黑" w:hint="eastAsia"/>
-          <w:sz w:val="44"/>
-        </w:rPr>
-        <w:t xml:space="preserve">  7.切换到/home，利用</w:t>
-      </w:r>
-      <w:proofErr w:type="spellStart"/>
-      <w:r>
-        <w:rPr>
-          <w:rFonts w:ascii="微软雅黑" w:eastAsia="微软雅黑" w:hAnsi="微软雅黑" w:hint="eastAsia"/>
-          <w:sz w:val="44"/>
-        </w:rPr>
-        <w:t>pwd</w:t>
-      </w:r>
-      <w:proofErr w:type="spellEnd"/>
-      <w:r>
-        <w:rPr>
-          <w:rFonts w:ascii="微软雅黑" w:eastAsia="微软雅黑" w:hAnsi="微软雅黑" w:hint="eastAsia"/>
-          <w:sz w:val="44"/>
-        </w:rPr>
-        <w:t>命令查看当前位置</w:t>
-      </w:r>
-    </w:p>
-    <w:p>
-      <w:pPr>
-        <w:rPr>
-          <w:rFonts w:ascii="微软雅黑" w:eastAsia="微软雅黑" w:hAnsi="微软雅黑"/>
-          <w:sz w:val="44"/>
-        </w:rPr>
-      </w:pPr>
-      <w:r>
-        <w:rPr>
-          <w:rFonts w:ascii="微软雅黑" w:eastAsia="微软雅黑" w:hAnsi="微软雅黑" w:hint="eastAsia"/>
-          <w:sz w:val="44"/>
-        </w:rPr>
-        <w:t xml:space="preserve">  8.切换到/</w:t>
-      </w:r>
-      <w:proofErr w:type="spellStart"/>
-      <w:r>
-        <w:rPr>
-          <w:rFonts w:ascii="微软雅黑" w:eastAsia="微软雅黑" w:hAnsi="微软雅黑" w:hint="eastAsia"/>
-          <w:sz w:val="44"/>
-        </w:rPr>
-        <w:t>etc</w:t>
-      </w:r>
-      <w:proofErr w:type="spellEnd"/>
-      <w:r>
-        <w:rPr>
-          <w:rFonts w:ascii="微软雅黑" w:eastAsia="微软雅黑" w:hAnsi="微软雅黑" w:hint="eastAsia"/>
-          <w:sz w:val="44"/>
-        </w:rPr>
-        <w:t>，利用</w:t>
-      </w:r>
-      <w:proofErr w:type="spellStart"/>
-      <w:r>
-        <w:rPr>
-          <w:rFonts w:ascii="微软雅黑" w:eastAsia="微软雅黑" w:hAnsi="微软雅黑" w:hint="eastAsia"/>
-          <w:sz w:val="44"/>
-        </w:rPr>
-        <w:t>pwd</w:t>
-      </w:r>
-      <w:proofErr w:type="spellEnd"/>
-      <w:r>
-        <w:rPr>
-          <w:rFonts w:ascii="微软雅黑" w:eastAsia="微软雅黑" w:hAnsi="微软雅黑" w:hint="eastAsia"/>
-          <w:sz w:val="44"/>
-        </w:rPr>
-        <w:t>命令查看当前位置</w:t>
-      </w:r>
-    </w:p>
-    <w:p>
-      <w:pPr>
-        <w:rPr>
-          <w:rFonts w:ascii="微软雅黑" w:eastAsia="微软雅黑" w:hAnsi="微软雅黑"/>
-          <w:sz w:val="44"/>
-        </w:rPr>
-      </w:pPr>
-      <w:r>
-        <w:rPr>
-          <w:rFonts w:ascii="微软雅黑" w:eastAsia="微软雅黑" w:hAnsi="微软雅黑" w:hint="eastAsia"/>
-          <w:sz w:val="44"/>
-        </w:rPr>
-        <w:t xml:space="preserve">  9.切换到/</w:t>
-      </w:r>
-      <w:proofErr w:type="spellStart"/>
-      <w:r>
-        <w:rPr>
-          <w:rFonts w:ascii="微软雅黑" w:eastAsia="微软雅黑" w:hAnsi="微软雅黑" w:hint="eastAsia"/>
-          <w:sz w:val="44"/>
-        </w:rPr>
-        <w:t>proc</w:t>
-      </w:r>
-      <w:proofErr w:type="spellEnd"/>
-      <w:r>
-        <w:rPr>
-          <w:rFonts w:ascii="微软雅黑" w:eastAsia="微软雅黑" w:hAnsi="微软雅黑" w:hint="eastAsia"/>
-          <w:sz w:val="44"/>
-        </w:rPr>
-        <w:t>，利用</w:t>
-      </w:r>
-      <w:proofErr w:type="spellStart"/>
-      <w:r>
-        <w:rPr>
-          <w:rFonts w:ascii="微软雅黑" w:eastAsia="微软雅黑" w:hAnsi="微软雅黑" w:hint="eastAsia"/>
-          <w:sz w:val="44"/>
-        </w:rPr>
-        <w:t>pwd</w:t>
-      </w:r>
-      <w:proofErr w:type="spellEnd"/>
-      <w:r>
-        <w:rPr>
-          <w:rFonts w:ascii="微软雅黑" w:eastAsia="微软雅黑" w:hAnsi="微软雅黑" w:hint="eastAsia"/>
-          <w:sz w:val="44"/>
-        </w:rPr>
-        <w:t>命令查看当前位置</w:t>
-      </w:r>
-    </w:p>
-    <w:p>
-      <w:pPr>
-        <w:rPr>
-          <w:rFonts w:ascii="微软雅黑" w:eastAsia="微软雅黑" w:hAnsi="微软雅黑"/>
-          <w:sz w:val="44"/>
-        </w:rPr>
-      </w:pPr>
-      <w:r>
-        <w:rPr>
-          <w:rFonts w:ascii="微软雅黑" w:eastAsia="微软雅黑" w:hAnsi="微软雅黑" w:hint="eastAsia"/>
-          <w:sz w:val="44"/>
-        </w:rPr>
-        <w:t xml:space="preserve">  10.切换到/</w:t>
-      </w:r>
-      <w:proofErr w:type="spellStart"/>
-      <w:r>
-        <w:rPr>
-          <w:rFonts w:ascii="微软雅黑" w:eastAsia="微软雅黑" w:hAnsi="微软雅黑" w:hint="eastAsia"/>
-          <w:sz w:val="44"/>
-        </w:rPr>
-        <w:t>etc</w:t>
-      </w:r>
-      <w:proofErr w:type="spellEnd"/>
-      <w:r>
-        <w:rPr>
-          <w:rFonts w:ascii="微软雅黑" w:eastAsia="微软雅黑" w:hAnsi="微软雅黑" w:hint="eastAsia"/>
-          <w:sz w:val="44"/>
-        </w:rPr>
-        <w:t>/</w:t>
-      </w:r>
-      <w:proofErr w:type="spellStart"/>
-      <w:r>
-        <w:rPr>
-          <w:rFonts w:ascii="微软雅黑" w:eastAsia="微软雅黑" w:hAnsi="微软雅黑" w:hint="eastAsia"/>
-          <w:sz w:val="44"/>
-        </w:rPr>
-        <w:t>pki</w:t>
-      </w:r>
-      <w:proofErr w:type="spellEnd"/>
-      <w:r>
-        <w:rPr>
-          <w:rFonts w:ascii="微软雅黑" w:eastAsia="微软雅黑" w:hAnsi="微软雅黑" w:hint="eastAsia"/>
-          <w:sz w:val="44"/>
-        </w:rPr>
-        <w:t>，利用</w:t>
-      </w:r>
-      <w:proofErr w:type="spellStart"/>
-      <w:r>
-        <w:rPr>
-          <w:rFonts w:ascii="微软雅黑" w:eastAsia="微软雅黑" w:hAnsi="微软雅黑" w:hint="eastAsia"/>
-          <w:sz w:val="44"/>
-        </w:rPr>
-        <w:t>pwd</w:t>
-      </w:r>
-      <w:proofErr w:type="spellEnd"/>
-      <w:r>
-        <w:rPr>
-          <w:rFonts w:ascii="微软雅黑" w:eastAsia="微软雅黑" w:hAnsi="微软雅黑" w:hint="eastAsia"/>
-          <w:sz w:val="44"/>
-        </w:rPr>
-        <w:t>命令查看当前位置,再利用cd ..进行返回上一层目录</w:t>
+        <w:t xml:space="preserve">  1.切换到根目录，利用pwd命令查看当前位置</w:t>
+      </w:r>
+    </w:p>
+    <w:p>
+      <w:pPr>
+        <w:rPr>
+          <w:rFonts w:ascii="微软雅黑" w:eastAsia="微软雅黑" w:hAnsi="微软雅黑"/>
+          <w:sz w:val="44"/>
+        </w:rPr>
+      </w:pPr>
+      <w:r>
+        <w:rPr>
+          <w:rFonts w:ascii="微软雅黑" w:eastAsia="微软雅黑" w:hAnsi="微软雅黑" w:hint="eastAsia"/>
+          <w:sz w:val="44"/>
+        </w:rPr>
+        <w:t xml:space="preserve">  2.切换到/root，利用pwd命令查看当前位置</w:t>
+      </w:r>
+    </w:p>
+    <w:p>
+      <w:pPr>
+        <w:rPr>
+          <w:rFonts w:ascii="微软雅黑" w:eastAsia="微软雅黑" w:hAnsi="微软雅黑"/>
+          <w:sz w:val="44"/>
+        </w:rPr>
+      </w:pPr>
+      <w:r>
+        <w:rPr>
+          <w:rFonts w:ascii="微软雅黑" w:eastAsia="微软雅黑" w:hAnsi="微软雅黑" w:hint="eastAsia"/>
+          <w:sz w:val="44"/>
+        </w:rPr>
+        <w:t xml:space="preserve">  3.切换到/boot，利用pwd命令查看当前位置</w:t>
+      </w:r>
+    </w:p>
+    <w:p>
+      <w:pPr>
+        <w:rPr>
+          <w:rFonts w:ascii="微软雅黑" w:eastAsia="微软雅黑" w:hAnsi="微软雅黑"/>
+          <w:sz w:val="44"/>
+        </w:rPr>
+      </w:pPr>
+      <w:r>
+        <w:rPr>
+          <w:rFonts w:ascii="微软雅黑" w:eastAsia="微软雅黑" w:hAnsi="微软雅黑" w:hint="eastAsia"/>
+          <w:sz w:val="44"/>
+        </w:rPr>
+        <w:t xml:space="preserve">  4.切换到/opt，利用pwd命令查看当前位置</w:t>
+      </w:r>
+    </w:p>
+    <w:p>
+      <w:pPr>
+        <w:rPr>
+          <w:rFonts w:ascii="微软雅黑" w:eastAsia="微软雅黑" w:hAnsi="微软雅黑"/>
+          <w:sz w:val="44"/>
+        </w:rPr>
+      </w:pPr>
+      <w:r>
+        <w:rPr>
+          <w:rFonts w:ascii="微软雅黑" w:eastAsia="微软雅黑" w:hAnsi="微软雅黑" w:hint="eastAsia"/>
+          <w:sz w:val="44"/>
+        </w:rPr>
+        <w:t xml:space="preserve">  5.切换到/tmp，利用pwd命令查看当前位置</w:t>
+      </w:r>
+    </w:p>
+    <w:p>
+      <w:pPr>
+        <w:rPr>
+          <w:rFonts w:ascii="微软雅黑" w:eastAsia="微软雅黑" w:hAnsi="微软雅黑"/>
+          <w:sz w:val="44"/>
+        </w:rPr>
+      </w:pPr>
+      <w:r>
+        <w:rPr>
+          <w:rFonts w:ascii="微软雅黑" w:eastAsia="微软雅黑" w:hAnsi="微软雅黑" w:hint="eastAsia"/>
+          <w:sz w:val="44"/>
+        </w:rPr>
+        <w:t xml:space="preserve">  6.切换到/var，利用pwd命令查看当前位置</w:t>
+      </w:r>
+    </w:p>
+    <w:p>
+      <w:pPr>
+        <w:rPr>
+          <w:rFonts w:ascii="微软雅黑" w:eastAsia="微软雅黑" w:hAnsi="微软雅黑"/>
+          <w:sz w:val="44"/>
+        </w:rPr>
+      </w:pPr>
+      <w:r>
+        <w:rPr>
+          <w:rFonts w:ascii="微软雅黑" w:eastAsia="微软雅黑" w:hAnsi="微软雅黑" w:hint="eastAsia"/>
+          <w:sz w:val="44"/>
+        </w:rPr>
+        <w:t xml:space="preserve">  7.切换到/home，利用pwd命令查看当前位置</w:t>
+      </w:r>
+    </w:p>
+    <w:p>
+      <w:pPr>
+        <w:rPr>
+          <w:rFonts w:ascii="微软雅黑" w:eastAsia="微软雅黑" w:hAnsi="微软雅黑"/>
+          <w:sz w:val="44"/>
+        </w:rPr>
+      </w:pPr>
+      <w:r>
+        <w:rPr>
+          <w:rFonts w:ascii="微软雅黑" w:eastAsia="微软雅黑" w:hAnsi="微软雅黑" w:hint="eastAsia"/>
+          <w:sz w:val="44"/>
+        </w:rPr>
+        <w:t xml:space="preserve">  8.切换到/etc，利用pwd命令查看当前位置</w:t>
+      </w:r>
+    </w:p>
+    <w:p>
+      <w:pPr>
+        <w:rPr>
+          <w:rFonts w:ascii="微软雅黑" w:eastAsia="微软雅黑" w:hAnsi="微软雅黑"/>
+          <w:sz w:val="44"/>
+        </w:rPr>
+      </w:pPr>
+      <w:r>
+        <w:rPr>
+          <w:rFonts w:ascii="微软雅黑" w:eastAsia="微软雅黑" w:hAnsi="微软雅黑" w:hint="eastAsia"/>
+          <w:sz w:val="44"/>
+        </w:rPr>
+        <w:t xml:space="preserve">  9.切换到/proc，利用pwd命令查看当前位置</w:t>
+      </w:r>
+    </w:p>
+    <w:p>
+      <w:pPr>
+        <w:rPr>
+          <w:rFonts w:ascii="微软雅黑" w:eastAsia="微软雅黑" w:hAnsi="微软雅黑"/>
+          <w:sz w:val="44"/>
+        </w:rPr>
+      </w:pPr>
+      <w:r>
+        <w:rPr>
+          <w:rFonts w:ascii="微软雅黑" w:eastAsia="微软雅黑" w:hAnsi="微软雅黑" w:hint="eastAsia"/>
+          <w:sz w:val="44"/>
+        </w:rPr>
+        <w:t xml:space="preserve">  10.切换到/etc/pki，利用pwd命令查看当前位置,</w:t>
+      </w:r>
+      <w:r>
+        <w:rPr>
+          <w:rFonts w:ascii="微软雅黑" w:eastAsia="微软雅黑" w:hAnsi="微软雅黑" w:hint="eastAsia"/>
+          <w:sz w:val="44"/>
+        </w:rPr>
+        <w:lastRenderedPageBreak/>
+        <w:t>再利用cd ..进行返回上一层目录</w:t>
       </w:r>
     </w:p>
     <w:p>
@@ -12047,70 +9387,23 @@
           <w:rFonts w:ascii="微软雅黑" w:eastAsia="微软雅黑" w:hAnsi="微软雅黑" w:hint="eastAsia"/>
           <w:sz w:val="44"/>
         </w:rPr>
-        <w:t xml:space="preserve">  2.利用vim编辑/</w:t>
-      </w:r>
-      <w:proofErr w:type="spellStart"/>
-      <w:r>
-        <w:rPr>
-          <w:rFonts w:ascii="微软雅黑" w:eastAsia="微软雅黑" w:hAnsi="微软雅黑" w:hint="eastAsia"/>
-          <w:sz w:val="44"/>
-        </w:rPr>
-        <w:t>etc</w:t>
-      </w:r>
-      <w:proofErr w:type="spellEnd"/>
-      <w:r>
-        <w:rPr>
-          <w:rFonts w:ascii="微软雅黑" w:eastAsia="微软雅黑" w:hAnsi="微软雅黑" w:hint="eastAsia"/>
-          <w:sz w:val="44"/>
-        </w:rPr>
-        <w:t>/</w:t>
-      </w:r>
-      <w:proofErr w:type="spellStart"/>
-      <w:r>
-        <w:rPr>
-          <w:rFonts w:ascii="微软雅黑" w:eastAsia="微软雅黑" w:hAnsi="微软雅黑" w:hint="eastAsia"/>
-          <w:sz w:val="44"/>
-        </w:rPr>
-        <w:t>myhost</w:t>
-      </w:r>
-      <w:proofErr w:type="spellEnd"/>
-      <w:r>
-        <w:rPr>
-          <w:rFonts w:ascii="微软雅黑" w:eastAsia="微软雅黑" w:hAnsi="微软雅黑" w:hint="eastAsia"/>
-          <w:sz w:val="44"/>
-        </w:rPr>
-        <w:t>文件，写入内容“I Love Dc” ，并用cat查看文件内容验证结果</w:t>
-      </w:r>
-    </w:p>
-    <w:p>
-      <w:pPr>
-        <w:rPr>
-          <w:rFonts w:ascii="微软雅黑" w:eastAsia="微软雅黑" w:hAnsi="微软雅黑"/>
-          <w:sz w:val="44"/>
-        </w:rPr>
-      </w:pPr>
-      <w:r>
-        <w:rPr>
-          <w:rFonts w:ascii="微软雅黑" w:eastAsia="微软雅黑" w:hAnsi="微软雅黑" w:hint="eastAsia"/>
-          <w:sz w:val="44"/>
-        </w:rPr>
-        <w:t xml:space="preserve">  3.利用vim编辑/</w:t>
-      </w:r>
-      <w:proofErr w:type="spellStart"/>
-      <w:r>
-        <w:rPr>
-          <w:rFonts w:ascii="微软雅黑" w:eastAsia="微软雅黑" w:hAnsi="微软雅黑" w:hint="eastAsia"/>
-          <w:sz w:val="44"/>
-        </w:rPr>
-        <w:t>etc</w:t>
-      </w:r>
-      <w:proofErr w:type="spellEnd"/>
-      <w:r>
-        <w:rPr>
-          <w:rFonts w:ascii="微软雅黑" w:eastAsia="微软雅黑" w:hAnsi="微软雅黑" w:hint="eastAsia"/>
-          <w:sz w:val="44"/>
-        </w:rPr>
-        <w:t>/mystu.txt文件，写入内容“好好学习，天天向上” ，并用cat查看文件内容验证结果</w:t>
+        <w:lastRenderedPageBreak/>
+        <w:t xml:space="preserve">  2.利用vim编辑/etc/myhost文件，写入内容“I Love Dc” ，并用cat查看文件内容验证结果</w:t>
+      </w:r>
+    </w:p>
+    <w:p>
+      <w:pPr>
+        <w:rPr>
+          <w:rFonts w:ascii="微软雅黑" w:eastAsia="微软雅黑" w:hAnsi="微软雅黑"/>
+          <w:sz w:val="44"/>
+        </w:rPr>
+      </w:pPr>
+      <w:r>
+        <w:rPr>
+          <w:rFonts w:ascii="微软雅黑" w:eastAsia="微软雅黑" w:hAnsi="微软雅黑" w:hint="eastAsia"/>
+          <w:sz w:val="44"/>
+        </w:rPr>
+        <w:t xml:space="preserve">  3.利用vim编辑/etc/mystu.txt文件，写入内容“好好学习，天天向上” ，并用cat查看文件内容验证结果</w:t>
       </w:r>
     </w:p>
     <w:p>
@@ -12396,8 +9689,8 @@
 </file>
 
 <file path=word/numbering.xml><?xml version="1.0" encoding="utf-8"?>
-<w:numbering xmlns:wpc="http://schemas.microsoft.com/office/word/2010/wordprocessingCanvas" xmlns:mc="http://schemas.openxmlformats.org/markup-compatibility/2006" xmlns:o="urn:schemas-microsoft-com:office:office" xmlns:r="http://schemas.openxmlformats.org/officeDocument/2006/relationships" xmlns:m="http://schemas.openxmlformats.org/officeDocument/2006/math" xmlns:v="urn:schemas-microsoft-com:vml" xmlns:wp14="http://schemas.microsoft.com/office/word/2010/wordprocessingDrawing" xmlns:wp="http://schemas.openxmlformats.org/drawingml/2006/wordprocessingDrawing" xmlns:w10="urn:schemas-microsoft-com:office:word" xmlns:w="http://schemas.openxmlformats.org/wordprocessingml/2006/main" xmlns:w14="http://schemas.microsoft.com/office/word/2010/wordml" xmlns:w15="http://schemas.microsoft.com/office/word/2012/wordml" xmlns:wpg="http://schemas.microsoft.com/office/word/2010/wordprocessingGroup" xmlns:wpi="http://schemas.microsoft.com/office/word/2010/wordprocessingInk" xmlns:wne="http://schemas.microsoft.com/office/word/2006/wordml" xmlns:wps="http://schemas.microsoft.com/office/word/2010/wordprocessingShape" mc:Ignorable="w14 w15 wp14">
-  <w:abstractNum w:abstractNumId="0">
+<w:numbering xmlns:wpc="http://schemas.microsoft.com/office/word/2010/wordprocessingCanvas" xmlns:cx="http://schemas.microsoft.com/office/drawing/2014/chartex" xmlns:cx1="http://schemas.microsoft.com/office/drawing/2015/9/8/chartex" xmlns:cx2="http://schemas.microsoft.com/office/drawing/2015/10/21/chartex" xmlns:cx3="http://schemas.microsoft.com/office/drawing/2016/5/9/chartex" xmlns:cx4="http://schemas.microsoft.com/office/drawing/2016/5/10/chartex" xmlns:cx5="http://schemas.microsoft.com/office/drawing/2016/5/11/chartex" xmlns:cx6="http://schemas.microsoft.com/office/drawing/2016/5/12/chartex" xmlns:cx7="http://schemas.microsoft.com/office/drawing/2016/5/13/chartex" xmlns:cx8="http://schemas.microsoft.com/office/drawing/2016/5/14/chartex" xmlns:mc="http://schemas.openxmlformats.org/markup-compatibility/2006" xmlns:aink="http://schemas.microsoft.com/office/drawing/2016/ink" xmlns:am3d="http://schemas.microsoft.com/office/drawing/2017/model3d" xmlns:o="urn:schemas-microsoft-com:office:office" xmlns:r="http://schemas.openxmlformats.org/officeDocument/2006/relationships" xmlns:m="http://schemas.openxmlformats.org/officeDocument/2006/math" xmlns:v="urn:schemas-microsoft-com:vml" xmlns:wp14="http://schemas.microsoft.com/office/word/2010/wordprocessingDrawing" xmlns:wp="http://schemas.openxmlformats.org/drawingml/2006/wordprocessingDrawing" xmlns:w10="urn:schemas-microsoft-com:office:word" xmlns:w="http://schemas.openxmlformats.org/wordprocessingml/2006/main" xmlns:w14="http://schemas.microsoft.com/office/word/2010/wordml" xmlns:w15="http://schemas.microsoft.com/office/word/2012/wordml" xmlns:w16cex="http://schemas.microsoft.com/office/word/2018/wordml/cex" xmlns:w16cid="http://schemas.microsoft.com/office/word/2016/wordml/cid" xmlns:w16="http://schemas.microsoft.com/office/word/2018/wordml" xmlns:w16se="http://schemas.microsoft.com/office/word/2015/wordml/symex" xmlns:wpg="http://schemas.microsoft.com/office/word/2010/wordprocessingGroup" xmlns:wpi="http://schemas.microsoft.com/office/word/2010/wordprocessingInk" xmlns:wne="http://schemas.microsoft.com/office/word/2006/wordml" xmlns:wps="http://schemas.microsoft.com/office/word/2010/wordprocessingShape" mc:Ignorable="w14 w15 w16se w16cid w16 w16cex wp14">
+  <w:abstractNum w:abstractNumId="0" w15:restartNumberingAfterBreak="0">
     <w:nsid w:val="04487B87"/>
     <w:multiLevelType w:val="hybridMultilevel"/>
     <w:tmpl w:val="997A6D26"/>
@@ -12537,7 +9830,7 @@
       </w:rPr>
     </w:lvl>
   </w:abstractNum>
-  <w:abstractNum w:abstractNumId="1">
+  <w:abstractNum w:abstractNumId="1" w15:restartNumberingAfterBreak="0">
     <w:nsid w:val="082769AD"/>
     <w:multiLevelType w:val="hybridMultilevel"/>
     <w:tmpl w:val="DFF0A814"/>
@@ -12677,7 +9970,7 @@
       </w:rPr>
     </w:lvl>
   </w:abstractNum>
-  <w:abstractNum w:abstractNumId="2">
+  <w:abstractNum w:abstractNumId="2" w15:restartNumberingAfterBreak="0">
     <w:nsid w:val="10A254AE"/>
     <w:multiLevelType w:val="hybridMultilevel"/>
     <w:tmpl w:val="D74AAAB6"/>
@@ -12817,7 +10110,7 @@
       </w:rPr>
     </w:lvl>
   </w:abstractNum>
-  <w:abstractNum w:abstractNumId="3">
+  <w:abstractNum w:abstractNumId="3" w15:restartNumberingAfterBreak="0">
     <w:nsid w:val="17083D12"/>
     <w:multiLevelType w:val="hybridMultilevel"/>
     <w:tmpl w:val="43A4785C"/>
@@ -12933,7 +10226,7 @@
       </w:rPr>
     </w:lvl>
   </w:abstractNum>
-  <w:abstractNum w:abstractNumId="4">
+  <w:abstractNum w:abstractNumId="4" w15:restartNumberingAfterBreak="0">
     <w:nsid w:val="26332901"/>
     <w:multiLevelType w:val="hybridMultilevel"/>
     <w:tmpl w:val="843C805E"/>
@@ -13073,7 +10366,7 @@
       </w:rPr>
     </w:lvl>
   </w:abstractNum>
-  <w:abstractNum w:abstractNumId="5">
+  <w:abstractNum w:abstractNumId="5" w15:restartNumberingAfterBreak="0">
     <w:nsid w:val="295028F5"/>
     <w:multiLevelType w:val="hybridMultilevel"/>
     <w:tmpl w:val="E7B6E44E"/>
@@ -13189,7 +10482,7 @@
       </w:rPr>
     </w:lvl>
   </w:abstractNum>
-  <w:abstractNum w:abstractNumId="6">
+  <w:abstractNum w:abstractNumId="6" w15:restartNumberingAfterBreak="0">
     <w:nsid w:val="2F686223"/>
     <w:multiLevelType w:val="hybridMultilevel"/>
     <w:tmpl w:val="C158D9AA"/>
@@ -13329,7 +10622,7 @@
       </w:rPr>
     </w:lvl>
   </w:abstractNum>
-  <w:abstractNum w:abstractNumId="7">
+  <w:abstractNum w:abstractNumId="7" w15:restartNumberingAfterBreak="0">
     <w:nsid w:val="33E225EF"/>
     <w:multiLevelType w:val="hybridMultilevel"/>
     <w:tmpl w:val="08B0886C"/>
@@ -13355,9 +10648,9 @@
       <w:lvlJc w:val="left"/>
       <w:pPr>
         <w:tabs>
-          <w:tab w:val="num" w:pos="1070"/>
-        </w:tabs>
-        <w:ind w:left="1070" w:hanging="360"/>
+          <w:tab w:val="num" w:pos="1069"/>
+        </w:tabs>
+        <w:ind w:left="1069" w:hanging="360"/>
       </w:pPr>
       <w:rPr>
         <w:rFonts w:ascii="Arial" w:hAnsi="Arial" w:hint="default"/>
@@ -13469,7 +10762,7 @@
       </w:rPr>
     </w:lvl>
   </w:abstractNum>
-  <w:abstractNum w:abstractNumId="8">
+  <w:abstractNum w:abstractNumId="8" w15:restartNumberingAfterBreak="0">
     <w:nsid w:val="3F2B2488"/>
     <w:multiLevelType w:val="hybridMultilevel"/>
     <w:tmpl w:val="4812392A"/>
@@ -13609,7 +10902,7 @@
       </w:rPr>
     </w:lvl>
   </w:abstractNum>
-  <w:abstractNum w:abstractNumId="9">
+  <w:abstractNum w:abstractNumId="9" w15:restartNumberingAfterBreak="0">
     <w:nsid w:val="432407C6"/>
     <w:multiLevelType w:val="hybridMultilevel"/>
     <w:tmpl w:val="EC24B0E4"/>
@@ -13749,7 +11042,7 @@
       </w:rPr>
     </w:lvl>
   </w:abstractNum>
-  <w:abstractNum w:abstractNumId="10">
+  <w:abstractNum w:abstractNumId="10" w15:restartNumberingAfterBreak="0">
     <w:nsid w:val="44DD0DB4"/>
     <w:multiLevelType w:val="hybridMultilevel"/>
     <w:tmpl w:val="DE4A792E"/>
@@ -13889,7 +11182,7 @@
       </w:rPr>
     </w:lvl>
   </w:abstractNum>
-  <w:abstractNum w:abstractNumId="11">
+  <w:abstractNum w:abstractNumId="11" w15:restartNumberingAfterBreak="0">
     <w:nsid w:val="4B6C2622"/>
     <w:multiLevelType w:val="hybridMultilevel"/>
     <w:tmpl w:val="DDD03324"/>
@@ -14002,7 +11295,7 @@
       </w:rPr>
     </w:lvl>
   </w:abstractNum>
-  <w:abstractNum w:abstractNumId="12">
+  <w:abstractNum w:abstractNumId="12" w15:restartNumberingAfterBreak="0">
     <w:nsid w:val="4CAA585C"/>
     <w:multiLevelType w:val="hybridMultilevel"/>
     <w:tmpl w:val="34D6786C"/>
@@ -14142,7 +11435,7 @@
       </w:rPr>
     </w:lvl>
   </w:abstractNum>
-  <w:abstractNum w:abstractNumId="13">
+  <w:abstractNum w:abstractNumId="13" w15:restartNumberingAfterBreak="0">
     <w:nsid w:val="54057B64"/>
     <w:multiLevelType w:val="hybridMultilevel"/>
     <w:tmpl w:val="0A328BD4"/>
@@ -14282,7 +11575,7 @@
       </w:rPr>
     </w:lvl>
   </w:abstractNum>
-  <w:abstractNum w:abstractNumId="14">
+  <w:abstractNum w:abstractNumId="14" w15:restartNumberingAfterBreak="0">
     <w:nsid w:val="59FF46BC"/>
     <w:multiLevelType w:val="hybridMultilevel"/>
     <w:tmpl w:val="CE96CD90"/>
@@ -14422,7 +11715,7 @@
       </w:rPr>
     </w:lvl>
   </w:abstractNum>
-  <w:abstractNum w:abstractNumId="15">
+  <w:abstractNum w:abstractNumId="15" w15:restartNumberingAfterBreak="0">
     <w:nsid w:val="62535558"/>
     <w:multiLevelType w:val="hybridMultilevel"/>
     <w:tmpl w:val="D15E79DC"/>
@@ -14562,7 +11855,7 @@
       </w:rPr>
     </w:lvl>
   </w:abstractNum>
-  <w:abstractNum w:abstractNumId="16">
+  <w:abstractNum w:abstractNumId="16" w15:restartNumberingAfterBreak="0">
     <w:nsid w:val="648F06DB"/>
     <w:multiLevelType w:val="hybridMultilevel"/>
     <w:tmpl w:val="74DA5CDE"/>
@@ -14702,7 +11995,7 @@
       </w:rPr>
     </w:lvl>
   </w:abstractNum>
-  <w:abstractNum w:abstractNumId="17">
+  <w:abstractNum w:abstractNumId="17" w15:restartNumberingAfterBreak="0">
     <w:nsid w:val="79784808"/>
     <w:multiLevelType w:val="hybridMultilevel"/>
     <w:tmpl w:val="4F6C4B1C"/>
@@ -14815,7 +12108,7 @@
       </w:rPr>
     </w:lvl>
   </w:abstractNum>
-  <w:abstractNum w:abstractNumId="18">
+  <w:abstractNum w:abstractNumId="18" w15:restartNumberingAfterBreak="0">
     <w:nsid w:val="7D736706"/>
     <w:multiLevelType w:val="hybridMultilevel"/>
     <w:tmpl w:val="35288A02"/>
@@ -15016,7 +12309,7 @@
 </file>
 
 <file path=word/styles.xml><?xml version="1.0" encoding="utf-8"?>
-<w:styles xmlns:mc="http://schemas.openxmlformats.org/markup-compatibility/2006" xmlns:r="http://schemas.openxmlformats.org/officeDocument/2006/relationships" xmlns:w="http://schemas.openxmlformats.org/wordprocessingml/2006/main" xmlns:w14="http://schemas.microsoft.com/office/word/2010/wordml" xmlns:w15="http://schemas.microsoft.com/office/word/2012/wordml" mc:Ignorable="w14 w15">
+<w:styles xmlns:mc="http://schemas.openxmlformats.org/markup-compatibility/2006" xmlns:r="http://schemas.openxmlformats.org/officeDocument/2006/relationships" xmlns:w="http://schemas.openxmlformats.org/wordprocessingml/2006/main" xmlns:w14="http://schemas.microsoft.com/office/word/2010/wordml" xmlns:w15="http://schemas.microsoft.com/office/word/2012/wordml" xmlns:w16cex="http://schemas.microsoft.com/office/word/2018/wordml/cex" xmlns:w16cid="http://schemas.microsoft.com/office/word/2016/wordml/cid" xmlns:w16="http://schemas.microsoft.com/office/word/2018/wordml" xmlns:w16se="http://schemas.microsoft.com/office/word/2015/wordml/symex" mc:Ignorable="w14 w15 w16se w16cid w16 w16cex">
   <w:docDefaults>
     <w:rPrDefault>
       <w:rPr>
@@ -15029,7 +12322,7 @@
     </w:rPrDefault>
     <w:pPrDefault/>
   </w:docDefaults>
-  <w:latentStyles w:defLockedState="0" w:defUIPriority="99" w:defSemiHidden="0" w:defUnhideWhenUsed="0" w:defQFormat="0" w:count="371">
+  <w:latentStyles w:defLockedState="0" w:defUIPriority="99" w:defSemiHidden="0" w:defUnhideWhenUsed="0" w:defQFormat="0" w:count="376">
     <w:lsdException w:name="Normal" w:uiPriority="0" w:qFormat="1"/>
     <w:lsdException w:name="heading 1" w:uiPriority="9" w:qFormat="1"/>
     <w:lsdException w:name="heading 2" w:semiHidden="1" w:uiPriority="9" w:unhideWhenUsed="1" w:qFormat="1"/>
@@ -15135,7 +12428,6 @@
     <w:lsdException w:name="HTML Sample" w:semiHidden="1" w:unhideWhenUsed="1"/>
     <w:lsdException w:name="HTML Typewriter" w:semiHidden="1" w:unhideWhenUsed="1"/>
     <w:lsdException w:name="HTML Variable" w:semiHidden="1" w:unhideWhenUsed="1"/>
-    <w:lsdException w:name="Normal Table" w:semiHidden="1" w:unhideWhenUsed="1"/>
     <w:lsdException w:name="annotation subject" w:semiHidden="1" w:unhideWhenUsed="1"/>
     <w:lsdException w:name="No List" w:semiHidden="1" w:unhideWhenUsed="1"/>
     <w:lsdException w:name="Outline List 1" w:semiHidden="1" w:unhideWhenUsed="1"/>
@@ -15178,11 +12470,8 @@
     <w:lsdException w:name="Table Contemporary" w:semiHidden="1" w:unhideWhenUsed="1"/>
     <w:lsdException w:name="Table Elegant" w:semiHidden="1" w:unhideWhenUsed="1"/>
     <w:lsdException w:name="Table Professional" w:semiHidden="1" w:unhideWhenUsed="1"/>
-    <w:lsdException w:name="Table Subtle 1" w:semiHidden="1" w:unhideWhenUsed="1"/>
     <w:lsdException w:name="Table Subtle 2" w:semiHidden="1" w:unhideWhenUsed="1"/>
     <w:lsdException w:name="Table Web 1" w:semiHidden="1" w:unhideWhenUsed="1"/>
-    <w:lsdException w:name="Table Web 2" w:semiHidden="1" w:unhideWhenUsed="1"/>
-    <w:lsdException w:name="Table Web 3" w:semiHidden="1" w:unhideWhenUsed="1"/>
     <w:lsdException w:name="Balloon Text" w:semiHidden="1" w:unhideWhenUsed="1"/>
     <w:lsdException w:name="Table Grid" w:uiPriority="59"/>
     <w:lsdException w:name="Table Theme" w:semiHidden="1" w:unhideWhenUsed="1"/>
@@ -15401,6 +12690,11 @@
     <w:lsdException w:name="List Table 5 Dark Accent 6" w:uiPriority="50"/>
     <w:lsdException w:name="List Table 6 Colorful Accent 6" w:uiPriority="51"/>
     <w:lsdException w:name="List Table 7 Colorful Accent 6" w:uiPriority="52"/>
+    <w:lsdException w:name="Mention" w:semiHidden="1" w:unhideWhenUsed="1"/>
+    <w:lsdException w:name="Smart Hyperlink" w:semiHidden="1" w:unhideWhenUsed="1"/>
+    <w:lsdException w:name="Hashtag" w:semiHidden="1" w:unhideWhenUsed="1"/>
+    <w:lsdException w:name="Unresolved Mention" w:semiHidden="1" w:unhideWhenUsed="1"/>
+    <w:lsdException w:name="Smart Link" w:semiHidden="1" w:unhideWhenUsed="1"/>
   </w:latentStyles>
   <w:style w:type="paragraph" w:default="1" w:styleId="a">
     <w:name w:val="Normal"/>
@@ -15440,7 +12734,7 @@
   <w:style w:type="paragraph" w:styleId="a3">
     <w:name w:val="Balloon Text"/>
     <w:basedOn w:val="a"/>
-    <w:link w:val="Char"/>
+    <w:link w:val="a4"/>
     <w:uiPriority w:val="99"/>
     <w:semiHidden/>
     <w:unhideWhenUsed/>
@@ -15450,8 +12744,8 @@
       <w:szCs w:val="18"/>
     </w:rPr>
   </w:style>
-  <w:style w:type="character" w:customStyle="1" w:styleId="Char">
-    <w:name w:val="批注框文本 Char"/>
+  <w:style w:type="character" w:customStyle="1" w:styleId="a4">
+    <w:name w:val="批注框文本 字符"/>
     <w:basedOn w:val="a0"/>
     <w:link w:val="a3"/>
     <w:uiPriority w:val="99"/>
@@ -15462,7 +12756,7 @@
       <w:szCs w:val="18"/>
     </w:rPr>
   </w:style>
-  <w:style w:type="character" w:styleId="a4">
+  <w:style w:type="character" w:styleId="a5">
     <w:name w:val="Hyperlink"/>
     <w:basedOn w:val="a0"/>
     <w:uiPriority w:val="99"/>
@@ -15473,7 +12767,7 @@
       <w:u w:val="single"/>
     </w:rPr>
   </w:style>
-  <w:style w:type="paragraph" w:styleId="a5">
+  <w:style w:type="paragraph" w:styleId="a6">
     <w:name w:val="List Paragraph"/>
     <w:basedOn w:val="a"/>
     <w:uiPriority w:val="34"/>

--- a/ADMIN02.docx
+++ b/ADMIN02.docx
@@ -3877,8 +3877,6 @@
           <w:sz w:val="44"/>
         </w:rPr>
       </w:pPr>
-      <w:bookmarkStart w:id="0" w:name="_GoBack"/>
-      <w:bookmarkEnd w:id="0"/>
     </w:p>
     <w:p>
       <w:pPr>
@@ -4656,6 +4654,38 @@
     </w:p>
     <w:p>
       <w:pPr>
+        <w:rPr>
+          <w:rFonts w:ascii="微软雅黑" w:eastAsia="微软雅黑" w:hAnsi="微软雅黑"/>
+          <w:sz w:val="44"/>
+        </w:rPr>
+      </w:pPr>
+    </w:p>
+    <w:p>
+      <w:pPr>
+        <w:rPr>
+          <w:rFonts w:ascii="微软雅黑" w:eastAsia="微软雅黑" w:hAnsi="微软雅黑"/>
+          <w:sz w:val="44"/>
+        </w:rPr>
+      </w:pPr>
+    </w:p>
+    <w:p>
+      <w:pPr>
+        <w:rPr>
+          <w:rFonts w:ascii="微软雅黑" w:eastAsia="微软雅黑" w:hAnsi="微软雅黑"/>
+          <w:sz w:val="44"/>
+        </w:rPr>
+      </w:pPr>
+    </w:p>
+    <w:p>
+      <w:pPr>
+        <w:rPr>
+          <w:rFonts w:ascii="微软雅黑" w:eastAsia="微软雅黑" w:hAnsi="微软雅黑" w:hint="eastAsia"/>
+          <w:sz w:val="44"/>
+        </w:rPr>
+      </w:pPr>
+    </w:p>
+    <w:p>
+      <w:pPr>
         <w:numPr>
           <w:ilvl w:val="0"/>
           <w:numId w:val="11"/>
@@ -4859,7 +4889,7 @@
           <w:rFonts w:ascii="微软雅黑" w:eastAsia="微软雅黑" w:hAnsi="微软雅黑" w:hint="eastAsia"/>
           <w:sz w:val="44"/>
         </w:rPr>
-        <w:t xml:space="preserve">   #切换到根目录下</w:t>
+        <w:t xml:space="preserve">  #切换到根目录下</w:t>
       </w:r>
     </w:p>
     <w:p>
@@ -4875,6 +4905,7 @@
           <w:rFonts w:ascii="微软雅黑" w:eastAsia="微软雅黑" w:hAnsi="微软雅黑"/>
           <w:sz w:val="44"/>
         </w:rPr>
+        <w:lastRenderedPageBreak/>
         <w:t>[root@localhost /]# pwd</w:t>
       </w:r>
       <w:r>
@@ -4971,7 +5002,21 @@
           <w:rFonts w:ascii="微软雅黑" w:eastAsia="微软雅黑" w:hAnsi="微软雅黑"/>
           <w:sz w:val="44"/>
         </w:rPr>
-        <w:t>[root@localhost boot]# cd /</w:t>
+        <w:t>[root@localhost boot]# cd</w:t>
+      </w:r>
+      <w:r>
+        <w:rPr>
+          <w:rFonts w:ascii="微软雅黑" w:eastAsia="微软雅黑" w:hAnsi="微软雅黑"/>
+          <w:sz w:val="44"/>
+        </w:rPr>
+        <w:t xml:space="preserve"> </w:t>
+      </w:r>
+      <w:r>
+        <w:rPr>
+          <w:rFonts w:ascii="微软雅黑" w:eastAsia="微软雅黑" w:hAnsi="微软雅黑"/>
+          <w:sz w:val="44"/>
+        </w:rPr>
+        <w:t xml:space="preserve"> /</w:t>
       </w:r>
     </w:p>
     <w:p>
@@ -5012,307 +5057,1208 @@
           <w:rFonts w:ascii="微软雅黑" w:eastAsia="微软雅黑" w:hAnsi="微软雅黑"/>
           <w:sz w:val="44"/>
         </w:rPr>
+        <w:t>[root@localhost /]# cd  /home</w:t>
+      </w:r>
+    </w:p>
+    <w:p>
+      <w:pPr>
+        <w:spacing w:line="460" w:lineRule="exact"/>
+        <w:rPr>
+          <w:rFonts w:ascii="微软雅黑" w:eastAsia="微软雅黑" w:hAnsi="微软雅黑"/>
+          <w:sz w:val="44"/>
+        </w:rPr>
+      </w:pPr>
+      <w:r>
+        <w:rPr>
+          <w:rFonts w:ascii="微软雅黑" w:eastAsia="微软雅黑" w:hAnsi="微软雅黑"/>
+          <w:sz w:val="44"/>
+        </w:rPr>
+        <w:t xml:space="preserve">[root@localhost </w:t>
+      </w:r>
+      <w:r>
+        <w:rPr>
+          <w:rFonts w:ascii="微软雅黑" w:eastAsia="微软雅黑" w:hAnsi="微软雅黑"/>
+          <w:sz w:val="44"/>
+        </w:rPr>
+        <w:t>home</w:t>
+      </w:r>
+      <w:r>
+        <w:rPr>
+          <w:rFonts w:ascii="微软雅黑" w:eastAsia="微软雅黑" w:hAnsi="微软雅黑"/>
+          <w:sz w:val="44"/>
+        </w:rPr>
+        <w:t>]# ls</w:t>
+      </w:r>
+    </w:p>
+    <w:p>
+      <w:pPr>
+        <w:spacing w:line="460" w:lineRule="exact"/>
+        <w:rPr>
+          <w:rFonts w:ascii="微软雅黑" w:eastAsia="微软雅黑" w:hAnsi="微软雅黑"/>
+          <w:sz w:val="44"/>
+        </w:rPr>
+      </w:pPr>
+    </w:p>
+    <w:p>
+      <w:pPr>
+        <w:spacing w:line="460" w:lineRule="exact"/>
+        <w:rPr>
+          <w:rFonts w:ascii="微软雅黑" w:eastAsia="微软雅黑" w:hAnsi="微软雅黑"/>
+          <w:sz w:val="44"/>
+        </w:rPr>
+      </w:pPr>
+      <w:r>
+        <w:rPr>
+          <w:rFonts w:ascii="微软雅黑" w:eastAsia="微软雅黑" w:hAnsi="微软雅黑"/>
+          <w:sz w:val="44"/>
+        </w:rPr>
+        <w:t xml:space="preserve">[root@localhost </w:t>
+      </w:r>
+      <w:r>
+        <w:rPr>
+          <w:rFonts w:ascii="微软雅黑" w:eastAsia="微软雅黑" w:hAnsi="微软雅黑"/>
+          <w:sz w:val="44"/>
+        </w:rPr>
+        <w:t>home</w:t>
+      </w:r>
+      <w:r>
+        <w:rPr>
+          <w:rFonts w:ascii="微软雅黑" w:eastAsia="微软雅黑" w:hAnsi="微软雅黑"/>
+          <w:sz w:val="44"/>
+        </w:rPr>
+        <w:t>]# cd</w:t>
+      </w:r>
+      <w:r>
+        <w:rPr>
+          <w:rFonts w:ascii="微软雅黑" w:eastAsia="微软雅黑" w:hAnsi="微软雅黑" w:hint="eastAsia"/>
+          <w:sz w:val="44"/>
+        </w:rPr>
+        <w:t xml:space="preserve">  </w:t>
+      </w:r>
+      <w:r>
+        <w:rPr>
+          <w:rFonts w:ascii="微软雅黑" w:eastAsia="微软雅黑" w:hAnsi="微软雅黑"/>
+          <w:sz w:val="44"/>
+        </w:rPr>
+        <w:t xml:space="preserve"> /root</w:t>
+      </w:r>
+    </w:p>
+    <w:p>
+      <w:pPr>
+        <w:spacing w:line="460" w:lineRule="exact"/>
+        <w:rPr>
+          <w:rFonts w:ascii="微软雅黑" w:eastAsia="微软雅黑" w:hAnsi="微软雅黑"/>
+          <w:sz w:val="44"/>
+        </w:rPr>
+      </w:pPr>
+      <w:r>
+        <w:rPr>
+          <w:rFonts w:ascii="微软雅黑" w:eastAsia="微软雅黑" w:hAnsi="微软雅黑"/>
+          <w:sz w:val="44"/>
+        </w:rPr>
+        <w:t>[root@localhost ~]# ls</w:t>
+      </w:r>
+    </w:p>
+    <w:p>
+      <w:pPr>
+        <w:spacing w:line="460" w:lineRule="exact"/>
+        <w:rPr>
+          <w:rFonts w:ascii="微软雅黑" w:eastAsia="微软雅黑" w:hAnsi="微软雅黑"/>
+          <w:sz w:val="44"/>
+        </w:rPr>
+      </w:pPr>
+    </w:p>
+    <w:p>
+      <w:pPr>
+        <w:spacing w:line="460" w:lineRule="exact"/>
+        <w:rPr>
+          <w:rFonts w:ascii="微软雅黑" w:eastAsia="微软雅黑" w:hAnsi="微软雅黑"/>
+          <w:sz w:val="44"/>
+        </w:rPr>
+      </w:pPr>
+      <w:r>
+        <w:rPr>
+          <w:rFonts w:ascii="微软雅黑" w:eastAsia="微软雅黑" w:hAnsi="微软雅黑"/>
+          <w:sz w:val="44"/>
+        </w:rPr>
+        <w:t xml:space="preserve">[root@localhost ~]# cd </w:t>
+      </w:r>
+      <w:r>
+        <w:rPr>
+          <w:rFonts w:ascii="微软雅黑" w:eastAsia="微软雅黑" w:hAnsi="微软雅黑" w:hint="eastAsia"/>
+          <w:sz w:val="44"/>
+        </w:rPr>
+        <w:t xml:space="preserve">  </w:t>
+      </w:r>
+      <w:r>
+        <w:rPr>
+          <w:rFonts w:ascii="微软雅黑" w:eastAsia="微软雅黑" w:hAnsi="微软雅黑"/>
+          <w:sz w:val="44"/>
+        </w:rPr>
+        <w:t>/etc</w:t>
+      </w:r>
+      <w:r>
+        <w:rPr>
+          <w:rFonts w:ascii="微软雅黑" w:eastAsia="微软雅黑" w:hAnsi="微软雅黑"/>
+          <w:sz w:val="44"/>
+        </w:rPr>
+        <w:t xml:space="preserve">  </w:t>
+      </w:r>
+    </w:p>
+    <w:p>
+      <w:pPr>
+        <w:spacing w:line="460" w:lineRule="exact"/>
+        <w:rPr>
+          <w:rFonts w:ascii="微软雅黑" w:eastAsia="微软雅黑" w:hAnsi="微软雅黑"/>
+          <w:sz w:val="44"/>
+        </w:rPr>
+      </w:pPr>
+      <w:r>
+        <w:rPr>
+          <w:rFonts w:ascii="微软雅黑" w:eastAsia="微软雅黑" w:hAnsi="微软雅黑"/>
+          <w:sz w:val="44"/>
+        </w:rPr>
+        <w:t>[root@localhost etc]# pwd</w:t>
+      </w:r>
+    </w:p>
+    <w:p>
+      <w:pPr>
+        <w:spacing w:line="460" w:lineRule="exact"/>
+        <w:rPr>
+          <w:rFonts w:ascii="微软雅黑" w:eastAsia="微软雅黑" w:hAnsi="微软雅黑"/>
+          <w:sz w:val="44"/>
+        </w:rPr>
+      </w:pPr>
+      <w:r>
+        <w:rPr>
+          <w:rFonts w:ascii="微软雅黑" w:eastAsia="微软雅黑" w:hAnsi="微软雅黑"/>
+          <w:sz w:val="44"/>
+        </w:rPr>
+        <w:t>[root@localhost etc]# ls  /root</w:t>
+      </w:r>
+      <w:r>
+        <w:rPr>
+          <w:rFonts w:ascii="微软雅黑" w:eastAsia="微软雅黑" w:hAnsi="微软雅黑"/>
+          <w:sz w:val="44"/>
+        </w:rPr>
+        <w:t xml:space="preserve">  </w:t>
+      </w:r>
+    </w:p>
+    <w:p>
+      <w:pPr>
+        <w:spacing w:line="460" w:lineRule="exact"/>
+        <w:rPr>
+          <w:rFonts w:ascii="微软雅黑" w:eastAsia="微软雅黑" w:hAnsi="微软雅黑"/>
+          <w:sz w:val="44"/>
+        </w:rPr>
+      </w:pPr>
+    </w:p>
+    <w:p>
+      <w:pPr>
+        <w:spacing w:line="460" w:lineRule="exact"/>
+        <w:rPr>
+          <w:rFonts w:ascii="微软雅黑" w:eastAsia="微软雅黑" w:hAnsi="微软雅黑" w:hint="eastAsia"/>
+          <w:sz w:val="44"/>
+        </w:rPr>
+      </w:pPr>
+      <w:r>
+        <w:rPr>
+          <w:rFonts w:ascii="微软雅黑" w:eastAsia="微软雅黑" w:hAnsi="微软雅黑"/>
+          <w:sz w:val="44"/>
+        </w:rPr>
+        <w:t>[root@localhost etc]# ls  /</w:t>
+      </w:r>
+      <w:r>
+        <w:rPr>
+          <w:rFonts w:ascii="微软雅黑" w:eastAsia="微软雅黑" w:hAnsi="微软雅黑"/>
+          <w:sz w:val="44"/>
+        </w:rPr>
+        <w:t xml:space="preserve">  </w:t>
+      </w:r>
+      <w:r>
+        <w:rPr>
+          <w:rFonts w:ascii="微软雅黑" w:eastAsia="微软雅黑" w:hAnsi="微软雅黑" w:hint="eastAsia"/>
+          <w:sz w:val="44"/>
+        </w:rPr>
+        <w:t>#查看指定路径的内容</w:t>
+      </w:r>
+    </w:p>
+    <w:p>
+      <w:pPr>
+        <w:spacing w:line="460" w:lineRule="exact"/>
+        <w:rPr>
+          <w:rFonts w:ascii="微软雅黑" w:eastAsia="微软雅黑" w:hAnsi="微软雅黑" w:hint="eastAsia"/>
+          <w:sz w:val="44"/>
+        </w:rPr>
+      </w:pPr>
+    </w:p>
+    <w:p>
+      <w:pPr>
+        <w:spacing w:line="460" w:lineRule="exact"/>
+        <w:rPr>
+          <w:rFonts w:ascii="微软雅黑" w:eastAsia="微软雅黑" w:hAnsi="微软雅黑"/>
+          <w:sz w:val="44"/>
+        </w:rPr>
+      </w:pPr>
+      <w:r>
+        <w:rPr>
+          <w:rFonts w:ascii="微软雅黑" w:eastAsia="微软雅黑" w:hAnsi="微软雅黑"/>
+          <w:sz w:val="44"/>
+        </w:rPr>
+        <w:t>[root@localhost etc]# ls  /home</w:t>
+      </w:r>
+    </w:p>
+    <w:p>
+      <w:pPr>
+        <w:spacing w:line="460" w:lineRule="exact"/>
+        <w:rPr>
+          <w:rFonts w:ascii="微软雅黑" w:eastAsia="微软雅黑" w:hAnsi="微软雅黑"/>
+          <w:sz w:val="44"/>
+        </w:rPr>
+      </w:pPr>
+    </w:p>
+    <w:p>
+      <w:pPr>
+        <w:spacing w:line="460" w:lineRule="exact"/>
+        <w:rPr>
+          <w:rFonts w:ascii="微软雅黑" w:eastAsia="微软雅黑" w:hAnsi="微软雅黑"/>
+          <w:sz w:val="44"/>
+        </w:rPr>
+      </w:pPr>
+      <w:r>
+        <w:rPr>
+          <w:rFonts w:ascii="微软雅黑" w:eastAsia="微软雅黑" w:hAnsi="微软雅黑"/>
+          <w:sz w:val="44"/>
+        </w:rPr>
+        <w:t>[root@localhost etc]# ls  /opt</w:t>
+      </w:r>
+    </w:p>
+    <w:p>
+      <w:pPr>
+        <w:spacing w:line="460" w:lineRule="exact"/>
+        <w:rPr>
+          <w:rFonts w:ascii="微软雅黑" w:eastAsia="微软雅黑" w:hAnsi="微软雅黑"/>
+          <w:sz w:val="44"/>
+        </w:rPr>
+      </w:pPr>
+    </w:p>
+    <w:p>
+      <w:pPr>
+        <w:spacing w:line="460" w:lineRule="exact"/>
+        <w:rPr>
+          <w:rFonts w:ascii="微软雅黑" w:eastAsia="微软雅黑" w:hAnsi="微软雅黑"/>
+          <w:sz w:val="44"/>
+        </w:rPr>
+      </w:pPr>
+      <w:r>
+        <w:rPr>
+          <w:rFonts w:ascii="微软雅黑" w:eastAsia="微软雅黑" w:hAnsi="微软雅黑"/>
+          <w:sz w:val="44"/>
+        </w:rPr>
+        <w:t>[root@localhost etc]# ls  /</w:t>
+      </w:r>
+      <w:r>
+        <w:rPr>
+          <w:rFonts w:ascii="微软雅黑" w:eastAsia="微软雅黑" w:hAnsi="微软雅黑" w:hint="eastAsia"/>
+          <w:sz w:val="44"/>
+        </w:rPr>
+        <w:t>boot</w:t>
+      </w:r>
+    </w:p>
+    <w:p>
+      <w:pPr>
+        <w:spacing w:line="460" w:lineRule="exact"/>
+        <w:rPr>
+          <w:rFonts w:ascii="微软雅黑" w:eastAsia="微软雅黑" w:hAnsi="微软雅黑"/>
+          <w:sz w:val="44"/>
+        </w:rPr>
+      </w:pPr>
+    </w:p>
+    <w:p>
+      <w:pPr>
+        <w:spacing w:line="460" w:lineRule="exact"/>
+        <w:rPr>
+          <w:rFonts w:ascii="微软雅黑" w:eastAsia="微软雅黑" w:hAnsi="微软雅黑" w:hint="eastAsia"/>
+          <w:sz w:val="44"/>
+        </w:rPr>
+      </w:pPr>
+      <w:r>
+        <w:rPr>
+          <w:rFonts w:ascii="微软雅黑" w:eastAsia="微软雅黑" w:hAnsi="微软雅黑"/>
+          <w:sz w:val="44"/>
+        </w:rPr>
+        <w:t>[root@localhost etc]# ls  /</w:t>
+      </w:r>
+      <w:r>
+        <w:rPr>
+          <w:rFonts w:ascii="微软雅黑" w:eastAsia="微软雅黑" w:hAnsi="微软雅黑"/>
+          <w:sz w:val="44"/>
+        </w:rPr>
+        <w:t xml:space="preserve">    </w:t>
+      </w:r>
+      <w:r>
+        <w:rPr>
+          <w:rFonts w:ascii="微软雅黑" w:eastAsia="微软雅黑" w:hAnsi="微软雅黑" w:hint="eastAsia"/>
+          <w:sz w:val="44"/>
+        </w:rPr>
+        <w:t>/</w:t>
+      </w:r>
+      <w:r>
+        <w:rPr>
+          <w:rFonts w:ascii="微软雅黑" w:eastAsia="微软雅黑" w:hAnsi="微软雅黑"/>
+          <w:sz w:val="44"/>
+        </w:rPr>
+        <w:t xml:space="preserve">root </w:t>
+      </w:r>
+      <w:r>
+        <w:rPr>
+          <w:rFonts w:ascii="微软雅黑" w:eastAsia="微软雅黑" w:hAnsi="微软雅黑"/>
+          <w:sz w:val="44"/>
+        </w:rPr>
+        <w:t xml:space="preserve"> </w:t>
+      </w:r>
+      <w:r>
+        <w:rPr>
+          <w:rFonts w:ascii="微软雅黑" w:eastAsia="微软雅黑" w:hAnsi="微软雅黑"/>
+          <w:sz w:val="44"/>
+        </w:rPr>
+        <w:t xml:space="preserve"> </w:t>
+      </w:r>
+      <w:r>
+        <w:rPr>
+          <w:rFonts w:ascii="微软雅黑" w:eastAsia="微软雅黑" w:hAnsi="微软雅黑" w:hint="eastAsia"/>
+          <w:sz w:val="44"/>
+        </w:rPr>
+        <w:t>/</w:t>
+      </w:r>
+      <w:r>
+        <w:rPr>
+          <w:rFonts w:ascii="微软雅黑" w:eastAsia="微软雅黑" w:hAnsi="微软雅黑"/>
+          <w:sz w:val="44"/>
+        </w:rPr>
+        <w:t>home</w:t>
+      </w:r>
+    </w:p>
+    <w:p>
+      <w:pPr>
+        <w:spacing w:line="460" w:lineRule="exact"/>
+        <w:rPr>
+          <w:rFonts w:ascii="微软雅黑" w:eastAsia="微软雅黑" w:hAnsi="微软雅黑"/>
+          <w:sz w:val="44"/>
+        </w:rPr>
+      </w:pPr>
+    </w:p>
+    <w:p>
+      <w:pPr>
+        <w:spacing w:line="460" w:lineRule="exact"/>
+        <w:rPr>
+          <w:rFonts w:ascii="微软雅黑" w:eastAsia="微软雅黑" w:hAnsi="微软雅黑" w:hint="eastAsia"/>
+          <w:sz w:val="44"/>
+        </w:rPr>
+      </w:pPr>
+    </w:p>
+    <w:p>
+      <w:pPr>
+        <w:spacing w:line="460" w:lineRule="exact"/>
+        <w:rPr>
+          <w:rFonts w:ascii="微软雅黑" w:eastAsia="微软雅黑" w:hAnsi="微软雅黑"/>
+          <w:sz w:val="44"/>
+        </w:rPr>
+      </w:pPr>
+    </w:p>
+    <w:p>
+      <w:pPr>
+        <w:spacing w:line="460" w:lineRule="exact"/>
+        <w:rPr>
+          <w:rFonts w:ascii="微软雅黑" w:eastAsia="微软雅黑" w:hAnsi="微软雅黑"/>
+          <w:sz w:val="44"/>
+        </w:rPr>
+      </w:pPr>
+    </w:p>
+    <w:p>
+      <w:pPr>
+        <w:spacing w:line="460" w:lineRule="exact"/>
+        <w:rPr>
+          <w:rFonts w:ascii="微软雅黑" w:eastAsia="微软雅黑" w:hAnsi="微软雅黑"/>
+          <w:sz w:val="44"/>
+        </w:rPr>
+      </w:pPr>
+    </w:p>
+    <w:p>
+      <w:pPr>
+        <w:spacing w:line="460" w:lineRule="exact"/>
+        <w:rPr>
+          <w:rFonts w:ascii="微软雅黑" w:eastAsia="微软雅黑" w:hAnsi="微软雅黑"/>
+          <w:sz w:val="44"/>
+        </w:rPr>
+      </w:pPr>
+    </w:p>
+    <w:p>
+      <w:pPr>
+        <w:spacing w:line="460" w:lineRule="exact"/>
+        <w:rPr>
+          <w:rFonts w:ascii="微软雅黑" w:eastAsia="微软雅黑" w:hAnsi="微软雅黑" w:hint="eastAsia"/>
+          <w:sz w:val="44"/>
+        </w:rPr>
+      </w:pPr>
+    </w:p>
+    <w:p>
+      <w:pPr>
+        <w:spacing w:line="600" w:lineRule="exact"/>
+        <w:rPr>
+          <w:rFonts w:ascii="微软雅黑" w:eastAsia="微软雅黑" w:hAnsi="微软雅黑"/>
+          <w:sz w:val="44"/>
+        </w:rPr>
+      </w:pPr>
+      <w:r>
+        <w:rPr>
+          <w:rFonts w:ascii="微软雅黑" w:eastAsia="微软雅黑" w:hAnsi="微软雅黑" w:hint="eastAsia"/>
+          <w:sz w:val="44"/>
+        </w:rPr>
+        <w:t>绝对路径：</w:t>
+      </w:r>
+      <w:r>
+        <w:rPr>
+          <w:rFonts w:ascii="微软雅黑" w:eastAsia="微软雅黑" w:hAnsi="微软雅黑" w:hint="eastAsia"/>
+          <w:sz w:val="44"/>
+        </w:rPr>
+        <w:t>以根开始的路径</w:t>
+      </w:r>
+    </w:p>
+    <w:p>
+      <w:pPr>
+        <w:spacing w:line="600" w:lineRule="exact"/>
+        <w:rPr>
+          <w:rFonts w:ascii="微软雅黑" w:eastAsia="微软雅黑" w:hAnsi="微软雅黑"/>
+          <w:sz w:val="44"/>
+        </w:rPr>
+      </w:pPr>
+      <w:r>
+        <w:rPr>
+          <w:rFonts w:ascii="微软雅黑" w:eastAsia="微软雅黑" w:hAnsi="微软雅黑" w:hint="eastAsia"/>
+          <w:sz w:val="44"/>
+        </w:rPr>
+        <w:t>相对路径：</w:t>
+      </w:r>
+      <w:r>
+        <w:rPr>
+          <w:rFonts w:ascii="微软雅黑" w:eastAsia="微软雅黑" w:hAnsi="微软雅黑" w:hint="eastAsia"/>
+          <w:sz w:val="44"/>
+        </w:rPr>
+        <w:t>以当前为参照的路径</w:t>
+      </w:r>
+    </w:p>
+    <w:p>
+      <w:pPr>
+        <w:spacing w:line="600" w:lineRule="exact"/>
+        <w:rPr>
+          <w:rFonts w:ascii="微软雅黑" w:eastAsia="微软雅黑" w:hAnsi="微软雅黑" w:hint="eastAsia"/>
+          <w:sz w:val="44"/>
+        </w:rPr>
+      </w:pPr>
+    </w:p>
+    <w:p>
+      <w:pPr>
+        <w:spacing w:line="460" w:lineRule="exact"/>
+        <w:rPr>
+          <w:rFonts w:ascii="微软雅黑" w:eastAsia="微软雅黑" w:hAnsi="微软雅黑"/>
+          <w:sz w:val="44"/>
+        </w:rPr>
+      </w:pPr>
+      <w:r>
+        <w:rPr>
+          <w:rFonts w:ascii="微软雅黑" w:eastAsia="微软雅黑" w:hAnsi="微软雅黑"/>
+          <w:sz w:val="44"/>
+        </w:rPr>
+        <w:t xml:space="preserve">]# cd </w:t>
+      </w:r>
+      <w:r>
+        <w:rPr>
+          <w:rFonts w:ascii="微软雅黑" w:eastAsia="微软雅黑" w:hAnsi="微软雅黑" w:hint="eastAsia"/>
+          <w:sz w:val="44"/>
+        </w:rPr>
+        <w:t xml:space="preserve"> </w:t>
+      </w:r>
+      <w:r>
+        <w:rPr>
+          <w:rFonts w:ascii="微软雅黑" w:eastAsia="微软雅黑" w:hAnsi="微软雅黑"/>
+          <w:sz w:val="44"/>
+        </w:rPr>
+        <w:t>/opt</w:t>
+      </w:r>
+      <w:r>
+        <w:rPr>
+          <w:rFonts w:ascii="微软雅黑" w:eastAsia="微软雅黑" w:hAnsi="微软雅黑" w:hint="eastAsia"/>
+          <w:sz w:val="44"/>
+        </w:rPr>
+        <w:t xml:space="preserve">   #绝对路径</w:t>
+      </w:r>
+      <w:r>
+        <w:rPr>
+          <w:rFonts w:ascii="微软雅黑" w:eastAsia="微软雅黑" w:hAnsi="微软雅黑" w:hint="eastAsia"/>
+          <w:sz w:val="44"/>
+        </w:rPr>
+        <w:t>,与当前所在位置无关</w:t>
+      </w:r>
+    </w:p>
+    <w:p>
+      <w:pPr>
+        <w:spacing w:line="460" w:lineRule="exact"/>
+        <w:rPr>
+          <w:rFonts w:ascii="微软雅黑" w:eastAsia="微软雅黑" w:hAnsi="微软雅黑"/>
+          <w:sz w:val="44"/>
+        </w:rPr>
+      </w:pPr>
+      <w:r>
+        <w:rPr>
+          <w:rFonts w:ascii="微软雅黑" w:eastAsia="微软雅黑" w:hAnsi="微软雅黑"/>
+          <w:sz w:val="44"/>
+        </w:rPr>
+        <w:t>]# pwd</w:t>
+      </w:r>
+    </w:p>
+    <w:p>
+      <w:pPr>
+        <w:spacing w:line="460" w:lineRule="exact"/>
+        <w:rPr>
+          <w:rFonts w:ascii="微软雅黑" w:eastAsia="微软雅黑" w:hAnsi="微软雅黑"/>
+          <w:sz w:val="44"/>
+        </w:rPr>
+      </w:pPr>
+      <w:r>
+        <w:rPr>
+          <w:rFonts w:ascii="微软雅黑" w:eastAsia="微软雅黑" w:hAnsi="微软雅黑"/>
+          <w:sz w:val="44"/>
+        </w:rPr>
+        <w:t xml:space="preserve">]# ls </w:t>
+      </w:r>
+    </w:p>
+    <w:p>
+      <w:pPr>
+        <w:spacing w:line="460" w:lineRule="exact"/>
+        <w:rPr>
+          <w:rFonts w:ascii="微软雅黑" w:eastAsia="微软雅黑" w:hAnsi="微软雅黑"/>
+          <w:sz w:val="44"/>
+        </w:rPr>
+      </w:pPr>
+      <w:r>
+        <w:rPr>
+          <w:rFonts w:ascii="微软雅黑" w:eastAsia="微软雅黑" w:hAnsi="微软雅黑"/>
+          <w:sz w:val="44"/>
+        </w:rPr>
+        <w:t xml:space="preserve">]# cd </w:t>
+      </w:r>
+      <w:r>
+        <w:rPr>
+          <w:rFonts w:ascii="微软雅黑" w:eastAsia="微软雅黑" w:hAnsi="微软雅黑" w:hint="eastAsia"/>
+          <w:sz w:val="44"/>
+        </w:rPr>
+        <w:t xml:space="preserve">  </w:t>
+      </w:r>
+      <w:r>
+        <w:rPr>
+          <w:rFonts w:ascii="微软雅黑" w:eastAsia="微软雅黑" w:hAnsi="微软雅黑"/>
+          <w:sz w:val="44"/>
+        </w:rPr>
+        <w:t>rh</w:t>
+      </w:r>
+      <w:r>
+        <w:rPr>
+          <w:rFonts w:ascii="微软雅黑" w:eastAsia="微软雅黑" w:hAnsi="微软雅黑" w:hint="eastAsia"/>
+          <w:sz w:val="44"/>
+        </w:rPr>
+        <w:t xml:space="preserve">   #相对路径</w:t>
+      </w:r>
+      <w:r>
+        <w:rPr>
+          <w:rFonts w:ascii="微软雅黑" w:eastAsia="微软雅黑" w:hAnsi="微软雅黑" w:hint="eastAsia"/>
+          <w:sz w:val="44"/>
+        </w:rPr>
+        <w:t>,与当前所在位置有关</w:t>
+      </w:r>
+    </w:p>
+    <w:p>
+      <w:pPr>
+        <w:spacing w:line="460" w:lineRule="exact"/>
+        <w:rPr>
+          <w:rFonts w:ascii="微软雅黑" w:eastAsia="微软雅黑" w:hAnsi="微软雅黑"/>
+          <w:sz w:val="44"/>
+        </w:rPr>
+      </w:pPr>
+      <w:r>
+        <w:rPr>
+          <w:rFonts w:ascii="微软雅黑" w:eastAsia="微软雅黑" w:hAnsi="微软雅黑"/>
+          <w:sz w:val="44"/>
+        </w:rPr>
+        <w:t>]# pwd</w:t>
+      </w:r>
+    </w:p>
+    <w:p>
+      <w:pPr>
+        <w:spacing w:line="460" w:lineRule="exact"/>
+        <w:rPr>
+          <w:rFonts w:ascii="微软雅黑" w:eastAsia="微软雅黑" w:hAnsi="微软雅黑"/>
+          <w:sz w:val="44"/>
+        </w:rPr>
+      </w:pPr>
+    </w:p>
+    <w:p>
+      <w:pPr>
+        <w:spacing w:line="460" w:lineRule="exact"/>
+        <w:rPr>
+          <w:rFonts w:ascii="微软雅黑" w:eastAsia="微软雅黑" w:hAnsi="微软雅黑"/>
+          <w:sz w:val="44"/>
+        </w:rPr>
+      </w:pPr>
+      <w:r>
+        <w:rPr>
+          <w:rFonts w:ascii="微软雅黑" w:eastAsia="微软雅黑" w:hAnsi="微软雅黑"/>
+          <w:sz w:val="44"/>
+        </w:rPr>
+        <w:t xml:space="preserve">]# cd </w:t>
+      </w:r>
+      <w:r>
+        <w:rPr>
+          <w:rFonts w:ascii="微软雅黑" w:eastAsia="微软雅黑" w:hAnsi="微软雅黑" w:hint="eastAsia"/>
+          <w:sz w:val="44"/>
+        </w:rPr>
+        <w:t xml:space="preserve"> </w:t>
+      </w:r>
+      <w:r>
+        <w:rPr>
+          <w:rFonts w:ascii="微软雅黑" w:eastAsia="微软雅黑" w:hAnsi="微软雅黑"/>
+          <w:sz w:val="44"/>
+        </w:rPr>
+        <w:t>/home</w:t>
+      </w:r>
+      <w:r>
+        <w:rPr>
+          <w:rFonts w:ascii="微软雅黑" w:eastAsia="微软雅黑" w:hAnsi="微软雅黑" w:hint="eastAsia"/>
+          <w:sz w:val="44"/>
+        </w:rPr>
+        <w:t xml:space="preserve"> </w:t>
+      </w:r>
+      <w:r>
+        <w:rPr>
+          <w:rFonts w:ascii="微软雅黑" w:eastAsia="微软雅黑" w:hAnsi="微软雅黑" w:hint="eastAsia"/>
+          <w:sz w:val="44"/>
+        </w:rPr>
+        <w:t xml:space="preserve"> #绝对路径</w:t>
+      </w:r>
+      <w:r>
+        <w:rPr>
+          <w:rFonts w:ascii="微软雅黑" w:eastAsia="微软雅黑" w:hAnsi="微软雅黑" w:hint="eastAsia"/>
+          <w:sz w:val="44"/>
+        </w:rPr>
+        <w:t>,与当前所在位置无关</w:t>
+      </w:r>
+    </w:p>
+    <w:p>
+      <w:pPr>
+        <w:spacing w:line="460" w:lineRule="exact"/>
+        <w:rPr>
+          <w:rFonts w:ascii="微软雅黑" w:eastAsia="微软雅黑" w:hAnsi="微软雅黑"/>
+          <w:sz w:val="44"/>
+        </w:rPr>
+      </w:pPr>
+      <w:r>
+        <w:rPr>
+          <w:rFonts w:ascii="微软雅黑" w:eastAsia="微软雅黑" w:hAnsi="微软雅黑"/>
+          <w:sz w:val="44"/>
+        </w:rPr>
+        <w:t>]# pwd</w:t>
+      </w:r>
+    </w:p>
+    <w:p>
+      <w:pPr>
+        <w:spacing w:line="460" w:lineRule="exact"/>
+        <w:rPr>
+          <w:rFonts w:ascii="微软雅黑" w:eastAsia="微软雅黑" w:hAnsi="微软雅黑"/>
+          <w:sz w:val="44"/>
+        </w:rPr>
+      </w:pPr>
+      <w:r>
+        <w:rPr>
+          <w:rFonts w:ascii="微软雅黑" w:eastAsia="微软雅黑" w:hAnsi="微软雅黑"/>
+          <w:sz w:val="44"/>
+        </w:rPr>
+        <w:t xml:space="preserve">]# ls </w:t>
+      </w:r>
+    </w:p>
+    <w:p>
+      <w:pPr>
+        <w:spacing w:line="460" w:lineRule="exact"/>
+        <w:rPr>
+          <w:rFonts w:ascii="微软雅黑" w:eastAsia="微软雅黑" w:hAnsi="微软雅黑"/>
+          <w:sz w:val="44"/>
+        </w:rPr>
+      </w:pPr>
+      <w:r>
+        <w:rPr>
+          <w:rFonts w:ascii="微软雅黑" w:eastAsia="微软雅黑" w:hAnsi="微软雅黑"/>
+          <w:sz w:val="44"/>
+        </w:rPr>
+        <w:t>]#</w:t>
+      </w:r>
+      <w:r>
+        <w:rPr>
+          <w:rFonts w:ascii="微软雅黑" w:eastAsia="微软雅黑" w:hAnsi="微软雅黑" w:hint="eastAsia"/>
+          <w:sz w:val="44"/>
+        </w:rPr>
+        <w:t xml:space="preserve"> cd  lisi</w:t>
+      </w:r>
+      <w:r>
+        <w:rPr>
+          <w:rFonts w:ascii="微软雅黑" w:eastAsia="微软雅黑" w:hAnsi="微软雅黑" w:hint="eastAsia"/>
+          <w:sz w:val="44"/>
+        </w:rPr>
+        <w:t xml:space="preserve">  #相对路径</w:t>
+      </w:r>
+      <w:r>
+        <w:rPr>
+          <w:rFonts w:ascii="微软雅黑" w:eastAsia="微软雅黑" w:hAnsi="微软雅黑" w:hint="eastAsia"/>
+          <w:sz w:val="44"/>
+        </w:rPr>
+        <w:t>,与当前所在位置有关</w:t>
+      </w:r>
+    </w:p>
+    <w:p>
+      <w:pPr>
+        <w:spacing w:line="460" w:lineRule="exact"/>
+        <w:rPr>
+          <w:rFonts w:ascii="微软雅黑" w:eastAsia="微软雅黑" w:hAnsi="微软雅黑"/>
+          <w:sz w:val="44"/>
+        </w:rPr>
+      </w:pPr>
+      <w:r>
+        <w:rPr>
+          <w:rFonts w:ascii="微软雅黑" w:eastAsia="微软雅黑" w:hAnsi="微软雅黑"/>
+          <w:sz w:val="44"/>
+        </w:rPr>
+        <w:t>]#</w:t>
+      </w:r>
+      <w:r>
+        <w:rPr>
+          <w:rFonts w:ascii="微软雅黑" w:eastAsia="微软雅黑" w:hAnsi="微软雅黑" w:hint="eastAsia"/>
+          <w:sz w:val="44"/>
+        </w:rPr>
+        <w:t xml:space="preserve"> pwd</w:t>
+      </w:r>
+    </w:p>
+    <w:p>
+      <w:pPr>
+        <w:spacing w:line="460" w:lineRule="exact"/>
+        <w:rPr>
+          <w:rFonts w:ascii="微软雅黑" w:eastAsia="微软雅黑" w:hAnsi="微软雅黑"/>
+          <w:sz w:val="44"/>
+        </w:rPr>
+      </w:pPr>
+    </w:p>
+    <w:p>
+      <w:pPr>
+        <w:spacing w:line="460" w:lineRule="exact"/>
+        <w:rPr>
+          <w:rFonts w:ascii="微软雅黑" w:eastAsia="微软雅黑" w:hAnsi="微软雅黑"/>
+          <w:sz w:val="44"/>
+        </w:rPr>
+      </w:pPr>
+    </w:p>
+    <w:p>
+      <w:pPr>
+        <w:spacing w:line="460" w:lineRule="exact"/>
+        <w:rPr>
+          <w:rFonts w:ascii="微软雅黑" w:eastAsia="微软雅黑" w:hAnsi="微软雅黑" w:hint="eastAsia"/>
+          <w:sz w:val="44"/>
+        </w:rPr>
+      </w:pPr>
+    </w:p>
+    <w:p>
+      <w:pPr>
+        <w:ind w:firstLineChars="100" w:firstLine="440"/>
+        <w:rPr>
+          <w:rFonts w:ascii="微软雅黑" w:eastAsia="微软雅黑" w:hAnsi="微软雅黑"/>
+          <w:sz w:val="44"/>
+        </w:rPr>
+      </w:pPr>
+      <w:r>
+        <w:rPr>
+          <w:rFonts w:ascii="微软雅黑" w:eastAsia="微软雅黑" w:hAnsi="微软雅黑"/>
+          <w:sz w:val="44"/>
+        </w:rPr>
+        <w:t>..</w:t>
+      </w:r>
+      <w:r>
+        <w:rPr>
+          <w:rFonts w:ascii="微软雅黑" w:eastAsia="微软雅黑" w:hAnsi="微软雅黑" w:hint="eastAsia"/>
+          <w:sz w:val="44"/>
+        </w:rPr>
+        <w:t>：</w:t>
+      </w:r>
+      <w:r>
+        <w:rPr>
+          <w:rFonts w:ascii="微软雅黑" w:eastAsia="微软雅黑" w:hAnsi="微软雅黑"/>
+          <w:sz w:val="44"/>
+        </w:rPr>
+        <w:t>表示上一层目录</w:t>
+      </w:r>
+    </w:p>
+    <w:p>
+      <w:pPr>
+        <w:spacing w:line="460" w:lineRule="exact"/>
+        <w:rPr>
+          <w:rFonts w:ascii="微软雅黑" w:eastAsia="微软雅黑" w:hAnsi="微软雅黑"/>
+          <w:sz w:val="44"/>
+        </w:rPr>
+      </w:pPr>
+      <w:r>
+        <w:rPr>
+          <w:rFonts w:ascii="微软雅黑" w:eastAsia="微软雅黑" w:hAnsi="微软雅黑"/>
+          <w:sz w:val="44"/>
+        </w:rPr>
+        <w:t>[root@localhost CA]#</w:t>
+      </w:r>
+      <w:r>
+        <w:rPr>
+          <w:rFonts w:ascii="微软雅黑" w:eastAsia="微软雅黑" w:hAnsi="微软雅黑" w:hint="eastAsia"/>
+          <w:sz w:val="44"/>
+        </w:rPr>
+        <w:t xml:space="preserve"> </w:t>
+      </w:r>
+      <w:r>
+        <w:rPr>
+          <w:rFonts w:ascii="微软雅黑" w:eastAsia="微软雅黑" w:hAnsi="微软雅黑"/>
+          <w:sz w:val="44"/>
+        </w:rPr>
+        <w:t>cd</w:t>
+      </w:r>
+      <w:r>
+        <w:rPr>
+          <w:rFonts w:ascii="微软雅黑" w:eastAsia="微软雅黑" w:hAnsi="微软雅黑" w:hint="eastAsia"/>
+          <w:sz w:val="44"/>
+        </w:rPr>
+        <w:t xml:space="preserve">   </w:t>
+      </w:r>
+      <w:r>
+        <w:rPr>
+          <w:rFonts w:ascii="微软雅黑" w:eastAsia="微软雅黑" w:hAnsi="微软雅黑"/>
+          <w:sz w:val="44"/>
+        </w:rPr>
+        <w:t>/etc/pki/CA</w:t>
+      </w:r>
+    </w:p>
+    <w:p>
+      <w:pPr>
+        <w:spacing w:line="460" w:lineRule="exact"/>
+        <w:rPr>
+          <w:rFonts w:ascii="微软雅黑" w:eastAsia="微软雅黑" w:hAnsi="微软雅黑"/>
+          <w:sz w:val="44"/>
+        </w:rPr>
+      </w:pPr>
+      <w:r>
+        <w:rPr>
+          <w:rFonts w:ascii="微软雅黑" w:eastAsia="微软雅黑" w:hAnsi="微软雅黑"/>
+          <w:sz w:val="44"/>
+        </w:rPr>
+        <w:t>[root@localhost CA]#</w:t>
+      </w:r>
+      <w:r>
+        <w:rPr>
+          <w:rFonts w:ascii="微软雅黑" w:eastAsia="微软雅黑" w:hAnsi="微软雅黑" w:hint="eastAsia"/>
+          <w:sz w:val="44"/>
+        </w:rPr>
+        <w:t xml:space="preserve"> pwd</w:t>
+      </w:r>
+    </w:p>
+    <w:p>
+      <w:pPr>
+        <w:spacing w:line="460" w:lineRule="exact"/>
+        <w:rPr>
+          <w:rFonts w:ascii="微软雅黑" w:eastAsia="微软雅黑" w:hAnsi="微软雅黑"/>
+          <w:sz w:val="44"/>
+        </w:rPr>
+      </w:pPr>
+    </w:p>
+    <w:p>
+      <w:pPr>
+        <w:spacing w:line="460" w:lineRule="exact"/>
+        <w:rPr>
+          <w:rFonts w:ascii="微软雅黑" w:eastAsia="微软雅黑" w:hAnsi="微软雅黑"/>
+          <w:sz w:val="44"/>
+        </w:rPr>
+      </w:pPr>
+      <w:r>
+        <w:rPr>
+          <w:rFonts w:ascii="微软雅黑" w:eastAsia="微软雅黑" w:hAnsi="微软雅黑"/>
+          <w:sz w:val="44"/>
+        </w:rPr>
+        <w:t xml:space="preserve">[root@localhost CA]# </w:t>
+      </w:r>
+      <w:r>
+        <w:rPr>
+          <w:rFonts w:ascii="微软雅黑" w:eastAsia="微软雅黑" w:hAnsi="微软雅黑"/>
+          <w:sz w:val="44"/>
+        </w:rPr>
+        <w:t xml:space="preserve">cd  </w:t>
+      </w:r>
+      <w:r>
+        <w:rPr>
+          <w:rFonts w:ascii="微软雅黑" w:eastAsia="微软雅黑" w:hAnsi="微软雅黑" w:hint="eastAsia"/>
+          <w:sz w:val="44"/>
+        </w:rPr>
+        <w:t xml:space="preserve"> </w:t>
+      </w:r>
+      <w:r>
+        <w:rPr>
+          <w:rFonts w:ascii="微软雅黑" w:eastAsia="微软雅黑" w:hAnsi="微软雅黑" w:hint="eastAsia"/>
+          <w:sz w:val="44"/>
+        </w:rPr>
+        <w:t xml:space="preserve"> </w:t>
+      </w:r>
+      <w:r>
+        <w:rPr>
+          <w:rFonts w:ascii="微软雅黑" w:eastAsia="微软雅黑" w:hAnsi="微软雅黑"/>
+          <w:sz w:val="44"/>
+        </w:rPr>
+        <w:t>..</w:t>
+      </w:r>
+      <w:r>
+        <w:rPr>
+          <w:rFonts w:ascii="微软雅黑" w:eastAsia="微软雅黑" w:hAnsi="微软雅黑" w:hint="eastAsia"/>
+          <w:sz w:val="44"/>
+        </w:rPr>
+        <w:t xml:space="preserve">   #后退</w:t>
+      </w:r>
+    </w:p>
+    <w:p>
+      <w:pPr>
+        <w:spacing w:line="460" w:lineRule="exact"/>
+        <w:rPr>
+          <w:rFonts w:ascii="微软雅黑" w:eastAsia="微软雅黑" w:hAnsi="微软雅黑"/>
+          <w:sz w:val="44"/>
+        </w:rPr>
+      </w:pPr>
+      <w:r>
+        <w:rPr>
+          <w:rFonts w:ascii="微软雅黑" w:eastAsia="微软雅黑" w:hAnsi="微软雅黑"/>
+          <w:sz w:val="44"/>
+        </w:rPr>
+        <w:t>[root@localhost pki]# pwd</w:t>
+      </w:r>
+    </w:p>
+    <w:p>
+      <w:pPr>
+        <w:spacing w:line="460" w:lineRule="exact"/>
+        <w:rPr>
+          <w:rFonts w:ascii="微软雅黑" w:eastAsia="微软雅黑" w:hAnsi="微软雅黑"/>
+          <w:sz w:val="44"/>
+        </w:rPr>
+      </w:pPr>
+      <w:r>
+        <w:rPr>
+          <w:rFonts w:ascii="微软雅黑" w:eastAsia="微软雅黑" w:hAnsi="微软雅黑"/>
+          <w:sz w:val="44"/>
+        </w:rPr>
+        <w:t>/etc/pki</w:t>
+      </w:r>
+    </w:p>
+    <w:p>
+      <w:pPr>
+        <w:spacing w:line="460" w:lineRule="exact"/>
+        <w:rPr>
+          <w:rFonts w:ascii="微软雅黑" w:eastAsia="微软雅黑" w:hAnsi="微软雅黑"/>
+          <w:sz w:val="44"/>
+        </w:rPr>
+      </w:pPr>
+      <w:r>
+        <w:rPr>
+          <w:rFonts w:ascii="微软雅黑" w:eastAsia="微软雅黑" w:hAnsi="微软雅黑"/>
+          <w:sz w:val="44"/>
+        </w:rPr>
+        <w:t>[root@localhost pki]# cd</w:t>
+      </w:r>
+      <w:r>
+        <w:rPr>
+          <w:rFonts w:ascii="微软雅黑" w:eastAsia="微软雅黑" w:hAnsi="微软雅黑" w:hint="eastAsia"/>
+          <w:sz w:val="44"/>
+        </w:rPr>
+        <w:t xml:space="preserve">  </w:t>
+      </w:r>
+      <w:r>
+        <w:rPr>
+          <w:rFonts w:ascii="微软雅黑" w:eastAsia="微软雅黑" w:hAnsi="微软雅黑"/>
+          <w:sz w:val="44"/>
+        </w:rPr>
+        <w:t xml:space="preserve"> ..</w:t>
+      </w:r>
+    </w:p>
+    <w:p>
+      <w:pPr>
+        <w:spacing w:line="460" w:lineRule="exact"/>
+        <w:rPr>
+          <w:rFonts w:ascii="微软雅黑" w:eastAsia="微软雅黑" w:hAnsi="微软雅黑"/>
+          <w:sz w:val="44"/>
+        </w:rPr>
+      </w:pPr>
+      <w:r>
+        <w:rPr>
+          <w:rFonts w:ascii="微软雅黑" w:eastAsia="微软雅黑" w:hAnsi="微软雅黑"/>
+          <w:sz w:val="44"/>
+        </w:rPr>
+        <w:t>[root@localhost etc]# pwd</w:t>
+      </w:r>
+    </w:p>
+    <w:p>
+      <w:pPr>
+        <w:spacing w:line="460" w:lineRule="exact"/>
+        <w:rPr>
+          <w:rFonts w:ascii="微软雅黑" w:eastAsia="微软雅黑" w:hAnsi="微软雅黑"/>
+          <w:sz w:val="44"/>
+        </w:rPr>
+      </w:pPr>
+      <w:r>
+        <w:rPr>
+          <w:rFonts w:ascii="微软雅黑" w:eastAsia="微软雅黑" w:hAnsi="微软雅黑"/>
+          <w:sz w:val="44"/>
+        </w:rPr>
+        <w:t>/etc</w:t>
+      </w:r>
+    </w:p>
+    <w:p>
+      <w:pPr>
+        <w:spacing w:line="460" w:lineRule="exact"/>
+        <w:rPr>
+          <w:rFonts w:ascii="微软雅黑" w:eastAsia="微软雅黑" w:hAnsi="微软雅黑"/>
+          <w:sz w:val="44"/>
+        </w:rPr>
+      </w:pPr>
+      <w:r>
+        <w:rPr>
+          <w:rFonts w:ascii="微软雅黑" w:eastAsia="微软雅黑" w:hAnsi="微软雅黑"/>
+          <w:sz w:val="44"/>
+        </w:rPr>
+        <w:t xml:space="preserve">[root@localhost etc]# cd  </w:t>
+      </w:r>
+      <w:r>
+        <w:rPr>
+          <w:rFonts w:ascii="微软雅黑" w:eastAsia="微软雅黑" w:hAnsi="微软雅黑" w:hint="eastAsia"/>
+          <w:sz w:val="44"/>
+        </w:rPr>
+        <w:t xml:space="preserve">  </w:t>
+      </w:r>
+      <w:r>
+        <w:rPr>
+          <w:rFonts w:ascii="微软雅黑" w:eastAsia="微软雅黑" w:hAnsi="微软雅黑"/>
+          <w:sz w:val="44"/>
+        </w:rPr>
+        <w:t>..</w:t>
+      </w:r>
+    </w:p>
+    <w:p>
+      <w:pPr>
+        <w:spacing w:line="460" w:lineRule="exact"/>
+        <w:rPr>
+          <w:rFonts w:ascii="微软雅黑" w:eastAsia="微软雅黑" w:hAnsi="微软雅黑"/>
+          <w:sz w:val="44"/>
+        </w:rPr>
+      </w:pPr>
+      <w:r>
+        <w:rPr>
+          <w:rFonts w:ascii="微软雅黑" w:eastAsia="微软雅黑" w:hAnsi="微软雅黑"/>
+          <w:sz w:val="44"/>
+        </w:rPr>
+        <w:t>[root@localhost /]# pwd</w:t>
+      </w:r>
+    </w:p>
+    <w:p>
+      <w:pPr>
+        <w:spacing w:line="460" w:lineRule="exact"/>
+        <w:rPr>
+          <w:rFonts w:ascii="微软雅黑" w:eastAsia="微软雅黑" w:hAnsi="微软雅黑"/>
+          <w:sz w:val="44"/>
+        </w:rPr>
+      </w:pPr>
+      <w:r>
+        <w:rPr>
+          <w:rFonts w:ascii="微软雅黑" w:eastAsia="微软雅黑" w:hAnsi="微软雅黑"/>
+          <w:sz w:val="44"/>
+        </w:rPr>
         <w:lastRenderedPageBreak/>
-        <w:t>[root@localhost /]# cd  /home</w:t>
-      </w:r>
-    </w:p>
-    <w:p>
-      <w:pPr>
-        <w:spacing w:line="460" w:lineRule="exact"/>
-        <w:rPr>
-          <w:rFonts w:ascii="微软雅黑" w:eastAsia="微软雅黑" w:hAnsi="微软雅黑"/>
-          <w:sz w:val="44"/>
-        </w:rPr>
-      </w:pPr>
-      <w:r>
-        <w:rPr>
-          <w:rFonts w:ascii="微软雅黑" w:eastAsia="微软雅黑" w:hAnsi="微软雅黑"/>
-          <w:sz w:val="44"/>
-        </w:rPr>
-        <w:t>[root@localhost boot]# ls</w:t>
-      </w:r>
-    </w:p>
-    <w:p>
-      <w:pPr>
-        <w:spacing w:line="460" w:lineRule="exact"/>
-        <w:rPr>
-          <w:rFonts w:ascii="微软雅黑" w:eastAsia="微软雅黑" w:hAnsi="微软雅黑"/>
-          <w:sz w:val="44"/>
-        </w:rPr>
-      </w:pPr>
-    </w:p>
-    <w:p>
-      <w:pPr>
-        <w:spacing w:line="460" w:lineRule="exact"/>
-        <w:rPr>
-          <w:rFonts w:ascii="微软雅黑" w:eastAsia="微软雅黑" w:hAnsi="微软雅黑"/>
-          <w:sz w:val="44"/>
-        </w:rPr>
-      </w:pPr>
-      <w:r>
-        <w:rPr>
-          <w:rFonts w:ascii="微软雅黑" w:eastAsia="微软雅黑" w:hAnsi="微软雅黑"/>
-          <w:sz w:val="44"/>
-        </w:rPr>
-        <w:t>[root@localhost etc]# cd</w:t>
-      </w:r>
-      <w:r>
-        <w:rPr>
-          <w:rFonts w:ascii="微软雅黑" w:eastAsia="微软雅黑" w:hAnsi="微软雅黑" w:hint="eastAsia"/>
-          <w:sz w:val="44"/>
-        </w:rPr>
-        <w:t xml:space="preserve">  </w:t>
-      </w:r>
-      <w:r>
-        <w:rPr>
-          <w:rFonts w:ascii="微软雅黑" w:eastAsia="微软雅黑" w:hAnsi="微软雅黑"/>
-          <w:sz w:val="44"/>
-        </w:rPr>
-        <w:t xml:space="preserve"> /root</w:t>
-      </w:r>
-    </w:p>
-    <w:p>
-      <w:pPr>
-        <w:spacing w:line="460" w:lineRule="exact"/>
-        <w:rPr>
-          <w:rFonts w:ascii="微软雅黑" w:eastAsia="微软雅黑" w:hAnsi="微软雅黑"/>
-          <w:sz w:val="44"/>
-        </w:rPr>
-      </w:pPr>
-      <w:r>
-        <w:rPr>
-          <w:rFonts w:ascii="微软雅黑" w:eastAsia="微软雅黑" w:hAnsi="微软雅黑"/>
-          <w:sz w:val="44"/>
-        </w:rPr>
-        <w:t>[root@localhost ~]# ls</w:t>
-      </w:r>
-    </w:p>
-    <w:p>
-      <w:pPr>
-        <w:spacing w:line="460" w:lineRule="exact"/>
-        <w:rPr>
-          <w:rFonts w:ascii="微软雅黑" w:eastAsia="微软雅黑" w:hAnsi="微软雅黑"/>
-          <w:sz w:val="44"/>
-        </w:rPr>
-      </w:pPr>
-    </w:p>
-    <w:p>
-      <w:pPr>
-        <w:spacing w:line="460" w:lineRule="exact"/>
-        <w:rPr>
-          <w:rFonts w:ascii="微软雅黑" w:eastAsia="微软雅黑" w:hAnsi="微软雅黑"/>
-          <w:sz w:val="44"/>
-        </w:rPr>
-      </w:pPr>
-      <w:r>
-        <w:rPr>
-          <w:rFonts w:ascii="微软雅黑" w:eastAsia="微软雅黑" w:hAnsi="微软雅黑"/>
-          <w:sz w:val="44"/>
-        </w:rPr>
-        <w:t xml:space="preserve">[root@localhost ~]# cd </w:t>
-      </w:r>
-      <w:r>
-        <w:rPr>
-          <w:rFonts w:ascii="微软雅黑" w:eastAsia="微软雅黑" w:hAnsi="微软雅黑" w:hint="eastAsia"/>
-          <w:sz w:val="44"/>
-        </w:rPr>
-        <w:t xml:space="preserve">  </w:t>
-      </w:r>
-      <w:r>
-        <w:rPr>
-          <w:rFonts w:ascii="微软雅黑" w:eastAsia="微软雅黑" w:hAnsi="微软雅黑"/>
-          <w:sz w:val="44"/>
-        </w:rPr>
-        <w:t>/etc</w:t>
-      </w:r>
-    </w:p>
-    <w:p>
-      <w:pPr>
-        <w:spacing w:line="460" w:lineRule="exact"/>
-        <w:rPr>
-          <w:rFonts w:ascii="微软雅黑" w:eastAsia="微软雅黑" w:hAnsi="微软雅黑"/>
-          <w:sz w:val="44"/>
-        </w:rPr>
-      </w:pPr>
-      <w:r>
-        <w:rPr>
-          <w:rFonts w:ascii="微软雅黑" w:eastAsia="微软雅黑" w:hAnsi="微软雅黑"/>
-          <w:sz w:val="44"/>
-        </w:rPr>
-        <w:t>[root@localhost etc]# pwd</w:t>
-      </w:r>
-    </w:p>
-    <w:p>
-      <w:pPr>
-        <w:spacing w:line="460" w:lineRule="exact"/>
-        <w:rPr>
-          <w:rFonts w:ascii="微软雅黑" w:eastAsia="微软雅黑" w:hAnsi="微软雅黑"/>
-          <w:sz w:val="44"/>
-        </w:rPr>
-      </w:pPr>
-      <w:r>
-        <w:rPr>
-          <w:rFonts w:ascii="微软雅黑" w:eastAsia="微软雅黑" w:hAnsi="微软雅黑"/>
-          <w:sz w:val="44"/>
-        </w:rPr>
-        <w:t>[root@localhost etc]# ls  /root</w:t>
-      </w:r>
-    </w:p>
-    <w:p>
-      <w:pPr>
-        <w:spacing w:line="460" w:lineRule="exact"/>
-        <w:rPr>
-          <w:rFonts w:ascii="微软雅黑" w:eastAsia="微软雅黑" w:hAnsi="微软雅黑"/>
-          <w:sz w:val="44"/>
-        </w:rPr>
-      </w:pPr>
-    </w:p>
-    <w:p>
-      <w:pPr>
-        <w:spacing w:line="460" w:lineRule="exact"/>
-        <w:rPr>
-          <w:rFonts w:ascii="微软雅黑" w:eastAsia="微软雅黑" w:hAnsi="微软雅黑"/>
-          <w:sz w:val="44"/>
-        </w:rPr>
-      </w:pPr>
-      <w:r>
-        <w:rPr>
-          <w:rFonts w:ascii="微软雅黑" w:eastAsia="微软雅黑" w:hAnsi="微软雅黑"/>
-          <w:sz w:val="44"/>
-        </w:rPr>
-        <w:t>[root@localhost etc]# ls  /</w:t>
-      </w:r>
-    </w:p>
-    <w:p>
-      <w:pPr>
-        <w:spacing w:line="460" w:lineRule="exact"/>
-        <w:rPr>
-          <w:rFonts w:ascii="微软雅黑" w:eastAsia="微软雅黑" w:hAnsi="微软雅黑"/>
-          <w:sz w:val="44"/>
-        </w:rPr>
-      </w:pPr>
-      <w:r>
-        <w:rPr>
-          <w:rFonts w:ascii="微软雅黑" w:eastAsia="微软雅黑" w:hAnsi="微软雅黑"/>
-          <w:sz w:val="44"/>
-        </w:rPr>
-        <w:t>[root@localhost etc]# ls  /home</w:t>
-      </w:r>
-    </w:p>
-    <w:p>
-      <w:pPr>
-        <w:spacing w:line="460" w:lineRule="exact"/>
-        <w:rPr>
-          <w:rFonts w:ascii="微软雅黑" w:eastAsia="微软雅黑" w:hAnsi="微软雅黑"/>
-          <w:sz w:val="44"/>
-        </w:rPr>
-      </w:pPr>
-      <w:r>
-        <w:rPr>
-          <w:rFonts w:ascii="微软雅黑" w:eastAsia="微软雅黑" w:hAnsi="微软雅黑"/>
-          <w:sz w:val="44"/>
-        </w:rPr>
-        <w:t>[root@localhost etc]# ls  /opt</w:t>
-      </w:r>
-    </w:p>
-    <w:p>
-      <w:pPr>
-        <w:spacing w:line="460" w:lineRule="exact"/>
-        <w:rPr>
-          <w:rFonts w:ascii="微软雅黑" w:eastAsia="微软雅黑" w:hAnsi="微软雅黑"/>
-          <w:sz w:val="44"/>
-        </w:rPr>
-      </w:pPr>
-      <w:r>
-        <w:rPr>
-          <w:rFonts w:ascii="微软雅黑" w:eastAsia="微软雅黑" w:hAnsi="微软雅黑"/>
-          <w:sz w:val="44"/>
-        </w:rPr>
-        <w:t>[root@localhost etc]# ls  /</w:t>
-      </w:r>
-      <w:r>
-        <w:rPr>
-          <w:rFonts w:ascii="微软雅黑" w:eastAsia="微软雅黑" w:hAnsi="微软雅黑" w:hint="eastAsia"/>
-          <w:sz w:val="44"/>
-        </w:rPr>
-        <w:t>boot</w:t>
-      </w:r>
-    </w:p>
-    <w:p>
-      <w:pPr>
-        <w:spacing w:line="460" w:lineRule="exact"/>
-        <w:rPr>
-          <w:rFonts w:ascii="微软雅黑" w:eastAsia="微软雅黑" w:hAnsi="微软雅黑"/>
-          <w:sz w:val="44"/>
-        </w:rPr>
-      </w:pPr>
-    </w:p>
-    <w:p>
-      <w:pPr>
-        <w:rPr>
-          <w:rFonts w:ascii="微软雅黑" w:eastAsia="微软雅黑" w:hAnsi="微软雅黑"/>
-          <w:sz w:val="44"/>
-        </w:rPr>
-      </w:pPr>
-      <w:r>
-        <w:rPr>
-          <w:rFonts w:ascii="微软雅黑" w:eastAsia="微软雅黑" w:hAnsi="微软雅黑" w:hint="eastAsia"/>
-          <w:sz w:val="44"/>
-        </w:rPr>
-        <w:t>绝对路径：</w:t>
-      </w:r>
-      <w:r>
-        <w:rPr>
-          <w:rFonts w:ascii="微软雅黑" w:eastAsia="微软雅黑" w:hAnsi="微软雅黑" w:hint="eastAsia"/>
-          <w:sz w:val="44"/>
-        </w:rPr>
-        <w:t>以根开始的路径</w:t>
-      </w:r>
-    </w:p>
-    <w:p>
-      <w:pPr>
-        <w:rPr>
-          <w:rFonts w:ascii="微软雅黑" w:eastAsia="微软雅黑" w:hAnsi="微软雅黑"/>
-          <w:sz w:val="44"/>
-        </w:rPr>
-      </w:pPr>
-      <w:r>
-        <w:rPr>
-          <w:rFonts w:ascii="微软雅黑" w:eastAsia="微软雅黑" w:hAnsi="微软雅黑" w:hint="eastAsia"/>
-          <w:sz w:val="44"/>
-        </w:rPr>
-        <w:t>相对路径：</w:t>
-      </w:r>
-      <w:r>
-        <w:rPr>
-          <w:rFonts w:ascii="微软雅黑" w:eastAsia="微软雅黑" w:hAnsi="微软雅黑" w:hint="eastAsia"/>
-          <w:sz w:val="44"/>
-        </w:rPr>
-        <w:t>以当前为参照的路径</w:t>
-      </w:r>
-    </w:p>
-    <w:p>
-      <w:pPr>
-        <w:rPr>
-          <w:rFonts w:ascii="微软雅黑" w:eastAsia="微软雅黑" w:hAnsi="微软雅黑"/>
-          <w:sz w:val="44"/>
-        </w:rPr>
-      </w:pPr>
-    </w:p>
-    <w:p>
-      <w:pPr>
-        <w:spacing w:line="460" w:lineRule="exact"/>
-        <w:rPr>
-          <w:rFonts w:ascii="微软雅黑" w:eastAsia="微软雅黑" w:hAnsi="微软雅黑"/>
-          <w:sz w:val="44"/>
-        </w:rPr>
-      </w:pPr>
-      <w:r>
-        <w:rPr>
-          <w:rFonts w:ascii="微软雅黑" w:eastAsia="微软雅黑" w:hAnsi="微软雅黑"/>
-          <w:sz w:val="44"/>
-        </w:rPr>
-        <w:t xml:space="preserve">]# cd </w:t>
+        <w:t>/</w:t>
+      </w:r>
+    </w:p>
+    <w:p>
+      <w:pPr>
+        <w:rPr>
+          <w:rFonts w:ascii="微软雅黑" w:eastAsia="微软雅黑" w:hAnsi="微软雅黑"/>
+          <w:sz w:val="44"/>
+        </w:rPr>
+      </w:pPr>
+    </w:p>
+    <w:p>
+      <w:pPr>
+        <w:rPr>
+          <w:rFonts w:ascii="微软雅黑" w:eastAsia="微软雅黑" w:hAnsi="微软雅黑" w:hint="eastAsia"/>
+          <w:sz w:val="44"/>
+        </w:rPr>
+      </w:pPr>
+    </w:p>
+    <w:p>
+      <w:pPr>
+        <w:rPr>
+          <w:rFonts w:ascii="微软雅黑" w:eastAsia="微软雅黑" w:hAnsi="微软雅黑"/>
+          <w:sz w:val="44"/>
+        </w:rPr>
+      </w:pPr>
+      <w:r>
+        <w:rPr>
+          <w:rFonts w:ascii="微软雅黑" w:eastAsia="微软雅黑" w:hAnsi="微软雅黑" w:hint="eastAsia"/>
+          <w:sz w:val="44"/>
+        </w:rPr>
+        <w:t>目录：蓝色</w:t>
+      </w:r>
+    </w:p>
+    <w:p>
+      <w:pPr>
+        <w:rPr>
+          <w:rFonts w:ascii="微软雅黑" w:eastAsia="微软雅黑" w:hAnsi="微软雅黑"/>
+          <w:sz w:val="44"/>
+        </w:rPr>
+      </w:pPr>
+      <w:r>
+        <w:rPr>
+          <w:rFonts w:ascii="微软雅黑" w:eastAsia="微软雅黑" w:hAnsi="微软雅黑" w:hint="eastAsia"/>
+          <w:sz w:val="44"/>
+        </w:rPr>
+        <w:t>文本文件</w:t>
+      </w:r>
+      <w:r>
+        <w:rPr>
+          <w:rFonts w:ascii="微软雅黑" w:eastAsia="微软雅黑" w:hAnsi="微软雅黑" w:hint="eastAsia"/>
+          <w:sz w:val="44"/>
+        </w:rPr>
+        <w:t>：黑色</w:t>
+      </w:r>
+    </w:p>
+    <w:p>
+      <w:pPr>
+        <w:rPr>
+          <w:rFonts w:ascii="微软雅黑" w:eastAsia="微软雅黑" w:hAnsi="微软雅黑"/>
+          <w:sz w:val="44"/>
+        </w:rPr>
+      </w:pPr>
+      <w:r>
+        <w:rPr>
+          <w:rFonts w:ascii="微软雅黑" w:eastAsia="微软雅黑" w:hAnsi="微软雅黑" w:hint="eastAsia"/>
+          <w:sz w:val="44"/>
+        </w:rPr>
+        <w:t>快捷方式：</w:t>
+      </w:r>
+      <w:r>
+        <w:rPr>
+          <w:rFonts w:ascii="微软雅黑" w:eastAsia="微软雅黑" w:hAnsi="微软雅黑" w:hint="eastAsia"/>
+          <w:sz w:val="44"/>
+        </w:rPr>
+        <w:t>青色</w:t>
       </w:r>
       <w:r>
         <w:rPr>
@@ -5321,47 +6267,55 @@
         </w:rPr>
         <w:t xml:space="preserve"> </w:t>
       </w:r>
-      <w:r>
-        <w:rPr>
-          <w:rFonts w:ascii="微软雅黑" w:eastAsia="微软雅黑" w:hAnsi="微软雅黑"/>
-          <w:sz w:val="44"/>
-        </w:rPr>
-        <w:t>/opt</w:t>
-      </w:r>
-      <w:r>
-        <w:rPr>
-          <w:rFonts w:ascii="微软雅黑" w:eastAsia="微软雅黑" w:hAnsi="微软雅黑" w:hint="eastAsia"/>
-          <w:sz w:val="44"/>
-        </w:rPr>
-        <w:t xml:space="preserve">   #绝对路径</w:t>
-      </w:r>
-      <w:r>
-        <w:rPr>
-          <w:rFonts w:ascii="微软雅黑" w:eastAsia="微软雅黑" w:hAnsi="微软雅黑" w:hint="eastAsia"/>
-          <w:sz w:val="44"/>
-        </w:rPr>
-        <w:t>,与当前所在位置无关</w:t>
-      </w:r>
-    </w:p>
-    <w:p>
-      <w:pPr>
-        <w:spacing w:line="460" w:lineRule="exact"/>
-        <w:rPr>
-          <w:rFonts w:ascii="微软雅黑" w:eastAsia="微软雅黑" w:hAnsi="微软雅黑"/>
-          <w:sz w:val="44"/>
-        </w:rPr>
-      </w:pPr>
-      <w:r>
-        <w:rPr>
-          <w:rFonts w:ascii="微软雅黑" w:eastAsia="微软雅黑" w:hAnsi="微软雅黑"/>
-          <w:sz w:val="44"/>
-        </w:rPr>
-        <w:t>]# pwd</w:t>
-      </w:r>
-    </w:p>
-    <w:p>
-      <w:pPr>
-        <w:spacing w:line="460" w:lineRule="exact"/>
+    </w:p>
+    <w:p>
+      <w:pPr>
+        <w:rPr>
+          <w:rFonts w:ascii="微软雅黑" w:eastAsia="微软雅黑" w:hAnsi="微软雅黑"/>
+          <w:sz w:val="44"/>
+        </w:rPr>
+      </w:pPr>
+    </w:p>
+    <w:p>
+      <w:pPr>
+        <w:rPr>
+          <w:rFonts w:ascii="微软雅黑" w:eastAsia="微软雅黑" w:hAnsi="微软雅黑"/>
+          <w:b/>
+          <w:bCs/>
+          <w:sz w:val="44"/>
+        </w:rPr>
+      </w:pPr>
+      <w:r>
+        <w:rPr>
+          <w:rFonts w:ascii="微软雅黑" w:eastAsia="微软雅黑" w:hAnsi="微软雅黑"/>
+          <w:b/>
+          <w:bCs/>
+          <w:sz w:val="44"/>
+        </w:rPr>
+        <w:t>c</w:t>
+      </w:r>
+      <w:r>
+        <w:rPr>
+          <w:rFonts w:ascii="微软雅黑" w:eastAsia="微软雅黑" w:hAnsi="微软雅黑"/>
+          <w:b/>
+          <w:bCs/>
+          <w:sz w:val="44"/>
+        </w:rPr>
+        <w:t>at查看文本文件内容</w:t>
+      </w:r>
+      <w:r>
+        <w:rPr>
+          <w:rFonts w:ascii="微软雅黑" w:eastAsia="微软雅黑" w:hAnsi="微软雅黑" w:hint="eastAsia"/>
+          <w:b/>
+          <w:bCs/>
+          <w:sz w:val="44"/>
+        </w:rPr>
+        <w:t>,适合查看内容较少文件</w:t>
+      </w:r>
+    </w:p>
+    <w:p>
+      <w:pPr>
+        <w:spacing w:line="600" w:lineRule="exact"/>
         <w:rPr>
           <w:rFonts w:ascii="微软雅黑" w:eastAsia="微软雅黑" w:hAnsi="微软雅黑"/>
           <w:sz w:val="44"/>
@@ -5374,91 +6328,6 @@
         </w:rPr>
         <w:t xml:space="preserve">]# ls </w:t>
       </w:r>
-    </w:p>
-    <w:p>
-      <w:pPr>
-        <w:spacing w:line="460" w:lineRule="exact"/>
-        <w:rPr>
-          <w:rFonts w:ascii="微软雅黑" w:eastAsia="微软雅黑" w:hAnsi="微软雅黑"/>
-          <w:sz w:val="44"/>
-        </w:rPr>
-      </w:pPr>
-      <w:r>
-        <w:rPr>
-          <w:rFonts w:ascii="微软雅黑" w:eastAsia="微软雅黑" w:hAnsi="微软雅黑"/>
-          <w:sz w:val="44"/>
-        </w:rPr>
-        <w:t xml:space="preserve">]# cd </w:t>
-      </w:r>
-      <w:r>
-        <w:rPr>
-          <w:rFonts w:ascii="微软雅黑" w:eastAsia="微软雅黑" w:hAnsi="微软雅黑" w:hint="eastAsia"/>
-          <w:sz w:val="44"/>
-        </w:rPr>
-        <w:t xml:space="preserve">  </w:t>
-      </w:r>
-      <w:r>
-        <w:rPr>
-          <w:rFonts w:ascii="微软雅黑" w:eastAsia="微软雅黑" w:hAnsi="微软雅黑"/>
-          <w:sz w:val="44"/>
-        </w:rPr>
-        <w:t>rh</w:t>
-      </w:r>
-      <w:r>
-        <w:rPr>
-          <w:rFonts w:ascii="微软雅黑" w:eastAsia="微软雅黑" w:hAnsi="微软雅黑" w:hint="eastAsia"/>
-          <w:sz w:val="44"/>
-        </w:rPr>
-        <w:t xml:space="preserve">   #相对路径</w:t>
-      </w:r>
-      <w:r>
-        <w:rPr>
-          <w:rFonts w:ascii="微软雅黑" w:eastAsia="微软雅黑" w:hAnsi="微软雅黑" w:hint="eastAsia"/>
-          <w:sz w:val="44"/>
-        </w:rPr>
-        <w:t>,与当前所在位置有关</w:t>
-      </w:r>
-    </w:p>
-    <w:p>
-      <w:pPr>
-        <w:spacing w:line="460" w:lineRule="exact"/>
-        <w:rPr>
-          <w:rFonts w:ascii="微软雅黑" w:eastAsia="微软雅黑" w:hAnsi="微软雅黑"/>
-          <w:sz w:val="44"/>
-        </w:rPr>
-      </w:pPr>
-      <w:r>
-        <w:rPr>
-          <w:rFonts w:ascii="微软雅黑" w:eastAsia="微软雅黑" w:hAnsi="微软雅黑"/>
-          <w:sz w:val="44"/>
-        </w:rPr>
-        <w:t>]# pwd</w:t>
-      </w:r>
-    </w:p>
-    <w:p>
-      <w:pPr>
-        <w:spacing w:line="460" w:lineRule="exact"/>
-        <w:rPr>
-          <w:rFonts w:ascii="微软雅黑" w:eastAsia="微软雅黑" w:hAnsi="微软雅黑"/>
-          <w:sz w:val="44"/>
-        </w:rPr>
-      </w:pPr>
-    </w:p>
-    <w:p>
-      <w:pPr>
-        <w:spacing w:line="460" w:lineRule="exact"/>
-        <w:rPr>
-          <w:rFonts w:ascii="微软雅黑" w:eastAsia="微软雅黑" w:hAnsi="微软雅黑"/>
-          <w:sz w:val="44"/>
-        </w:rPr>
-      </w:pPr>
-      <w:r>
-        <w:rPr>
-          <w:rFonts w:ascii="微软雅黑" w:eastAsia="微软雅黑" w:hAnsi="微软雅黑"/>
-          <w:sz w:val="44"/>
-        </w:rPr>
-        <w:t xml:space="preserve">]# cd </w:t>
-      </w:r>
       <w:r>
         <w:rPr>
           <w:rFonts w:ascii="微软雅黑" w:eastAsia="微软雅黑" w:hAnsi="微软雅黑" w:hint="eastAsia"/>
@@ -5471,7 +6340,23 @@
           <w:rFonts w:ascii="微软雅黑" w:eastAsia="微软雅黑" w:hAnsi="微软雅黑"/>
           <w:sz w:val="44"/>
         </w:rPr>
-        <w:t>/home</w:t>
+        <w:t>/root/</w:t>
+      </w:r>
+    </w:p>
+    <w:p>
+      <w:pPr>
+        <w:spacing w:line="600" w:lineRule="exact"/>
+        <w:rPr>
+          <w:rFonts w:ascii="微软雅黑" w:eastAsia="微软雅黑" w:hAnsi="微软雅黑"/>
+          <w:sz w:val="44"/>
+        </w:rPr>
+      </w:pPr>
+      <w:r>
+        <w:rPr>
+          <w:rFonts w:ascii="微软雅黑" w:eastAsia="微软雅黑" w:hAnsi="微软雅黑"/>
+          <w:sz w:val="44"/>
+        </w:rPr>
+        <w:t xml:space="preserve">]# ls </w:t>
       </w:r>
       <w:r>
         <w:rPr>
@@ -5482,165 +6367,42 @@
       </w:r>
       <w:r>
         <w:rPr>
-          <w:rFonts w:ascii="微软雅黑" w:eastAsia="微软雅黑" w:hAnsi="微软雅黑" w:hint="eastAsia"/>
-          <w:sz w:val="44"/>
-        </w:rPr>
-        <w:t xml:space="preserve"> #绝对路径</w:t>
-      </w:r>
-      <w:r>
-        <w:rPr>
-          <w:rFonts w:ascii="微软雅黑" w:eastAsia="微软雅黑" w:hAnsi="微软雅黑" w:hint="eastAsia"/>
-          <w:sz w:val="44"/>
-        </w:rPr>
-        <w:t>,与当前所在位置无关</w:t>
-      </w:r>
-    </w:p>
-    <w:p>
-      <w:pPr>
-        <w:spacing w:line="460" w:lineRule="exact"/>
-        <w:rPr>
-          <w:rFonts w:ascii="微软雅黑" w:eastAsia="微软雅黑" w:hAnsi="微软雅黑"/>
-          <w:sz w:val="44"/>
-        </w:rPr>
-      </w:pPr>
-      <w:r>
-        <w:rPr>
-          <w:rFonts w:ascii="微软雅黑" w:eastAsia="微软雅黑" w:hAnsi="微软雅黑"/>
-          <w:sz w:val="44"/>
-        </w:rPr>
-        <w:t>]# pwd</w:t>
-      </w:r>
-    </w:p>
-    <w:p>
-      <w:pPr>
-        <w:spacing w:line="460" w:lineRule="exact"/>
-        <w:rPr>
-          <w:rFonts w:ascii="微软雅黑" w:eastAsia="微软雅黑" w:hAnsi="微软雅黑"/>
-          <w:sz w:val="44"/>
-        </w:rPr>
-      </w:pPr>
-      <w:r>
-        <w:rPr>
-          <w:rFonts w:ascii="微软雅黑" w:eastAsia="微软雅黑" w:hAnsi="微软雅黑"/>
-          <w:sz w:val="44"/>
-        </w:rPr>
-        <w:t xml:space="preserve">]# ls </w:t>
-      </w:r>
-    </w:p>
-    <w:p>
-      <w:pPr>
-        <w:spacing w:line="460" w:lineRule="exact"/>
-        <w:rPr>
-          <w:rFonts w:ascii="微软雅黑" w:eastAsia="微软雅黑" w:hAnsi="微软雅黑"/>
-          <w:sz w:val="44"/>
-        </w:rPr>
-      </w:pPr>
-      <w:r>
-        <w:rPr>
-          <w:rFonts w:ascii="微软雅黑" w:eastAsia="微软雅黑" w:hAnsi="微软雅黑"/>
-          <w:sz w:val="44"/>
-        </w:rPr>
-        <w:t>]#</w:t>
-      </w:r>
-      <w:r>
-        <w:rPr>
-          <w:rFonts w:ascii="微软雅黑" w:eastAsia="微软雅黑" w:hAnsi="微软雅黑" w:hint="eastAsia"/>
-          <w:sz w:val="44"/>
-        </w:rPr>
-        <w:t xml:space="preserve"> cd  lisi</w:t>
-      </w:r>
-      <w:r>
-        <w:rPr>
-          <w:rFonts w:ascii="微软雅黑" w:eastAsia="微软雅黑" w:hAnsi="微软雅黑" w:hint="eastAsia"/>
-          <w:sz w:val="44"/>
-        </w:rPr>
-        <w:t xml:space="preserve">  #相对路径</w:t>
-      </w:r>
-      <w:r>
-        <w:rPr>
-          <w:rFonts w:ascii="微软雅黑" w:eastAsia="微软雅黑" w:hAnsi="微软雅黑" w:hint="eastAsia"/>
-          <w:sz w:val="44"/>
-        </w:rPr>
-        <w:t>,与当前所在位置有关</w:t>
-      </w:r>
-    </w:p>
-    <w:p>
-      <w:pPr>
-        <w:spacing w:line="460" w:lineRule="exact"/>
-        <w:rPr>
-          <w:rFonts w:ascii="微软雅黑" w:eastAsia="微软雅黑" w:hAnsi="微软雅黑"/>
-          <w:sz w:val="44"/>
-        </w:rPr>
-      </w:pPr>
-      <w:r>
-        <w:rPr>
-          <w:rFonts w:ascii="微软雅黑" w:eastAsia="微软雅黑" w:hAnsi="微软雅黑"/>
-          <w:sz w:val="44"/>
-        </w:rPr>
-        <w:t>]#</w:t>
-      </w:r>
-      <w:r>
-        <w:rPr>
-          <w:rFonts w:ascii="微软雅黑" w:eastAsia="微软雅黑" w:hAnsi="微软雅黑" w:hint="eastAsia"/>
-          <w:sz w:val="44"/>
-        </w:rPr>
-        <w:t xml:space="preserve"> pwd</w:t>
-      </w:r>
-    </w:p>
-    <w:p>
-      <w:pPr>
-        <w:spacing w:line="460" w:lineRule="exact"/>
-        <w:rPr>
-          <w:rFonts w:ascii="微软雅黑" w:eastAsia="微软雅黑" w:hAnsi="微软雅黑"/>
-          <w:sz w:val="44"/>
-        </w:rPr>
-      </w:pPr>
-    </w:p>
-    <w:p>
-      <w:pPr>
-        <w:ind w:firstLineChars="100" w:firstLine="440"/>
-        <w:rPr>
-          <w:rFonts w:ascii="微软雅黑" w:eastAsia="微软雅黑" w:hAnsi="微软雅黑"/>
-          <w:sz w:val="44"/>
-        </w:rPr>
-      </w:pPr>
-      <w:r>
-        <w:rPr>
-          <w:rFonts w:ascii="微软雅黑" w:eastAsia="微软雅黑" w:hAnsi="微软雅黑"/>
-          <w:sz w:val="44"/>
-        </w:rPr>
-        <w:lastRenderedPageBreak/>
-        <w:t>..</w:t>
-      </w:r>
-      <w:r>
-        <w:rPr>
-          <w:rFonts w:ascii="微软雅黑" w:eastAsia="微软雅黑" w:hAnsi="微软雅黑" w:hint="eastAsia"/>
-          <w:sz w:val="44"/>
-        </w:rPr>
-        <w:t>：</w:t>
-      </w:r>
-      <w:r>
-        <w:rPr>
-          <w:rFonts w:ascii="微软雅黑" w:eastAsia="微软雅黑" w:hAnsi="微软雅黑"/>
-          <w:sz w:val="44"/>
-        </w:rPr>
-        <w:t>表示上一层目录</w:t>
-      </w:r>
-    </w:p>
-    <w:p>
-      <w:pPr>
-        <w:spacing w:line="460" w:lineRule="exact"/>
-        <w:rPr>
-          <w:rFonts w:ascii="微软雅黑" w:eastAsia="微软雅黑" w:hAnsi="微软雅黑"/>
-          <w:sz w:val="44"/>
-        </w:rPr>
-      </w:pPr>
-      <w:r>
-        <w:rPr>
-          <w:rFonts w:ascii="微软雅黑" w:eastAsia="微软雅黑" w:hAnsi="微软雅黑"/>
-          <w:sz w:val="44"/>
-        </w:rPr>
-        <w:t>[root@localhost CA]#</w:t>
+          <w:rFonts w:ascii="微软雅黑" w:eastAsia="微软雅黑" w:hAnsi="微软雅黑"/>
+          <w:sz w:val="44"/>
+        </w:rPr>
+        <w:t xml:space="preserve">/root/anaconda-ks.cfg </w:t>
+      </w:r>
+    </w:p>
+    <w:p>
+      <w:pPr>
+        <w:spacing w:line="600" w:lineRule="exact"/>
+        <w:rPr>
+          <w:rFonts w:ascii="微软雅黑" w:eastAsia="微软雅黑" w:hAnsi="微软雅黑"/>
+          <w:sz w:val="44"/>
+        </w:rPr>
+      </w:pPr>
+      <w:r>
+        <w:rPr>
+          <w:rFonts w:ascii="微软雅黑" w:eastAsia="微软雅黑" w:hAnsi="微软雅黑"/>
+          <w:sz w:val="44"/>
+        </w:rPr>
+        <w:t>]# cat  /root/anaconda-ks.cfg</w:t>
+      </w:r>
+    </w:p>
+    <w:p>
+      <w:pPr>
+        <w:spacing w:line="600" w:lineRule="exact"/>
+        <w:rPr>
+          <w:rFonts w:ascii="微软雅黑" w:eastAsia="微软雅黑" w:hAnsi="微软雅黑"/>
+          <w:sz w:val="44"/>
+        </w:rPr>
+      </w:pPr>
+      <w:r>
+        <w:rPr>
+          <w:rFonts w:ascii="微软雅黑" w:eastAsia="微软雅黑" w:hAnsi="微软雅黑"/>
+          <w:sz w:val="44"/>
+        </w:rPr>
+        <w:t xml:space="preserve">]# cat </w:t>
       </w:r>
       <w:r>
         <w:rPr>
@@ -5654,76 +6416,101 @@
           <w:rFonts w:ascii="微软雅黑" w:eastAsia="微软雅黑" w:hAnsi="微软雅黑"/>
           <w:sz w:val="44"/>
         </w:rPr>
-        <w:t>cd</w:t>
-      </w:r>
-      <w:r>
-        <w:rPr>
-          <w:rFonts w:ascii="微软雅黑" w:eastAsia="微软雅黑" w:hAnsi="微软雅黑" w:hint="eastAsia"/>
-          <w:sz w:val="44"/>
-        </w:rPr>
-        <w:t xml:space="preserve">   </w:t>
-      </w:r>
-      <w:r>
-        <w:rPr>
-          <w:rFonts w:ascii="微软雅黑" w:eastAsia="微软雅黑" w:hAnsi="微软雅黑"/>
-          <w:sz w:val="44"/>
-        </w:rPr>
-        <w:t>/etc/pki/CA</w:t>
-      </w:r>
-    </w:p>
-    <w:p>
-      <w:pPr>
-        <w:spacing w:line="460" w:lineRule="exact"/>
-        <w:rPr>
-          <w:rFonts w:ascii="微软雅黑" w:eastAsia="微软雅黑" w:hAnsi="微软雅黑"/>
-          <w:sz w:val="44"/>
-        </w:rPr>
-      </w:pPr>
-      <w:r>
-        <w:rPr>
-          <w:rFonts w:ascii="微软雅黑" w:eastAsia="微软雅黑" w:hAnsi="微软雅黑"/>
-          <w:sz w:val="44"/>
-        </w:rPr>
-        <w:t>[root@localhost CA]#</w:t>
-      </w:r>
-      <w:r>
-        <w:rPr>
-          <w:rFonts w:ascii="微软雅黑" w:eastAsia="微软雅黑" w:hAnsi="微软雅黑" w:hint="eastAsia"/>
-          <w:sz w:val="44"/>
-        </w:rPr>
-        <w:t xml:space="preserve"> pwd</w:t>
-      </w:r>
-    </w:p>
-    <w:p>
-      <w:pPr>
-        <w:spacing w:line="460" w:lineRule="exact"/>
-        <w:rPr>
-          <w:rFonts w:ascii="微软雅黑" w:eastAsia="微软雅黑" w:hAnsi="微软雅黑"/>
-          <w:sz w:val="44"/>
-        </w:rPr>
-      </w:pPr>
-    </w:p>
-    <w:p>
-      <w:pPr>
-        <w:spacing w:line="460" w:lineRule="exact"/>
-        <w:rPr>
-          <w:rFonts w:ascii="微软雅黑" w:eastAsia="微软雅黑" w:hAnsi="微软雅黑"/>
-          <w:sz w:val="44"/>
-        </w:rPr>
-      </w:pPr>
-      <w:r>
-        <w:rPr>
-          <w:rFonts w:ascii="微软雅黑" w:eastAsia="微软雅黑" w:hAnsi="微软雅黑"/>
-          <w:sz w:val="44"/>
-        </w:rPr>
-        <w:t xml:space="preserve">[root@localhost CA]# </w:t>
-      </w:r>
-      <w:r>
-        <w:rPr>
-          <w:rFonts w:ascii="微软雅黑" w:eastAsia="微软雅黑" w:hAnsi="微软雅黑"/>
-          <w:sz w:val="44"/>
-        </w:rPr>
-        <w:t xml:space="preserve">cd  </w:t>
+        <w:t>/root/initial-setup-ks.cfg</w:t>
+      </w:r>
+    </w:p>
+    <w:p>
+      <w:pPr>
+        <w:spacing w:line="600" w:lineRule="exact"/>
+        <w:rPr>
+          <w:rFonts w:ascii="微软雅黑" w:eastAsia="微软雅黑" w:hAnsi="微软雅黑"/>
+          <w:sz w:val="44"/>
+        </w:rPr>
+      </w:pPr>
+      <w:r>
+        <w:rPr>
+          <w:rFonts w:ascii="微软雅黑" w:eastAsia="微软雅黑" w:hAnsi="微软雅黑"/>
+          <w:sz w:val="44"/>
+        </w:rPr>
+        <w:t>]# cat</w:t>
+      </w:r>
+      <w:r>
+        <w:rPr>
+          <w:rFonts w:ascii="微软雅黑" w:eastAsia="微软雅黑" w:hAnsi="微软雅黑" w:hint="eastAsia"/>
+          <w:sz w:val="44"/>
+        </w:rPr>
+        <w:t xml:space="preserve">  /etc/passwd</w:t>
+      </w:r>
+    </w:p>
+    <w:p>
+      <w:pPr>
+        <w:spacing w:line="600" w:lineRule="exact"/>
+        <w:rPr>
+          <w:rFonts w:ascii="微软雅黑" w:eastAsia="微软雅黑" w:hAnsi="微软雅黑"/>
+          <w:sz w:val="44"/>
+        </w:rPr>
+      </w:pPr>
+      <w:r>
+        <w:rPr>
+          <w:rFonts w:ascii="微软雅黑" w:eastAsia="微软雅黑" w:hAnsi="微软雅黑"/>
+          <w:sz w:val="44"/>
+        </w:rPr>
+        <w:t>]# cat</w:t>
+      </w:r>
+      <w:r>
+        <w:rPr>
+          <w:rFonts w:ascii="微软雅黑" w:eastAsia="微软雅黑" w:hAnsi="微软雅黑" w:hint="eastAsia"/>
+          <w:sz w:val="44"/>
+        </w:rPr>
+        <w:t xml:space="preserve">  /etc/fstab</w:t>
+      </w:r>
+    </w:p>
+    <w:p>
+      <w:pPr>
+        <w:spacing w:line="600" w:lineRule="exact"/>
+        <w:rPr>
+          <w:rFonts w:ascii="微软雅黑" w:eastAsia="微软雅黑" w:hAnsi="微软雅黑"/>
+          <w:sz w:val="44"/>
+        </w:rPr>
+      </w:pPr>
+      <w:r>
+        <w:rPr>
+          <w:rFonts w:ascii="微软雅黑" w:eastAsia="微软雅黑" w:hAnsi="微软雅黑"/>
+          <w:sz w:val="44"/>
+        </w:rPr>
+        <w:t>]# cat</w:t>
+      </w:r>
+      <w:r>
+        <w:rPr>
+          <w:rFonts w:ascii="微软雅黑" w:eastAsia="微软雅黑" w:hAnsi="微软雅黑" w:hint="eastAsia"/>
+          <w:sz w:val="44"/>
+        </w:rPr>
+        <w:t xml:space="preserve">  /etc/group</w:t>
+      </w:r>
+    </w:p>
+    <w:p>
+      <w:pPr>
+        <w:spacing w:line="600" w:lineRule="exact"/>
+        <w:rPr>
+          <w:rFonts w:ascii="微软雅黑" w:eastAsia="微软雅黑" w:hAnsi="微软雅黑" w:hint="eastAsia"/>
+          <w:sz w:val="44"/>
+        </w:rPr>
+      </w:pPr>
+    </w:p>
+    <w:p>
+      <w:pPr>
+        <w:spacing w:line="600" w:lineRule="exact"/>
+        <w:rPr>
+          <w:rFonts w:ascii="微软雅黑" w:eastAsia="微软雅黑" w:hAnsi="微软雅黑"/>
+          <w:sz w:val="44"/>
+        </w:rPr>
+      </w:pPr>
+      <w:r>
+        <w:rPr>
+          <w:rFonts w:ascii="微软雅黑" w:eastAsia="微软雅黑" w:hAnsi="微软雅黑"/>
+          <w:sz w:val="44"/>
+        </w:rPr>
+        <w:t xml:space="preserve">]# cat </w:t>
       </w:r>
       <w:r>
         <w:rPr>
@@ -5734,493 +6521,6 @@
       </w:r>
       <w:r>
         <w:rPr>
-          <w:rFonts w:ascii="微软雅黑" w:eastAsia="微软雅黑" w:hAnsi="微软雅黑" w:hint="eastAsia"/>
-          <w:sz w:val="44"/>
-        </w:rPr>
-        <w:t xml:space="preserve"> </w:t>
-      </w:r>
-      <w:r>
-        <w:rPr>
-          <w:rFonts w:ascii="微软雅黑" w:eastAsia="微软雅黑" w:hAnsi="微软雅黑"/>
-          <w:sz w:val="44"/>
-        </w:rPr>
-        <w:t>..</w:t>
-      </w:r>
-      <w:r>
-        <w:rPr>
-          <w:rFonts w:ascii="微软雅黑" w:eastAsia="微软雅黑" w:hAnsi="微软雅黑" w:hint="eastAsia"/>
-          <w:sz w:val="44"/>
-        </w:rPr>
-        <w:t xml:space="preserve">   #后退</w:t>
-      </w:r>
-    </w:p>
-    <w:p>
-      <w:pPr>
-        <w:spacing w:line="460" w:lineRule="exact"/>
-        <w:rPr>
-          <w:rFonts w:ascii="微软雅黑" w:eastAsia="微软雅黑" w:hAnsi="微软雅黑"/>
-          <w:sz w:val="44"/>
-        </w:rPr>
-      </w:pPr>
-      <w:r>
-        <w:rPr>
-          <w:rFonts w:ascii="微软雅黑" w:eastAsia="微软雅黑" w:hAnsi="微软雅黑"/>
-          <w:sz w:val="44"/>
-        </w:rPr>
-        <w:t>[root@localhost pki]# pwd</w:t>
-      </w:r>
-    </w:p>
-    <w:p>
-      <w:pPr>
-        <w:spacing w:line="460" w:lineRule="exact"/>
-        <w:rPr>
-          <w:rFonts w:ascii="微软雅黑" w:eastAsia="微软雅黑" w:hAnsi="微软雅黑"/>
-          <w:sz w:val="44"/>
-        </w:rPr>
-      </w:pPr>
-      <w:r>
-        <w:rPr>
-          <w:rFonts w:ascii="微软雅黑" w:eastAsia="微软雅黑" w:hAnsi="微软雅黑"/>
-          <w:sz w:val="44"/>
-        </w:rPr>
-        <w:t>/etc/pki</w:t>
-      </w:r>
-    </w:p>
-    <w:p>
-      <w:pPr>
-        <w:spacing w:line="460" w:lineRule="exact"/>
-        <w:rPr>
-          <w:rFonts w:ascii="微软雅黑" w:eastAsia="微软雅黑" w:hAnsi="微软雅黑"/>
-          <w:sz w:val="44"/>
-        </w:rPr>
-      </w:pPr>
-      <w:r>
-        <w:rPr>
-          <w:rFonts w:ascii="微软雅黑" w:eastAsia="微软雅黑" w:hAnsi="微软雅黑"/>
-          <w:sz w:val="44"/>
-        </w:rPr>
-        <w:t>[root@localhost pki]# cd</w:t>
-      </w:r>
-      <w:r>
-        <w:rPr>
-          <w:rFonts w:ascii="微软雅黑" w:eastAsia="微软雅黑" w:hAnsi="微软雅黑" w:hint="eastAsia"/>
-          <w:sz w:val="44"/>
-        </w:rPr>
-        <w:t xml:space="preserve">  </w:t>
-      </w:r>
-      <w:r>
-        <w:rPr>
-          <w:rFonts w:ascii="微软雅黑" w:eastAsia="微软雅黑" w:hAnsi="微软雅黑"/>
-          <w:sz w:val="44"/>
-        </w:rPr>
-        <w:t xml:space="preserve"> ..</w:t>
-      </w:r>
-    </w:p>
-    <w:p>
-      <w:pPr>
-        <w:spacing w:line="460" w:lineRule="exact"/>
-        <w:rPr>
-          <w:rFonts w:ascii="微软雅黑" w:eastAsia="微软雅黑" w:hAnsi="微软雅黑"/>
-          <w:sz w:val="44"/>
-        </w:rPr>
-      </w:pPr>
-      <w:r>
-        <w:rPr>
-          <w:rFonts w:ascii="微软雅黑" w:eastAsia="微软雅黑" w:hAnsi="微软雅黑"/>
-          <w:sz w:val="44"/>
-        </w:rPr>
-        <w:t>[root@localhost etc]# pwd</w:t>
-      </w:r>
-    </w:p>
-    <w:p>
-      <w:pPr>
-        <w:spacing w:line="460" w:lineRule="exact"/>
-        <w:rPr>
-          <w:rFonts w:ascii="微软雅黑" w:eastAsia="微软雅黑" w:hAnsi="微软雅黑"/>
-          <w:sz w:val="44"/>
-        </w:rPr>
-      </w:pPr>
-      <w:r>
-        <w:rPr>
-          <w:rFonts w:ascii="微软雅黑" w:eastAsia="微软雅黑" w:hAnsi="微软雅黑"/>
-          <w:sz w:val="44"/>
-        </w:rPr>
-        <w:t>/etc</w:t>
-      </w:r>
-    </w:p>
-    <w:p>
-      <w:pPr>
-        <w:spacing w:line="460" w:lineRule="exact"/>
-        <w:rPr>
-          <w:rFonts w:ascii="微软雅黑" w:eastAsia="微软雅黑" w:hAnsi="微软雅黑"/>
-          <w:sz w:val="44"/>
-        </w:rPr>
-      </w:pPr>
-      <w:r>
-        <w:rPr>
-          <w:rFonts w:ascii="微软雅黑" w:eastAsia="微软雅黑" w:hAnsi="微软雅黑"/>
-          <w:sz w:val="44"/>
-        </w:rPr>
-        <w:t xml:space="preserve">[root@localhost etc]# cd  </w:t>
-      </w:r>
-      <w:r>
-        <w:rPr>
-          <w:rFonts w:ascii="微软雅黑" w:eastAsia="微软雅黑" w:hAnsi="微软雅黑" w:hint="eastAsia"/>
-          <w:sz w:val="44"/>
-        </w:rPr>
-        <w:t xml:space="preserve">  </w:t>
-      </w:r>
-      <w:r>
-        <w:rPr>
-          <w:rFonts w:ascii="微软雅黑" w:eastAsia="微软雅黑" w:hAnsi="微软雅黑"/>
-          <w:sz w:val="44"/>
-        </w:rPr>
-        <w:t>..</w:t>
-      </w:r>
-    </w:p>
-    <w:p>
-      <w:pPr>
-        <w:spacing w:line="460" w:lineRule="exact"/>
-        <w:rPr>
-          <w:rFonts w:ascii="微软雅黑" w:eastAsia="微软雅黑" w:hAnsi="微软雅黑"/>
-          <w:sz w:val="44"/>
-        </w:rPr>
-      </w:pPr>
-      <w:r>
-        <w:rPr>
-          <w:rFonts w:ascii="微软雅黑" w:eastAsia="微软雅黑" w:hAnsi="微软雅黑"/>
-          <w:sz w:val="44"/>
-        </w:rPr>
-        <w:t>[root@localhost /]# pwd</w:t>
-      </w:r>
-    </w:p>
-    <w:p>
-      <w:pPr>
-        <w:spacing w:line="460" w:lineRule="exact"/>
-        <w:rPr>
-          <w:rFonts w:ascii="微软雅黑" w:eastAsia="微软雅黑" w:hAnsi="微软雅黑"/>
-          <w:sz w:val="44"/>
-        </w:rPr>
-      </w:pPr>
-      <w:r>
-        <w:rPr>
-          <w:rFonts w:ascii="微软雅黑" w:eastAsia="微软雅黑" w:hAnsi="微软雅黑"/>
-          <w:sz w:val="44"/>
-        </w:rPr>
-        <w:t>/</w:t>
-      </w:r>
-    </w:p>
-    <w:p>
-      <w:pPr>
-        <w:rPr>
-          <w:rFonts w:ascii="微软雅黑" w:eastAsia="微软雅黑" w:hAnsi="微软雅黑"/>
-          <w:sz w:val="44"/>
-        </w:rPr>
-      </w:pPr>
-    </w:p>
-    <w:p>
-      <w:pPr>
-        <w:rPr>
-          <w:rFonts w:ascii="微软雅黑" w:eastAsia="微软雅黑" w:hAnsi="微软雅黑"/>
-          <w:sz w:val="44"/>
-        </w:rPr>
-      </w:pPr>
-      <w:r>
-        <w:rPr>
-          <w:rFonts w:ascii="微软雅黑" w:eastAsia="微软雅黑" w:hAnsi="微软雅黑" w:hint="eastAsia"/>
-          <w:sz w:val="44"/>
-        </w:rPr>
-        <w:t>目录：蓝色</w:t>
-      </w:r>
-    </w:p>
-    <w:p>
-      <w:pPr>
-        <w:rPr>
-          <w:rFonts w:ascii="微软雅黑" w:eastAsia="微软雅黑" w:hAnsi="微软雅黑"/>
-          <w:sz w:val="44"/>
-        </w:rPr>
-      </w:pPr>
-      <w:r>
-        <w:rPr>
-          <w:rFonts w:ascii="微软雅黑" w:eastAsia="微软雅黑" w:hAnsi="微软雅黑" w:hint="eastAsia"/>
-          <w:sz w:val="44"/>
-        </w:rPr>
-        <w:t>文本文件</w:t>
-      </w:r>
-      <w:r>
-        <w:rPr>
-          <w:rFonts w:ascii="微软雅黑" w:eastAsia="微软雅黑" w:hAnsi="微软雅黑" w:hint="eastAsia"/>
-          <w:sz w:val="44"/>
-        </w:rPr>
-        <w:t>：黑色</w:t>
-      </w:r>
-    </w:p>
-    <w:p>
-      <w:pPr>
-        <w:rPr>
-          <w:rFonts w:ascii="微软雅黑" w:eastAsia="微软雅黑" w:hAnsi="微软雅黑"/>
-          <w:sz w:val="44"/>
-        </w:rPr>
-      </w:pPr>
-      <w:r>
-        <w:rPr>
-          <w:rFonts w:ascii="微软雅黑" w:eastAsia="微软雅黑" w:hAnsi="微软雅黑" w:hint="eastAsia"/>
-          <w:sz w:val="44"/>
-        </w:rPr>
-        <w:t>快捷方式：</w:t>
-      </w:r>
-      <w:r>
-        <w:rPr>
-          <w:rFonts w:ascii="微软雅黑" w:eastAsia="微软雅黑" w:hAnsi="微软雅黑" w:hint="eastAsia"/>
-          <w:sz w:val="44"/>
-        </w:rPr>
-        <w:t>青色</w:t>
-      </w:r>
-      <w:r>
-        <w:rPr>
-          <w:rFonts w:ascii="微软雅黑" w:eastAsia="微软雅黑" w:hAnsi="微软雅黑" w:hint="eastAsia"/>
-          <w:sz w:val="44"/>
-        </w:rPr>
-        <w:t xml:space="preserve"> </w:t>
-      </w:r>
-    </w:p>
-    <w:p>
-      <w:pPr>
-        <w:rPr>
-          <w:rFonts w:ascii="微软雅黑" w:eastAsia="微软雅黑" w:hAnsi="微软雅黑"/>
-          <w:sz w:val="44"/>
-        </w:rPr>
-      </w:pPr>
-    </w:p>
-    <w:p>
-      <w:pPr>
-        <w:rPr>
-          <w:rFonts w:ascii="微软雅黑" w:eastAsia="微软雅黑" w:hAnsi="微软雅黑"/>
-          <w:sz w:val="44"/>
-        </w:rPr>
-      </w:pPr>
-      <w:r>
-        <w:rPr>
-          <w:rFonts w:ascii="微软雅黑" w:eastAsia="微软雅黑" w:hAnsi="微软雅黑"/>
-          <w:sz w:val="44"/>
-        </w:rPr>
-        <w:t>c</w:t>
-      </w:r>
-      <w:r>
-        <w:rPr>
-          <w:rFonts w:ascii="微软雅黑" w:eastAsia="微软雅黑" w:hAnsi="微软雅黑"/>
-          <w:sz w:val="44"/>
-        </w:rPr>
-        <w:t>at查看文本文件内容</w:t>
-      </w:r>
-      <w:r>
-        <w:rPr>
-          <w:rFonts w:ascii="微软雅黑" w:eastAsia="微软雅黑" w:hAnsi="微软雅黑" w:hint="eastAsia"/>
-          <w:sz w:val="44"/>
-        </w:rPr>
-        <w:t>,适合查看内容较少文件</w:t>
-      </w:r>
-    </w:p>
-    <w:p>
-      <w:pPr>
-        <w:rPr>
-          <w:rFonts w:ascii="微软雅黑" w:eastAsia="微软雅黑" w:hAnsi="微软雅黑"/>
-          <w:sz w:val="44"/>
-        </w:rPr>
-      </w:pPr>
-      <w:r>
-        <w:rPr>
-          <w:rFonts w:ascii="微软雅黑" w:eastAsia="微软雅黑" w:hAnsi="微软雅黑"/>
-          <w:sz w:val="44"/>
-        </w:rPr>
-        <w:t xml:space="preserve">[root@localhost /]# ls </w:t>
-      </w:r>
-      <w:r>
-        <w:rPr>
-          <w:rFonts w:ascii="微软雅黑" w:eastAsia="微软雅黑" w:hAnsi="微软雅黑" w:hint="eastAsia"/>
-          <w:sz w:val="44"/>
-        </w:rPr>
-        <w:t xml:space="preserve"> </w:t>
-      </w:r>
-      <w:r>
-        <w:rPr>
-          <w:rFonts w:ascii="微软雅黑" w:eastAsia="微软雅黑" w:hAnsi="微软雅黑"/>
-          <w:sz w:val="44"/>
-        </w:rPr>
-        <w:t>/root/</w:t>
-      </w:r>
-    </w:p>
-    <w:p>
-      <w:pPr>
-        <w:rPr>
-          <w:rFonts w:ascii="微软雅黑" w:eastAsia="微软雅黑" w:hAnsi="微软雅黑"/>
-          <w:sz w:val="44"/>
-        </w:rPr>
-      </w:pPr>
-      <w:r>
-        <w:rPr>
-          <w:rFonts w:ascii="微软雅黑" w:eastAsia="微软雅黑" w:hAnsi="微软雅黑"/>
-          <w:sz w:val="44"/>
-        </w:rPr>
-        <w:t xml:space="preserve">[root@localhost /]# ls </w:t>
-      </w:r>
-      <w:r>
-        <w:rPr>
-          <w:rFonts w:ascii="微软雅黑" w:eastAsia="微软雅黑" w:hAnsi="微软雅黑" w:hint="eastAsia"/>
-          <w:sz w:val="44"/>
-        </w:rPr>
-        <w:t xml:space="preserve"> </w:t>
-      </w:r>
-      <w:r>
-        <w:rPr>
-          <w:rFonts w:ascii="微软雅黑" w:eastAsia="微软雅黑" w:hAnsi="微软雅黑"/>
-          <w:sz w:val="44"/>
-        </w:rPr>
-        <w:t xml:space="preserve">/root/anaconda-ks.cfg </w:t>
-      </w:r>
-    </w:p>
-    <w:p>
-      <w:pPr>
-        <w:rPr>
-          <w:rFonts w:ascii="微软雅黑" w:eastAsia="微软雅黑" w:hAnsi="微软雅黑"/>
-          <w:sz w:val="44"/>
-        </w:rPr>
-      </w:pPr>
-      <w:r>
-        <w:rPr>
-          <w:rFonts w:ascii="微软雅黑" w:eastAsia="微软雅黑" w:hAnsi="微软雅黑"/>
-          <w:sz w:val="44"/>
-        </w:rPr>
-        <w:t>[root@localhost /]# cat  /root/anaconda-ks.cfg</w:t>
-      </w:r>
-    </w:p>
-    <w:p>
-      <w:pPr>
-        <w:rPr>
-          <w:rFonts w:ascii="微软雅黑" w:eastAsia="微软雅黑" w:hAnsi="微软雅黑"/>
-          <w:sz w:val="44"/>
-        </w:rPr>
-      </w:pPr>
-      <w:r>
-        <w:rPr>
-          <w:rFonts w:ascii="微软雅黑" w:eastAsia="微软雅黑" w:hAnsi="微软雅黑"/>
-          <w:sz w:val="44"/>
-        </w:rPr>
-        <w:lastRenderedPageBreak/>
-        <w:t xml:space="preserve">[root@localhost /]# cat </w:t>
-      </w:r>
-      <w:r>
-        <w:rPr>
-          <w:rFonts w:ascii="微软雅黑" w:eastAsia="微软雅黑" w:hAnsi="微软雅黑" w:hint="eastAsia"/>
-          <w:sz w:val="44"/>
-        </w:rPr>
-        <w:t xml:space="preserve"> </w:t>
-      </w:r>
-      <w:r>
-        <w:rPr>
-          <w:rFonts w:ascii="微软雅黑" w:eastAsia="微软雅黑" w:hAnsi="微软雅黑"/>
-          <w:sz w:val="44"/>
-        </w:rPr>
-        <w:t>/root/initial-setup-ks.cfg</w:t>
-      </w:r>
-    </w:p>
-    <w:p>
-      <w:pPr>
-        <w:rPr>
-          <w:rFonts w:ascii="微软雅黑" w:eastAsia="微软雅黑" w:hAnsi="微软雅黑"/>
-          <w:sz w:val="44"/>
-        </w:rPr>
-      </w:pPr>
-      <w:r>
-        <w:rPr>
-          <w:rFonts w:ascii="微软雅黑" w:eastAsia="微软雅黑" w:hAnsi="微软雅黑"/>
-          <w:sz w:val="44"/>
-        </w:rPr>
-        <w:t>[root@localhost /]# cat</w:t>
-      </w:r>
-      <w:r>
-        <w:rPr>
-          <w:rFonts w:ascii="微软雅黑" w:eastAsia="微软雅黑" w:hAnsi="微软雅黑" w:hint="eastAsia"/>
-          <w:sz w:val="44"/>
-        </w:rPr>
-        <w:t xml:space="preserve">  /etc/passwd</w:t>
-      </w:r>
-    </w:p>
-    <w:p>
-      <w:pPr>
-        <w:rPr>
-          <w:rFonts w:ascii="微软雅黑" w:eastAsia="微软雅黑" w:hAnsi="微软雅黑"/>
-          <w:sz w:val="44"/>
-        </w:rPr>
-      </w:pPr>
-      <w:r>
-        <w:rPr>
-          <w:rFonts w:ascii="微软雅黑" w:eastAsia="微软雅黑" w:hAnsi="微软雅黑"/>
-          <w:sz w:val="44"/>
-        </w:rPr>
-        <w:t>[root@localhost /]# cat</w:t>
-      </w:r>
-      <w:r>
-        <w:rPr>
-          <w:rFonts w:ascii="微软雅黑" w:eastAsia="微软雅黑" w:hAnsi="微软雅黑" w:hint="eastAsia"/>
-          <w:sz w:val="44"/>
-        </w:rPr>
-        <w:t xml:space="preserve">  /etc/fstab</w:t>
-      </w:r>
-    </w:p>
-    <w:p>
-      <w:pPr>
-        <w:rPr>
-          <w:rFonts w:ascii="微软雅黑" w:eastAsia="微软雅黑" w:hAnsi="微软雅黑"/>
-          <w:sz w:val="44"/>
-        </w:rPr>
-      </w:pPr>
-      <w:r>
-        <w:rPr>
-          <w:rFonts w:ascii="微软雅黑" w:eastAsia="微软雅黑" w:hAnsi="微软雅黑"/>
-          <w:sz w:val="44"/>
-        </w:rPr>
-        <w:t>[root@localhost /]# cat</w:t>
-      </w:r>
-      <w:r>
-        <w:rPr>
-          <w:rFonts w:ascii="微软雅黑" w:eastAsia="微软雅黑" w:hAnsi="微软雅黑" w:hint="eastAsia"/>
-          <w:sz w:val="44"/>
-        </w:rPr>
-        <w:t xml:space="preserve">  /etc/group</w:t>
-      </w:r>
-    </w:p>
-    <w:p>
-      <w:pPr>
-        <w:rPr>
-          <w:rFonts w:ascii="微软雅黑" w:eastAsia="微软雅黑" w:hAnsi="微软雅黑"/>
-          <w:sz w:val="44"/>
-        </w:rPr>
-      </w:pPr>
-    </w:p>
-    <w:p>
-      <w:pPr>
-        <w:rPr>
-          <w:rFonts w:ascii="微软雅黑" w:eastAsia="微软雅黑" w:hAnsi="微软雅黑"/>
-          <w:sz w:val="44"/>
-        </w:rPr>
-      </w:pPr>
-      <w:r>
-        <w:rPr>
-          <w:rFonts w:ascii="微软雅黑" w:eastAsia="微软雅黑" w:hAnsi="微软雅黑"/>
-          <w:sz w:val="44"/>
-        </w:rPr>
-        <w:t xml:space="preserve">]# cat </w:t>
-      </w:r>
-      <w:r>
-        <w:rPr>
-          <w:rFonts w:ascii="微软雅黑" w:eastAsia="微软雅黑" w:hAnsi="微软雅黑" w:hint="eastAsia"/>
-          <w:sz w:val="44"/>
-        </w:rPr>
-        <w:t xml:space="preserve"> </w:t>
-      </w:r>
-      <w:r>
-        <w:rPr>
           <w:rFonts w:ascii="微软雅黑" w:eastAsia="微软雅黑" w:hAnsi="微软雅黑"/>
           <w:sz w:val="44"/>
         </w:rPr>
@@ -6236,6 +6536,7 @@
     </w:p>
     <w:p>
       <w:pPr>
+        <w:spacing w:line="600" w:lineRule="exact"/>
         <w:rPr>
           <w:rFonts w:ascii="微软雅黑" w:eastAsia="微软雅黑" w:hAnsi="微软雅黑"/>
           <w:sz w:val="44"/>
@@ -6271,9 +6572,29 @@
           <w:sz w:val="44"/>
         </w:rPr>
       </w:pPr>
-      <w:r>
-        <w:rPr>
-          <w:rFonts w:ascii="微软雅黑" w:eastAsia="微软雅黑" w:hAnsi="微软雅黑" w:hint="eastAsia"/>
+    </w:p>
+    <w:p>
+      <w:pPr>
+        <w:rPr>
+          <w:rFonts w:ascii="微软雅黑" w:eastAsia="微软雅黑" w:hAnsi="微软雅黑" w:hint="eastAsia"/>
+          <w:sz w:val="44"/>
+        </w:rPr>
+      </w:pPr>
+    </w:p>
+    <w:p>
+      <w:pPr>
+        <w:rPr>
+          <w:rFonts w:ascii="微软雅黑" w:eastAsia="微软雅黑" w:hAnsi="微软雅黑"/>
+          <w:b/>
+          <w:bCs/>
+          <w:sz w:val="44"/>
+        </w:rPr>
+      </w:pPr>
+      <w:r>
+        <w:rPr>
+          <w:rFonts w:ascii="微软雅黑" w:eastAsia="微软雅黑" w:hAnsi="微软雅黑" w:hint="eastAsia"/>
+          <w:b/>
+          <w:bCs/>
           <w:sz w:val="44"/>
         </w:rPr>
         <w:t>less</w:t>
@@ -6281,6 +6602,8 @@
       <w:r>
         <w:rPr>
           <w:rFonts w:ascii="微软雅黑" w:eastAsia="微软雅黑" w:hAnsi="微软雅黑"/>
+          <w:b/>
+          <w:bCs/>
           <w:sz w:val="44"/>
         </w:rPr>
         <w:t>查看文本文件内容</w:t>
@@ -6288,6 +6611,8 @@
       <w:r>
         <w:rPr>
           <w:rFonts w:ascii="微软雅黑" w:eastAsia="微软雅黑" w:hAnsi="微软雅黑" w:hint="eastAsia"/>
+          <w:b/>
+          <w:bCs/>
           <w:sz w:val="44"/>
         </w:rPr>
         <w:t>,适合查看内容较</w:t>
@@ -6295,6 +6620,8 @@
       <w:r>
         <w:rPr>
           <w:rFonts w:ascii="微软雅黑" w:eastAsia="微软雅黑" w:hAnsi="微软雅黑" w:hint="eastAsia"/>
+          <w:b/>
+          <w:bCs/>
           <w:sz w:val="44"/>
         </w:rPr>
         <w:t>多</w:t>
@@ -6302,6 +6629,8 @@
       <w:r>
         <w:rPr>
           <w:rFonts w:ascii="微软雅黑" w:eastAsia="微软雅黑" w:hAnsi="微软雅黑" w:hint="eastAsia"/>
+          <w:b/>
+          <w:bCs/>
           <w:sz w:val="44"/>
         </w:rPr>
         <w:t>文件</w:t>
@@ -6371,7 +6700,7 @@
     <w:p>
       <w:pPr>
         <w:rPr>
-          <w:rFonts w:ascii="微软雅黑" w:eastAsia="微软雅黑" w:hAnsi="微软雅黑"/>
+          <w:rFonts w:ascii="微软雅黑" w:eastAsia="微软雅黑" w:hAnsi="微软雅黑" w:hint="eastAsia"/>
           <w:sz w:val="44"/>
         </w:rPr>
       </w:pPr>
@@ -6420,7 +6749,7 @@
           <w:b/>
           <w:sz w:val="44"/>
         </w:rPr>
-        <w:t xml:space="preserve">   </w:t>
+        <w:t xml:space="preserve">  </w:t>
       </w:r>
     </w:p>
     <w:p>
@@ -6500,7 +6829,6 @@
           <w:rFonts w:ascii="微软雅黑" w:eastAsia="微软雅黑" w:hAnsi="微软雅黑"/>
           <w:sz w:val="44"/>
         </w:rPr>
-        <w:lastRenderedPageBreak/>
         <w:t>abc.haha.xixi</w:t>
       </w:r>
     </w:p>
@@ -6549,7 +6877,21 @@
           <w:rFonts w:ascii="微软雅黑" w:eastAsia="微软雅黑" w:hAnsi="微软雅黑"/>
           <w:sz w:val="44"/>
         </w:rPr>
-        <w:t>[root@abchahaxixi ~]# hostname A.haha.com</w:t>
+        <w:t>[root@abchahaxixi ~]# hostname</w:t>
+      </w:r>
+      <w:r>
+        <w:rPr>
+          <w:rFonts w:ascii="微软雅黑" w:eastAsia="微软雅黑" w:hAnsi="微软雅黑"/>
+          <w:sz w:val="44"/>
+        </w:rPr>
+        <w:t xml:space="preserve"> </w:t>
+      </w:r>
+      <w:r>
+        <w:rPr>
+          <w:rFonts w:ascii="微软雅黑" w:eastAsia="微软雅黑" w:hAnsi="微软雅黑"/>
+          <w:sz w:val="44"/>
+        </w:rPr>
+        <w:t xml:space="preserve"> A.haha.com</w:t>
       </w:r>
     </w:p>
     <w:p>
@@ -6625,6 +6967,14 @@
       <w:pPr>
         <w:rPr>
           <w:rFonts w:ascii="微软雅黑" w:eastAsia="微软雅黑" w:hAnsi="微软雅黑"/>
+          <w:sz w:val="44"/>
+        </w:rPr>
+      </w:pPr>
+    </w:p>
+    <w:p>
+      <w:pPr>
+        <w:rPr>
+          <w:rFonts w:ascii="微软雅黑" w:eastAsia="微软雅黑" w:hAnsi="微软雅黑" w:hint="eastAsia"/>
           <w:sz w:val="44"/>
         </w:rPr>
       </w:pPr>
@@ -6652,6 +7002,7 @@
     </w:p>
     <w:p>
       <w:pPr>
+        <w:spacing w:line="600" w:lineRule="exact"/>
         <w:rPr>
           <w:rFonts w:ascii="微软雅黑" w:eastAsia="微软雅黑" w:hAnsi="微软雅黑"/>
           <w:sz w:val="44"/>
@@ -6667,16 +7018,18 @@
     </w:p>
     <w:p>
       <w:pPr>
-        <w:rPr>
-          <w:rFonts w:ascii="微软雅黑" w:eastAsia="微软雅黑" w:hAnsi="微软雅黑"/>
-          <w:sz w:val="44"/>
-        </w:rPr>
-      </w:pPr>
-      <w:r>
-        <w:rPr>
-          <w:rFonts w:ascii="微软雅黑" w:eastAsia="微软雅黑" w:hAnsi="微软雅黑"/>
-          <w:sz w:val="44"/>
-        </w:rPr>
+        <w:spacing w:line="600" w:lineRule="exact"/>
+        <w:rPr>
+          <w:rFonts w:ascii="微软雅黑" w:eastAsia="微软雅黑" w:hAnsi="微软雅黑"/>
+          <w:sz w:val="44"/>
+        </w:rPr>
+      </w:pPr>
+      <w:r>
+        <w:rPr>
+          <w:rFonts w:ascii="微软雅黑" w:eastAsia="微软雅黑" w:hAnsi="微软雅黑"/>
+          <w:sz w:val="44"/>
+        </w:rPr>
+        <w:lastRenderedPageBreak/>
         <w:t>……</w:t>
       </w:r>
       <w:r>
@@ -6689,6 +7042,7 @@
     </w:p>
     <w:p>
       <w:pPr>
+        <w:spacing w:line="600" w:lineRule="exact"/>
         <w:rPr>
           <w:rFonts w:ascii="微软雅黑" w:eastAsia="微软雅黑" w:hAnsi="微软雅黑"/>
           <w:sz w:val="40"/>
@@ -6732,6 +7086,7 @@
     </w:p>
     <w:p>
       <w:pPr>
+        <w:spacing w:line="600" w:lineRule="exact"/>
         <w:rPr>
           <w:rFonts w:ascii="微软雅黑" w:eastAsia="微软雅黑" w:hAnsi="微软雅黑"/>
           <w:sz w:val="44"/>
@@ -6754,6 +7109,7 @@
     </w:p>
     <w:p>
       <w:pPr>
+        <w:spacing w:line="600" w:lineRule="exact"/>
         <w:rPr>
           <w:rFonts w:ascii="微软雅黑" w:eastAsia="微软雅黑" w:hAnsi="微软雅黑"/>
           <w:sz w:val="40"/>
@@ -6769,6 +7125,7 @@
     </w:p>
     <w:p>
       <w:pPr>
+        <w:spacing w:line="600" w:lineRule="exact"/>
         <w:rPr>
           <w:rFonts w:ascii="微软雅黑" w:eastAsia="微软雅黑" w:hAnsi="微软雅黑"/>
           <w:sz w:val="44"/>
@@ -6918,7 +7275,6 @@
           <w:rFonts w:ascii="微软雅黑" w:eastAsia="微软雅黑" w:hAnsi="微软雅黑"/>
           <w:sz w:val="44"/>
         </w:rPr>
-        <w:lastRenderedPageBreak/>
         <w:t xml:space="preserve">]# </w:t>
       </w:r>
       <w:r>
@@ -7005,6 +7361,15 @@
     </w:p>
     <w:p>
       <w:pPr>
+        <w:spacing w:line="460" w:lineRule="exact"/>
+        <w:rPr>
+          <w:rFonts w:ascii="微软雅黑" w:eastAsia="微软雅黑" w:hAnsi="微软雅黑" w:hint="eastAsia"/>
+          <w:sz w:val="40"/>
+        </w:rPr>
+      </w:pPr>
+    </w:p>
+    <w:p>
+      <w:pPr>
         <w:rPr>
           <w:rFonts w:ascii="微软雅黑" w:eastAsia="微软雅黑" w:hAnsi="微软雅黑"/>
           <w:sz w:val="44"/>
@@ -7109,7 +7474,35 @@
           <w:rFonts w:ascii="微软雅黑" w:eastAsia="微软雅黑" w:hAnsi="微软雅黑" w:hint="eastAsia"/>
           <w:sz w:val="44"/>
         </w:rPr>
-        <w:t>Ctrl+c：结束正在运行命令</w:t>
+        <w:t>Ctrl</w:t>
+      </w:r>
+      <w:r>
+        <w:rPr>
+          <w:rFonts w:ascii="微软雅黑" w:eastAsia="微软雅黑" w:hAnsi="微软雅黑"/>
+          <w:sz w:val="44"/>
+        </w:rPr>
+        <w:t xml:space="preserve"> </w:t>
+      </w:r>
+      <w:r>
+        <w:rPr>
+          <w:rFonts w:ascii="微软雅黑" w:eastAsia="微软雅黑" w:hAnsi="微软雅黑" w:hint="eastAsia"/>
+          <w:sz w:val="44"/>
+        </w:rPr>
+        <w:t>+</w:t>
+      </w:r>
+      <w:r>
+        <w:rPr>
+          <w:rFonts w:ascii="微软雅黑" w:eastAsia="微软雅黑" w:hAnsi="微软雅黑"/>
+          <w:sz w:val="44"/>
+        </w:rPr>
+        <w:t xml:space="preserve"> </w:t>
+      </w:r>
+      <w:r>
+        <w:rPr>
+          <w:rFonts w:ascii="微软雅黑" w:eastAsia="微软雅黑" w:hAnsi="微软雅黑" w:hint="eastAsia"/>
+          <w:sz w:val="44"/>
+        </w:rPr>
+        <w:t>c：结束正在运行命令</w:t>
       </w:r>
     </w:p>
     <w:p>
@@ -7140,6 +7533,7 @@
           <w:b/>
           <w:sz w:val="44"/>
         </w:rPr>
+        <w:lastRenderedPageBreak/>
         <w:t>mkdir创建目录</w:t>
       </w:r>
     </w:p>
@@ -7211,6 +7605,15 @@
           <w:sz w:val="44"/>
         </w:rPr>
       </w:pPr>
+    </w:p>
+    <w:p>
+      <w:pPr>
+        <w:spacing w:line="460" w:lineRule="exact"/>
+        <w:rPr>
+          <w:rFonts w:ascii="微软雅黑" w:eastAsia="微软雅黑" w:hAnsi="微软雅黑"/>
+          <w:sz w:val="44"/>
+        </w:rPr>
+      </w:pPr>
       <w:r>
         <w:rPr>
           <w:rFonts w:ascii="微软雅黑" w:eastAsia="微软雅黑" w:hAnsi="微软雅黑"/>
@@ -7262,6 +7665,15 @@
         </w:rPr>
         <w:t xml:space="preserve"> /root/</w:t>
       </w:r>
+    </w:p>
+    <w:p>
+      <w:pPr>
+        <w:spacing w:line="460" w:lineRule="exact"/>
+        <w:rPr>
+          <w:rFonts w:ascii="微软雅黑" w:eastAsia="微软雅黑" w:hAnsi="微软雅黑"/>
+          <w:sz w:val="44"/>
+        </w:rPr>
+      </w:pPr>
     </w:p>
     <w:p>
       <w:pPr>
@@ -7354,6 +7766,15 @@
           <w:sz w:val="44"/>
         </w:rPr>
       </w:pPr>
+    </w:p>
+    <w:p>
+      <w:pPr>
+        <w:spacing w:line="460" w:lineRule="exact"/>
+        <w:rPr>
+          <w:rFonts w:ascii="微软雅黑" w:eastAsia="微软雅黑" w:hAnsi="微软雅黑"/>
+          <w:sz w:val="44"/>
+        </w:rPr>
+      </w:pPr>
       <w:r>
         <w:rPr>
           <w:rFonts w:ascii="微软雅黑" w:eastAsia="微软雅黑" w:hAnsi="微软雅黑"/>
@@ -7424,6 +7845,22 @@
       <w:pPr>
         <w:rPr>
           <w:rFonts w:ascii="微软雅黑" w:eastAsia="微软雅黑" w:hAnsi="微软雅黑"/>
+          <w:sz w:val="44"/>
+        </w:rPr>
+      </w:pPr>
+    </w:p>
+    <w:p>
+      <w:pPr>
+        <w:rPr>
+          <w:rFonts w:ascii="微软雅黑" w:eastAsia="微软雅黑" w:hAnsi="微软雅黑"/>
+          <w:sz w:val="44"/>
+        </w:rPr>
+      </w:pPr>
+    </w:p>
+    <w:p>
+      <w:pPr>
+        <w:rPr>
+          <w:rFonts w:ascii="微软雅黑" w:eastAsia="微软雅黑" w:hAnsi="微软雅黑" w:hint="eastAsia"/>
           <w:sz w:val="44"/>
         </w:rPr>
       </w:pPr>
@@ -7448,6 +7885,22 @@
         </w:rPr>
         <w:t>head、tail 命令</w:t>
       </w:r>
+      <w:r>
+        <w:rPr>
+          <w:rFonts w:ascii="微软雅黑" w:eastAsia="微软雅黑" w:hAnsi="微软雅黑" w:hint="eastAsia"/>
+          <w:b/>
+          <w:sz w:val="44"/>
+        </w:rPr>
+        <w:t xml:space="preserve"> </w:t>
+      </w:r>
+      <w:r>
+        <w:rPr>
+          <w:rFonts w:ascii="微软雅黑" w:eastAsia="微软雅黑" w:hAnsi="微软雅黑"/>
+          <w:b/>
+          <w:sz w:val="44"/>
+        </w:rPr>
+        <w:t xml:space="preserve">  </w:t>
+      </w:r>
     </w:p>
     <w:p>
       <w:pPr>
@@ -7480,8 +7933,323 @@
           <w:rFonts w:ascii="微软雅黑" w:eastAsia="微软雅黑" w:hAnsi="微软雅黑" w:hint="eastAsia"/>
           <w:sz w:val="44"/>
         </w:rPr>
+        <w:t xml:space="preserve">        tail  -n  数字 文件名</w:t>
+      </w:r>
+    </w:p>
+    <w:p>
+      <w:pPr>
+        <w:spacing w:line="460" w:lineRule="exact"/>
+        <w:rPr>
+          <w:rFonts w:ascii="微软雅黑" w:eastAsia="微软雅黑" w:hAnsi="微软雅黑"/>
+          <w:sz w:val="44"/>
+        </w:rPr>
+      </w:pPr>
+      <w:r>
+        <w:rPr>
+          <w:rFonts w:ascii="微软雅黑" w:eastAsia="微软雅黑" w:hAnsi="微软雅黑"/>
+          <w:sz w:val="44"/>
+        </w:rPr>
+        <w:t xml:space="preserve">[root@A /]# head  </w:t>
+      </w:r>
+      <w:r>
+        <w:rPr>
+          <w:rFonts w:ascii="微软雅黑" w:eastAsia="微软雅黑" w:hAnsi="微软雅黑"/>
+          <w:sz w:val="44"/>
+        </w:rPr>
+        <w:t xml:space="preserve"> </w:t>
+      </w:r>
+      <w:r>
+        <w:rPr>
+          <w:rFonts w:ascii="微软雅黑" w:eastAsia="微软雅黑" w:hAnsi="微软雅黑"/>
+          <w:sz w:val="44"/>
+        </w:rPr>
+        <w:t>-1</w:t>
+      </w:r>
+      <w:r>
+        <w:rPr>
+          <w:rFonts w:ascii="微软雅黑" w:eastAsia="微软雅黑" w:hAnsi="微软雅黑"/>
+          <w:sz w:val="44"/>
+        </w:rPr>
+        <w:t xml:space="preserve"> </w:t>
+      </w:r>
+      <w:r>
+        <w:rPr>
+          <w:rFonts w:ascii="微软雅黑" w:eastAsia="微软雅黑" w:hAnsi="微软雅黑"/>
+          <w:sz w:val="44"/>
+        </w:rPr>
+        <w:t xml:space="preserve">  /etc/passwd</w:t>
+      </w:r>
+    </w:p>
+    <w:p>
+      <w:pPr>
+        <w:spacing w:line="460" w:lineRule="exact"/>
+        <w:rPr>
+          <w:rFonts w:ascii="微软雅黑" w:eastAsia="微软雅黑" w:hAnsi="微软雅黑"/>
+          <w:sz w:val="44"/>
+        </w:rPr>
+      </w:pPr>
+      <w:r>
+        <w:rPr>
+          <w:rFonts w:ascii="微软雅黑" w:eastAsia="微软雅黑" w:hAnsi="微软雅黑"/>
+          <w:sz w:val="44"/>
+        </w:rPr>
+        <w:t xml:space="preserve">[root@A /]# head  </w:t>
+      </w:r>
+      <w:r>
+        <w:rPr>
+          <w:rFonts w:ascii="微软雅黑" w:eastAsia="微软雅黑" w:hAnsi="微软雅黑"/>
+          <w:sz w:val="44"/>
+        </w:rPr>
+        <w:t xml:space="preserve"> </w:t>
+      </w:r>
+      <w:r>
+        <w:rPr>
+          <w:rFonts w:ascii="微软雅黑" w:eastAsia="微软雅黑" w:hAnsi="微软雅黑"/>
+          <w:sz w:val="44"/>
+        </w:rPr>
+        <w:t xml:space="preserve">-2  </w:t>
+      </w:r>
+      <w:r>
+        <w:rPr>
+          <w:rFonts w:ascii="微软雅黑" w:eastAsia="微软雅黑" w:hAnsi="微软雅黑"/>
+          <w:sz w:val="44"/>
+        </w:rPr>
+        <w:t xml:space="preserve"> </w:t>
+      </w:r>
+      <w:r>
+        <w:rPr>
+          <w:rFonts w:ascii="微软雅黑" w:eastAsia="微软雅黑" w:hAnsi="微软雅黑"/>
+          <w:sz w:val="44"/>
+        </w:rPr>
+        <w:t>/etc/passwd</w:t>
+      </w:r>
+    </w:p>
+    <w:p>
+      <w:pPr>
+        <w:spacing w:line="460" w:lineRule="exact"/>
+        <w:rPr>
+          <w:rFonts w:ascii="微软雅黑" w:eastAsia="微软雅黑" w:hAnsi="微软雅黑"/>
+          <w:sz w:val="44"/>
+        </w:rPr>
+      </w:pPr>
+      <w:r>
+        <w:rPr>
+          <w:rFonts w:ascii="微软雅黑" w:eastAsia="微软雅黑" w:hAnsi="微软雅黑"/>
+          <w:sz w:val="44"/>
+        </w:rPr>
+        <w:t xml:space="preserve">[root@A /]# head  </w:t>
+      </w:r>
+      <w:r>
+        <w:rPr>
+          <w:rFonts w:ascii="微软雅黑" w:eastAsia="微软雅黑" w:hAnsi="微软雅黑"/>
+          <w:sz w:val="44"/>
+        </w:rPr>
+        <w:t xml:space="preserve"> </w:t>
+      </w:r>
+      <w:r>
+        <w:rPr>
+          <w:rFonts w:ascii="微软雅黑" w:eastAsia="微软雅黑" w:hAnsi="微软雅黑"/>
+          <w:sz w:val="44"/>
+        </w:rPr>
+        <w:t xml:space="preserve">-3  </w:t>
+      </w:r>
+      <w:r>
+        <w:rPr>
+          <w:rFonts w:ascii="微软雅黑" w:eastAsia="微软雅黑" w:hAnsi="微软雅黑"/>
+          <w:sz w:val="44"/>
+        </w:rPr>
+        <w:t xml:space="preserve"> </w:t>
+      </w:r>
+      <w:r>
+        <w:rPr>
+          <w:rFonts w:ascii="微软雅黑" w:eastAsia="微软雅黑" w:hAnsi="微软雅黑"/>
+          <w:sz w:val="44"/>
+        </w:rPr>
+        <w:t>/etc/passwd</w:t>
+      </w:r>
+    </w:p>
+    <w:p>
+      <w:pPr>
+        <w:spacing w:line="460" w:lineRule="exact"/>
+        <w:rPr>
+          <w:rFonts w:ascii="微软雅黑" w:eastAsia="微软雅黑" w:hAnsi="微软雅黑"/>
+          <w:sz w:val="44"/>
+        </w:rPr>
+      </w:pPr>
+    </w:p>
+    <w:p>
+      <w:pPr>
+        <w:spacing w:line="460" w:lineRule="exact"/>
+        <w:rPr>
+          <w:rFonts w:ascii="微软雅黑" w:eastAsia="微软雅黑" w:hAnsi="微软雅黑"/>
+          <w:sz w:val="44"/>
+        </w:rPr>
+      </w:pPr>
+      <w:r>
+        <w:rPr>
+          <w:rFonts w:ascii="微软雅黑" w:eastAsia="微软雅黑" w:hAnsi="微软雅黑"/>
+          <w:sz w:val="44"/>
+        </w:rPr>
+        <w:t xml:space="preserve">[root@A /]# </w:t>
+      </w:r>
+      <w:r>
+        <w:rPr>
+          <w:rFonts w:ascii="微软雅黑" w:eastAsia="微软雅黑" w:hAnsi="微软雅黑" w:hint="eastAsia"/>
+          <w:sz w:val="44"/>
+        </w:rPr>
+        <w:t>tail</w:t>
+      </w:r>
+      <w:r>
+        <w:rPr>
+          <w:rFonts w:ascii="微软雅黑" w:eastAsia="微软雅黑" w:hAnsi="微软雅黑"/>
+          <w:sz w:val="44"/>
+        </w:rPr>
+        <w:t xml:space="preserve"> </w:t>
+      </w:r>
+      <w:r>
+        <w:rPr>
+          <w:rFonts w:ascii="微软雅黑" w:eastAsia="微软雅黑" w:hAnsi="微软雅黑"/>
+          <w:sz w:val="44"/>
+        </w:rPr>
+        <w:t xml:space="preserve"> </w:t>
+      </w:r>
+      <w:r>
+        <w:rPr>
+          <w:rFonts w:ascii="微软雅黑" w:eastAsia="微软雅黑" w:hAnsi="微软雅黑"/>
+          <w:sz w:val="44"/>
+        </w:rPr>
+        <w:t xml:space="preserve"> -1  </w:t>
+      </w:r>
+      <w:r>
+        <w:rPr>
+          <w:rFonts w:ascii="微软雅黑" w:eastAsia="微软雅黑" w:hAnsi="微软雅黑"/>
+          <w:sz w:val="44"/>
+        </w:rPr>
+        <w:t xml:space="preserve"> </w:t>
+      </w:r>
+      <w:r>
+        <w:rPr>
+          <w:rFonts w:ascii="微软雅黑" w:eastAsia="微软雅黑" w:hAnsi="微软雅黑"/>
+          <w:sz w:val="44"/>
+        </w:rPr>
+        <w:t>/etc/passwd</w:t>
+      </w:r>
+    </w:p>
+    <w:p>
+      <w:pPr>
+        <w:spacing w:line="460" w:lineRule="exact"/>
+        <w:rPr>
+          <w:rFonts w:ascii="微软雅黑" w:eastAsia="微软雅黑" w:hAnsi="微软雅黑"/>
+          <w:sz w:val="44"/>
+        </w:rPr>
+      </w:pPr>
+      <w:r>
+        <w:rPr>
+          <w:rFonts w:ascii="微软雅黑" w:eastAsia="微软雅黑" w:hAnsi="微软雅黑"/>
+          <w:sz w:val="44"/>
+        </w:rPr>
+        <w:t xml:space="preserve">[root@A /]# </w:t>
+      </w:r>
+      <w:r>
+        <w:rPr>
+          <w:rFonts w:ascii="微软雅黑" w:eastAsia="微软雅黑" w:hAnsi="微软雅黑" w:hint="eastAsia"/>
+          <w:sz w:val="44"/>
+        </w:rPr>
+        <w:t>tail</w:t>
+      </w:r>
+      <w:r>
+        <w:rPr>
+          <w:rFonts w:ascii="微软雅黑" w:eastAsia="微软雅黑" w:hAnsi="微软雅黑"/>
+          <w:sz w:val="44"/>
+        </w:rPr>
+        <w:t xml:space="preserve"> </w:t>
+      </w:r>
+      <w:r>
+        <w:rPr>
+          <w:rFonts w:ascii="微软雅黑" w:eastAsia="微软雅黑" w:hAnsi="微软雅黑"/>
+          <w:sz w:val="44"/>
+        </w:rPr>
+        <w:t xml:space="preserve"> </w:t>
+      </w:r>
+      <w:r>
+        <w:rPr>
+          <w:rFonts w:ascii="微软雅黑" w:eastAsia="微软雅黑" w:hAnsi="微软雅黑"/>
+          <w:sz w:val="44"/>
+        </w:rPr>
+        <w:t xml:space="preserve"> -2  </w:t>
+      </w:r>
+      <w:r>
+        <w:rPr>
+          <w:rFonts w:ascii="微软雅黑" w:eastAsia="微软雅黑" w:hAnsi="微软雅黑"/>
+          <w:sz w:val="44"/>
+        </w:rPr>
+        <w:t xml:space="preserve"> </w:t>
+      </w:r>
+      <w:r>
+        <w:rPr>
+          <w:rFonts w:ascii="微软雅黑" w:eastAsia="微软雅黑" w:hAnsi="微软雅黑"/>
+          <w:sz w:val="44"/>
+        </w:rPr>
+        <w:t>/etc/passwd</w:t>
+      </w:r>
+    </w:p>
+    <w:p>
+      <w:pPr>
+        <w:spacing w:line="460" w:lineRule="exact"/>
+        <w:rPr>
+          <w:rFonts w:ascii="微软雅黑" w:eastAsia="微软雅黑" w:hAnsi="微软雅黑"/>
+          <w:sz w:val="44"/>
+        </w:rPr>
+      </w:pPr>
+      <w:r>
+        <w:rPr>
+          <w:rFonts w:ascii="微软雅黑" w:eastAsia="微软雅黑" w:hAnsi="微软雅黑"/>
+          <w:sz w:val="44"/>
+        </w:rPr>
         <w:lastRenderedPageBreak/>
-        <w:t xml:space="preserve">        tail  -n  数字 文件名</w:t>
+        <w:t xml:space="preserve">[root@A /]# </w:t>
+      </w:r>
+      <w:r>
+        <w:rPr>
+          <w:rFonts w:ascii="微软雅黑" w:eastAsia="微软雅黑" w:hAnsi="微软雅黑" w:hint="eastAsia"/>
+          <w:sz w:val="44"/>
+        </w:rPr>
+        <w:t>tail</w:t>
+      </w:r>
+      <w:r>
+        <w:rPr>
+          <w:rFonts w:ascii="微软雅黑" w:eastAsia="微软雅黑" w:hAnsi="微软雅黑"/>
+          <w:sz w:val="44"/>
+        </w:rPr>
+        <w:t xml:space="preserve"> </w:t>
+      </w:r>
+      <w:r>
+        <w:rPr>
+          <w:rFonts w:ascii="微软雅黑" w:eastAsia="微软雅黑" w:hAnsi="微软雅黑"/>
+          <w:sz w:val="44"/>
+        </w:rPr>
+        <w:t xml:space="preserve"> </w:t>
+      </w:r>
+      <w:r>
+        <w:rPr>
+          <w:rFonts w:ascii="微软雅黑" w:eastAsia="微软雅黑" w:hAnsi="微软雅黑"/>
+          <w:sz w:val="44"/>
+        </w:rPr>
+        <w:t xml:space="preserve"> -3 </w:t>
+      </w:r>
+      <w:r>
+        <w:rPr>
+          <w:rFonts w:ascii="微软雅黑" w:eastAsia="微软雅黑" w:hAnsi="微软雅黑"/>
+          <w:sz w:val="44"/>
+        </w:rPr>
+        <w:t xml:space="preserve"> </w:t>
+      </w:r>
+      <w:r>
+        <w:rPr>
+          <w:rFonts w:ascii="微软雅黑" w:eastAsia="微软雅黑" w:hAnsi="微软雅黑"/>
+          <w:sz w:val="44"/>
+        </w:rPr>
+        <w:t xml:space="preserve"> /etc/passwd</w:t>
       </w:r>
     </w:p>
     <w:p>
@@ -7492,150 +8260,12 @@
           <w:sz w:val="44"/>
         </w:rPr>
       </w:pPr>
-      <w:r>
-        <w:rPr>
-          <w:rFonts w:ascii="微软雅黑" w:eastAsia="微软雅黑" w:hAnsi="微软雅黑"/>
-          <w:sz w:val="44"/>
-        </w:rPr>
-        <w:t>[root@A /]# head  -1  /etc/passwd</w:t>
-      </w:r>
     </w:p>
     <w:p>
       <w:pPr>
         <w:spacing w:line="460" w:lineRule="exact"/>
         <w:rPr>
-          <w:rFonts w:ascii="微软雅黑" w:eastAsia="微软雅黑" w:hAnsi="微软雅黑"/>
-          <w:sz w:val="44"/>
-        </w:rPr>
-      </w:pPr>
-      <w:r>
-        <w:rPr>
-          <w:rFonts w:ascii="微软雅黑" w:eastAsia="微软雅黑" w:hAnsi="微软雅黑"/>
-          <w:sz w:val="44"/>
-        </w:rPr>
-        <w:t>[root@A /]# head  -2  /etc/passwd</w:t>
-      </w:r>
-    </w:p>
-    <w:p>
-      <w:pPr>
-        <w:spacing w:line="460" w:lineRule="exact"/>
-        <w:rPr>
-          <w:rFonts w:ascii="微软雅黑" w:eastAsia="微软雅黑" w:hAnsi="微软雅黑"/>
-          <w:sz w:val="44"/>
-        </w:rPr>
-      </w:pPr>
-      <w:r>
-        <w:rPr>
-          <w:rFonts w:ascii="微软雅黑" w:eastAsia="微软雅黑" w:hAnsi="微软雅黑"/>
-          <w:sz w:val="44"/>
-        </w:rPr>
-        <w:t>[root@A /]# head  -3  /etc/passwd</w:t>
-      </w:r>
-    </w:p>
-    <w:p>
-      <w:pPr>
-        <w:spacing w:line="460" w:lineRule="exact"/>
-        <w:rPr>
-          <w:rFonts w:ascii="微软雅黑" w:eastAsia="微软雅黑" w:hAnsi="微软雅黑"/>
-          <w:sz w:val="44"/>
-        </w:rPr>
-      </w:pPr>
-    </w:p>
-    <w:p>
-      <w:pPr>
-        <w:spacing w:line="460" w:lineRule="exact"/>
-        <w:rPr>
-          <w:rFonts w:ascii="微软雅黑" w:eastAsia="微软雅黑" w:hAnsi="微软雅黑"/>
-          <w:sz w:val="44"/>
-        </w:rPr>
-      </w:pPr>
-      <w:r>
-        <w:rPr>
-          <w:rFonts w:ascii="微软雅黑" w:eastAsia="微软雅黑" w:hAnsi="微软雅黑"/>
-          <w:sz w:val="44"/>
-        </w:rPr>
-        <w:t xml:space="preserve">[root@A /]# </w:t>
-      </w:r>
-      <w:r>
-        <w:rPr>
-          <w:rFonts w:ascii="微软雅黑" w:eastAsia="微软雅黑" w:hAnsi="微软雅黑" w:hint="eastAsia"/>
-          <w:sz w:val="44"/>
-        </w:rPr>
-        <w:t>tail</w:t>
-      </w:r>
-      <w:r>
-        <w:rPr>
-          <w:rFonts w:ascii="微软雅黑" w:eastAsia="微软雅黑" w:hAnsi="微软雅黑"/>
-          <w:sz w:val="44"/>
-        </w:rPr>
-        <w:t xml:space="preserve">  -1  /etc/passwd</w:t>
-      </w:r>
-    </w:p>
-    <w:p>
-      <w:pPr>
-        <w:spacing w:line="460" w:lineRule="exact"/>
-        <w:rPr>
-          <w:rFonts w:ascii="微软雅黑" w:eastAsia="微软雅黑" w:hAnsi="微软雅黑"/>
-          <w:sz w:val="44"/>
-        </w:rPr>
-      </w:pPr>
-      <w:r>
-        <w:rPr>
-          <w:rFonts w:ascii="微软雅黑" w:eastAsia="微软雅黑" w:hAnsi="微软雅黑"/>
-          <w:sz w:val="44"/>
-        </w:rPr>
-        <w:t xml:space="preserve">[root@A /]# </w:t>
-      </w:r>
-      <w:r>
-        <w:rPr>
-          <w:rFonts w:ascii="微软雅黑" w:eastAsia="微软雅黑" w:hAnsi="微软雅黑" w:hint="eastAsia"/>
-          <w:sz w:val="44"/>
-        </w:rPr>
-        <w:t>tail</w:t>
-      </w:r>
-      <w:r>
-        <w:rPr>
-          <w:rFonts w:ascii="微软雅黑" w:eastAsia="微软雅黑" w:hAnsi="微软雅黑"/>
-          <w:sz w:val="44"/>
-        </w:rPr>
-        <w:t xml:space="preserve">  -2  /etc/passwd</w:t>
-      </w:r>
-    </w:p>
-    <w:p>
-      <w:pPr>
-        <w:spacing w:line="460" w:lineRule="exact"/>
-        <w:rPr>
-          <w:rFonts w:ascii="微软雅黑" w:eastAsia="微软雅黑" w:hAnsi="微软雅黑"/>
-          <w:sz w:val="44"/>
-        </w:rPr>
-      </w:pPr>
-      <w:r>
-        <w:rPr>
-          <w:rFonts w:ascii="微软雅黑" w:eastAsia="微软雅黑" w:hAnsi="微软雅黑"/>
-          <w:sz w:val="44"/>
-        </w:rPr>
-        <w:t xml:space="preserve">[root@A /]# </w:t>
-      </w:r>
-      <w:r>
-        <w:rPr>
-          <w:rFonts w:ascii="微软雅黑" w:eastAsia="微软雅黑" w:hAnsi="微软雅黑" w:hint="eastAsia"/>
-          <w:sz w:val="44"/>
-        </w:rPr>
-        <w:t>tail</w:t>
-      </w:r>
-      <w:r>
-        <w:rPr>
-          <w:rFonts w:ascii="微软雅黑" w:eastAsia="微软雅黑" w:hAnsi="微软雅黑"/>
-          <w:sz w:val="44"/>
-        </w:rPr>
-        <w:t xml:space="preserve">  -3  /etc/passwd</w:t>
-      </w:r>
-    </w:p>
-    <w:p>
-      <w:pPr>
-        <w:spacing w:line="460" w:lineRule="exact"/>
-        <w:rPr>
-          <w:rFonts w:ascii="微软雅黑" w:eastAsia="微软雅黑" w:hAnsi="微软雅黑"/>
+          <w:rFonts w:ascii="微软雅黑" w:eastAsia="微软雅黑" w:hAnsi="微软雅黑" w:hint="eastAsia"/>
           <w:sz w:val="44"/>
         </w:rPr>
       </w:pPr>
@@ -7927,6 +8557,14 @@
       <w:pPr>
         <w:rPr>
           <w:rFonts w:ascii="微软雅黑" w:eastAsia="微软雅黑" w:hAnsi="微软雅黑"/>
+          <w:sz w:val="44"/>
+        </w:rPr>
+      </w:pPr>
+    </w:p>
+    <w:p>
+      <w:pPr>
+        <w:rPr>
+          <w:rFonts w:ascii="微软雅黑" w:eastAsia="微软雅黑" w:hAnsi="微软雅黑" w:hint="eastAsia"/>
           <w:sz w:val="44"/>
         </w:rPr>
       </w:pPr>
@@ -8002,6 +8640,8 @@
       <w:r>
         <w:rPr>
           <w:rFonts w:ascii="微软雅黑" w:eastAsia="微软雅黑" w:hAnsi="微软雅黑" w:hint="eastAsia"/>
+          <w:b/>
+          <w:bCs/>
           <w:sz w:val="44"/>
         </w:rPr>
         <w:t>命令模式、插入模式、末行模式</w:t>
@@ -8065,8 +8705,135 @@
           <w:rFonts w:ascii="微软雅黑" w:eastAsia="微软雅黑" w:hAnsi="微软雅黑"/>
           <w:sz w:val="44"/>
         </w:rPr>
+        <w:t>[root@A /]# vim  /opt/haxi.txt</w:t>
+      </w:r>
+    </w:p>
+    <w:p>
+      <w:pPr>
+        <w:spacing w:line="600" w:lineRule="exact"/>
+        <w:rPr>
+          <w:rFonts w:ascii="微软雅黑" w:eastAsia="微软雅黑" w:hAnsi="微软雅黑"/>
+          <w:sz w:val="44"/>
+        </w:rPr>
+      </w:pPr>
+      <w:r>
+        <w:rPr>
+          <w:rFonts w:ascii="微软雅黑" w:eastAsia="微软雅黑" w:hAnsi="微软雅黑" w:hint="eastAsia"/>
+          <w:sz w:val="44"/>
+        </w:rPr>
+        <w:t>命</w:t>
+      </w:r>
+      <w:r>
+        <w:rPr>
+          <w:rFonts w:ascii="微软雅黑" w:eastAsia="微软雅黑" w:hAnsi="微软雅黑" w:hint="eastAsia"/>
+          <w:sz w:val="44"/>
+        </w:rPr>
+        <w:t>---</w:t>
+      </w:r>
+      <w:r>
+        <w:rPr>
+          <w:rFonts w:ascii="微软雅黑" w:eastAsia="微软雅黑" w:hAnsi="微软雅黑" w:hint="eastAsia"/>
+          <w:sz w:val="44"/>
+        </w:rPr>
+        <w:t xml:space="preserve"> i键 或者 o键 </w:t>
+      </w:r>
+      <w:r>
+        <w:rPr>
+          <w:rFonts w:ascii="微软雅黑" w:eastAsia="微软雅黑" w:hAnsi="微软雅黑" w:hint="eastAsia"/>
+          <w:sz w:val="44"/>
+        </w:rPr>
+        <w:t>---》插入模式</w:t>
+      </w:r>
+      <w:r>
+        <w:rPr>
+          <w:rFonts w:ascii="微软雅黑" w:eastAsia="微软雅黑" w:hAnsi="微软雅黑" w:hint="eastAsia"/>
+          <w:sz w:val="44"/>
+        </w:rPr>
+        <w:t>(Esc回到命令模式)</w:t>
+      </w:r>
+    </w:p>
+    <w:p>
+      <w:pPr>
+        <w:spacing w:line="600" w:lineRule="exact"/>
+        <w:rPr>
+          <w:rFonts w:ascii="微软雅黑" w:eastAsia="微软雅黑" w:hAnsi="微软雅黑"/>
+          <w:sz w:val="44"/>
+        </w:rPr>
+      </w:pPr>
+      <w:r>
+        <w:rPr>
+          <w:rFonts w:ascii="微软雅黑" w:eastAsia="微软雅黑" w:hAnsi="微软雅黑" w:hint="eastAsia"/>
+          <w:sz w:val="44"/>
+        </w:rPr>
+        <w:t>令</w:t>
+      </w:r>
+    </w:p>
+    <w:p>
+      <w:pPr>
+        <w:spacing w:line="600" w:lineRule="exact"/>
+        <w:rPr>
+          <w:rFonts w:ascii="微软雅黑" w:eastAsia="微软雅黑" w:hAnsi="微软雅黑"/>
+          <w:sz w:val="44"/>
+        </w:rPr>
+      </w:pPr>
+      <w:r>
+        <w:rPr>
+          <w:rFonts w:ascii="微软雅黑" w:eastAsia="微软雅黑" w:hAnsi="微软雅黑" w:hint="eastAsia"/>
+          <w:sz w:val="44"/>
+        </w:rPr>
+        <w:t>模</w:t>
+      </w:r>
+    </w:p>
+    <w:p>
+      <w:pPr>
+        <w:spacing w:line="600" w:lineRule="exact"/>
+        <w:rPr>
+          <w:rFonts w:ascii="微软雅黑" w:eastAsia="微软雅黑" w:hAnsi="微软雅黑"/>
+          <w:sz w:val="44"/>
+        </w:rPr>
+      </w:pPr>
+      <w:r>
+        <w:rPr>
+          <w:rFonts w:ascii="微软雅黑" w:eastAsia="微软雅黑" w:hAnsi="微软雅黑" w:hint="eastAsia"/>
+          <w:sz w:val="44"/>
+        </w:rPr>
         <w:lastRenderedPageBreak/>
-        <w:t>[root@A /]# vim  /opt/haxi.txt</w:t>
+        <w:t>式</w:t>
+      </w:r>
+      <w:r>
+        <w:rPr>
+          <w:rFonts w:ascii="微软雅黑" w:eastAsia="微软雅黑" w:hAnsi="微软雅黑" w:hint="eastAsia"/>
+          <w:sz w:val="44"/>
+        </w:rPr>
+        <w:t xml:space="preserve">--- </w:t>
+      </w:r>
+      <w:r>
+        <w:rPr>
+          <w:rFonts w:ascii="微软雅黑" w:eastAsia="微软雅黑" w:hAnsi="微软雅黑" w:hint="eastAsia"/>
+          <w:sz w:val="44"/>
+        </w:rPr>
+        <w:t>英文的冒号：</w:t>
+      </w:r>
+      <w:r>
+        <w:rPr>
+          <w:rFonts w:ascii="微软雅黑" w:eastAsia="微软雅黑" w:hAnsi="微软雅黑" w:hint="eastAsia"/>
+          <w:sz w:val="44"/>
+        </w:rPr>
+        <w:t>---》</w:t>
+      </w:r>
+      <w:r>
+        <w:rPr>
+          <w:rFonts w:ascii="微软雅黑" w:eastAsia="微软雅黑" w:hAnsi="微软雅黑" w:hint="eastAsia"/>
+          <w:sz w:val="44"/>
+        </w:rPr>
+        <w:t>末行模式</w:t>
+      </w:r>
+      <w:r>
+        <w:rPr>
+          <w:rFonts w:ascii="微软雅黑" w:eastAsia="微软雅黑" w:hAnsi="微软雅黑" w:hint="eastAsia"/>
+          <w:sz w:val="44"/>
+        </w:rPr>
+        <w:t>(Esc回到命令模式)</w:t>
       </w:r>
     </w:p>
     <w:p>
@@ -8082,35 +8849,21 @@
           <w:rFonts w:ascii="微软雅黑" w:eastAsia="微软雅黑" w:hAnsi="微软雅黑" w:hint="eastAsia"/>
           <w:sz w:val="44"/>
         </w:rPr>
-        <w:t>命</w:t>
-      </w:r>
-      <w:r>
-        <w:rPr>
-          <w:rFonts w:ascii="微软雅黑" w:eastAsia="微软雅黑" w:hAnsi="微软雅黑" w:hint="eastAsia"/>
-          <w:sz w:val="44"/>
-        </w:rPr>
-        <w:t>---</w:t>
-      </w:r>
-      <w:r>
-        <w:rPr>
-          <w:rFonts w:ascii="微软雅黑" w:eastAsia="微软雅黑" w:hAnsi="微软雅黑" w:hint="eastAsia"/>
-          <w:sz w:val="44"/>
-        </w:rPr>
-        <w:t xml:space="preserve"> i键 或者 o键 </w:t>
-      </w:r>
-      <w:r>
-        <w:rPr>
-          <w:rFonts w:ascii="微软雅黑" w:eastAsia="微软雅黑" w:hAnsi="微软雅黑" w:hint="eastAsia"/>
-          <w:sz w:val="44"/>
-        </w:rPr>
-        <w:t>---》插入模式</w:t>
-      </w:r>
-      <w:r>
-        <w:rPr>
-          <w:rFonts w:ascii="微软雅黑" w:eastAsia="微软雅黑" w:hAnsi="微软雅黑" w:hint="eastAsia"/>
-          <w:sz w:val="44"/>
-        </w:rPr>
-        <w:t>(Esc回到命令模式)</w:t>
+        <w:t xml:space="preserve">末行模式 :wq </w:t>
+      </w:r>
+      <w:r>
+        <w:rPr>
+          <w:rFonts w:ascii="微软雅黑" w:eastAsia="微软雅黑" w:hAnsi="微软雅黑" w:hint="eastAsia"/>
+          <w:sz w:val="44"/>
+        </w:rPr>
+        <w:t xml:space="preserve">  #</w:t>
+      </w:r>
+      <w:r>
+        <w:rPr>
+          <w:rFonts w:ascii="微软雅黑" w:eastAsia="微软雅黑" w:hAnsi="微软雅黑" w:hint="eastAsia"/>
+          <w:sz w:val="44"/>
+        </w:rPr>
+        <w:t>保存并退出</w:t>
       </w:r>
     </w:p>
     <w:p>
@@ -8126,96 +8879,56 @@
           <w:rFonts w:ascii="微软雅黑" w:eastAsia="微软雅黑" w:hAnsi="微软雅黑" w:hint="eastAsia"/>
           <w:sz w:val="44"/>
         </w:rPr>
-        <w:t>令</w:t>
-      </w:r>
-    </w:p>
-    <w:p>
-      <w:pPr>
-        <w:spacing w:line="600" w:lineRule="exact"/>
-        <w:rPr>
-          <w:rFonts w:ascii="微软雅黑" w:eastAsia="微软雅黑" w:hAnsi="微软雅黑"/>
-          <w:sz w:val="44"/>
-        </w:rPr>
-      </w:pPr>
-      <w:r>
-        <w:rPr>
-          <w:rFonts w:ascii="微软雅黑" w:eastAsia="微软雅黑" w:hAnsi="微软雅黑" w:hint="eastAsia"/>
-          <w:sz w:val="44"/>
-        </w:rPr>
-        <w:t>模</w:t>
-      </w:r>
-    </w:p>
-    <w:p>
-      <w:pPr>
-        <w:spacing w:line="600" w:lineRule="exact"/>
-        <w:rPr>
-          <w:rFonts w:ascii="微软雅黑" w:eastAsia="微软雅黑" w:hAnsi="微软雅黑"/>
-          <w:sz w:val="44"/>
-        </w:rPr>
-      </w:pPr>
-      <w:r>
-        <w:rPr>
-          <w:rFonts w:ascii="微软雅黑" w:eastAsia="微软雅黑" w:hAnsi="微软雅黑" w:hint="eastAsia"/>
-          <w:sz w:val="44"/>
-        </w:rPr>
-        <w:t>式</w:t>
-      </w:r>
-      <w:r>
-        <w:rPr>
-          <w:rFonts w:ascii="微软雅黑" w:eastAsia="微软雅黑" w:hAnsi="微软雅黑" w:hint="eastAsia"/>
-          <w:sz w:val="44"/>
-        </w:rPr>
-        <w:t xml:space="preserve">--- </w:t>
-      </w:r>
-      <w:r>
-        <w:rPr>
-          <w:rFonts w:ascii="微软雅黑" w:eastAsia="微软雅黑" w:hAnsi="微软雅黑" w:hint="eastAsia"/>
-          <w:sz w:val="44"/>
-        </w:rPr>
-        <w:t>英文的冒号：</w:t>
-      </w:r>
-      <w:r>
-        <w:rPr>
-          <w:rFonts w:ascii="微软雅黑" w:eastAsia="微软雅黑" w:hAnsi="微软雅黑" w:hint="eastAsia"/>
-          <w:sz w:val="44"/>
-        </w:rPr>
-        <w:t>---》</w:t>
-      </w:r>
-      <w:r>
-        <w:rPr>
-          <w:rFonts w:ascii="微软雅黑" w:eastAsia="微软雅黑" w:hAnsi="微软雅黑" w:hint="eastAsia"/>
-          <w:sz w:val="44"/>
-        </w:rPr>
-        <w:t>末行模式</w:t>
-      </w:r>
-      <w:r>
-        <w:rPr>
-          <w:rFonts w:ascii="微软雅黑" w:eastAsia="微软雅黑" w:hAnsi="微软雅黑" w:hint="eastAsia"/>
-          <w:sz w:val="44"/>
-        </w:rPr>
-        <w:t>(Esc回到命令模式)</w:t>
-      </w:r>
-    </w:p>
-    <w:p>
-      <w:pPr>
-        <w:rPr>
-          <w:rFonts w:ascii="微软雅黑" w:eastAsia="微软雅黑" w:hAnsi="微软雅黑"/>
-          <w:sz w:val="44"/>
-        </w:rPr>
-      </w:pPr>
-      <w:r>
-        <w:rPr>
-          <w:rFonts w:ascii="微软雅黑" w:eastAsia="微软雅黑" w:hAnsi="微软雅黑" w:hint="eastAsia"/>
-          <w:sz w:val="44"/>
-        </w:rPr>
-        <w:t xml:space="preserve">末行模式 :wq </w:t>
-      </w:r>
-      <w:r>
-        <w:rPr>
-          <w:rFonts w:ascii="微软雅黑" w:eastAsia="微软雅黑" w:hAnsi="微软雅黑" w:hint="eastAsia"/>
-          <w:sz w:val="44"/>
-        </w:rPr>
-        <w:t xml:space="preserve">  #</w:t>
+        <w:t xml:space="preserve">末行模式 </w:t>
+      </w:r>
+      <w:r>
+        <w:rPr>
+          <w:rFonts w:ascii="微软雅黑" w:eastAsia="微软雅黑" w:hAnsi="微软雅黑" w:hint="eastAsia"/>
+          <w:sz w:val="44"/>
+        </w:rPr>
+        <w:t>:</w:t>
+      </w:r>
+      <w:r>
+        <w:rPr>
+          <w:rFonts w:ascii="微软雅黑" w:eastAsia="微软雅黑" w:hAnsi="微软雅黑" w:hint="eastAsia"/>
+          <w:sz w:val="44"/>
+        </w:rPr>
+        <w:t>q</w:t>
+      </w:r>
+      <w:r>
+        <w:rPr>
+          <w:rFonts w:ascii="微软雅黑" w:eastAsia="微软雅黑" w:hAnsi="微软雅黑" w:hint="eastAsia"/>
+          <w:sz w:val="44"/>
+        </w:rPr>
+        <w:t>!</w:t>
+      </w:r>
+      <w:r>
+        <w:rPr>
+          <w:rFonts w:ascii="微软雅黑" w:eastAsia="微软雅黑" w:hAnsi="微软雅黑" w:hint="eastAsia"/>
+          <w:sz w:val="44"/>
+        </w:rPr>
+        <w:t xml:space="preserve"> </w:t>
+      </w:r>
+      <w:r>
+        <w:rPr>
+          <w:rFonts w:ascii="微软雅黑" w:eastAsia="微软雅黑" w:hAnsi="微软雅黑" w:hint="eastAsia"/>
+          <w:sz w:val="44"/>
+        </w:rPr>
+        <w:t xml:space="preserve"> </w:t>
+      </w:r>
+      <w:r>
+        <w:rPr>
+          <w:rFonts w:ascii="微软雅黑" w:eastAsia="微软雅黑" w:hAnsi="微软雅黑" w:hint="eastAsia"/>
+          <w:sz w:val="44"/>
+        </w:rPr>
+        <w:t xml:space="preserve"> </w:t>
+      </w:r>
+      <w:r>
+        <w:rPr>
+          <w:rFonts w:ascii="微软雅黑" w:eastAsia="微软雅黑" w:hAnsi="微软雅黑" w:hint="eastAsia"/>
+          <w:sz w:val="44"/>
+        </w:rPr>
+        <w:t>#强制不</w:t>
       </w:r>
       <w:r>
         <w:rPr>
@@ -8234,66 +8947,24 @@
       </w:pPr>
       <w:r>
         <w:rPr>
-          <w:rFonts w:ascii="微软雅黑" w:eastAsia="微软雅黑" w:hAnsi="微软雅黑" w:hint="eastAsia"/>
-          <w:sz w:val="44"/>
-        </w:rPr>
-        <w:t xml:space="preserve">末行模式 </w:t>
-      </w:r>
-      <w:r>
-        <w:rPr>
-          <w:rFonts w:ascii="微软雅黑" w:eastAsia="微软雅黑" w:hAnsi="微软雅黑" w:hint="eastAsia"/>
-          <w:sz w:val="44"/>
-        </w:rPr>
-        <w:t>:</w:t>
-      </w:r>
-      <w:r>
-        <w:rPr>
-          <w:rFonts w:ascii="微软雅黑" w:eastAsia="微软雅黑" w:hAnsi="微软雅黑" w:hint="eastAsia"/>
-          <w:sz w:val="44"/>
-        </w:rPr>
-        <w:t>q</w:t>
-      </w:r>
-      <w:r>
-        <w:rPr>
-          <w:rFonts w:ascii="微软雅黑" w:eastAsia="微软雅黑" w:hAnsi="微软雅黑" w:hint="eastAsia"/>
-          <w:sz w:val="44"/>
-        </w:rPr>
-        <w:t>!</w:t>
-      </w:r>
-      <w:r>
-        <w:rPr>
-          <w:rFonts w:ascii="微软雅黑" w:eastAsia="微软雅黑" w:hAnsi="微软雅黑" w:hint="eastAsia"/>
-          <w:sz w:val="44"/>
-        </w:rPr>
-        <w:t xml:space="preserve"> </w:t>
-      </w:r>
-      <w:r>
-        <w:rPr>
-          <w:rFonts w:ascii="微软雅黑" w:eastAsia="微软雅黑" w:hAnsi="微软雅黑" w:hint="eastAsia"/>
-          <w:sz w:val="44"/>
-        </w:rPr>
-        <w:t xml:space="preserve"> </w:t>
-      </w:r>
-      <w:r>
-        <w:rPr>
-          <w:rFonts w:ascii="微软雅黑" w:eastAsia="微软雅黑" w:hAnsi="微软雅黑" w:hint="eastAsia"/>
-          <w:sz w:val="44"/>
-        </w:rPr>
-        <w:t xml:space="preserve"> </w:t>
-      </w:r>
-      <w:r>
-        <w:rPr>
-          <w:rFonts w:ascii="微软雅黑" w:eastAsia="微软雅黑" w:hAnsi="微软雅黑" w:hint="eastAsia"/>
-          <w:sz w:val="44"/>
-        </w:rPr>
-        <w:t>#强制不</w:t>
-      </w:r>
-      <w:r>
-        <w:rPr>
-          <w:rFonts w:ascii="微软雅黑" w:eastAsia="微软雅黑" w:hAnsi="微软雅黑" w:hint="eastAsia"/>
-          <w:sz w:val="44"/>
-        </w:rPr>
-        <w:t>保存并退出</w:t>
+          <w:rFonts w:ascii="微软雅黑" w:eastAsia="微软雅黑" w:hAnsi="微软雅黑"/>
+          <w:sz w:val="44"/>
+        </w:rPr>
+        <w:t xml:space="preserve">[root@A /]# </w:t>
+      </w:r>
+      <w:r>
+        <w:rPr>
+          <w:rFonts w:ascii="微软雅黑" w:eastAsia="微软雅黑" w:hAnsi="微软雅黑" w:hint="eastAsia"/>
+          <w:sz w:val="44"/>
+        </w:rPr>
+        <w:t>cat</w:t>
+      </w:r>
+      <w:r>
+        <w:rPr>
+          <w:rFonts w:ascii="微软雅黑" w:eastAsia="微软雅黑" w:hAnsi="微软雅黑"/>
+          <w:sz w:val="44"/>
+        </w:rPr>
+        <w:t xml:space="preserve">  /opt/haxi.txt</w:t>
       </w:r>
     </w:p>
     <w:p>
@@ -8368,7 +9039,7 @@
     <w:p>
       <w:pPr>
         <w:rPr>
-          <w:rFonts w:ascii="微软雅黑" w:eastAsia="微软雅黑" w:hAnsi="微软雅黑"/>
+          <w:rFonts w:ascii="微软雅黑" w:eastAsia="微软雅黑" w:hAnsi="微软雅黑" w:hint="eastAsia"/>
           <w:sz w:val="44"/>
         </w:rPr>
       </w:pPr>
@@ -8439,10 +9110,10 @@
       </w:r>
       <w:r>
         <w:rPr>
-          <w:rFonts w:ascii="微软雅黑" w:eastAsia="微软雅黑" w:hAnsi="微软雅黑"/>
-          <w:sz w:val="44"/>
-        </w:rPr>
-        <w:t>m</w:t>
+          <w:rFonts w:ascii="微软雅黑" w:eastAsia="微软雅黑" w:hAnsi="微软雅黑" w:hint="eastAsia"/>
+          <w:sz w:val="44"/>
+        </w:rPr>
+        <w:t>M</w:t>
       </w:r>
       <w:r>
         <w:rPr>
@@ -8538,7 +9209,6 @@
         <w:rPr>
           <w:noProof/>
         </w:rPr>
-        <w:lastRenderedPageBreak/>
         <w:drawing>
           <wp:inline distT="0" distB="0" distL="0" distR="0" wp14:anchorId="5D08CA07" wp14:editId="428A98C7">
             <wp:extent cx="3619048" cy="2342857"/>
@@ -8739,94 +9409,109 @@
           <w:rFonts w:ascii="微软雅黑" w:eastAsia="微软雅黑" w:hAnsi="微软雅黑" w:hint="eastAsia"/>
           <w:sz w:val="44"/>
         </w:rPr>
+        <w:t>课后习题</w:t>
+      </w:r>
+      <w:r>
+        <w:rPr>
+          <w:rFonts w:ascii="微软雅黑" w:eastAsia="微软雅黑" w:hAnsi="微软雅黑" w:hint="eastAsia"/>
+          <w:sz w:val="44"/>
+        </w:rPr>
+        <w:t>：</w:t>
+      </w:r>
+    </w:p>
+    <w:p>
+      <w:pPr>
+        <w:spacing w:line="660" w:lineRule="exact"/>
+        <w:rPr>
+          <w:rFonts w:ascii="微软雅黑" w:eastAsia="微软雅黑" w:hAnsi="微软雅黑"/>
+          <w:sz w:val="44"/>
+        </w:rPr>
+      </w:pPr>
+      <w:r>
+        <w:rPr>
+          <w:rFonts w:ascii="微软雅黑" w:eastAsia="微软雅黑" w:hAnsi="微软雅黑" w:hint="eastAsia"/>
+          <w:sz w:val="44"/>
+        </w:rPr>
+        <w:t>案例：ls命令练习</w:t>
+      </w:r>
+    </w:p>
+    <w:p>
+      <w:pPr>
+        <w:spacing w:line="660" w:lineRule="exact"/>
+        <w:rPr>
+          <w:rFonts w:ascii="微软雅黑" w:eastAsia="微软雅黑" w:hAnsi="微软雅黑"/>
+          <w:sz w:val="44"/>
+        </w:rPr>
+      </w:pPr>
+      <w:r>
+        <w:rPr>
+          <w:rFonts w:ascii="微软雅黑" w:eastAsia="微软雅黑" w:hAnsi="微软雅黑" w:hint="eastAsia"/>
+          <w:sz w:val="44"/>
+        </w:rPr>
+        <w:t xml:space="preserve">  1. 查看根目录下内容   </w:t>
+      </w:r>
+      <w:bookmarkStart w:id="0" w:name="_GoBack"/>
+      <w:bookmarkEnd w:id="0"/>
+      <w:r>
+        <w:rPr>
+          <w:rFonts w:ascii="微软雅黑" w:eastAsia="微软雅黑" w:hAnsi="微软雅黑" w:hint="eastAsia"/>
+          <w:sz w:val="44"/>
+        </w:rPr>
+        <w:t xml:space="preserve">  </w:t>
+      </w:r>
+    </w:p>
+    <w:p>
+      <w:pPr>
+        <w:spacing w:line="660" w:lineRule="exact"/>
+        <w:rPr>
+          <w:rFonts w:ascii="微软雅黑" w:eastAsia="微软雅黑" w:hAnsi="微软雅黑"/>
+          <w:sz w:val="44"/>
+        </w:rPr>
+      </w:pPr>
+      <w:r>
+        <w:rPr>
+          <w:rFonts w:ascii="微软雅黑" w:eastAsia="微软雅黑" w:hAnsi="微软雅黑" w:hint="eastAsia"/>
+          <w:sz w:val="44"/>
+        </w:rPr>
+        <w:t xml:space="preserve">  2. 显示/etc目录内容  </w:t>
+      </w:r>
+    </w:p>
+    <w:p>
+      <w:pPr>
+        <w:spacing w:line="660" w:lineRule="exact"/>
+        <w:rPr>
+          <w:rFonts w:ascii="微软雅黑" w:eastAsia="微软雅黑" w:hAnsi="微软雅黑"/>
+          <w:sz w:val="44"/>
+        </w:rPr>
+      </w:pPr>
+      <w:r>
+        <w:rPr>
+          <w:rFonts w:ascii="微软雅黑" w:eastAsia="微软雅黑" w:hAnsi="微软雅黑" w:hint="eastAsia"/>
+          <w:sz w:val="44"/>
+        </w:rPr>
+        <w:t xml:space="preserve">  3. 显示/boot目录内容的</w:t>
+      </w:r>
+    </w:p>
+    <w:p>
+      <w:pPr>
+        <w:spacing w:line="660" w:lineRule="exact"/>
+        <w:rPr>
+          <w:rFonts w:ascii="微软雅黑" w:eastAsia="微软雅黑" w:hAnsi="微软雅黑"/>
+          <w:sz w:val="44"/>
+        </w:rPr>
+      </w:pPr>
+      <w:r>
+        <w:rPr>
+          <w:rFonts w:ascii="微软雅黑" w:eastAsia="微软雅黑" w:hAnsi="微软雅黑" w:hint="eastAsia"/>
+          <w:sz w:val="44"/>
+        </w:rPr>
         <w:lastRenderedPageBreak/>
-        <w:t>课后习题</w:t>
-      </w:r>
-      <w:r>
-        <w:rPr>
-          <w:rFonts w:ascii="微软雅黑" w:eastAsia="微软雅黑" w:hAnsi="微软雅黑" w:hint="eastAsia"/>
-          <w:sz w:val="44"/>
-        </w:rPr>
-        <w:t>：</w:t>
-      </w:r>
-    </w:p>
-    <w:p>
-      <w:pPr>
-        <w:rPr>
-          <w:rFonts w:ascii="微软雅黑" w:eastAsia="微软雅黑" w:hAnsi="微软雅黑"/>
-          <w:sz w:val="44"/>
-        </w:rPr>
-      </w:pPr>
-      <w:r>
-        <w:rPr>
-          <w:rFonts w:ascii="微软雅黑" w:eastAsia="微软雅黑" w:hAnsi="微软雅黑" w:hint="eastAsia"/>
-          <w:sz w:val="44"/>
-        </w:rPr>
-        <w:t>案例：ls命令练习</w:t>
-      </w:r>
-    </w:p>
-    <w:p>
-      <w:pPr>
-        <w:rPr>
-          <w:rFonts w:ascii="微软雅黑" w:eastAsia="微软雅黑" w:hAnsi="微软雅黑"/>
-          <w:sz w:val="44"/>
-        </w:rPr>
-      </w:pPr>
-      <w:r>
-        <w:rPr>
-          <w:rFonts w:ascii="微软雅黑" w:eastAsia="微软雅黑" w:hAnsi="微软雅黑" w:hint="eastAsia"/>
-          <w:sz w:val="44"/>
-        </w:rPr>
-        <w:t xml:space="preserve">  1. 查看根目录下内容     </w:t>
-      </w:r>
-    </w:p>
-    <w:p>
-      <w:pPr>
-        <w:rPr>
-          <w:rFonts w:ascii="微软雅黑" w:eastAsia="微软雅黑" w:hAnsi="微软雅黑"/>
-          <w:sz w:val="44"/>
-        </w:rPr>
-      </w:pPr>
-      <w:r>
-        <w:rPr>
-          <w:rFonts w:ascii="微软雅黑" w:eastAsia="微软雅黑" w:hAnsi="微软雅黑" w:hint="eastAsia"/>
-          <w:sz w:val="44"/>
-        </w:rPr>
-        <w:t xml:space="preserve">  2. 显示/etc目录内容  </w:t>
-      </w:r>
-    </w:p>
-    <w:p>
-      <w:pPr>
-        <w:rPr>
-          <w:rFonts w:ascii="微软雅黑" w:eastAsia="微软雅黑" w:hAnsi="微软雅黑"/>
-          <w:sz w:val="44"/>
-        </w:rPr>
-      </w:pPr>
-      <w:r>
-        <w:rPr>
-          <w:rFonts w:ascii="微软雅黑" w:eastAsia="微软雅黑" w:hAnsi="微软雅黑" w:hint="eastAsia"/>
-          <w:sz w:val="44"/>
-        </w:rPr>
-        <w:t xml:space="preserve">  3. 显示/boot目录内容的</w:t>
-      </w:r>
-    </w:p>
-    <w:p>
-      <w:pPr>
-        <w:rPr>
-          <w:rFonts w:ascii="微软雅黑" w:eastAsia="微软雅黑" w:hAnsi="微软雅黑"/>
-          <w:sz w:val="44"/>
-        </w:rPr>
-      </w:pPr>
-      <w:r>
-        <w:rPr>
-          <w:rFonts w:ascii="微软雅黑" w:eastAsia="微软雅黑" w:hAnsi="微软雅黑" w:hint="eastAsia"/>
-          <w:sz w:val="44"/>
-        </w:rPr>
         <w:t xml:space="preserve">  4. 显示/root的内容</w:t>
       </w:r>
     </w:p>
     <w:p>
       <w:pPr>
+        <w:spacing w:line="660" w:lineRule="exact"/>
         <w:rPr>
           <w:rFonts w:ascii="微软雅黑" w:eastAsia="微软雅黑" w:hAnsi="微软雅黑"/>
           <w:sz w:val="44"/>
@@ -8842,6 +9527,7 @@
     </w:p>
     <w:p>
       <w:pPr>
+        <w:spacing w:line="660" w:lineRule="exact"/>
         <w:rPr>
           <w:rFonts w:ascii="微软雅黑" w:eastAsia="微软雅黑" w:hAnsi="微软雅黑"/>
           <w:sz w:val="44"/>
@@ -8857,14 +9543,16 @@
     </w:p>
     <w:p>
       <w:pPr>
-        <w:rPr>
-          <w:rFonts w:ascii="微软雅黑" w:eastAsia="微软雅黑" w:hAnsi="微软雅黑"/>
-          <w:sz w:val="44"/>
-        </w:rPr>
-      </w:pPr>
-    </w:p>
-    <w:p>
-      <w:pPr>
+        <w:spacing w:line="660" w:lineRule="exact"/>
+        <w:rPr>
+          <w:rFonts w:ascii="微软雅黑" w:eastAsia="微软雅黑" w:hAnsi="微软雅黑"/>
+          <w:sz w:val="44"/>
+        </w:rPr>
+      </w:pPr>
+    </w:p>
+    <w:p>
+      <w:pPr>
+        <w:spacing w:line="660" w:lineRule="exact"/>
         <w:rPr>
           <w:rFonts w:ascii="微软雅黑" w:eastAsia="微软雅黑" w:hAnsi="微软雅黑"/>
           <w:sz w:val="44"/>
@@ -8880,6 +9568,7 @@
     </w:p>
     <w:p>
       <w:pPr>
+        <w:spacing w:line="660" w:lineRule="exact"/>
         <w:rPr>
           <w:rFonts w:ascii="微软雅黑" w:eastAsia="微软雅黑" w:hAnsi="微软雅黑"/>
           <w:sz w:val="44"/>
@@ -8895,6 +9584,7 @@
     </w:p>
     <w:p>
       <w:pPr>
+        <w:spacing w:line="660" w:lineRule="exact"/>
         <w:rPr>
           <w:rFonts w:ascii="微软雅黑" w:eastAsia="微软雅黑" w:hAnsi="微软雅黑"/>
           <w:sz w:val="44"/>
@@ -8910,6 +9600,7 @@
     </w:p>
     <w:p>
       <w:pPr>
+        <w:spacing w:line="660" w:lineRule="exact"/>
         <w:rPr>
           <w:rFonts w:ascii="微软雅黑" w:eastAsia="微软雅黑" w:hAnsi="微软雅黑"/>
           <w:sz w:val="44"/>
@@ -8925,6 +9616,7 @@
     </w:p>
     <w:p>
       <w:pPr>
+        <w:spacing w:line="660" w:lineRule="exact"/>
         <w:rPr>
           <w:rFonts w:ascii="微软雅黑" w:eastAsia="微软雅黑" w:hAnsi="微软雅黑"/>
           <w:sz w:val="44"/>
@@ -8940,6 +9632,7 @@
     </w:p>
     <w:p>
       <w:pPr>
+        <w:spacing w:line="660" w:lineRule="exact"/>
         <w:rPr>
           <w:rFonts w:ascii="微软雅黑" w:eastAsia="微软雅黑" w:hAnsi="微软雅黑"/>
           <w:sz w:val="44"/>
@@ -8955,6 +9648,7 @@
     </w:p>
     <w:p>
       <w:pPr>
+        <w:spacing w:line="660" w:lineRule="exact"/>
         <w:rPr>
           <w:rFonts w:ascii="微软雅黑" w:eastAsia="微软雅黑" w:hAnsi="微软雅黑"/>
           <w:sz w:val="44"/>
@@ -8970,6 +9664,176 @@
     </w:p>
     <w:p>
       <w:pPr>
+        <w:spacing w:line="660" w:lineRule="exact"/>
+        <w:rPr>
+          <w:rFonts w:ascii="微软雅黑" w:eastAsia="微软雅黑" w:hAnsi="微软雅黑"/>
+          <w:sz w:val="44"/>
+        </w:rPr>
+      </w:pPr>
+      <w:r>
+        <w:rPr>
+          <w:rFonts w:ascii="微软雅黑" w:eastAsia="微软雅黑" w:hAnsi="微软雅黑" w:hint="eastAsia"/>
+          <w:sz w:val="44"/>
+        </w:rPr>
+        <w:t xml:space="preserve">  7.显示文件/etc/passwd文件内容的头12行内容</w:t>
+      </w:r>
+    </w:p>
+    <w:p>
+      <w:pPr>
+        <w:spacing w:line="660" w:lineRule="exact"/>
+        <w:rPr>
+          <w:rFonts w:ascii="微软雅黑" w:eastAsia="微软雅黑" w:hAnsi="微软雅黑"/>
+          <w:sz w:val="44"/>
+        </w:rPr>
+      </w:pPr>
+      <w:r>
+        <w:rPr>
+          <w:rFonts w:ascii="微软雅黑" w:eastAsia="微软雅黑" w:hAnsi="微软雅黑" w:hint="eastAsia"/>
+          <w:sz w:val="44"/>
+        </w:rPr>
+        <w:t xml:space="preserve">  8.利用less分屏阅读/etc/passwd文件内容</w:t>
+      </w:r>
+    </w:p>
+    <w:p>
+      <w:pPr>
+        <w:spacing w:line="660" w:lineRule="exact"/>
+        <w:rPr>
+          <w:rFonts w:ascii="微软雅黑" w:eastAsia="微软雅黑" w:hAnsi="微软雅黑"/>
+          <w:sz w:val="44"/>
+        </w:rPr>
+      </w:pPr>
+      <w:r>
+        <w:rPr>
+          <w:rFonts w:ascii="微软雅黑" w:eastAsia="微软雅黑" w:hAnsi="微软雅黑" w:hint="eastAsia"/>
+          <w:sz w:val="44"/>
+        </w:rPr>
+        <w:t xml:space="preserve">  9.利用grep命令显示/etc/passwd文件内容中，包含root的行</w:t>
+      </w:r>
+    </w:p>
+    <w:p>
+      <w:pPr>
+        <w:spacing w:line="660" w:lineRule="exact"/>
+        <w:rPr>
+          <w:rFonts w:ascii="微软雅黑" w:eastAsia="微软雅黑" w:hAnsi="微软雅黑"/>
+          <w:sz w:val="44"/>
+        </w:rPr>
+      </w:pPr>
+    </w:p>
+    <w:p>
+      <w:pPr>
+        <w:spacing w:line="660" w:lineRule="exact"/>
+        <w:rPr>
+          <w:rFonts w:ascii="微软雅黑" w:eastAsia="微软雅黑" w:hAnsi="微软雅黑"/>
+          <w:sz w:val="44"/>
+        </w:rPr>
+      </w:pPr>
+      <w:r>
+        <w:rPr>
+          <w:rFonts w:ascii="微软雅黑" w:eastAsia="微软雅黑" w:hAnsi="微软雅黑" w:hint="eastAsia"/>
+          <w:sz w:val="44"/>
+        </w:rPr>
+        <w:t>案例：cd命令练习</w:t>
+      </w:r>
+    </w:p>
+    <w:p>
+      <w:pPr>
+        <w:spacing w:line="660" w:lineRule="exact"/>
+        <w:rPr>
+          <w:rFonts w:ascii="微软雅黑" w:eastAsia="微软雅黑" w:hAnsi="微软雅黑"/>
+          <w:sz w:val="44"/>
+        </w:rPr>
+      </w:pPr>
+      <w:r>
+        <w:rPr>
+          <w:rFonts w:ascii="微软雅黑" w:eastAsia="微软雅黑" w:hAnsi="微软雅黑" w:hint="eastAsia"/>
+          <w:sz w:val="44"/>
+        </w:rPr>
+        <w:t xml:space="preserve">  1.切换到根目录，利用pwd命令查看当前位置</w:t>
+      </w:r>
+    </w:p>
+    <w:p>
+      <w:pPr>
+        <w:spacing w:line="660" w:lineRule="exact"/>
+        <w:rPr>
+          <w:rFonts w:ascii="微软雅黑" w:eastAsia="微软雅黑" w:hAnsi="微软雅黑"/>
+          <w:sz w:val="44"/>
+        </w:rPr>
+      </w:pPr>
+      <w:r>
+        <w:rPr>
+          <w:rFonts w:ascii="微软雅黑" w:eastAsia="微软雅黑" w:hAnsi="微软雅黑" w:hint="eastAsia"/>
+          <w:sz w:val="44"/>
+        </w:rPr>
+        <w:t xml:space="preserve">  2.切换到/root，利用pwd命令查看当前位置</w:t>
+      </w:r>
+    </w:p>
+    <w:p>
+      <w:pPr>
+        <w:spacing w:line="660" w:lineRule="exact"/>
+        <w:rPr>
+          <w:rFonts w:ascii="微软雅黑" w:eastAsia="微软雅黑" w:hAnsi="微软雅黑"/>
+          <w:sz w:val="44"/>
+        </w:rPr>
+      </w:pPr>
+      <w:r>
+        <w:rPr>
+          <w:rFonts w:ascii="微软雅黑" w:eastAsia="微软雅黑" w:hAnsi="微软雅黑" w:hint="eastAsia"/>
+          <w:sz w:val="44"/>
+        </w:rPr>
+        <w:t xml:space="preserve">  3.切换到/boot，利用pwd命令查看当前位置</w:t>
+      </w:r>
+    </w:p>
+    <w:p>
+      <w:pPr>
+        <w:spacing w:line="660" w:lineRule="exact"/>
+        <w:rPr>
+          <w:rFonts w:ascii="微软雅黑" w:eastAsia="微软雅黑" w:hAnsi="微软雅黑"/>
+          <w:sz w:val="44"/>
+        </w:rPr>
+      </w:pPr>
+      <w:r>
+        <w:rPr>
+          <w:rFonts w:ascii="微软雅黑" w:eastAsia="微软雅黑" w:hAnsi="微软雅黑" w:hint="eastAsia"/>
+          <w:sz w:val="44"/>
+        </w:rPr>
+        <w:t xml:space="preserve">  4.切换到/opt，利用pwd命令查看当前位置</w:t>
+      </w:r>
+    </w:p>
+    <w:p>
+      <w:pPr>
+        <w:spacing w:line="660" w:lineRule="exact"/>
+        <w:rPr>
+          <w:rFonts w:ascii="微软雅黑" w:eastAsia="微软雅黑" w:hAnsi="微软雅黑"/>
+          <w:sz w:val="44"/>
+        </w:rPr>
+      </w:pPr>
+      <w:r>
+        <w:rPr>
+          <w:rFonts w:ascii="微软雅黑" w:eastAsia="微软雅黑" w:hAnsi="微软雅黑" w:hint="eastAsia"/>
+          <w:sz w:val="44"/>
+        </w:rPr>
+        <w:t xml:space="preserve">  5.切换到/tmp，利用pwd命令查看当前位置</w:t>
+      </w:r>
+    </w:p>
+    <w:p>
+      <w:pPr>
+        <w:spacing w:line="660" w:lineRule="exact"/>
+        <w:rPr>
+          <w:rFonts w:ascii="微软雅黑" w:eastAsia="微软雅黑" w:hAnsi="微软雅黑"/>
+          <w:sz w:val="44"/>
+        </w:rPr>
+      </w:pPr>
+      <w:r>
+        <w:rPr>
+          <w:rFonts w:ascii="微软雅黑" w:eastAsia="微软雅黑" w:hAnsi="微软雅黑" w:hint="eastAsia"/>
+          <w:sz w:val="44"/>
+        </w:rPr>
+        <w:t xml:space="preserve">  6.切换到/var，利用pwd命令查看当前位置</w:t>
+      </w:r>
+    </w:p>
+    <w:p>
+      <w:pPr>
+        <w:spacing w:line="660" w:lineRule="exact"/>
         <w:rPr>
           <w:rFonts w:ascii="微软雅黑" w:eastAsia="微软雅黑" w:hAnsi="微软雅黑"/>
           <w:sz w:val="44"/>
@@ -8981,169 +9845,12 @@
           <w:sz w:val="44"/>
         </w:rPr>
         <w:lastRenderedPageBreak/>
-        <w:t xml:space="preserve">  7.显示文件/etc/passwd文件内容的头12行内容</w:t>
-      </w:r>
-    </w:p>
-    <w:p>
-      <w:pPr>
-        <w:rPr>
-          <w:rFonts w:ascii="微软雅黑" w:eastAsia="微软雅黑" w:hAnsi="微软雅黑"/>
-          <w:sz w:val="44"/>
-        </w:rPr>
-      </w:pPr>
-      <w:r>
-        <w:rPr>
-          <w:rFonts w:ascii="微软雅黑" w:eastAsia="微软雅黑" w:hAnsi="微软雅黑" w:hint="eastAsia"/>
-          <w:sz w:val="44"/>
-        </w:rPr>
-        <w:t xml:space="preserve">  8.利用less分屏阅读/etc/passwd文件内容</w:t>
-      </w:r>
-    </w:p>
-    <w:p>
-      <w:pPr>
-        <w:rPr>
-          <w:rFonts w:ascii="微软雅黑" w:eastAsia="微软雅黑" w:hAnsi="微软雅黑"/>
-          <w:sz w:val="44"/>
-        </w:rPr>
-      </w:pPr>
-      <w:r>
-        <w:rPr>
-          <w:rFonts w:ascii="微软雅黑" w:eastAsia="微软雅黑" w:hAnsi="微软雅黑" w:hint="eastAsia"/>
-          <w:sz w:val="44"/>
-        </w:rPr>
-        <w:t xml:space="preserve">  9.利用grep命令显示/etc/passwd文件内容中，包含root的行</w:t>
-      </w:r>
-    </w:p>
-    <w:p>
-      <w:pPr>
-        <w:rPr>
-          <w:rFonts w:ascii="微软雅黑" w:eastAsia="微软雅黑" w:hAnsi="微软雅黑"/>
-          <w:sz w:val="44"/>
-        </w:rPr>
-      </w:pPr>
-    </w:p>
-    <w:p>
-      <w:pPr>
-        <w:rPr>
-          <w:rFonts w:ascii="微软雅黑" w:eastAsia="微软雅黑" w:hAnsi="微软雅黑"/>
-          <w:sz w:val="44"/>
-        </w:rPr>
-      </w:pPr>
-      <w:r>
-        <w:rPr>
-          <w:rFonts w:ascii="微软雅黑" w:eastAsia="微软雅黑" w:hAnsi="微软雅黑" w:hint="eastAsia"/>
-          <w:sz w:val="44"/>
-        </w:rPr>
-        <w:t>案例：cd命令练习</w:t>
-      </w:r>
-    </w:p>
-    <w:p>
-      <w:pPr>
-        <w:rPr>
-          <w:rFonts w:ascii="微软雅黑" w:eastAsia="微软雅黑" w:hAnsi="微软雅黑"/>
-          <w:sz w:val="44"/>
-        </w:rPr>
-      </w:pPr>
-      <w:r>
-        <w:rPr>
-          <w:rFonts w:ascii="微软雅黑" w:eastAsia="微软雅黑" w:hAnsi="微软雅黑" w:hint="eastAsia"/>
-          <w:sz w:val="44"/>
-        </w:rPr>
-        <w:t xml:space="preserve">  1.切换到根目录，利用pwd命令查看当前位置</w:t>
-      </w:r>
-    </w:p>
-    <w:p>
-      <w:pPr>
-        <w:rPr>
-          <w:rFonts w:ascii="微软雅黑" w:eastAsia="微软雅黑" w:hAnsi="微软雅黑"/>
-          <w:sz w:val="44"/>
-        </w:rPr>
-      </w:pPr>
-      <w:r>
-        <w:rPr>
-          <w:rFonts w:ascii="微软雅黑" w:eastAsia="微软雅黑" w:hAnsi="微软雅黑" w:hint="eastAsia"/>
-          <w:sz w:val="44"/>
-        </w:rPr>
-        <w:t xml:space="preserve">  2.切换到/root，利用pwd命令查看当前位置</w:t>
-      </w:r>
-    </w:p>
-    <w:p>
-      <w:pPr>
-        <w:rPr>
-          <w:rFonts w:ascii="微软雅黑" w:eastAsia="微软雅黑" w:hAnsi="微软雅黑"/>
-          <w:sz w:val="44"/>
-        </w:rPr>
-      </w:pPr>
-      <w:r>
-        <w:rPr>
-          <w:rFonts w:ascii="微软雅黑" w:eastAsia="微软雅黑" w:hAnsi="微软雅黑" w:hint="eastAsia"/>
-          <w:sz w:val="44"/>
-        </w:rPr>
-        <w:t xml:space="preserve">  3.切换到/boot，利用pwd命令查看当前位置</w:t>
-      </w:r>
-    </w:p>
-    <w:p>
-      <w:pPr>
-        <w:rPr>
-          <w:rFonts w:ascii="微软雅黑" w:eastAsia="微软雅黑" w:hAnsi="微软雅黑"/>
-          <w:sz w:val="44"/>
-        </w:rPr>
-      </w:pPr>
-      <w:r>
-        <w:rPr>
-          <w:rFonts w:ascii="微软雅黑" w:eastAsia="微软雅黑" w:hAnsi="微软雅黑" w:hint="eastAsia"/>
-          <w:sz w:val="44"/>
-        </w:rPr>
-        <w:t xml:space="preserve">  4.切换到/opt，利用pwd命令查看当前位置</w:t>
-      </w:r>
-    </w:p>
-    <w:p>
-      <w:pPr>
-        <w:rPr>
-          <w:rFonts w:ascii="微软雅黑" w:eastAsia="微软雅黑" w:hAnsi="微软雅黑"/>
-          <w:sz w:val="44"/>
-        </w:rPr>
-      </w:pPr>
-      <w:r>
-        <w:rPr>
-          <w:rFonts w:ascii="微软雅黑" w:eastAsia="微软雅黑" w:hAnsi="微软雅黑" w:hint="eastAsia"/>
-          <w:sz w:val="44"/>
-        </w:rPr>
-        <w:t xml:space="preserve">  5.切换到/tmp，利用pwd命令查看当前位置</w:t>
-      </w:r>
-    </w:p>
-    <w:p>
-      <w:pPr>
-        <w:rPr>
-          <w:rFonts w:ascii="微软雅黑" w:eastAsia="微软雅黑" w:hAnsi="微软雅黑"/>
-          <w:sz w:val="44"/>
-        </w:rPr>
-      </w:pPr>
-      <w:r>
-        <w:rPr>
-          <w:rFonts w:ascii="微软雅黑" w:eastAsia="微软雅黑" w:hAnsi="微软雅黑" w:hint="eastAsia"/>
-          <w:sz w:val="44"/>
-        </w:rPr>
-        <w:t xml:space="preserve">  6.切换到/var，利用pwd命令查看当前位置</w:t>
-      </w:r>
-    </w:p>
-    <w:p>
-      <w:pPr>
-        <w:rPr>
-          <w:rFonts w:ascii="微软雅黑" w:eastAsia="微软雅黑" w:hAnsi="微软雅黑"/>
-          <w:sz w:val="44"/>
-        </w:rPr>
-      </w:pPr>
-      <w:r>
-        <w:rPr>
-          <w:rFonts w:ascii="微软雅黑" w:eastAsia="微软雅黑" w:hAnsi="微软雅黑" w:hint="eastAsia"/>
-          <w:sz w:val="44"/>
-        </w:rPr>
         <w:t xml:space="preserve">  7.切换到/home，利用pwd命令查看当前位置</w:t>
       </w:r>
     </w:p>
     <w:p>
       <w:pPr>
+        <w:spacing w:line="660" w:lineRule="exact"/>
         <w:rPr>
           <w:rFonts w:ascii="微软雅黑" w:eastAsia="微软雅黑" w:hAnsi="微软雅黑"/>
           <w:sz w:val="44"/>
@@ -9159,6 +9866,7 @@
     </w:p>
     <w:p>
       <w:pPr>
+        <w:spacing w:line="660" w:lineRule="exact"/>
         <w:rPr>
           <w:rFonts w:ascii="微软雅黑" w:eastAsia="微软雅黑" w:hAnsi="微软雅黑"/>
           <w:sz w:val="44"/>
@@ -9174,17 +9882,242 @@
     </w:p>
     <w:p>
       <w:pPr>
-        <w:rPr>
-          <w:rFonts w:ascii="微软雅黑" w:eastAsia="微软雅黑" w:hAnsi="微软雅黑"/>
-          <w:sz w:val="44"/>
-        </w:rPr>
-      </w:pPr>
-      <w:r>
-        <w:rPr>
-          <w:rFonts w:ascii="微软雅黑" w:eastAsia="微软雅黑" w:hAnsi="微软雅黑" w:hint="eastAsia"/>
-          <w:sz w:val="44"/>
-        </w:rPr>
-        <w:t xml:space="preserve">  10.切换到/etc/pki，利用pwd命令查看当前位置,</w:t>
+        <w:spacing w:line="660" w:lineRule="exact"/>
+        <w:rPr>
+          <w:rFonts w:ascii="微软雅黑" w:eastAsia="微软雅黑" w:hAnsi="微软雅黑"/>
+          <w:sz w:val="44"/>
+        </w:rPr>
+      </w:pPr>
+      <w:r>
+        <w:rPr>
+          <w:rFonts w:ascii="微软雅黑" w:eastAsia="微软雅黑" w:hAnsi="微软雅黑" w:hint="eastAsia"/>
+          <w:sz w:val="44"/>
+        </w:rPr>
+        <w:t xml:space="preserve">  10.切换到/etc/pki，利用pwd命令查看当前位置,再利用cd ..进行返回上一层目录</w:t>
+      </w:r>
+    </w:p>
+    <w:p>
+      <w:pPr>
+        <w:spacing w:line="660" w:lineRule="exact"/>
+        <w:rPr>
+          <w:rFonts w:ascii="微软雅黑" w:eastAsia="微软雅黑" w:hAnsi="微软雅黑"/>
+          <w:sz w:val="44"/>
+        </w:rPr>
+      </w:pPr>
+    </w:p>
+    <w:p>
+      <w:pPr>
+        <w:spacing w:line="660" w:lineRule="exact"/>
+        <w:rPr>
+          <w:rFonts w:ascii="微软雅黑" w:eastAsia="微软雅黑" w:hAnsi="微软雅黑"/>
+          <w:sz w:val="44"/>
+        </w:rPr>
+      </w:pPr>
+      <w:r>
+        <w:rPr>
+          <w:rFonts w:ascii="微软雅黑" w:eastAsia="微软雅黑" w:hAnsi="微软雅黑" w:hint="eastAsia"/>
+          <w:sz w:val="44"/>
+        </w:rPr>
+        <w:t>案例：主机名与查看网卡命令练习</w:t>
+      </w:r>
+    </w:p>
+    <w:p>
+      <w:pPr>
+        <w:spacing w:line="660" w:lineRule="exact"/>
+        <w:rPr>
+          <w:rFonts w:ascii="微软雅黑" w:eastAsia="微软雅黑" w:hAnsi="微软雅黑"/>
+          <w:sz w:val="44"/>
+        </w:rPr>
+      </w:pPr>
+      <w:r>
+        <w:rPr>
+          <w:rFonts w:ascii="微软雅黑" w:eastAsia="微软雅黑" w:hAnsi="微软雅黑" w:hint="eastAsia"/>
+          <w:sz w:val="44"/>
+        </w:rPr>
+        <w:t xml:space="preserve">  1.显示当前系统主机名</w:t>
+      </w:r>
+    </w:p>
+    <w:p>
+      <w:pPr>
+        <w:spacing w:line="660" w:lineRule="exact"/>
+        <w:rPr>
+          <w:rFonts w:ascii="微软雅黑" w:eastAsia="微软雅黑" w:hAnsi="微软雅黑"/>
+          <w:sz w:val="44"/>
+        </w:rPr>
+      </w:pPr>
+      <w:r>
+        <w:rPr>
+          <w:rFonts w:ascii="微软雅黑" w:eastAsia="微软雅黑" w:hAnsi="微软雅黑" w:hint="eastAsia"/>
+          <w:sz w:val="44"/>
+        </w:rPr>
+        <w:t xml:space="preserve">  2.</w:t>
+      </w:r>
+      <w:r>
+        <w:rPr>
+          <w:rFonts w:ascii="微软雅黑" w:eastAsia="微软雅黑" w:hAnsi="微软雅黑" w:hint="eastAsia"/>
+          <w:sz w:val="44"/>
+        </w:rPr>
+        <w:t>临时</w:t>
+      </w:r>
+      <w:r>
+        <w:rPr>
+          <w:rFonts w:ascii="微软雅黑" w:eastAsia="微软雅黑" w:hAnsi="微软雅黑" w:hint="eastAsia"/>
+          <w:sz w:val="44"/>
+        </w:rPr>
+        <w:t>修改当前系统的主机名为svr.tedu.cn</w:t>
+      </w:r>
+    </w:p>
+    <w:p>
+      <w:pPr>
+        <w:spacing w:line="660" w:lineRule="exact"/>
+        <w:rPr>
+          <w:rFonts w:ascii="微软雅黑" w:eastAsia="微软雅黑" w:hAnsi="微软雅黑"/>
+          <w:sz w:val="44"/>
+        </w:rPr>
+      </w:pPr>
+      <w:r>
+        <w:rPr>
+          <w:rFonts w:ascii="微软雅黑" w:eastAsia="微软雅黑" w:hAnsi="微软雅黑" w:hint="eastAsia"/>
+          <w:sz w:val="44"/>
+        </w:rPr>
+        <w:t xml:space="preserve">  3.查看当前系统网卡IP地址信息</w:t>
+      </w:r>
+    </w:p>
+    <w:p>
+      <w:pPr>
+        <w:spacing w:line="660" w:lineRule="exact"/>
+        <w:rPr>
+          <w:rFonts w:ascii="微软雅黑" w:eastAsia="微软雅黑" w:hAnsi="微软雅黑"/>
+          <w:sz w:val="44"/>
+        </w:rPr>
+      </w:pPr>
+      <w:r>
+        <w:rPr>
+          <w:rFonts w:ascii="微软雅黑" w:eastAsia="微软雅黑" w:hAnsi="微软雅黑"/>
+          <w:sz w:val="44"/>
+        </w:rPr>
+        <w:t xml:space="preserve">  </w:t>
+      </w:r>
+    </w:p>
+    <w:p>
+      <w:pPr>
+        <w:spacing w:line="660" w:lineRule="exact"/>
+        <w:rPr>
+          <w:rFonts w:ascii="微软雅黑" w:eastAsia="微软雅黑" w:hAnsi="微软雅黑"/>
+          <w:sz w:val="44"/>
+        </w:rPr>
+      </w:pPr>
+      <w:r>
+        <w:rPr>
+          <w:rFonts w:ascii="微软雅黑" w:eastAsia="微软雅黑" w:hAnsi="微软雅黑" w:hint="eastAsia"/>
+          <w:sz w:val="44"/>
+        </w:rPr>
+        <w:t>案例：创建命令练习</w:t>
+      </w:r>
+    </w:p>
+    <w:p>
+      <w:pPr>
+        <w:spacing w:line="660" w:lineRule="exact"/>
+        <w:rPr>
+          <w:rFonts w:ascii="微软雅黑" w:eastAsia="微软雅黑" w:hAnsi="微软雅黑"/>
+          <w:sz w:val="44"/>
+        </w:rPr>
+      </w:pPr>
+      <w:r>
+        <w:rPr>
+          <w:rFonts w:ascii="微软雅黑" w:eastAsia="微软雅黑" w:hAnsi="微软雅黑" w:hint="eastAsia"/>
+          <w:sz w:val="44"/>
+        </w:rPr>
+        <w:t xml:space="preserve">  1.请在/root创建三个目录分别为student、file、nsd18</w:t>
+      </w:r>
+    </w:p>
+    <w:p>
+      <w:pPr>
+        <w:spacing w:line="660" w:lineRule="exact"/>
+        <w:rPr>
+          <w:rFonts w:ascii="微软雅黑" w:eastAsia="微软雅黑" w:hAnsi="微软雅黑"/>
+          <w:sz w:val="44"/>
+        </w:rPr>
+      </w:pPr>
+      <w:r>
+        <w:rPr>
+          <w:rFonts w:ascii="微软雅黑" w:eastAsia="微软雅黑" w:hAnsi="微软雅黑" w:hint="eastAsia"/>
+          <w:sz w:val="44"/>
+        </w:rPr>
+        <w:t xml:space="preserve">  2.请在/opt创建三个文本文件分别为1.txt、a.txt、nsd.txt</w:t>
+      </w:r>
+    </w:p>
+    <w:p>
+      <w:pPr>
+        <w:spacing w:line="660" w:lineRule="exact"/>
+        <w:rPr>
+          <w:rFonts w:ascii="微软雅黑" w:eastAsia="微软雅黑" w:hAnsi="微软雅黑"/>
+          <w:sz w:val="44"/>
+        </w:rPr>
+      </w:pPr>
+    </w:p>
+    <w:p>
+      <w:pPr>
+        <w:spacing w:line="660" w:lineRule="exact"/>
+        <w:rPr>
+          <w:rFonts w:ascii="微软雅黑" w:eastAsia="微软雅黑" w:hAnsi="微软雅黑"/>
+          <w:sz w:val="44"/>
+        </w:rPr>
+      </w:pPr>
+      <w:r>
+        <w:rPr>
+          <w:rFonts w:ascii="微软雅黑" w:eastAsia="微软雅黑" w:hAnsi="微软雅黑" w:hint="eastAsia"/>
+          <w:sz w:val="44"/>
+        </w:rPr>
+        <w:t>案例：vim练习</w:t>
+      </w:r>
+    </w:p>
+    <w:p>
+      <w:pPr>
+        <w:spacing w:line="660" w:lineRule="exact"/>
+        <w:rPr>
+          <w:rFonts w:ascii="微软雅黑" w:eastAsia="微软雅黑" w:hAnsi="微软雅黑"/>
+          <w:sz w:val="44"/>
+        </w:rPr>
+      </w:pPr>
+      <w:r>
+        <w:rPr>
+          <w:rFonts w:ascii="微软雅黑" w:eastAsia="微软雅黑" w:hAnsi="微软雅黑" w:hint="eastAsia"/>
+          <w:sz w:val="44"/>
+        </w:rPr>
+        <w:t xml:space="preserve">  1.利用vim编辑/opt/Linux.txt，写入内容“I Love Studying Linux”  并用cat查看文件内容验证结果</w:t>
+      </w:r>
+    </w:p>
+    <w:p>
+      <w:pPr>
+        <w:spacing w:line="660" w:lineRule="exact"/>
+        <w:rPr>
+          <w:rFonts w:ascii="微软雅黑" w:eastAsia="微软雅黑" w:hAnsi="微软雅黑"/>
+          <w:sz w:val="44"/>
+        </w:rPr>
+      </w:pPr>
+      <w:r>
+        <w:rPr>
+          <w:rFonts w:ascii="微软雅黑" w:eastAsia="微软雅黑" w:hAnsi="微软雅黑" w:hint="eastAsia"/>
+          <w:sz w:val="44"/>
+        </w:rPr>
+        <w:t xml:space="preserve">  2.利用vim编辑/etc/myhost文件，写入内容“I Love Dc” ，并用cat查看文件内容验证结果</w:t>
+      </w:r>
+    </w:p>
+    <w:p>
+      <w:pPr>
+        <w:spacing w:line="660" w:lineRule="exact"/>
+        <w:rPr>
+          <w:rFonts w:ascii="微软雅黑" w:eastAsia="微软雅黑" w:hAnsi="微软雅黑"/>
+          <w:sz w:val="44"/>
+        </w:rPr>
+      </w:pPr>
+      <w:r>
+        <w:rPr>
+          <w:rFonts w:ascii="微软雅黑" w:eastAsia="微软雅黑" w:hAnsi="微软雅黑" w:hint="eastAsia"/>
+          <w:sz w:val="44"/>
+        </w:rPr>
+        <w:t xml:space="preserve">  3.利用vim编辑/etc/mystu.txt文件，写入内容“好</w:t>
       </w:r>
       <w:r>
         <w:rPr>
@@ -9192,218 +10125,7 @@
           <w:sz w:val="44"/>
         </w:rPr>
         <w:lastRenderedPageBreak/>
-        <w:t>再利用cd ..进行返回上一层目录</w:t>
-      </w:r>
-    </w:p>
-    <w:p>
-      <w:pPr>
-        <w:rPr>
-          <w:rFonts w:ascii="微软雅黑" w:eastAsia="微软雅黑" w:hAnsi="微软雅黑"/>
-          <w:sz w:val="44"/>
-        </w:rPr>
-      </w:pPr>
-    </w:p>
-    <w:p>
-      <w:pPr>
-        <w:rPr>
-          <w:rFonts w:ascii="微软雅黑" w:eastAsia="微软雅黑" w:hAnsi="微软雅黑"/>
-          <w:sz w:val="44"/>
-        </w:rPr>
-      </w:pPr>
-      <w:r>
-        <w:rPr>
-          <w:rFonts w:ascii="微软雅黑" w:eastAsia="微软雅黑" w:hAnsi="微软雅黑" w:hint="eastAsia"/>
-          <w:sz w:val="44"/>
-        </w:rPr>
-        <w:t>案例：主机名与查看网卡命令练习</w:t>
-      </w:r>
-    </w:p>
-    <w:p>
-      <w:pPr>
-        <w:rPr>
-          <w:rFonts w:ascii="微软雅黑" w:eastAsia="微软雅黑" w:hAnsi="微软雅黑"/>
-          <w:sz w:val="44"/>
-        </w:rPr>
-      </w:pPr>
-      <w:r>
-        <w:rPr>
-          <w:rFonts w:ascii="微软雅黑" w:eastAsia="微软雅黑" w:hAnsi="微软雅黑" w:hint="eastAsia"/>
-          <w:sz w:val="44"/>
-        </w:rPr>
-        <w:t xml:space="preserve">  1.显示当前系统主机名</w:t>
-      </w:r>
-    </w:p>
-    <w:p>
-      <w:pPr>
-        <w:rPr>
-          <w:rFonts w:ascii="微软雅黑" w:eastAsia="微软雅黑" w:hAnsi="微软雅黑"/>
-          <w:sz w:val="44"/>
-        </w:rPr>
-      </w:pPr>
-      <w:r>
-        <w:rPr>
-          <w:rFonts w:ascii="微软雅黑" w:eastAsia="微软雅黑" w:hAnsi="微软雅黑" w:hint="eastAsia"/>
-          <w:sz w:val="44"/>
-        </w:rPr>
-        <w:t xml:space="preserve">  2.</w:t>
-      </w:r>
-      <w:r>
-        <w:rPr>
-          <w:rFonts w:ascii="微软雅黑" w:eastAsia="微软雅黑" w:hAnsi="微软雅黑" w:hint="eastAsia"/>
-          <w:sz w:val="44"/>
-        </w:rPr>
-        <w:t>临时</w:t>
-      </w:r>
-      <w:r>
-        <w:rPr>
-          <w:rFonts w:ascii="微软雅黑" w:eastAsia="微软雅黑" w:hAnsi="微软雅黑" w:hint="eastAsia"/>
-          <w:sz w:val="44"/>
-        </w:rPr>
-        <w:t>修改当前系统的主机名为svr.tedu.cn</w:t>
-      </w:r>
-    </w:p>
-    <w:p>
-      <w:pPr>
-        <w:rPr>
-          <w:rFonts w:ascii="微软雅黑" w:eastAsia="微软雅黑" w:hAnsi="微软雅黑"/>
-          <w:sz w:val="44"/>
-        </w:rPr>
-      </w:pPr>
-      <w:r>
-        <w:rPr>
-          <w:rFonts w:ascii="微软雅黑" w:eastAsia="微软雅黑" w:hAnsi="微软雅黑" w:hint="eastAsia"/>
-          <w:sz w:val="44"/>
-        </w:rPr>
-        <w:t xml:space="preserve">  3.查看当前系统网卡IP地址信息</w:t>
-      </w:r>
-    </w:p>
-    <w:p>
-      <w:pPr>
-        <w:rPr>
-          <w:rFonts w:ascii="微软雅黑" w:eastAsia="微软雅黑" w:hAnsi="微软雅黑"/>
-          <w:sz w:val="44"/>
-        </w:rPr>
-      </w:pPr>
-      <w:r>
-        <w:rPr>
-          <w:rFonts w:ascii="微软雅黑" w:eastAsia="微软雅黑" w:hAnsi="微软雅黑"/>
-          <w:sz w:val="44"/>
-        </w:rPr>
-        <w:t xml:space="preserve">  </w:t>
-      </w:r>
-    </w:p>
-    <w:p>
-      <w:pPr>
-        <w:rPr>
-          <w:rFonts w:ascii="微软雅黑" w:eastAsia="微软雅黑" w:hAnsi="微软雅黑"/>
-          <w:sz w:val="44"/>
-        </w:rPr>
-      </w:pPr>
-      <w:r>
-        <w:rPr>
-          <w:rFonts w:ascii="微软雅黑" w:eastAsia="微软雅黑" w:hAnsi="微软雅黑" w:hint="eastAsia"/>
-          <w:sz w:val="44"/>
-        </w:rPr>
-        <w:t>案例：创建命令练习</w:t>
-      </w:r>
-    </w:p>
-    <w:p>
-      <w:pPr>
-        <w:rPr>
-          <w:rFonts w:ascii="微软雅黑" w:eastAsia="微软雅黑" w:hAnsi="微软雅黑"/>
-          <w:sz w:val="44"/>
-        </w:rPr>
-      </w:pPr>
-      <w:r>
-        <w:rPr>
-          <w:rFonts w:ascii="微软雅黑" w:eastAsia="微软雅黑" w:hAnsi="微软雅黑" w:hint="eastAsia"/>
-          <w:sz w:val="44"/>
-        </w:rPr>
-        <w:t xml:space="preserve">  1.请在/root创建三个目录分别为student、file、nsd18</w:t>
-      </w:r>
-    </w:p>
-    <w:p>
-      <w:pPr>
-        <w:rPr>
-          <w:rFonts w:ascii="微软雅黑" w:eastAsia="微软雅黑" w:hAnsi="微软雅黑"/>
-          <w:sz w:val="44"/>
-        </w:rPr>
-      </w:pPr>
-      <w:r>
-        <w:rPr>
-          <w:rFonts w:ascii="微软雅黑" w:eastAsia="微软雅黑" w:hAnsi="微软雅黑" w:hint="eastAsia"/>
-          <w:sz w:val="44"/>
-        </w:rPr>
-        <w:t xml:space="preserve">  2.请在/opt创建三个文本文件分别为1.txt、a.txt、nsd.txt</w:t>
-      </w:r>
-    </w:p>
-    <w:p>
-      <w:pPr>
-        <w:rPr>
-          <w:rFonts w:ascii="微软雅黑" w:eastAsia="微软雅黑" w:hAnsi="微软雅黑"/>
-          <w:sz w:val="44"/>
-        </w:rPr>
-      </w:pPr>
-    </w:p>
-    <w:p>
-      <w:pPr>
-        <w:rPr>
-          <w:rFonts w:ascii="微软雅黑" w:eastAsia="微软雅黑" w:hAnsi="微软雅黑"/>
-          <w:sz w:val="44"/>
-        </w:rPr>
-      </w:pPr>
-      <w:r>
-        <w:rPr>
-          <w:rFonts w:ascii="微软雅黑" w:eastAsia="微软雅黑" w:hAnsi="微软雅黑" w:hint="eastAsia"/>
-          <w:sz w:val="44"/>
-        </w:rPr>
-        <w:t>案例：vim练习</w:t>
-      </w:r>
-    </w:p>
-    <w:p>
-      <w:pPr>
-        <w:rPr>
-          <w:rFonts w:ascii="微软雅黑" w:eastAsia="微软雅黑" w:hAnsi="微软雅黑"/>
-          <w:sz w:val="44"/>
-        </w:rPr>
-      </w:pPr>
-      <w:r>
-        <w:rPr>
-          <w:rFonts w:ascii="微软雅黑" w:eastAsia="微软雅黑" w:hAnsi="微软雅黑" w:hint="eastAsia"/>
-          <w:sz w:val="44"/>
-        </w:rPr>
-        <w:t xml:space="preserve">  1.利用vim编辑/opt/Linux.txt，写入内容“I Love Studying Linux”  并用cat查看文件内容验证结果</w:t>
-      </w:r>
-    </w:p>
-    <w:p>
-      <w:pPr>
-        <w:rPr>
-          <w:rFonts w:ascii="微软雅黑" w:eastAsia="微软雅黑" w:hAnsi="微软雅黑"/>
-          <w:sz w:val="44"/>
-        </w:rPr>
-      </w:pPr>
-      <w:r>
-        <w:rPr>
-          <w:rFonts w:ascii="微软雅黑" w:eastAsia="微软雅黑" w:hAnsi="微软雅黑" w:hint="eastAsia"/>
-          <w:sz w:val="44"/>
-        </w:rPr>
-        <w:lastRenderedPageBreak/>
-        <w:t xml:space="preserve">  2.利用vim编辑/etc/myhost文件，写入内容“I Love Dc” ，并用cat查看文件内容验证结果</w:t>
-      </w:r>
-    </w:p>
-    <w:p>
-      <w:pPr>
-        <w:rPr>
-          <w:rFonts w:ascii="微软雅黑" w:eastAsia="微软雅黑" w:hAnsi="微软雅黑"/>
-          <w:sz w:val="44"/>
-        </w:rPr>
-      </w:pPr>
-      <w:r>
-        <w:rPr>
-          <w:rFonts w:ascii="微软雅黑" w:eastAsia="微软雅黑" w:hAnsi="微软雅黑" w:hint="eastAsia"/>
-          <w:sz w:val="44"/>
-        </w:rPr>
-        <w:t xml:space="preserve">  3.利用vim编辑/etc/mystu.txt文件，写入内容“好好学习，天天向上” ，并用cat查看文件内容验证结果</w:t>
+        <w:t>好学习，天天向上” ，并用cat查看文件内容验证结果</w:t>
       </w:r>
     </w:p>
     <w:p>
